--- a/team4_자료조사.docx
+++ b/team4_자료조사.docx
@@ -2,7 +2,41 @@
 <file path=word/document.xml><?xml version="1.0" encoding="utf-8"?>
 <w:document xmlns:wpc="http://schemas.microsoft.com/office/word/2010/wordprocessingCanvas" xmlns:cx="http://schemas.microsoft.com/office/drawing/2014/chartex" xmlns:cx1="http://schemas.microsoft.com/office/drawing/2015/9/8/chartex" xmlns:cx2="http://schemas.microsoft.com/office/drawing/2015/10/21/chartex" xmlns:cx3="http://schemas.microsoft.com/office/drawing/2016/5/9/chartex" xmlns:cx4="http://schemas.microsoft.com/office/drawing/2016/5/10/chartex" xmlns:cx5="http://schemas.microsoft.com/office/drawing/2016/5/11/chartex" xmlns:cx6="http://schemas.microsoft.com/office/drawing/2016/5/12/chartex" xmlns:cx7="http://schemas.microsoft.com/office/drawing/2016/5/13/chartex" xmlns:cx8="http://schemas.microsoft.com/office/drawing/2016/5/14/chartex" xmlns:mc="http://schemas.openxmlformats.org/markup-compatibility/2006" xmlns:aink="http://schemas.microsoft.com/office/drawing/2016/ink" xmlns:am3d="http://schemas.microsoft.com/office/drawing/2017/model3d" xmlns:o="urn:schemas-microsoft-com:office:office" xmlns:r="http://schemas.openxmlformats.org/officeDocument/2006/relationships" xmlns:m="http://schemas.openxmlformats.org/officeDocument/2006/math" xmlns:v="urn:schemas-microsoft-com:vml" xmlns:wp14="http://schemas.microsoft.com/office/word/2010/wordprocessingDrawing" xmlns:wp="http://schemas.openxmlformats.org/drawingml/2006/wordprocessingDrawing" xmlns:w10="urn:schemas-microsoft-com:office:word" xmlns:w="http://schemas.openxmlformats.org/wordprocessingml/2006/main" xmlns:w14="http://schemas.microsoft.com/office/word/2010/wordml" xmlns:w15="http://schemas.microsoft.com/office/word/2012/wordml" xmlns:w16cex="http://schemas.microsoft.com/office/word/2018/wordml/cex" xmlns:w16cid="http://schemas.microsoft.com/office/word/2016/wordml/cid" xmlns:w16="http://schemas.microsoft.com/office/word/2018/wordml" xmlns:w16se="http://schemas.microsoft.com/office/word/2015/wordml/symex" xmlns:wpg="http://schemas.microsoft.com/office/word/2010/wordprocessingGroup" xmlns:wpi="http://schemas.microsoft.com/office/word/2010/wordprocessingInk" xmlns:wne="http://schemas.microsoft.com/office/word/2006/wordml" xmlns:wps="http://schemas.microsoft.com/office/word/2010/wordprocessingShape" mc:Ignorable="w14 w15 w16se w16cid w16 w16cex wp14">
   <w:body>
-    <w:p/>
+    <w:p>
+      <w:pPr>
+        <w:rPr>
+          <w:rFonts w:hint="eastAsia"/>
+          <w:b/>
+          <w:bCs/>
+        </w:rPr>
+      </w:pPr>
+      <w:r>
+        <w:rPr>
+          <w:rFonts w:hint="eastAsia"/>
+          <w:b/>
+          <w:bCs/>
+        </w:rPr>
+        <w:t xml:space="preserve">비즈니스 </w:t>
+      </w:r>
+      <w:proofErr w:type="spellStart"/>
+      <w:r>
+        <w:rPr>
+          <w:rFonts w:hint="eastAsia"/>
+          <w:b/>
+          <w:bCs/>
+        </w:rPr>
+        <w:t>애널리틱스</w:t>
+      </w:r>
+      <w:proofErr w:type="spellEnd"/>
+      <w:r>
+        <w:rPr>
+          <w:rFonts w:hint="eastAsia"/>
+          <w:b/>
+          <w:bCs/>
+        </w:rPr>
+        <w:t xml:space="preserve"> 사례발표 자료조사 </w:t>
+      </w:r>
+    </w:p>
     <w:sectPr>
       <w:pgSz w:w="11906" w:h="16838"/>
       <w:pgMar w:top="1701" w:right="1440" w:bottom="1440" w:left="1440" w:header="851" w:footer="992" w:gutter="0"/>

--- a/team4_자료조사.docx
+++ b/team4_자료조사.docx
@@ -5,7 +5,6 @@
     <w:p>
       <w:pPr>
         <w:rPr>
-          <w:rFonts w:hint="eastAsia"/>
           <w:b/>
           <w:bCs/>
         </w:rPr>
@@ -34,7 +33,1881 @@
           <w:b/>
           <w:bCs/>
         </w:rPr>
-        <w:t xml:space="preserve"> 사례발표 자료조사 </w:t>
+        <w:t xml:space="preserve"> 사례발표 자료조사</w:t>
+      </w:r>
+    </w:p>
+    <w:p>
+      <w:pPr>
+        <w:rPr>
+          <w:b/>
+          <w:bCs/>
+        </w:rPr>
+      </w:pPr>
+    </w:p>
+    <w:p>
+      <w:pPr>
+        <w:rPr>
+          <w:b/>
+          <w:bCs/>
+        </w:rPr>
+      </w:pPr>
+      <w:r>
+        <w:rPr>
+          <w:rFonts w:hint="eastAsia"/>
+          <w:b/>
+          <w:bCs/>
+        </w:rPr>
+        <w:t>[</w:t>
+      </w:r>
+      <w:proofErr w:type="spellStart"/>
+      <w:r>
+        <w:rPr>
+          <w:b/>
+          <w:bCs/>
+        </w:rPr>
+        <w:t>AiTEMS</w:t>
+      </w:r>
+      <w:proofErr w:type="spellEnd"/>
+      <w:r>
+        <w:rPr>
+          <w:b/>
+          <w:bCs/>
+        </w:rPr>
+        <w:t>(</w:t>
+      </w:r>
+      <w:proofErr w:type="spellStart"/>
+      <w:r>
+        <w:rPr>
+          <w:rFonts w:hint="eastAsia"/>
+          <w:b/>
+          <w:bCs/>
+        </w:rPr>
+        <w:t>에이아이템즈</w:t>
+      </w:r>
+      <w:proofErr w:type="spellEnd"/>
+      <w:r>
+        <w:rPr>
+          <w:rFonts w:hint="eastAsia"/>
+          <w:b/>
+          <w:bCs/>
+        </w:rPr>
+        <w:t>)</w:t>
+      </w:r>
+      <w:r>
+        <w:rPr>
+          <w:b/>
+          <w:bCs/>
+        </w:rPr>
+        <w:t>]</w:t>
+      </w:r>
+    </w:p>
+    <w:p>
+      <w:pPr>
+        <w:rPr>
+          <w:b/>
+          <w:bCs/>
+        </w:rPr>
+      </w:pPr>
+    </w:p>
+    <w:p>
+      <w:pPr>
+        <w:rPr>
+          <w:rFonts w:hint="eastAsia"/>
+        </w:rPr>
+      </w:pPr>
+      <w:r>
+        <w:rPr>
+          <w:rFonts w:hint="eastAsia"/>
+          <w:b/>
+          <w:bCs/>
+          <w:highlight w:val="yellow"/>
+        </w:rPr>
+        <w:t>옥영</w:t>
+      </w:r>
+      <w:r>
+        <w:t xml:space="preserve"> #</w:t>
+      </w:r>
+      <w:r>
+        <w:rPr>
+          <w:rFonts w:hint="eastAsia"/>
+        </w:rPr>
+        <w:t xml:space="preserve">기존 </w:t>
+      </w:r>
+      <w:r>
+        <w:t xml:space="preserve">URL </w:t>
+      </w:r>
+      <w:r>
+        <w:rPr>
+          <w:rFonts w:hint="eastAsia"/>
+        </w:rPr>
+        <w:t>내용 정리</w:t>
+      </w:r>
+    </w:p>
+    <w:p>
+      <w:pPr>
+        <w:pStyle w:val="a3"/>
+        <w:numPr>
+          <w:ilvl w:val="0"/>
+          <w:numId w:val="3"/>
+        </w:numPr>
+        <w:ind w:leftChars="0"/>
+      </w:pPr>
+      <w:r>
+        <w:t>AI·빅데이터로 맞춤상품 추천… 입소문 타고 90% 이상 예약</w:t>
+      </w:r>
+      <w:r>
+        <w:t xml:space="preserve"> </w:t>
+      </w:r>
+    </w:p>
+    <w:p>
+      <w:pPr>
+        <w:ind w:left="400"/>
+      </w:pPr>
+      <w:r>
+        <w:t>(</w:t>
+      </w:r>
+      <w:hyperlink r:id="rId5" w:history="1">
+        <w:r>
+          <w:rPr>
+            <w:rStyle w:val="a4"/>
+          </w:rPr>
+          <w:t>http://www.dt.co.kr/contents.html?article_no=2020083102100551054001&amp;ref=naver</w:t>
+        </w:r>
+      </w:hyperlink>
+      <w:r>
+        <w:t>)</w:t>
+      </w:r>
+    </w:p>
+    <w:p>
+      <w:pPr>
+        <w:ind w:firstLine="400"/>
+      </w:pPr>
+      <w:r>
+        <w:rPr>
+          <w:rFonts w:hint="eastAsia"/>
+        </w:rPr>
+        <w:t>또한</w:t>
+      </w:r>
+      <w:r>
+        <w:t xml:space="preserve"> 네이버는 이용자의 개인행동 데이터를 기반으로 개별 소비자의 관심사나 취향을 분석해 상품을 추천하는 AI 시스템인 '</w:t>
+      </w:r>
+      <w:proofErr w:type="spellStart"/>
+      <w:r>
+        <w:t>AiTEMS</w:t>
+      </w:r>
+      <w:proofErr w:type="spellEnd"/>
+      <w:r>
+        <w:t>(</w:t>
+      </w:r>
+      <w:proofErr w:type="spellStart"/>
+      <w:r>
+        <w:t>에이아이템즈</w:t>
+      </w:r>
+      <w:proofErr w:type="spellEnd"/>
+      <w:r>
+        <w:t xml:space="preserve">)' 기술을 고도화해 판매자에 제공하고 있다. 네이버측은 "2017년 9월 오픈 이후 </w:t>
+      </w:r>
+      <w:proofErr w:type="spellStart"/>
+      <w:r>
+        <w:t>에이아이템즈</w:t>
+      </w:r>
+      <w:proofErr w:type="spellEnd"/>
+      <w:r>
+        <w:t xml:space="preserve"> 일일 </w:t>
+      </w:r>
+      <w:proofErr w:type="spellStart"/>
+      <w:r>
+        <w:t>클릭량이</w:t>
+      </w:r>
+      <w:proofErr w:type="spellEnd"/>
+      <w:r>
+        <w:t xml:space="preserve"> 4개월만에 7배 이상 증가하는 등 개인화 상품 추천 서비스에 대한 이용자 만족도가 지속적으로 올라가고 있다"면서 "동시에 이용자 취향에 따라 인지도 낮은 상품 등도 골고루 노출되는 기회를 얻으면서 판매자 만족도도 상승했다"고 설명했다.</w:t>
+      </w:r>
+    </w:p>
+    <w:p>
+      <w:pPr>
+        <w:ind w:firstLine="400"/>
+      </w:pPr>
+    </w:p>
+    <w:p>
+      <w:pPr>
+        <w:pStyle w:val="a3"/>
+        <w:numPr>
+          <w:ilvl w:val="0"/>
+          <w:numId w:val="3"/>
+        </w:numPr>
+        <w:ind w:leftChars="0"/>
+      </w:pPr>
+      <w:r>
+        <w:rPr>
+          <w:rFonts w:hint="eastAsia"/>
+        </w:rPr>
+        <w:t>네이버쇼핑</w:t>
+      </w:r>
+      <w:r>
+        <w:t>, 빅데이터 활용한 선호 상품 선별 시스템 도입</w:t>
+      </w:r>
+    </w:p>
+    <w:p>
+      <w:pPr>
+        <w:ind w:left="400"/>
+      </w:pPr>
+      <w:r>
+        <w:rPr>
+          <w:rFonts w:hint="eastAsia"/>
+        </w:rPr>
+        <w:t>(</w:t>
+      </w:r>
+      <w:hyperlink r:id="rId6" w:history="1">
+        <w:r>
+          <w:rPr>
+            <w:rStyle w:val="a4"/>
+          </w:rPr>
+          <w:t>http://newsbiz.co.kr/news/newsview.php?ncode=179524781323873</w:t>
+        </w:r>
+      </w:hyperlink>
+      <w:r>
+        <w:t>)</w:t>
+      </w:r>
+    </w:p>
+    <w:p>
+      <w:pPr>
+        <w:ind w:left="400"/>
+        <w:rPr>
+          <w:rFonts w:hint="eastAsia"/>
+        </w:rPr>
+      </w:pPr>
+      <w:r>
+        <w:rPr>
+          <w:rFonts w:hint="eastAsia"/>
+        </w:rPr>
+        <w:t>네이버가</w:t>
+      </w:r>
+      <w:r>
+        <w:t xml:space="preserve"> AI기반의 상품 추천 시스템 </w:t>
+      </w:r>
+      <w:proofErr w:type="spellStart"/>
+      <w:r>
+        <w:t>AiTEMS</w:t>
+      </w:r>
+      <w:proofErr w:type="spellEnd"/>
+      <w:r>
+        <w:t>(</w:t>
+      </w:r>
+      <w:proofErr w:type="spellStart"/>
+      <w:r>
+        <w:t>에이아이템즈</w:t>
+      </w:r>
+      <w:proofErr w:type="spellEnd"/>
+      <w:r>
+        <w:t>)를 활용해 검색 결과에서도 개인의 관심사, 선호도에 따라 쇼핑을 경험할 수 있는 ‘FOR YOU (베타)’ 영역을 신설했다고 밝혔다.</w:t>
+      </w:r>
+    </w:p>
+    <w:p>
+      <w:pPr>
+        <w:ind w:left="400"/>
+        <w:rPr>
+          <w:rFonts w:hint="eastAsia"/>
+        </w:rPr>
+      </w:pPr>
+      <w:r>
+        <w:rPr>
+          <w:rFonts w:hint="eastAsia"/>
+        </w:rPr>
+        <w:t>‘</w:t>
+      </w:r>
+      <w:r>
+        <w:t xml:space="preserve">FOR YOU’는 네이버 검색 결과에서 전체 이용자 대상으로 동일한 결과를 제공하는 ‘전체상품’ 영역 옆에 추가로 신설되는 영역으로, 로그인 기반의 사용자가 </w:t>
+      </w:r>
+      <w:proofErr w:type="spellStart"/>
+      <w:r>
+        <w:t>선호할만한</w:t>
+      </w:r>
+      <w:proofErr w:type="spellEnd"/>
+      <w:r>
+        <w:t xml:space="preserve"> 몰(mall)과 상품을 추천함으로써 개인에 보다 특화된 쇼핑 결과를 제공한다.</w:t>
+      </w:r>
+    </w:p>
+    <w:p>
+      <w:pPr>
+        <w:ind w:left="400"/>
+        <w:rPr>
+          <w:rFonts w:hint="eastAsia"/>
+        </w:rPr>
+      </w:pPr>
+      <w:r>
+        <w:t xml:space="preserve">FOR YOU 영역은 ‘패션 의류 및 잡화’ 카테고리의 일부 품목(원피스, 코트, </w:t>
+      </w:r>
+      <w:proofErr w:type="spellStart"/>
+      <w:r>
+        <w:t>롱패딩</w:t>
+      </w:r>
+      <w:proofErr w:type="spellEnd"/>
+      <w:r>
+        <w:t xml:space="preserve">, 가디건 등)에 </w:t>
+      </w:r>
+      <w:proofErr w:type="spellStart"/>
+      <w:r>
+        <w:t>선적용되며</w:t>
+      </w:r>
+      <w:proofErr w:type="spellEnd"/>
+      <w:r>
+        <w:t>, 최근 쇼핑 이력이 많은 사용자 대상으로 노출된다. 예를 들어, 네이버 모바일 검색창에 ‘원피스’</w:t>
+      </w:r>
+      <w:proofErr w:type="spellStart"/>
+      <w:r>
+        <w:t>를</w:t>
+      </w:r>
+      <w:proofErr w:type="spellEnd"/>
+      <w:r>
+        <w:t xml:space="preserve"> 입력하면 FOR YOU영역을 통해 자주 방문 및 클릭했거나 이전에 구매했던 몰, </w:t>
+      </w:r>
+      <w:proofErr w:type="spellStart"/>
+      <w:r>
+        <w:t>선호할만한</w:t>
+      </w:r>
+      <w:proofErr w:type="spellEnd"/>
+      <w:r>
+        <w:t xml:space="preserve"> 몰의 리스트와 해당 몰의 인기 원피스 상품을 한 눈에 확인할 수 있는 식이다.</w:t>
+      </w:r>
+    </w:p>
+    <w:p>
+      <w:pPr>
+        <w:ind w:left="400"/>
+        <w:rPr>
+          <w:rFonts w:hint="eastAsia"/>
+        </w:rPr>
+      </w:pPr>
+      <w:r>
+        <w:rPr>
+          <w:rFonts w:hint="eastAsia"/>
+        </w:rPr>
+        <w:t>또한</w:t>
+      </w:r>
+      <w:r>
+        <w:t xml:space="preserve">, FOR YOU 영역 더보기를 클릭하면 </w:t>
+      </w:r>
+      <w:proofErr w:type="spellStart"/>
+      <w:r>
+        <w:t>선호할만한</w:t>
+      </w:r>
+      <w:proofErr w:type="spellEnd"/>
+      <w:r>
+        <w:t xml:space="preserve"> 몰과 유사한 몰들을 한데 모아 보여주는 ‘</w:t>
+      </w:r>
+      <w:proofErr w:type="spellStart"/>
+      <w:r>
+        <w:t>연관몰</w:t>
+      </w:r>
+      <w:proofErr w:type="spellEnd"/>
+      <w:r>
+        <w:t xml:space="preserve"> 추천’ 영역을 통해 내 취향에 맞는 다양한 쇼핑 아이템들을 더욱 다채롭게 만나볼 수 있다.</w:t>
+      </w:r>
+    </w:p>
+    <w:p>
+      <w:pPr>
+        <w:ind w:left="400"/>
+        <w:rPr>
+          <w:rFonts w:hint="eastAsia"/>
+        </w:rPr>
+      </w:pPr>
+      <w:r>
+        <w:rPr>
+          <w:rFonts w:hint="eastAsia"/>
+        </w:rPr>
+        <w:lastRenderedPageBreak/>
+        <w:t>이를</w:t>
+      </w:r>
+      <w:r>
+        <w:t xml:space="preserve"> 위해 네이버는 현재 네이버 모바일 쇼핑 서비스에 적용하고 있는 </w:t>
+      </w:r>
+      <w:proofErr w:type="spellStart"/>
+      <w:r>
+        <w:t>AiTEMS</w:t>
+      </w:r>
+      <w:proofErr w:type="spellEnd"/>
+      <w:r>
+        <w:t xml:space="preserve"> 기술을 쇼핑 검색에도 활용하여, 사용자 정보(▲성 ▲연령 등)와 쇼핑 이력(▲구매 ▲찜 ▲클릭 ▲검색 ▲장바구니 등)을 분석해 맞춤형 검색결과를 제공하는 연구를 진행했다.</w:t>
+      </w:r>
+    </w:p>
+    <w:p>
+      <w:pPr>
+        <w:ind w:left="400"/>
+      </w:pPr>
+      <w:r>
+        <w:rPr>
+          <w:rFonts w:hint="eastAsia"/>
+        </w:rPr>
+        <w:t>특히</w:t>
+      </w:r>
+      <w:r>
+        <w:t xml:space="preserve"> ‘패션’ 카테고리에서 나타나는 소비 패턴을 반영해, 쇼핑몰, 브랜드, 스타일 태그, 카테고리 위주의 이력을 중점적으로 분석해 결과에 반영했다</w:t>
+      </w:r>
+      <w:r>
+        <w:t>.</w:t>
+      </w:r>
+    </w:p>
+    <w:p>
+      <w:pPr>
+        <w:ind w:left="400"/>
+        <w:rPr>
+          <w:rFonts w:hint="eastAsia"/>
+        </w:rPr>
+      </w:pPr>
+      <w:r>
+        <w:rPr>
+          <w:rFonts w:hint="eastAsia"/>
+        </w:rPr>
+        <w:t>향후</w:t>
+      </w:r>
+      <w:r>
+        <w:t xml:space="preserve"> 네이버는 FOR YOU를 가전, </w:t>
+      </w:r>
+      <w:proofErr w:type="spellStart"/>
+      <w:r>
+        <w:t>리빙</w:t>
+      </w:r>
+      <w:proofErr w:type="spellEnd"/>
+      <w:r>
+        <w:t xml:space="preserve">, 식품 등 다양한 카테고리와 브랜드로 확대 적용하며, 개인화 추천 영역을 </w:t>
+      </w:r>
+      <w:proofErr w:type="spellStart"/>
+      <w:r>
+        <w:t>강화해나갈</w:t>
+      </w:r>
+      <w:proofErr w:type="spellEnd"/>
+      <w:r>
+        <w:t xml:space="preserve"> 예정이다.</w:t>
+      </w:r>
+    </w:p>
+    <w:p>
+      <w:pPr>
+        <w:ind w:left="400"/>
+      </w:pPr>
+      <w:r>
+        <w:rPr>
+          <w:rFonts w:hint="eastAsia"/>
+        </w:rPr>
+        <w:t>네이버</w:t>
+      </w:r>
+      <w:r>
+        <w:t xml:space="preserve"> </w:t>
+      </w:r>
+      <w:proofErr w:type="spellStart"/>
+      <w:r>
+        <w:t>AiTEMS</w:t>
+      </w:r>
+      <w:proofErr w:type="spellEnd"/>
+      <w:r>
+        <w:t xml:space="preserve"> </w:t>
+      </w:r>
+      <w:proofErr w:type="spellStart"/>
+      <w:r>
+        <w:t>이정태</w:t>
+      </w:r>
+      <w:proofErr w:type="spellEnd"/>
+      <w:r>
+        <w:t xml:space="preserve"> 리더는 “지난해 6월 </w:t>
+      </w:r>
+      <w:proofErr w:type="spellStart"/>
+      <w:r>
+        <w:t>AiTEMS</w:t>
+      </w:r>
+      <w:proofErr w:type="spellEnd"/>
+      <w:r>
+        <w:t xml:space="preserve"> 고도화 이후, </w:t>
+      </w:r>
+      <w:proofErr w:type="spellStart"/>
+      <w:r>
+        <w:t>AiTEMS</w:t>
+      </w:r>
+      <w:proofErr w:type="spellEnd"/>
+      <w:r>
+        <w:t xml:space="preserve"> 추천 영역에서 발생하는 일평균 클릭수가 6개월만에 약 27% 증가하는 등 사용자와 판매자의 만족도가 지속적으로 올라가고 있다”</w:t>
+      </w:r>
+      <w:proofErr w:type="spellStart"/>
+      <w:r>
+        <w:t>며</w:t>
+      </w:r>
+      <w:proofErr w:type="spellEnd"/>
+      <w:r>
+        <w:t>, “</w:t>
+      </w:r>
+      <w:proofErr w:type="spellStart"/>
+      <w:r>
+        <w:t>AiTEMS</w:t>
+      </w:r>
+      <w:proofErr w:type="spellEnd"/>
+      <w:r>
+        <w:t>를 연구하며 쌓아온 기술과 서비스적 노하우를 검색에도 활용함으로써, 사용자에게는 더욱 편리한 쇼핑 경험을, 판매자들에게는 더 많은 노출로 성장 기회를 제공할 수 있기를 바란다”고 밝혔다.</w:t>
+      </w:r>
+    </w:p>
+    <w:p>
+      <w:pPr>
+        <w:ind w:left="400"/>
+      </w:pPr>
+    </w:p>
+    <w:p>
+      <w:pPr>
+        <w:pStyle w:val="a3"/>
+        <w:numPr>
+          <w:ilvl w:val="0"/>
+          <w:numId w:val="3"/>
+        </w:numPr>
+        <w:ind w:leftChars="0"/>
+      </w:pPr>
+      <w:r>
+        <w:rPr>
+          <w:rFonts w:hint="eastAsia"/>
+        </w:rPr>
+        <w:t xml:space="preserve">딥러닝 </w:t>
+      </w:r>
+      <w:proofErr w:type="spellStart"/>
+      <w:r>
+        <w:rPr>
+          <w:rFonts w:hint="eastAsia"/>
+        </w:rPr>
+        <w:t>에이아이템즈</w:t>
+      </w:r>
+      <w:proofErr w:type="spellEnd"/>
+      <w:r>
+        <w:rPr>
+          <w:rFonts w:hint="eastAsia"/>
+        </w:rPr>
+        <w:t>(</w:t>
+      </w:r>
+      <w:proofErr w:type="spellStart"/>
+      <w:r>
+        <w:t>AiTEMS</w:t>
+      </w:r>
+      <w:proofErr w:type="spellEnd"/>
+      <w:r>
+        <w:t xml:space="preserve">) </w:t>
+      </w:r>
+      <w:r>
+        <w:rPr>
+          <w:rFonts w:hint="eastAsia"/>
+        </w:rPr>
+        <w:t>추천상품 노출 알고리즘,</w:t>
+      </w:r>
+      <w:r>
+        <w:t xml:space="preserve"> </w:t>
+      </w:r>
+      <w:r>
+        <w:rPr>
+          <w:rFonts w:hint="eastAsia"/>
+        </w:rPr>
+        <w:t>모바일 메신저 쇼핑몰 선점 효과?</w:t>
+      </w:r>
+    </w:p>
+    <w:p>
+      <w:pPr>
+        <w:ind w:left="400"/>
+      </w:pPr>
+      <w:r>
+        <w:rPr>
+          <w:rFonts w:hint="eastAsia"/>
+        </w:rPr>
+        <w:t>(</w:t>
+      </w:r>
+      <w:hyperlink r:id="rId7" w:history="1">
+        <w:r>
+          <w:rPr>
+            <w:rStyle w:val="a4"/>
+          </w:rPr>
+          <w:t>https://blog.naver.com/PostView.nhn?blogId=hksns&amp;logNo=221533073475&amp;parentCategoryNo=&amp;categoryNo=6&amp;viewDate=&amp;isShowPopularPosts=true&amp;from=search</w:t>
+        </w:r>
+      </w:hyperlink>
+      <w:r>
+        <w:t>)</w:t>
+      </w:r>
+    </w:p>
+    <w:p>
+      <w:pPr>
+        <w:ind w:left="400"/>
+      </w:pPr>
+      <w:r>
+        <w:rPr>
+          <w:noProof/>
+        </w:rPr>
+        <w:drawing>
+          <wp:inline distT="0" distB="0" distL="0" distR="0" wp14:anchorId="3179F0C9" wp14:editId="2FD85E2B">
+            <wp:extent cx="4733464" cy="4038600"/>
+            <wp:effectExtent l="0" t="0" r="0" b="0"/>
+            <wp:docPr id="1" name="그림 1"/>
+            <wp:cNvGraphicFramePr>
+              <a:graphicFrameLocks xmlns:a="http://schemas.openxmlformats.org/drawingml/2006/main" noChangeAspect="1"/>
+            </wp:cNvGraphicFramePr>
+            <a:graphic xmlns:a="http://schemas.openxmlformats.org/drawingml/2006/main">
+              <a:graphicData uri="http://schemas.openxmlformats.org/drawingml/2006/picture">
+                <pic:pic xmlns:pic="http://schemas.openxmlformats.org/drawingml/2006/picture">
+                  <pic:nvPicPr>
+                    <pic:cNvPr id="1" name=""/>
+                    <pic:cNvPicPr/>
+                  </pic:nvPicPr>
+                  <pic:blipFill>
+                    <a:blip r:embed="rId8"/>
+                    <a:stretch>
+                      <a:fillRect/>
+                    </a:stretch>
+                  </pic:blipFill>
+                  <pic:spPr>
+                    <a:xfrm>
+                      <a:off x="0" y="0"/>
+                      <a:ext cx="4736824" cy="4041467"/>
+                    </a:xfrm>
+                    <a:prstGeom prst="rect">
+                      <a:avLst/>
+                    </a:prstGeom>
+                  </pic:spPr>
+                </pic:pic>
+              </a:graphicData>
+            </a:graphic>
+          </wp:inline>
+        </w:drawing>
+      </w:r>
+    </w:p>
+    <w:p>
+      <w:pPr>
+        <w:ind w:left="400"/>
+      </w:pPr>
+      <w:r>
+        <w:rPr>
+          <w:noProof/>
+        </w:rPr>
+        <w:lastRenderedPageBreak/>
+        <w:drawing>
+          <wp:inline distT="0" distB="0" distL="0" distR="0" wp14:anchorId="7ECD9DF5" wp14:editId="58F13BCB">
+            <wp:extent cx="4378743" cy="4191000"/>
+            <wp:effectExtent l="0" t="0" r="3175" b="0"/>
+            <wp:docPr id="2" name="그림 2"/>
+            <wp:cNvGraphicFramePr>
+              <a:graphicFrameLocks xmlns:a="http://schemas.openxmlformats.org/drawingml/2006/main" noChangeAspect="1"/>
+            </wp:cNvGraphicFramePr>
+            <a:graphic xmlns:a="http://schemas.openxmlformats.org/drawingml/2006/main">
+              <a:graphicData uri="http://schemas.openxmlformats.org/drawingml/2006/picture">
+                <pic:pic xmlns:pic="http://schemas.openxmlformats.org/drawingml/2006/picture">
+                  <pic:nvPicPr>
+                    <pic:cNvPr id="1" name=""/>
+                    <pic:cNvPicPr/>
+                  </pic:nvPicPr>
+                  <pic:blipFill>
+                    <a:blip r:embed="rId9"/>
+                    <a:stretch>
+                      <a:fillRect/>
+                    </a:stretch>
+                  </pic:blipFill>
+                  <pic:spPr>
+                    <a:xfrm>
+                      <a:off x="0" y="0"/>
+                      <a:ext cx="4386646" cy="4198564"/>
+                    </a:xfrm>
+                    <a:prstGeom prst="rect">
+                      <a:avLst/>
+                    </a:prstGeom>
+                  </pic:spPr>
+                </pic:pic>
+              </a:graphicData>
+            </a:graphic>
+          </wp:inline>
+        </w:drawing>
+      </w:r>
+    </w:p>
+    <w:p>
+      <w:pPr>
+        <w:ind w:left="400"/>
+      </w:pPr>
+      <w:r>
+        <w:rPr>
+          <w:noProof/>
+        </w:rPr>
+        <w:drawing>
+          <wp:inline distT="0" distB="0" distL="0" distR="0" wp14:anchorId="2406ABC3" wp14:editId="5981CF22">
+            <wp:extent cx="4597400" cy="4331519"/>
+            <wp:effectExtent l="0" t="0" r="0" b="0"/>
+            <wp:docPr id="3" name="그림 3"/>
+            <wp:cNvGraphicFramePr>
+              <a:graphicFrameLocks xmlns:a="http://schemas.openxmlformats.org/drawingml/2006/main" noChangeAspect="1"/>
+            </wp:cNvGraphicFramePr>
+            <a:graphic xmlns:a="http://schemas.openxmlformats.org/drawingml/2006/main">
+              <a:graphicData uri="http://schemas.openxmlformats.org/drawingml/2006/picture">
+                <pic:pic xmlns:pic="http://schemas.openxmlformats.org/drawingml/2006/picture">
+                  <pic:nvPicPr>
+                    <pic:cNvPr id="1" name=""/>
+                    <pic:cNvPicPr/>
+                  </pic:nvPicPr>
+                  <pic:blipFill>
+                    <a:blip r:embed="rId10"/>
+                    <a:stretch>
+                      <a:fillRect/>
+                    </a:stretch>
+                  </pic:blipFill>
+                  <pic:spPr>
+                    <a:xfrm>
+                      <a:off x="0" y="0"/>
+                      <a:ext cx="4618849" cy="4351728"/>
+                    </a:xfrm>
+                    <a:prstGeom prst="rect">
+                      <a:avLst/>
+                    </a:prstGeom>
+                  </pic:spPr>
+                </pic:pic>
+              </a:graphicData>
+            </a:graphic>
+          </wp:inline>
+        </w:drawing>
+      </w:r>
+    </w:p>
+    <w:p>
+      <w:pPr>
+        <w:ind w:left="400"/>
+      </w:pPr>
+      <w:r>
+        <w:rPr>
+          <w:noProof/>
+        </w:rPr>
+        <w:lastRenderedPageBreak/>
+        <w:drawing>
+          <wp:inline distT="0" distB="0" distL="0" distR="0" wp14:anchorId="50FA8239" wp14:editId="2D3DF2E0">
+            <wp:extent cx="5232400" cy="1362302"/>
+            <wp:effectExtent l="0" t="0" r="6350" b="9525"/>
+            <wp:docPr id="4" name="그림 4"/>
+            <wp:cNvGraphicFramePr>
+              <a:graphicFrameLocks xmlns:a="http://schemas.openxmlformats.org/drawingml/2006/main" noChangeAspect="1"/>
+            </wp:cNvGraphicFramePr>
+            <a:graphic xmlns:a="http://schemas.openxmlformats.org/drawingml/2006/main">
+              <a:graphicData uri="http://schemas.openxmlformats.org/drawingml/2006/picture">
+                <pic:pic xmlns:pic="http://schemas.openxmlformats.org/drawingml/2006/picture">
+                  <pic:nvPicPr>
+                    <pic:cNvPr id="1" name=""/>
+                    <pic:cNvPicPr/>
+                  </pic:nvPicPr>
+                  <pic:blipFill>
+                    <a:blip r:embed="rId11"/>
+                    <a:stretch>
+                      <a:fillRect/>
+                    </a:stretch>
+                  </pic:blipFill>
+                  <pic:spPr>
+                    <a:xfrm>
+                      <a:off x="0" y="0"/>
+                      <a:ext cx="5249038" cy="1366634"/>
+                    </a:xfrm>
+                    <a:prstGeom prst="rect">
+                      <a:avLst/>
+                    </a:prstGeom>
+                  </pic:spPr>
+                </pic:pic>
+              </a:graphicData>
+            </a:graphic>
+          </wp:inline>
+        </w:drawing>
+      </w:r>
+    </w:p>
+    <w:p>
+      <w:pPr>
+        <w:ind w:left="400"/>
+        <w:rPr>
+          <w:b/>
+          <w:bCs/>
+          <w:color w:val="0070C0"/>
+        </w:rPr>
+      </w:pPr>
+      <w:r>
+        <w:rPr>
+          <w:rFonts w:hint="eastAsia"/>
+          <w:b/>
+          <w:bCs/>
+          <w:color w:val="0070C0"/>
+        </w:rPr>
+        <w:t xml:space="preserve">정기적으로 구입하는 상품 </w:t>
+      </w:r>
+      <w:proofErr w:type="spellStart"/>
+      <w:r>
+        <w:rPr>
+          <w:rFonts w:hint="eastAsia"/>
+          <w:b/>
+          <w:bCs/>
+          <w:color w:val="0070C0"/>
+        </w:rPr>
+        <w:t>재추천</w:t>
+      </w:r>
+      <w:proofErr w:type="spellEnd"/>
+      <w:r>
+        <w:rPr>
+          <w:rFonts w:hint="eastAsia"/>
+          <w:b/>
+          <w:bCs/>
+          <w:color w:val="0070C0"/>
+        </w:rPr>
+        <w:t>,</w:t>
+      </w:r>
+      <w:r>
+        <w:rPr>
+          <w:b/>
+          <w:bCs/>
+          <w:color w:val="0070C0"/>
+        </w:rPr>
+        <w:t xml:space="preserve"> </w:t>
+      </w:r>
+      <w:r>
+        <w:rPr>
+          <w:rFonts w:hint="eastAsia"/>
+          <w:b/>
+          <w:bCs/>
+          <w:color w:val="0070C0"/>
+        </w:rPr>
+        <w:t>여러 카테고리의 추천 상품을 한눈에,</w:t>
+      </w:r>
+      <w:r>
+        <w:rPr>
+          <w:b/>
+          <w:bCs/>
+          <w:color w:val="0070C0"/>
+        </w:rPr>
+        <w:t xml:space="preserve"> </w:t>
+      </w:r>
+      <w:r>
+        <w:rPr>
+          <w:rFonts w:hint="eastAsia"/>
+          <w:b/>
+          <w:bCs/>
+          <w:color w:val="0070C0"/>
+        </w:rPr>
+        <w:t>비슷한 취향의 브랜드와 쇼핑몰 추천</w:t>
+      </w:r>
+      <w:r>
+        <w:rPr>
+          <w:b/>
+          <w:bCs/>
+          <w:color w:val="0070C0"/>
+        </w:rPr>
+        <w:t xml:space="preserve"> </w:t>
+      </w:r>
+      <w:r>
+        <w:rPr>
+          <w:rFonts w:hint="eastAsia"/>
+          <w:b/>
+          <w:bCs/>
+          <w:color w:val="0070C0"/>
+        </w:rPr>
+        <w:t>등이 있음</w:t>
+      </w:r>
+      <w:r>
+        <w:rPr>
+          <w:b/>
+          <w:bCs/>
+          <w:color w:val="0070C0"/>
+        </w:rPr>
+        <w:t>.</w:t>
+      </w:r>
+    </w:p>
+    <w:p>
+      <w:pPr>
+        <w:ind w:left="400"/>
+      </w:pPr>
+    </w:p>
+    <w:p>
+      <w:pPr>
+        <w:pStyle w:val="a3"/>
+        <w:numPr>
+          <w:ilvl w:val="0"/>
+          <w:numId w:val="3"/>
+        </w:numPr>
+        <w:ind w:leftChars="0"/>
+      </w:pPr>
+      <w:proofErr w:type="spellStart"/>
+      <w:r>
+        <w:rPr>
+          <w:rFonts w:hint="eastAsia"/>
+        </w:rPr>
+        <w:t>취향저격</w:t>
+      </w:r>
+      <w:proofErr w:type="spellEnd"/>
+      <w:r>
+        <w:t xml:space="preserve"> </w:t>
+      </w:r>
+      <w:proofErr w:type="spellStart"/>
+      <w:r>
+        <w:t>잇템</w:t>
+      </w:r>
+      <w:proofErr w:type="spellEnd"/>
+      <w:r>
+        <w:t xml:space="preserve"> 찾아주는 딥러닝 기반 개인화 상품 추천 시스템 ‘</w:t>
+      </w:r>
+      <w:proofErr w:type="spellStart"/>
+      <w:r>
+        <w:t>에이아이템즈</w:t>
+      </w:r>
+      <w:proofErr w:type="spellEnd"/>
+      <w:r>
+        <w:t xml:space="preserve"> (</w:t>
+      </w:r>
+      <w:proofErr w:type="spellStart"/>
+      <w:r>
+        <w:t>AiTEMS</w:t>
+      </w:r>
+      <w:proofErr w:type="spellEnd"/>
+      <w:r>
+        <w:t>)’</w:t>
+      </w:r>
+      <w:r>
+        <w:t xml:space="preserve"> </w:t>
+      </w:r>
+      <w:r>
+        <w:t>(</w:t>
+      </w:r>
+      <w:hyperlink r:id="rId12" w:history="1">
+        <w:r>
+          <w:rPr>
+            <w:rStyle w:val="a4"/>
+          </w:rPr>
+          <w:t>https://blog.naver.com/naver_search/221085553045</w:t>
+        </w:r>
+      </w:hyperlink>
+      <w:r>
+        <w:t>)</w:t>
+      </w:r>
+      <w:r>
+        <w:t xml:space="preserve"> </w:t>
+      </w:r>
+      <w:r>
+        <w:t xml:space="preserve">– </w:t>
+      </w:r>
+      <w:r>
+        <w:rPr>
+          <w:rFonts w:hint="eastAsia"/>
+          <w:highlight w:val="yellow"/>
+        </w:rPr>
+        <w:t>네이버 공식 블로그</w:t>
+      </w:r>
+    </w:p>
+    <w:p>
+      <w:pPr>
+        <w:pStyle w:val="a3"/>
+        <w:numPr>
+          <w:ilvl w:val="0"/>
+          <w:numId w:val="4"/>
+        </w:numPr>
+        <w:ind w:leftChars="0"/>
+      </w:pPr>
+      <w:proofErr w:type="spellStart"/>
+      <w:r>
+        <w:rPr>
+          <w:rFonts w:hint="eastAsia"/>
+        </w:rPr>
+        <w:t>에이아이템즈가</w:t>
+      </w:r>
+      <w:proofErr w:type="spellEnd"/>
+      <w:r>
+        <w:t xml:space="preserve"> 도입되면 쇼핑 추천이 어떻게 바뀌게 되나요?</w:t>
+      </w:r>
+    </w:p>
+    <w:p>
+      <w:pPr>
+        <w:ind w:firstLine="400"/>
+      </w:pPr>
+      <w:r>
+        <w:rPr>
+          <w:rFonts w:hint="eastAsia"/>
+        </w:rPr>
+        <w:t>:</w:t>
+      </w:r>
+      <w:r>
+        <w:t xml:space="preserve"> </w:t>
+      </w:r>
+      <w:proofErr w:type="spellStart"/>
+      <w:r>
+        <w:rPr>
+          <w:rFonts w:hint="eastAsia"/>
+        </w:rPr>
+        <w:t>에이아이템즈의</w:t>
+      </w:r>
+      <w:proofErr w:type="spellEnd"/>
+      <w:r>
+        <w:t xml:space="preserve"> 추천 결과는 </w:t>
+      </w:r>
+      <w:r>
+        <w:rPr>
+          <w:b/>
+          <w:bCs/>
+        </w:rPr>
+        <w:t xml:space="preserve">모바일 </w:t>
+      </w:r>
+      <w:proofErr w:type="spellStart"/>
+      <w:r>
+        <w:rPr>
+          <w:b/>
+          <w:bCs/>
+        </w:rPr>
+        <w:t>첫화면</w:t>
+      </w:r>
+      <w:proofErr w:type="spellEnd"/>
+      <w:r>
+        <w:rPr>
+          <w:b/>
+          <w:bCs/>
+        </w:rPr>
+        <w:t xml:space="preserve"> 쇼핑판의 ‘</w:t>
+      </w:r>
+      <w:proofErr w:type="spellStart"/>
+      <w:r>
+        <w:rPr>
+          <w:b/>
+          <w:bCs/>
+        </w:rPr>
+        <w:t>AiTEMS</w:t>
+      </w:r>
+      <w:proofErr w:type="spellEnd"/>
+      <w:r>
+        <w:rPr>
+          <w:b/>
+          <w:bCs/>
+        </w:rPr>
+        <w:t xml:space="preserve"> 추천’ 섹션</w:t>
+      </w:r>
+      <w:r>
+        <w:t xml:space="preserve">에 보여지며, </w:t>
+      </w:r>
+      <w:r>
+        <w:rPr>
+          <w:b/>
+          <w:bCs/>
+        </w:rPr>
+        <w:t>쇼핑MY 페이지</w:t>
+      </w:r>
+      <w:r>
+        <w:t>에서도 확인할 수 있습니다.</w:t>
+      </w:r>
+    </w:p>
+    <w:p>
+      <w:pPr>
+        <w:pStyle w:val="a3"/>
+        <w:numPr>
+          <w:ilvl w:val="0"/>
+          <w:numId w:val="4"/>
+        </w:numPr>
+        <w:ind w:leftChars="0"/>
+      </w:pPr>
+      <w:r>
+        <w:rPr>
+          <w:rFonts w:hint="eastAsia"/>
+        </w:rPr>
+        <w:t>기존에는</w:t>
+      </w:r>
+      <w:r>
+        <w:t xml:space="preserve"> 어떤 방식으로 쇼핑 추천이 이루어졌었나요?</w:t>
+      </w:r>
+    </w:p>
+    <w:p>
+      <w:pPr>
+        <w:ind w:left="400"/>
+      </w:pPr>
+      <w:r>
+        <w:rPr>
+          <w:rFonts w:hint="eastAsia"/>
+        </w:rPr>
+        <w:t>:</w:t>
+      </w:r>
+      <w:r>
+        <w:t xml:space="preserve"> </w:t>
+      </w:r>
+      <w:r>
+        <w:rPr>
+          <w:rFonts w:hint="eastAsia"/>
+        </w:rPr>
+        <w:t>국내외</w:t>
+      </w:r>
+      <w:r>
+        <w:t xml:space="preserve"> 많은 쇼핑 </w:t>
+      </w:r>
+      <w:proofErr w:type="spellStart"/>
+      <w:r>
+        <w:t>사이트들에서</w:t>
+      </w:r>
+      <w:proofErr w:type="spellEnd"/>
+      <w:r>
+        <w:t xml:space="preserve"> 활용되고 있는 추천 모델인 </w:t>
+      </w:r>
+      <w:proofErr w:type="spellStart"/>
+      <w:r>
+        <w:rPr>
+          <w:b/>
+          <w:bCs/>
+        </w:rPr>
+        <w:t>협업필터링</w:t>
+      </w:r>
+      <w:proofErr w:type="spellEnd"/>
+      <w:r>
+        <w:rPr>
+          <w:b/>
+          <w:bCs/>
+        </w:rPr>
+        <w:t xml:space="preserve"> (Collaborative Filtering)</w:t>
+      </w:r>
+      <w:r>
+        <w:t>의 경우, 이용자가 쇼핑 페이지에 접근한 후 활동한 내역들을 기반으로 상품을 추천해 주고 있습니다.</w:t>
+      </w:r>
+    </w:p>
+    <w:p>
+      <w:pPr>
+        <w:ind w:left="400"/>
+      </w:pPr>
+      <w:r>
+        <w:rPr>
+          <w:noProof/>
+        </w:rPr>
+        <w:drawing>
+          <wp:inline distT="0" distB="0" distL="0" distR="0" wp14:anchorId="38330406" wp14:editId="71936C94">
+            <wp:extent cx="5731510" cy="2345690"/>
+            <wp:effectExtent l="0" t="0" r="2540" b="0"/>
+            <wp:docPr id="6" name="그림 6"/>
+            <wp:cNvGraphicFramePr>
+              <a:graphicFrameLocks xmlns:a="http://schemas.openxmlformats.org/drawingml/2006/main" noChangeAspect="1"/>
+            </wp:cNvGraphicFramePr>
+            <a:graphic xmlns:a="http://schemas.openxmlformats.org/drawingml/2006/main">
+              <a:graphicData uri="http://schemas.openxmlformats.org/drawingml/2006/picture">
+                <pic:pic xmlns:pic="http://schemas.openxmlformats.org/drawingml/2006/picture">
+                  <pic:nvPicPr>
+                    <pic:cNvPr id="0" name="Picture 1"/>
+                    <pic:cNvPicPr>
+                      <a:picLocks noChangeAspect="1" noChangeArrowheads="1"/>
+                    </pic:cNvPicPr>
+                  </pic:nvPicPr>
+                  <pic:blipFill>
+                    <a:blip r:embed="rId13">
+                      <a:extLst>
+                        <a:ext uri="{28A0092B-C50C-407E-A947-70E740481C1C}">
+                          <a14:useLocalDpi xmlns:a14="http://schemas.microsoft.com/office/drawing/2010/main" val="0"/>
+                        </a:ext>
+                      </a:extLst>
+                    </a:blip>
+                    <a:srcRect/>
+                    <a:stretch>
+                      <a:fillRect/>
+                    </a:stretch>
+                  </pic:blipFill>
+                  <pic:spPr bwMode="auto">
+                    <a:xfrm>
+                      <a:off x="0" y="0"/>
+                      <a:ext cx="5731510" cy="2345690"/>
+                    </a:xfrm>
+                    <a:prstGeom prst="rect">
+                      <a:avLst/>
+                    </a:prstGeom>
+                    <a:noFill/>
+                    <a:ln>
+                      <a:noFill/>
+                    </a:ln>
+                  </pic:spPr>
+                </pic:pic>
+              </a:graphicData>
+            </a:graphic>
+          </wp:inline>
+        </w:drawing>
+      </w:r>
+    </w:p>
+    <w:p>
+      <w:pPr>
+        <w:ind w:left="400"/>
+      </w:pPr>
+      <w:r>
+        <w:rPr>
+          <w:rFonts w:hint="eastAsia"/>
+        </w:rPr>
+        <w:t>협업필터는</w:t>
+      </w:r>
+      <w:r>
+        <w:t xml:space="preserve"> 각 이용자들이 상품을 경험하고 평가한 평가치들을 정리하여 매트릭스를 만들고, 이로부터 비슷한 구매 패턴을 가진 이용자들 간의 유사도를 계산해 </w:t>
+      </w:r>
+      <w:proofErr w:type="spellStart"/>
+      <w:r>
+        <w:t>최근접이웃을</w:t>
+      </w:r>
+      <w:proofErr w:type="spellEnd"/>
+      <w:r>
+        <w:t xml:space="preserve"> 구성합니다. 다음으로 </w:t>
+      </w:r>
+      <w:proofErr w:type="spellStart"/>
+      <w:r>
+        <w:t>최근접이웃의</w:t>
+      </w:r>
+      <w:proofErr w:type="spellEnd"/>
+      <w:r>
+        <w:t xml:space="preserve"> 평가치를 이용해 이용자가 평가하지 않은 상품의 평가치를 예측한 후, 평가치가 높은 상품들을 추천 목록으로 생성합니다. </w:t>
+      </w:r>
+    </w:p>
+    <w:p>
+      <w:pPr>
+        <w:ind w:left="400"/>
+      </w:pPr>
+      <w:r>
+        <w:rPr>
+          <w:rFonts w:hint="eastAsia"/>
+        </w:rPr>
+        <w:lastRenderedPageBreak/>
+        <w:t>협업필터를</w:t>
+      </w:r>
+      <w:r>
+        <w:t xml:space="preserve"> 활용한 방식은 기존에 쇼핑 기록이 많이 없는 이용자들의 경우 제대로 추천을 받기 힘들다는 한계점을 가지고 있습니다.</w:t>
+      </w:r>
+      <w:proofErr w:type="spellStart"/>
+      <w:r>
+        <w:rPr>
+          <w:rFonts w:hint="eastAsia"/>
+        </w:rPr>
+        <w:t>에이아이템즈가</w:t>
+      </w:r>
+      <w:proofErr w:type="spellEnd"/>
+      <w:r>
+        <w:t xml:space="preserve"> 어떻게 이 문제를 개선했는지에 대해서는 다음 포스팅에서 다루도록 하겠습니다.</w:t>
+      </w:r>
+    </w:p>
+    <w:p>
+      <w:pPr>
+        <w:rPr>
+          <w:rFonts w:hint="eastAsia"/>
+        </w:rPr>
+      </w:pPr>
+    </w:p>
+    <w:p>
+      <w:pPr>
+        <w:pStyle w:val="a3"/>
+        <w:numPr>
+          <w:ilvl w:val="0"/>
+          <w:numId w:val="3"/>
+        </w:numPr>
+        <w:ind w:leftChars="0"/>
+      </w:pPr>
+      <w:r>
+        <w:rPr>
+          <w:rFonts w:hint="eastAsia"/>
+        </w:rPr>
+        <w:t>(다음 포스팅)</w:t>
+      </w:r>
+      <w:r>
+        <w:t xml:space="preserve"> </w:t>
+      </w:r>
+      <w:r>
+        <w:rPr>
+          <w:rFonts w:hint="eastAsia"/>
+        </w:rPr>
+        <w:t>쇼핑을 자주 하지 않는 이용자도,</w:t>
+      </w:r>
+      <w:r>
+        <w:t xml:space="preserve"> </w:t>
+      </w:r>
+      <w:r>
+        <w:rPr>
+          <w:rFonts w:hint="eastAsia"/>
+        </w:rPr>
+        <w:t xml:space="preserve">신규 판매자도 만족스러운 쇼핑 플랫폼을 만드는 </w:t>
+      </w:r>
+      <w:proofErr w:type="spellStart"/>
+      <w:r>
+        <w:rPr>
+          <w:rFonts w:hint="eastAsia"/>
+        </w:rPr>
+        <w:t>에이아이템즈</w:t>
+      </w:r>
+      <w:proofErr w:type="spellEnd"/>
+      <w:r>
+        <w:rPr>
+          <w:rFonts w:hint="eastAsia"/>
+        </w:rPr>
+        <w:t>(</w:t>
+      </w:r>
+      <w:proofErr w:type="spellStart"/>
+      <w:r>
+        <w:t>AiTEMS</w:t>
+      </w:r>
+      <w:proofErr w:type="spellEnd"/>
+      <w:r>
+        <w:t xml:space="preserve">)의 </w:t>
+      </w:r>
+      <w:r>
+        <w:rPr>
+          <w:rFonts w:hint="eastAsia"/>
+        </w:rPr>
+        <w:t xml:space="preserve">기술 </w:t>
+      </w:r>
+      <w:r>
+        <w:t>(</w:t>
+      </w:r>
+      <w:hyperlink r:id="rId14" w:history="1">
+        <w:r>
+          <w:rPr>
+            <w:rStyle w:val="a4"/>
+          </w:rPr>
+          <w:t>http://naver.me/5hC2PkoS</w:t>
+        </w:r>
+      </w:hyperlink>
+      <w:r>
+        <w:t>)</w:t>
+      </w:r>
+      <w:r>
+        <w:t xml:space="preserve"> – </w:t>
+      </w:r>
+      <w:r>
+        <w:rPr>
+          <w:rFonts w:hint="eastAsia"/>
+          <w:highlight w:val="yellow"/>
+        </w:rPr>
+        <w:t>네이버 공식 블로그</w:t>
+      </w:r>
+    </w:p>
+    <w:p>
+      <w:pPr>
+        <w:pStyle w:val="a3"/>
+        <w:numPr>
+          <w:ilvl w:val="0"/>
+          <w:numId w:val="4"/>
+        </w:numPr>
+        <w:ind w:leftChars="0"/>
+      </w:pPr>
+      <w:proofErr w:type="spellStart"/>
+      <w:r>
+        <w:rPr>
+          <w:rFonts w:hint="eastAsia"/>
+        </w:rPr>
+        <w:t>에이아이템즈만의</w:t>
+      </w:r>
+      <w:proofErr w:type="spellEnd"/>
+      <w:r>
+        <w:t xml:space="preserve"> 차별점은 무엇인가요?</w:t>
+      </w:r>
+    </w:p>
+    <w:p>
+      <w:pPr>
+        <w:ind w:firstLine="400"/>
+        <w:rPr>
+          <w:rFonts w:hint="eastAsia"/>
+          <w:b/>
+          <w:bCs/>
+        </w:rPr>
+      </w:pPr>
+      <w:r>
+        <w:rPr>
+          <w:rFonts w:hint="eastAsia"/>
+        </w:rPr>
+        <w:t>현재</w:t>
+      </w:r>
+      <w:r>
+        <w:t xml:space="preserve"> 네이버에 등록된 쇼핑 상품의 개수는 5억여 개에 달하고 매일 400만 여개의 신규 상품이 등록되고 있지만, </w:t>
+      </w:r>
+      <w:r>
+        <w:rPr>
+          <w:b/>
+          <w:bCs/>
+        </w:rPr>
+        <w:t>검색 채널을 통해서는 이용자들이 많이 찾는 인기상품이 상대적으로 더 잘 노출되는 경향이 있습니다.</w:t>
+      </w:r>
+    </w:p>
+    <w:p>
+      <w:pPr>
+        <w:ind w:firstLine="400"/>
+      </w:pPr>
+      <w:proofErr w:type="spellStart"/>
+      <w:r>
+        <w:rPr>
+          <w:rFonts w:hint="eastAsia"/>
+        </w:rPr>
+        <w:t>에이아이템즈는</w:t>
+      </w:r>
+      <w:proofErr w:type="spellEnd"/>
+      <w:r>
+        <w:t xml:space="preserve"> 이용자의 취향을 파악하고, 상품 자체가 가지고 있는 </w:t>
+      </w:r>
+      <w:proofErr w:type="spellStart"/>
+      <w:r>
+        <w:t>취향저격</w:t>
+      </w:r>
+      <w:proofErr w:type="spellEnd"/>
+      <w:r>
+        <w:t xml:space="preserve"> 요소와 매칭함으로써 보다 더 다양한 상품들이 추천될 수 있도록 개발되었습니다. </w:t>
+      </w:r>
+      <w:r>
+        <w:rPr>
+          <w:rFonts w:hint="eastAsia"/>
+          <w:b/>
+          <w:bCs/>
+        </w:rPr>
+        <w:t>인지도가</w:t>
+      </w:r>
+      <w:r>
+        <w:rPr>
+          <w:b/>
+          <w:bCs/>
+        </w:rPr>
+        <w:t xml:space="preserve"> 없는 신규 상품일지라도 상품이 가지고 있는 특성을 분석해 이용자 취향에 맞는 요소가 포함되어 있을 경우, 인기상품과 동일하게 추천 대상이 됩니다.</w:t>
+      </w:r>
+      <w:r>
+        <w:t xml:space="preserve"> </w:t>
+      </w:r>
+      <w:r>
+        <w:rPr>
+          <w:rFonts w:hint="eastAsia"/>
+        </w:rPr>
+        <w:t>그렇기</w:t>
+      </w:r>
+      <w:r>
+        <w:t xml:space="preserve"> 때문에 </w:t>
+      </w:r>
+      <w:r>
+        <w:rPr>
+          <w:highlight w:val="yellow"/>
+        </w:rPr>
+        <w:t>신규로 등록한 판매자의 상품들도 골고루 유통되는 효과를 기대할 수 있습니다.</w:t>
+      </w:r>
+    </w:p>
+    <w:p>
+      <w:pPr>
+        <w:pStyle w:val="a3"/>
+        <w:numPr>
+          <w:ilvl w:val="0"/>
+          <w:numId w:val="4"/>
+        </w:numPr>
+        <w:ind w:leftChars="0"/>
+      </w:pPr>
+      <w:proofErr w:type="spellStart"/>
+      <w:r>
+        <w:rPr>
+          <w:rFonts w:hint="eastAsia"/>
+        </w:rPr>
+        <w:t>에이아이템즈에는</w:t>
+      </w:r>
+      <w:proofErr w:type="spellEnd"/>
+      <w:r>
+        <w:t xml:space="preserve"> 어떤 기술이 활용되었나요?</w:t>
+      </w:r>
+    </w:p>
+    <w:p>
+      <w:r>
+        <w:rPr>
+          <w:rFonts w:hint="eastAsia"/>
+        </w:rPr>
+        <w:t>인공지능을</w:t>
+      </w:r>
+      <w:r>
+        <w:t xml:space="preserve"> 뜻하는 AI와 상품을 뜻하는 Items의 합성어인 </w:t>
+      </w:r>
+      <w:proofErr w:type="spellStart"/>
+      <w:r>
+        <w:t>에이아이템즈에는</w:t>
+      </w:r>
+      <w:proofErr w:type="spellEnd"/>
+      <w:r>
+        <w:t xml:space="preserve"> 딥러닝 기반의 추천 모델이 적용되었습니다.</w:t>
+      </w:r>
+    </w:p>
+    <w:p>
+      <w:r>
+        <w:rPr>
+          <w:noProof/>
+        </w:rPr>
+        <w:drawing>
+          <wp:inline distT="0" distB="0" distL="0" distR="0" wp14:anchorId="7FA4FE43" wp14:editId="50D027D8">
+            <wp:extent cx="5731510" cy="3094990"/>
+            <wp:effectExtent l="0" t="0" r="2540" b="0"/>
+            <wp:docPr id="7" name="그림 7"/>
+            <wp:cNvGraphicFramePr>
+              <a:graphicFrameLocks xmlns:a="http://schemas.openxmlformats.org/drawingml/2006/main" noChangeAspect="1"/>
+            </wp:cNvGraphicFramePr>
+            <a:graphic xmlns:a="http://schemas.openxmlformats.org/drawingml/2006/main">
+              <a:graphicData uri="http://schemas.openxmlformats.org/drawingml/2006/picture">
+                <pic:pic xmlns:pic="http://schemas.openxmlformats.org/drawingml/2006/picture">
+                  <pic:nvPicPr>
+                    <pic:cNvPr id="0" name="Picture 3"/>
+                    <pic:cNvPicPr>
+                      <a:picLocks noChangeAspect="1" noChangeArrowheads="1"/>
+                    </pic:cNvPicPr>
+                  </pic:nvPicPr>
+                  <pic:blipFill>
+                    <a:blip r:embed="rId15">
+                      <a:extLst>
+                        <a:ext uri="{28A0092B-C50C-407E-A947-70E740481C1C}">
+                          <a14:useLocalDpi xmlns:a14="http://schemas.microsoft.com/office/drawing/2010/main" val="0"/>
+                        </a:ext>
+                      </a:extLst>
+                    </a:blip>
+                    <a:srcRect/>
+                    <a:stretch>
+                      <a:fillRect/>
+                    </a:stretch>
+                  </pic:blipFill>
+                  <pic:spPr bwMode="auto">
+                    <a:xfrm>
+                      <a:off x="0" y="0"/>
+                      <a:ext cx="5731510" cy="3094990"/>
+                    </a:xfrm>
+                    <a:prstGeom prst="rect">
+                      <a:avLst/>
+                    </a:prstGeom>
+                    <a:noFill/>
+                    <a:ln>
+                      <a:noFill/>
+                    </a:ln>
+                  </pic:spPr>
+                </pic:pic>
+              </a:graphicData>
+            </a:graphic>
+          </wp:inline>
+        </w:drawing>
+      </w:r>
+    </w:p>
+    <w:p>
+      <w:pPr>
+        <w:ind w:firstLine="800"/>
+      </w:pPr>
+      <w:proofErr w:type="spellStart"/>
+      <w:r>
+        <w:rPr>
+          <w:rFonts w:hint="eastAsia"/>
+        </w:rPr>
+        <w:t>에이아이템즈는</w:t>
+      </w:r>
+      <w:proofErr w:type="spellEnd"/>
+      <w:r>
+        <w:t xml:space="preserve"> 우선 수억 개의 상품 중 일차적으로 이용자 집합의 취향과 대표적으로 </w:t>
+      </w:r>
+      <w:r>
+        <w:lastRenderedPageBreak/>
+        <w:t xml:space="preserve">어울리는 추천상품 후보들을 수천 개 추려냅니다. 그 후, 인공신경망 기반 추천 모델을 통해 이용자의 쇼핑 관련 이력과 상품 메타정보가 반영된 개인별 맞춤 상품을 추천해주는 방식으로 작동합니다. </w:t>
+      </w:r>
+      <w:r>
+        <w:rPr>
+          <w:rFonts w:hint="eastAsia"/>
+          <w:b/>
+          <w:bCs/>
+        </w:rPr>
+        <w:t>이용자의</w:t>
+      </w:r>
+      <w:r>
+        <w:rPr>
+          <w:b/>
+          <w:bCs/>
+        </w:rPr>
+        <w:t xml:space="preserve"> 이력</w:t>
+      </w:r>
+      <w:r>
+        <w:t xml:space="preserve">에는 </w:t>
+      </w:r>
+      <w:r>
+        <w:rPr>
+          <w:b/>
+          <w:bCs/>
+        </w:rPr>
+        <w:t>상품 검색/클릭 로그, 구매 로그</w:t>
+      </w:r>
+      <w:r>
+        <w:t xml:space="preserve"> 등 쇼핑 관련 로그가 반영됩니다. </w:t>
+      </w:r>
+      <w:r>
+        <w:rPr>
+          <w:b/>
+          <w:bCs/>
+        </w:rPr>
+        <w:t>상품 메타 정보</w:t>
+      </w:r>
+      <w:r>
+        <w:t xml:space="preserve">의 경우 </w:t>
+      </w:r>
+      <w:r>
+        <w:rPr>
+          <w:b/>
+          <w:bCs/>
+        </w:rPr>
+        <w:t>상품명, 카테고리명, 가격대, 판매처명, 상품ID 등의 텍스트 정보와 상품 이미지 정보를 모두 활용</w:t>
+      </w:r>
+      <w:r>
+        <w:t xml:space="preserve">합니다. 이미지 정보는 텍스트 정보들과 결합해 활용될 수 있도록 인공신경망의 하나인 </w:t>
+      </w:r>
+      <w:proofErr w:type="spellStart"/>
+      <w:r>
+        <w:t>컨볼루션</w:t>
+      </w:r>
+      <w:proofErr w:type="spellEnd"/>
+      <w:r>
+        <w:t xml:space="preserve"> 신경망(CNN)을 이용해 변환한 후 사용합니다.</w:t>
+      </w:r>
+    </w:p>
+    <w:p>
+      <w:pPr>
+        <w:ind w:firstLine="800"/>
+      </w:pPr>
+      <w:r>
+        <w:drawing>
+          <wp:inline distT="0" distB="0" distL="0" distR="0" wp14:anchorId="3E9F5821" wp14:editId="2B1BF992">
+            <wp:extent cx="5731510" cy="4061460"/>
+            <wp:effectExtent l="0" t="0" r="2540" b="0"/>
+            <wp:docPr id="8" name="그림 8"/>
+            <wp:cNvGraphicFramePr>
+              <a:graphicFrameLocks xmlns:a="http://schemas.openxmlformats.org/drawingml/2006/main" noChangeAspect="1"/>
+            </wp:cNvGraphicFramePr>
+            <a:graphic xmlns:a="http://schemas.openxmlformats.org/drawingml/2006/main">
+              <a:graphicData uri="http://schemas.openxmlformats.org/drawingml/2006/picture">
+                <pic:pic xmlns:pic="http://schemas.openxmlformats.org/drawingml/2006/picture">
+                  <pic:nvPicPr>
+                    <pic:cNvPr id="1" name=""/>
+                    <pic:cNvPicPr/>
+                  </pic:nvPicPr>
+                  <pic:blipFill>
+                    <a:blip r:embed="rId16"/>
+                    <a:stretch>
+                      <a:fillRect/>
+                    </a:stretch>
+                  </pic:blipFill>
+                  <pic:spPr>
+                    <a:xfrm>
+                      <a:off x="0" y="0"/>
+                      <a:ext cx="5731510" cy="4061460"/>
+                    </a:xfrm>
+                    <a:prstGeom prst="rect">
+                      <a:avLst/>
+                    </a:prstGeom>
+                  </pic:spPr>
+                </pic:pic>
+              </a:graphicData>
+            </a:graphic>
+          </wp:inline>
+        </w:drawing>
+      </w:r>
+    </w:p>
+    <w:p>
+      <w:pPr>
+        <w:ind w:firstLine="800"/>
+      </w:pPr>
+      <w:proofErr w:type="spellStart"/>
+      <w:r>
+        <w:rPr>
+          <w:rFonts w:hint="eastAsia"/>
+        </w:rPr>
+        <w:t>에이아이템즈의</w:t>
+      </w:r>
+      <w:proofErr w:type="spellEnd"/>
+      <w:r>
+        <w:t xml:space="preserve"> 핵심인 인공신경망 기반 추천 모델에서 이용자의 쇼핑 관련 정보, 상품 정보와 같은 서로 다른 형태의 입력 정보들은 먼저 </w:t>
+      </w:r>
+      <w:r>
+        <w:rPr>
+          <w:b/>
+          <w:bCs/>
+        </w:rPr>
+        <w:t>가상 공간 위에 표현 가능한 고차원의 벡터로 변환 (‘</w:t>
+      </w:r>
+      <w:proofErr w:type="spellStart"/>
+      <w:r>
+        <w:rPr>
+          <w:b/>
+          <w:bCs/>
+        </w:rPr>
+        <w:t>임베딩</w:t>
+      </w:r>
+      <w:proofErr w:type="spellEnd"/>
+      <w:r>
+        <w:rPr>
+          <w:b/>
+          <w:bCs/>
+        </w:rPr>
+        <w:t>’)</w:t>
+      </w:r>
+      <w:r>
+        <w:t xml:space="preserve"> 되고 이를 모두 병합하여 입력 벡터를 생성합니다.</w:t>
+      </w:r>
+      <w:r>
+        <w:rPr>
+          <w:rFonts w:hint="eastAsia"/>
+        </w:rPr>
+        <w:t xml:space="preserve"> </w:t>
+      </w:r>
+      <w:r>
+        <w:rPr>
+          <w:rFonts w:hint="eastAsia"/>
+        </w:rPr>
+        <w:t>그</w:t>
+      </w:r>
+      <w:r>
+        <w:t xml:space="preserve"> 후 기존에 </w:t>
+      </w:r>
+      <w:r>
+        <w:rPr>
+          <w:b/>
+          <w:bCs/>
+        </w:rPr>
+        <w:t xml:space="preserve">학습된 </w:t>
+      </w:r>
+      <w:proofErr w:type="spellStart"/>
+      <w:r>
+        <w:rPr>
+          <w:b/>
+          <w:bCs/>
+        </w:rPr>
+        <w:t>은닉층</w:t>
+      </w:r>
+      <w:proofErr w:type="spellEnd"/>
+      <w:r>
+        <w:rPr>
+          <w:b/>
+          <w:bCs/>
+        </w:rPr>
+        <w:t xml:space="preserve"> (hidden layer) 내 가중치 행렬 연산과 활성화 함수 (</w:t>
+      </w:r>
+      <w:proofErr w:type="spellStart"/>
+      <w:r>
+        <w:rPr>
+          <w:b/>
+          <w:bCs/>
+        </w:rPr>
+        <w:t>ReLU</w:t>
+      </w:r>
+      <w:proofErr w:type="spellEnd"/>
+      <w:r>
+        <w:rPr>
+          <w:b/>
+          <w:bCs/>
+        </w:rPr>
+        <w:t>; Rectified Linear Unit)</w:t>
+      </w:r>
+      <w:r>
+        <w:t xml:space="preserve">를 통과하면서, 이용자가 상품을 구매할 확률이 얼마나 될지 예측하는 </w:t>
+      </w:r>
+      <w:r>
+        <w:rPr>
+          <w:b/>
+          <w:bCs/>
+        </w:rPr>
+        <w:t>소비 예측 점수</w:t>
+      </w:r>
+      <w:r>
+        <w:t>가 도출되게 됩니다.</w:t>
+      </w:r>
+    </w:p>
+    <w:p>
+      <w:pPr>
+        <w:pStyle w:val="a3"/>
+        <w:numPr>
+          <w:ilvl w:val="0"/>
+          <w:numId w:val="4"/>
+        </w:numPr>
+        <w:ind w:leftChars="0"/>
+      </w:pPr>
+      <w:r>
+        <w:rPr>
+          <w:rFonts w:hint="eastAsia"/>
+        </w:rPr>
+        <w:t>쇼핑</w:t>
+      </w:r>
+      <w:r>
+        <w:t xml:space="preserve"> 추천에 </w:t>
+      </w:r>
+      <w:proofErr w:type="spellStart"/>
+      <w:r>
+        <w:t>딥러닝을</w:t>
+      </w:r>
+      <w:proofErr w:type="spellEnd"/>
+      <w:r>
+        <w:t xml:space="preserve"> 도입한 이유는 무엇인가요?</w:t>
+      </w:r>
+    </w:p>
+    <w:p>
+      <w:pPr>
+        <w:ind w:firstLine="400"/>
+        <w:rPr>
+          <w:rFonts w:hint="eastAsia"/>
+        </w:rPr>
+      </w:pPr>
+      <w:r>
+        <w:rPr>
+          <w:rFonts w:hint="eastAsia"/>
+        </w:rPr>
+        <w:t>상품</w:t>
+      </w:r>
+      <w:r>
+        <w:t xml:space="preserve"> 데이터는 다양한 형태의 정보를 갖고 있습니다. </w:t>
+      </w:r>
+      <w:r>
+        <w:rPr>
+          <w:b/>
+          <w:bCs/>
+        </w:rPr>
+        <w:t>딥러닝 모델을 활용하면 텍스트, 숫자, 이미지와 같이 유형이 다른 데이터들을 한 모델 안에서 동시에 학습할 수 있기 때문</w:t>
+      </w:r>
+      <w:r>
+        <w:t xml:space="preserve">에, 상품 카테고리, 가격, 사진과 같은 서로 다른 형태의 데이터를 결합한 복합적인 학습이 가능해집니다. </w:t>
+      </w:r>
+      <w:r>
+        <w:rPr>
+          <w:rFonts w:hint="eastAsia"/>
+        </w:rPr>
+        <w:t>이러한</w:t>
+      </w:r>
+      <w:r>
+        <w:t xml:space="preserve"> 복합적 학습을 통해 추천에 필요한 요인들 간 가중치를 기계가 스스로 알아낼 뿐만 아니라, 입력 요인들을 조합해 새로운 요인을 발굴해 내기도 합니다.</w:t>
+      </w:r>
+    </w:p>
+    <w:p>
+      <w:pPr>
+        <w:ind w:firstLine="400"/>
+        <w:rPr>
+          <w:rFonts w:hint="eastAsia"/>
+        </w:rPr>
+      </w:pPr>
+      <w:proofErr w:type="spellStart"/>
+      <w:r>
+        <w:rPr>
+          <w:rFonts w:hint="eastAsia"/>
+        </w:rPr>
+        <w:lastRenderedPageBreak/>
+        <w:t>딥러닝을</w:t>
+      </w:r>
+      <w:proofErr w:type="spellEnd"/>
+      <w:r>
+        <w:t xml:space="preserve"> 활용한 상품 추천 시스템 </w:t>
+      </w:r>
+      <w:proofErr w:type="spellStart"/>
+      <w:r>
+        <w:t>에이아이템즈는</w:t>
+      </w:r>
+      <w:proofErr w:type="spellEnd"/>
+      <w:r>
+        <w:t xml:space="preserve"> 패션 분야 쇼핑에 먼저 도입된 후, </w:t>
+      </w:r>
+      <w:proofErr w:type="spellStart"/>
+      <w:r>
+        <w:t>리빙</w:t>
+      </w:r>
+      <w:proofErr w:type="spellEnd"/>
+      <w:r>
+        <w:t xml:space="preserve"> 등 다른 분야로도 점차 확대 적용될 예정입니다. </w:t>
+      </w:r>
+      <w:proofErr w:type="spellStart"/>
+      <w:r>
+        <w:t>쇼핑윈도의</w:t>
+      </w:r>
+      <w:proofErr w:type="spellEnd"/>
+      <w:r>
+        <w:t xml:space="preserve"> 경우 각 윈도에 특화된 추천 방식 적용도 검토하고 있는데요. </w:t>
+      </w:r>
+      <w:proofErr w:type="spellStart"/>
+      <w:r>
+        <w:rPr>
+          <w:rFonts w:hint="eastAsia"/>
+        </w:rPr>
+        <w:t>에이아이템즈는</w:t>
+      </w:r>
+      <w:proofErr w:type="spellEnd"/>
+      <w:r>
+        <w:t xml:space="preserve"> </w:t>
+      </w:r>
+      <w:r>
+        <w:rPr>
+          <w:b/>
+          <w:bCs/>
+        </w:rPr>
+        <w:t>신규 판매자와 기존에 상대적으로 소외되던 상품들도 골고루 노출될 수 있는 기회를 제공하는 &lt;프로젝트 꽃&gt;의 의미를 기술로 실현해</w:t>
+      </w:r>
+      <w:r>
+        <w:t xml:space="preserve"> 나갈 예정입니다.</w:t>
       </w:r>
     </w:p>
     <w:sectPr>
@@ -45,6 +1918,403 @@
     </w:sectPr>
   </w:body>
 </w:document>
+</file>
+
+<file path=word/numbering.xml><?xml version="1.0" encoding="utf-8"?>
+<w:numbering xmlns:wpc="http://schemas.microsoft.com/office/word/2010/wordprocessingCanvas" xmlns:cx="http://schemas.microsoft.com/office/drawing/2014/chartex" xmlns:cx1="http://schemas.microsoft.com/office/drawing/2015/9/8/chartex" xmlns:cx2="http://schemas.microsoft.com/office/drawing/2015/10/21/chartex" xmlns:cx3="http://schemas.microsoft.com/office/drawing/2016/5/9/chartex" xmlns:cx4="http://schemas.microsoft.com/office/drawing/2016/5/10/chartex" xmlns:cx5="http://schemas.microsoft.com/office/drawing/2016/5/11/chartex" xmlns:cx6="http://schemas.microsoft.com/office/drawing/2016/5/12/chartex" xmlns:cx7="http://schemas.microsoft.com/office/drawing/2016/5/13/chartex" xmlns:cx8="http://schemas.microsoft.com/office/drawing/2016/5/14/chartex" xmlns:mc="http://schemas.openxmlformats.org/markup-compatibility/2006" xmlns:aink="http://schemas.microsoft.com/office/drawing/2016/ink" xmlns:am3d="http://schemas.microsoft.com/office/drawing/2017/model3d" xmlns:o="urn:schemas-microsoft-com:office:office" xmlns:r="http://schemas.openxmlformats.org/officeDocument/2006/relationships" xmlns:m="http://schemas.openxmlformats.org/officeDocument/2006/math" xmlns:v="urn:schemas-microsoft-com:vml" xmlns:wp14="http://schemas.microsoft.com/office/word/2010/wordprocessingDrawing" xmlns:wp="http://schemas.openxmlformats.org/drawingml/2006/wordprocessingDrawing" xmlns:w10="urn:schemas-microsoft-com:office:word" xmlns:w="http://schemas.openxmlformats.org/wordprocessingml/2006/main" xmlns:w14="http://schemas.microsoft.com/office/word/2010/wordml" xmlns:w15="http://schemas.microsoft.com/office/word/2012/wordml" xmlns:w16cex="http://schemas.microsoft.com/office/word/2018/wordml/cex" xmlns:w16cid="http://schemas.microsoft.com/office/word/2016/wordml/cid" xmlns:w16="http://schemas.microsoft.com/office/word/2018/wordml" xmlns:w16se="http://schemas.microsoft.com/office/word/2015/wordml/symex" xmlns:wpg="http://schemas.microsoft.com/office/word/2010/wordprocessingGroup" xmlns:wpi="http://schemas.microsoft.com/office/word/2010/wordprocessingInk" xmlns:wne="http://schemas.microsoft.com/office/word/2006/wordml" xmlns:wps="http://schemas.microsoft.com/office/word/2010/wordprocessingShape" mc:Ignorable="w14 w15 w16se w16cid w16 w16cex wp14">
+  <w:abstractNum w:abstractNumId="0" w15:restartNumberingAfterBreak="0">
+    <w:nsid w:val="4046772D"/>
+    <w:multiLevelType w:val="hybridMultilevel"/>
+    <w:tmpl w:val="A33E10C0"/>
+    <w:lvl w:ilvl="0" w:tplc="746CDD20">
+      <w:start w:val="1"/>
+      <w:numFmt w:val="decimal"/>
+      <w:lvlText w:val="%1."/>
+      <w:lvlJc w:val="left"/>
+      <w:pPr>
+        <w:ind w:left="760" w:hanging="360"/>
+      </w:pPr>
+      <w:rPr>
+        <w:rFonts w:hint="default"/>
+      </w:rPr>
+    </w:lvl>
+    <w:lvl w:ilvl="1" w:tplc="04090019" w:tentative="1">
+      <w:start w:val="1"/>
+      <w:numFmt w:val="upperLetter"/>
+      <w:lvlText w:val="%2."/>
+      <w:lvlJc w:val="left"/>
+      <w:pPr>
+        <w:ind w:left="1200" w:hanging="400"/>
+      </w:pPr>
+    </w:lvl>
+    <w:lvl w:ilvl="2" w:tplc="0409001B" w:tentative="1">
+      <w:start w:val="1"/>
+      <w:numFmt w:val="lowerRoman"/>
+      <w:lvlText w:val="%3."/>
+      <w:lvlJc w:val="right"/>
+      <w:pPr>
+        <w:ind w:left="1600" w:hanging="400"/>
+      </w:pPr>
+    </w:lvl>
+    <w:lvl w:ilvl="3" w:tplc="0409000F" w:tentative="1">
+      <w:start w:val="1"/>
+      <w:numFmt w:val="decimal"/>
+      <w:lvlText w:val="%4."/>
+      <w:lvlJc w:val="left"/>
+      <w:pPr>
+        <w:ind w:left="2000" w:hanging="400"/>
+      </w:pPr>
+    </w:lvl>
+    <w:lvl w:ilvl="4" w:tplc="04090019" w:tentative="1">
+      <w:start w:val="1"/>
+      <w:numFmt w:val="upperLetter"/>
+      <w:lvlText w:val="%5."/>
+      <w:lvlJc w:val="left"/>
+      <w:pPr>
+        <w:ind w:left="2400" w:hanging="400"/>
+      </w:pPr>
+    </w:lvl>
+    <w:lvl w:ilvl="5" w:tplc="0409001B" w:tentative="1">
+      <w:start w:val="1"/>
+      <w:numFmt w:val="lowerRoman"/>
+      <w:lvlText w:val="%6."/>
+      <w:lvlJc w:val="right"/>
+      <w:pPr>
+        <w:ind w:left="2800" w:hanging="400"/>
+      </w:pPr>
+    </w:lvl>
+    <w:lvl w:ilvl="6" w:tplc="0409000F" w:tentative="1">
+      <w:start w:val="1"/>
+      <w:numFmt w:val="decimal"/>
+      <w:lvlText w:val="%7."/>
+      <w:lvlJc w:val="left"/>
+      <w:pPr>
+        <w:ind w:left="3200" w:hanging="400"/>
+      </w:pPr>
+    </w:lvl>
+    <w:lvl w:ilvl="7" w:tplc="04090019" w:tentative="1">
+      <w:start w:val="1"/>
+      <w:numFmt w:val="upperLetter"/>
+      <w:lvlText w:val="%8."/>
+      <w:lvlJc w:val="left"/>
+      <w:pPr>
+        <w:ind w:left="3600" w:hanging="400"/>
+      </w:pPr>
+    </w:lvl>
+    <w:lvl w:ilvl="8" w:tplc="0409001B" w:tentative="1">
+      <w:start w:val="1"/>
+      <w:numFmt w:val="lowerRoman"/>
+      <w:lvlText w:val="%9."/>
+      <w:lvlJc w:val="right"/>
+      <w:pPr>
+        <w:ind w:left="4000" w:hanging="400"/>
+      </w:pPr>
+    </w:lvl>
+  </w:abstractNum>
+  <w:abstractNum w:abstractNumId="1" w15:restartNumberingAfterBreak="0">
+    <w:nsid w:val="44203CCE"/>
+    <w:multiLevelType w:val="hybridMultilevel"/>
+    <w:tmpl w:val="FCDE7986"/>
+    <w:lvl w:ilvl="0" w:tplc="951832EC">
+      <w:start w:val="4"/>
+      <w:numFmt w:val="bullet"/>
+      <w:lvlText w:val="-"/>
+      <w:lvlJc w:val="left"/>
+      <w:pPr>
+        <w:ind w:left="760" w:hanging="360"/>
+      </w:pPr>
+      <w:rPr>
+        <w:rFonts w:ascii="맑은 고딕" w:eastAsia="맑은 고딕" w:hAnsi="맑은 고딕" w:cstheme="minorBidi" w:hint="eastAsia"/>
+      </w:rPr>
+    </w:lvl>
+    <w:lvl w:ilvl="1" w:tplc="04090003" w:tentative="1">
+      <w:start w:val="1"/>
+      <w:numFmt w:val="bullet"/>
+      <w:lvlText w:val=""/>
+      <w:lvlJc w:val="left"/>
+      <w:pPr>
+        <w:ind w:left="1200" w:hanging="400"/>
+      </w:pPr>
+      <w:rPr>
+        <w:rFonts w:ascii="Wingdings" w:hAnsi="Wingdings" w:hint="default"/>
+      </w:rPr>
+    </w:lvl>
+    <w:lvl w:ilvl="2" w:tplc="04090005" w:tentative="1">
+      <w:start w:val="1"/>
+      <w:numFmt w:val="bullet"/>
+      <w:lvlText w:val=""/>
+      <w:lvlJc w:val="left"/>
+      <w:pPr>
+        <w:ind w:left="1600" w:hanging="400"/>
+      </w:pPr>
+      <w:rPr>
+        <w:rFonts w:ascii="Wingdings" w:hAnsi="Wingdings" w:hint="default"/>
+      </w:rPr>
+    </w:lvl>
+    <w:lvl w:ilvl="3" w:tplc="04090001" w:tentative="1">
+      <w:start w:val="1"/>
+      <w:numFmt w:val="bullet"/>
+      <w:lvlText w:val=""/>
+      <w:lvlJc w:val="left"/>
+      <w:pPr>
+        <w:ind w:left="2000" w:hanging="400"/>
+      </w:pPr>
+      <w:rPr>
+        <w:rFonts w:ascii="Wingdings" w:hAnsi="Wingdings" w:hint="default"/>
+      </w:rPr>
+    </w:lvl>
+    <w:lvl w:ilvl="4" w:tplc="04090003" w:tentative="1">
+      <w:start w:val="1"/>
+      <w:numFmt w:val="bullet"/>
+      <w:lvlText w:val=""/>
+      <w:lvlJc w:val="left"/>
+      <w:pPr>
+        <w:ind w:left="2400" w:hanging="400"/>
+      </w:pPr>
+      <w:rPr>
+        <w:rFonts w:ascii="Wingdings" w:hAnsi="Wingdings" w:hint="default"/>
+      </w:rPr>
+    </w:lvl>
+    <w:lvl w:ilvl="5" w:tplc="04090005" w:tentative="1">
+      <w:start w:val="1"/>
+      <w:numFmt w:val="bullet"/>
+      <w:lvlText w:val=""/>
+      <w:lvlJc w:val="left"/>
+      <w:pPr>
+        <w:ind w:left="2800" w:hanging="400"/>
+      </w:pPr>
+      <w:rPr>
+        <w:rFonts w:ascii="Wingdings" w:hAnsi="Wingdings" w:hint="default"/>
+      </w:rPr>
+    </w:lvl>
+    <w:lvl w:ilvl="6" w:tplc="04090001" w:tentative="1">
+      <w:start w:val="1"/>
+      <w:numFmt w:val="bullet"/>
+      <w:lvlText w:val=""/>
+      <w:lvlJc w:val="left"/>
+      <w:pPr>
+        <w:ind w:left="3200" w:hanging="400"/>
+      </w:pPr>
+      <w:rPr>
+        <w:rFonts w:ascii="Wingdings" w:hAnsi="Wingdings" w:hint="default"/>
+      </w:rPr>
+    </w:lvl>
+    <w:lvl w:ilvl="7" w:tplc="04090003" w:tentative="1">
+      <w:start w:val="1"/>
+      <w:numFmt w:val="bullet"/>
+      <w:lvlText w:val=""/>
+      <w:lvlJc w:val="left"/>
+      <w:pPr>
+        <w:ind w:left="3600" w:hanging="400"/>
+      </w:pPr>
+      <w:rPr>
+        <w:rFonts w:ascii="Wingdings" w:hAnsi="Wingdings" w:hint="default"/>
+      </w:rPr>
+    </w:lvl>
+    <w:lvl w:ilvl="8" w:tplc="04090005" w:tentative="1">
+      <w:start w:val="1"/>
+      <w:numFmt w:val="bullet"/>
+      <w:lvlText w:val=""/>
+      <w:lvlJc w:val="left"/>
+      <w:pPr>
+        <w:ind w:left="4000" w:hanging="400"/>
+      </w:pPr>
+      <w:rPr>
+        <w:rFonts w:ascii="Wingdings" w:hAnsi="Wingdings" w:hint="default"/>
+      </w:rPr>
+    </w:lvl>
+  </w:abstractNum>
+  <w:abstractNum w:abstractNumId="2" w15:restartNumberingAfterBreak="0">
+    <w:nsid w:val="51E7424E"/>
+    <w:multiLevelType w:val="hybridMultilevel"/>
+    <w:tmpl w:val="BB900AAC"/>
+    <w:lvl w:ilvl="0" w:tplc="5D54C748">
+      <w:start w:val="1"/>
+      <w:numFmt w:val="decimal"/>
+      <w:lvlText w:val="%1."/>
+      <w:lvlJc w:val="left"/>
+      <w:pPr>
+        <w:ind w:left="760" w:hanging="360"/>
+      </w:pPr>
+      <w:rPr>
+        <w:rFonts w:hint="default"/>
+      </w:rPr>
+    </w:lvl>
+    <w:lvl w:ilvl="1" w:tplc="04090019" w:tentative="1">
+      <w:start w:val="1"/>
+      <w:numFmt w:val="upperLetter"/>
+      <w:lvlText w:val="%2."/>
+      <w:lvlJc w:val="left"/>
+      <w:pPr>
+        <w:ind w:left="1200" w:hanging="400"/>
+      </w:pPr>
+    </w:lvl>
+    <w:lvl w:ilvl="2" w:tplc="0409001B" w:tentative="1">
+      <w:start w:val="1"/>
+      <w:numFmt w:val="lowerRoman"/>
+      <w:lvlText w:val="%3."/>
+      <w:lvlJc w:val="right"/>
+      <w:pPr>
+        <w:ind w:left="1600" w:hanging="400"/>
+      </w:pPr>
+    </w:lvl>
+    <w:lvl w:ilvl="3" w:tplc="0409000F" w:tentative="1">
+      <w:start w:val="1"/>
+      <w:numFmt w:val="decimal"/>
+      <w:lvlText w:val="%4."/>
+      <w:lvlJc w:val="left"/>
+      <w:pPr>
+        <w:ind w:left="2000" w:hanging="400"/>
+      </w:pPr>
+    </w:lvl>
+    <w:lvl w:ilvl="4" w:tplc="04090019" w:tentative="1">
+      <w:start w:val="1"/>
+      <w:numFmt w:val="upperLetter"/>
+      <w:lvlText w:val="%5."/>
+      <w:lvlJc w:val="left"/>
+      <w:pPr>
+        <w:ind w:left="2400" w:hanging="400"/>
+      </w:pPr>
+    </w:lvl>
+    <w:lvl w:ilvl="5" w:tplc="0409001B" w:tentative="1">
+      <w:start w:val="1"/>
+      <w:numFmt w:val="lowerRoman"/>
+      <w:lvlText w:val="%6."/>
+      <w:lvlJc w:val="right"/>
+      <w:pPr>
+        <w:ind w:left="2800" w:hanging="400"/>
+      </w:pPr>
+    </w:lvl>
+    <w:lvl w:ilvl="6" w:tplc="0409000F" w:tentative="1">
+      <w:start w:val="1"/>
+      <w:numFmt w:val="decimal"/>
+      <w:lvlText w:val="%7."/>
+      <w:lvlJc w:val="left"/>
+      <w:pPr>
+        <w:ind w:left="3200" w:hanging="400"/>
+      </w:pPr>
+    </w:lvl>
+    <w:lvl w:ilvl="7" w:tplc="04090019" w:tentative="1">
+      <w:start w:val="1"/>
+      <w:numFmt w:val="upperLetter"/>
+      <w:lvlText w:val="%8."/>
+      <w:lvlJc w:val="left"/>
+      <w:pPr>
+        <w:ind w:left="3600" w:hanging="400"/>
+      </w:pPr>
+    </w:lvl>
+    <w:lvl w:ilvl="8" w:tplc="0409001B" w:tentative="1">
+      <w:start w:val="1"/>
+      <w:numFmt w:val="lowerRoman"/>
+      <w:lvlText w:val="%9."/>
+      <w:lvlJc w:val="right"/>
+      <w:pPr>
+        <w:ind w:left="4000" w:hanging="400"/>
+      </w:pPr>
+    </w:lvl>
+  </w:abstractNum>
+  <w:abstractNum w:abstractNumId="3" w15:restartNumberingAfterBreak="0">
+    <w:nsid w:val="67E7498A"/>
+    <w:multiLevelType w:val="hybridMultilevel"/>
+    <w:tmpl w:val="E020EDFE"/>
+    <w:lvl w:ilvl="0" w:tplc="5D54C748">
+      <w:start w:val="1"/>
+      <w:numFmt w:val="decimal"/>
+      <w:lvlText w:val="%1."/>
+      <w:lvlJc w:val="left"/>
+      <w:pPr>
+        <w:ind w:left="760" w:hanging="360"/>
+      </w:pPr>
+      <w:rPr>
+        <w:rFonts w:hint="default"/>
+      </w:rPr>
+    </w:lvl>
+    <w:lvl w:ilvl="1" w:tplc="04090019">
+      <w:start w:val="1"/>
+      <w:numFmt w:val="upperLetter"/>
+      <w:lvlText w:val="%2."/>
+      <w:lvlJc w:val="left"/>
+      <w:pPr>
+        <w:ind w:left="1200" w:hanging="400"/>
+      </w:pPr>
+    </w:lvl>
+    <w:lvl w:ilvl="2" w:tplc="0409001B" w:tentative="1">
+      <w:start w:val="1"/>
+      <w:numFmt w:val="lowerRoman"/>
+      <w:lvlText w:val="%3."/>
+      <w:lvlJc w:val="right"/>
+      <w:pPr>
+        <w:ind w:left="1600" w:hanging="400"/>
+      </w:pPr>
+    </w:lvl>
+    <w:lvl w:ilvl="3" w:tplc="0409000F" w:tentative="1">
+      <w:start w:val="1"/>
+      <w:numFmt w:val="decimal"/>
+      <w:lvlText w:val="%4."/>
+      <w:lvlJc w:val="left"/>
+      <w:pPr>
+        <w:ind w:left="2000" w:hanging="400"/>
+      </w:pPr>
+    </w:lvl>
+    <w:lvl w:ilvl="4" w:tplc="04090019" w:tentative="1">
+      <w:start w:val="1"/>
+      <w:numFmt w:val="upperLetter"/>
+      <w:lvlText w:val="%5."/>
+      <w:lvlJc w:val="left"/>
+      <w:pPr>
+        <w:ind w:left="2400" w:hanging="400"/>
+      </w:pPr>
+    </w:lvl>
+    <w:lvl w:ilvl="5" w:tplc="0409001B" w:tentative="1">
+      <w:start w:val="1"/>
+      <w:numFmt w:val="lowerRoman"/>
+      <w:lvlText w:val="%6."/>
+      <w:lvlJc w:val="right"/>
+      <w:pPr>
+        <w:ind w:left="2800" w:hanging="400"/>
+      </w:pPr>
+    </w:lvl>
+    <w:lvl w:ilvl="6" w:tplc="0409000F" w:tentative="1">
+      <w:start w:val="1"/>
+      <w:numFmt w:val="decimal"/>
+      <w:lvlText w:val="%7."/>
+      <w:lvlJc w:val="left"/>
+      <w:pPr>
+        <w:ind w:left="3200" w:hanging="400"/>
+      </w:pPr>
+    </w:lvl>
+    <w:lvl w:ilvl="7" w:tplc="04090019" w:tentative="1">
+      <w:start w:val="1"/>
+      <w:numFmt w:val="upperLetter"/>
+      <w:lvlText w:val="%8."/>
+      <w:lvlJc w:val="left"/>
+      <w:pPr>
+        <w:ind w:left="3600" w:hanging="400"/>
+      </w:pPr>
+    </w:lvl>
+    <w:lvl w:ilvl="8" w:tplc="0409001B" w:tentative="1">
+      <w:start w:val="1"/>
+      <w:numFmt w:val="lowerRoman"/>
+      <w:lvlText w:val="%9."/>
+      <w:lvlJc w:val="right"/>
+      <w:pPr>
+        <w:ind w:left="4000" w:hanging="400"/>
+      </w:pPr>
+    </w:lvl>
+  </w:abstractNum>
+  <w:num w:numId="1">
+    <w:abstractNumId w:val="0"/>
+  </w:num>
+  <w:num w:numId="2">
+    <w:abstractNumId w:val="2"/>
+  </w:num>
+  <w:num w:numId="3">
+    <w:abstractNumId w:val="3"/>
+  </w:num>
+  <w:num w:numId="4">
+    <w:abstractNumId w:val="1"/>
+  </w:num>
+</w:numbering>
 </file>
 
 <file path=word/styles.xml><?xml version="1.0" encoding="utf-8"?>
@@ -480,6 +2750,39 @@
     <w:semiHidden/>
     <w:unhideWhenUsed/>
   </w:style>
+  <w:style w:type="paragraph" w:styleId="a3">
+    <w:name w:val="List Paragraph"/>
+    <w:basedOn w:val="a"/>
+    <w:uiPriority w:val="34"/>
+    <w:qFormat/>
+    <w:rsid w:val="00A853FA"/>
+    <w:pPr>
+      <w:ind w:leftChars="400" w:left="800"/>
+    </w:pPr>
+  </w:style>
+  <w:style w:type="character" w:styleId="a4">
+    <w:name w:val="Hyperlink"/>
+    <w:basedOn w:val="a0"/>
+    <w:uiPriority w:val="99"/>
+    <w:unhideWhenUsed/>
+    <w:rsid w:val="00A853FA"/>
+    <w:rPr>
+      <w:color w:val="0563C1" w:themeColor="hyperlink"/>
+      <w:u w:val="single"/>
+    </w:rPr>
+  </w:style>
+  <w:style w:type="character" w:styleId="a5">
+    <w:name w:val="Unresolved Mention"/>
+    <w:basedOn w:val="a0"/>
+    <w:uiPriority w:val="99"/>
+    <w:semiHidden/>
+    <w:unhideWhenUsed/>
+    <w:rsid w:val="00A853FA"/>
+    <w:rPr>
+      <w:color w:val="605E5C"/>
+      <w:shd w:val="clear" w:color="auto" w:fill="E1DFDD"/>
+    </w:rPr>
+  </w:style>
 </w:styles>
 </file>
 

--- a/team4_자료조사.docx
+++ b/team4_자료조사.docx
@@ -110,11 +110,6 @@
       </w:pPr>
     </w:p>
     <w:p>
-      <w:pPr>
-        <w:rPr>
-          <w:rFonts w:hint="eastAsia"/>
-        </w:rPr>
-      </w:pPr>
       <w:r>
         <w:rPr>
           <w:rFonts w:hint="eastAsia"/>
@@ -153,10 +148,7 @@
         <w:ind w:leftChars="0"/>
       </w:pPr>
       <w:r>
-        <w:t>AI·빅데이터로 맞춤상품 추천… 입소문 타고 90% 이상 예약</w:t>
-      </w:r>
-      <w:r>
-        <w:t xml:space="preserve"> </w:t>
+        <w:t xml:space="preserve">AI·빅데이터로 맞춤상품 추천… 입소문 타고 90% 이상 예약 </w:t>
       </w:r>
     </w:p>
     <w:p>
@@ -273,9 +265,6 @@
     <w:p>
       <w:pPr>
         <w:ind w:left="400"/>
-        <w:rPr>
-          <w:rFonts w:hint="eastAsia"/>
-        </w:rPr>
       </w:pPr>
       <w:r>
         <w:rPr>
@@ -306,9 +295,6 @@
     <w:p>
       <w:pPr>
         <w:ind w:left="400"/>
-        <w:rPr>
-          <w:rFonts w:hint="eastAsia"/>
-        </w:rPr>
       </w:pPr>
       <w:r>
         <w:rPr>
@@ -331,9 +317,6 @@
     <w:p>
       <w:pPr>
         <w:ind w:left="400"/>
-        <w:rPr>
-          <w:rFonts w:hint="eastAsia"/>
-        </w:rPr>
       </w:pPr>
       <w:r>
         <w:t xml:space="preserve">FOR YOU 영역은 ‘패션 의류 및 잡화’ 카테고리의 일부 품목(원피스, 코트, </w:t>
@@ -374,9 +357,6 @@
     <w:p>
       <w:pPr>
         <w:ind w:left="400"/>
-        <w:rPr>
-          <w:rFonts w:hint="eastAsia"/>
-        </w:rPr>
       </w:pPr>
       <w:r>
         <w:rPr>
@@ -407,9 +387,6 @@
     <w:p>
       <w:pPr>
         <w:ind w:left="400"/>
-        <w:rPr>
-          <w:rFonts w:hint="eastAsia"/>
-        </w:rPr>
       </w:pPr>
       <w:r>
         <w:rPr>
@@ -441,18 +418,12 @@
         <w:t>특히</w:t>
       </w:r>
       <w:r>
-        <w:t xml:space="preserve"> ‘패션’ 카테고리에서 나타나는 소비 패턴을 반영해, 쇼핑몰, 브랜드, 스타일 태그, 카테고리 위주의 이력을 중점적으로 분석해 결과에 반영했다</w:t>
-      </w:r>
-      <w:r>
-        <w:t>.</w:t>
+        <w:t xml:space="preserve"> ‘패션’ 카테고리에서 나타나는 소비 패턴을 반영해, 쇼핑몰, 브랜드, 스타일 태그, 카테고리 위주의 이력을 중점적으로 분석해 결과에 반영했다.</w:t>
       </w:r>
     </w:p>
     <w:p>
       <w:pPr>
         <w:ind w:left="400"/>
-        <w:rPr>
-          <w:rFonts w:hint="eastAsia"/>
-        </w:rPr>
       </w:pPr>
       <w:r>
         <w:rPr>
@@ -949,10 +920,7 @@
       </w:r>
       <w:proofErr w:type="spellEnd"/>
       <w:r>
-        <w:t>)’</w:t>
-      </w:r>
-      <w:r>
-        <w:t xml:space="preserve"> </w:t>
+        <w:t xml:space="preserve">)’ </w:t>
       </w:r>
       <w:r>
         <w:t>(</w:t>
@@ -1067,7 +1035,15 @@
         <w:t xml:space="preserve"> 추천’ 섹션</w:t>
       </w:r>
       <w:r>
-        <w:t xml:space="preserve">에 보여지며, </w:t>
+        <w:t xml:space="preserve">에 </w:t>
+      </w:r>
+      <w:proofErr w:type="gramStart"/>
+      <w:r>
+        <w:t>보여지며</w:t>
+      </w:r>
+      <w:proofErr w:type="gramEnd"/>
+      <w:r>
+        <w:t xml:space="preserve">, </w:t>
       </w:r>
       <w:r>
         <w:rPr>
@@ -1249,7 +1225,11 @@
         <w:t>협업필터를</w:t>
       </w:r>
       <w:r>
-        <w:t xml:space="preserve"> 활용한 방식은 기존에 쇼핑 기록이 많이 없는 이용자들의 경우 제대로 추천을 받기 힘들다는 한계점을 가지고 있습니다.</w:t>
+        <w:t xml:space="preserve"> 활용한 방식은 기존에 쇼핑 기록이 많이 없는 이용자들의 경우 제대로 추천을 받기 힘들다는 한계점을 가지고 </w:t>
+      </w:r>
+      <w:proofErr w:type="gramStart"/>
+      <w:r>
+        <w:t>있습니다.</w:t>
       </w:r>
       <w:proofErr w:type="spellStart"/>
       <w:r>
@@ -1259,17 +1239,12 @@
         <w:t>에이아이템즈가</w:t>
       </w:r>
       <w:proofErr w:type="spellEnd"/>
+      <w:proofErr w:type="gramEnd"/>
       <w:r>
         <w:t xml:space="preserve"> 어떻게 이 문제를 개선했는지에 대해서는 다음 포스팅에서 다루도록 하겠습니다.</w:t>
       </w:r>
     </w:p>
-    <w:p>
-      <w:pPr>
-        <w:rPr>
-          <w:rFonts w:hint="eastAsia"/>
-        </w:rPr>
-      </w:pPr>
-    </w:p>
+    <w:p/>
     <w:p>
       <w:pPr>
         <w:pStyle w:val="a3"/>
@@ -1343,10 +1318,7 @@
         </w:r>
       </w:hyperlink>
       <w:r>
-        <w:t>)</w:t>
-      </w:r>
-      <w:r>
-        <w:t xml:space="preserve"> – </w:t>
+        <w:t xml:space="preserve">) – </w:t>
       </w:r>
       <w:r>
         <w:rPr>
@@ -1381,7 +1353,6 @@
       <w:pPr>
         <w:ind w:firstLine="400"/>
         <w:rPr>
-          <w:rFonts w:hint="eastAsia"/>
           <w:b/>
           <w:bCs/>
         </w:rPr>
@@ -1393,7 +1364,15 @@
         <w:t>현재</w:t>
       </w:r>
       <w:r>
-        <w:t xml:space="preserve"> 네이버에 등록된 쇼핑 상품의 개수는 5억여 개에 달하고 매일 400만 여개의 신규 상품이 등록되고 있지만, </w:t>
+        <w:t xml:space="preserve"> 네이버에 등록된 쇼핑 상품의 개수는 5억여 개에 달하고 매일 400</w:t>
+      </w:r>
+      <w:proofErr w:type="gramStart"/>
+      <w:r>
+        <w:t>만 여개의</w:t>
+      </w:r>
+      <w:proofErr w:type="gramEnd"/>
+      <w:r>
+        <w:t xml:space="preserve"> 신규 상품이 등록되고 있지만, </w:t>
       </w:r>
       <w:r>
         <w:rPr>
@@ -1636,6 +1615,9 @@
         <w:ind w:firstLine="800"/>
       </w:pPr>
       <w:r>
+        <w:rPr>
+          <w:noProof/>
+        </w:rPr>
         <w:drawing>
           <wp:inline distT="0" distB="0" distL="0" distR="0" wp14:anchorId="3E9F5821" wp14:editId="2B1BF992">
             <wp:extent cx="5731510" cy="4061460"/>
@@ -1718,13 +1700,7 @@
         <w:rPr>
           <w:rFonts w:hint="eastAsia"/>
         </w:rPr>
-        <w:t xml:space="preserve"> </w:t>
-      </w:r>
-      <w:r>
-        <w:rPr>
-          <w:rFonts w:hint="eastAsia"/>
-        </w:rPr>
-        <w:t>그</w:t>
+        <w:t xml:space="preserve"> 그</w:t>
       </w:r>
       <w:r>
         <w:t xml:space="preserve"> 후 기존에 </w:t>
@@ -1812,9 +1788,6 @@
     <w:p>
       <w:pPr>
         <w:ind w:firstLine="400"/>
-        <w:rPr>
-          <w:rFonts w:hint="eastAsia"/>
-        </w:rPr>
       </w:pPr>
       <w:r>
         <w:rPr>
@@ -1848,9 +1821,6 @@
     <w:p>
       <w:pPr>
         <w:ind w:firstLine="400"/>
-        <w:rPr>
-          <w:rFonts w:hint="eastAsia"/>
-        </w:rPr>
       </w:pPr>
       <w:proofErr w:type="spellStart"/>
       <w:r>
@@ -1909,6 +1879,5623 @@
       <w:r>
         <w:t xml:space="preserve"> 나갈 예정입니다.</w:t>
       </w:r>
+    </w:p>
+    <w:p>
+      <w:pPr>
+        <w:rPr>
+          <w:b/>
+          <w:bCs/>
+        </w:rPr>
+      </w:pPr>
+      <w:r>
+        <w:rPr>
+          <w:rFonts w:hint="eastAsia"/>
+          <w:b/>
+          <w:bCs/>
+          <w:highlight w:val="yellow"/>
+        </w:rPr>
+        <w:t>주미</w:t>
+      </w:r>
+    </w:p>
+    <w:p>
+      <w:pPr>
+        <w:pStyle w:val="a3"/>
+        <w:numPr>
+          <w:ilvl w:val="0"/>
+          <w:numId w:val="7"/>
+        </w:numPr>
+        <w:ind w:leftChars="0"/>
+        <w:rPr>
+          <w:b/>
+          <w:bCs/>
+        </w:rPr>
+      </w:pPr>
+      <w:r>
+        <w:rPr>
+          <w:rFonts w:hint="eastAsia"/>
+          <w:b/>
+          <w:bCs/>
+        </w:rPr>
+        <w:t xml:space="preserve">포스트 </w:t>
+      </w:r>
+      <w:proofErr w:type="gramStart"/>
+      <w:r>
+        <w:rPr>
+          <w:rFonts w:hint="eastAsia"/>
+          <w:b/>
+          <w:bCs/>
+        </w:rPr>
+        <w:t xml:space="preserve">코로나 </w:t>
+      </w:r>
+      <w:r>
+        <w:rPr>
+          <w:b/>
+          <w:bCs/>
+        </w:rPr>
+        <w:t>:</w:t>
+      </w:r>
+      <w:proofErr w:type="gramEnd"/>
+      <w:r>
+        <w:rPr>
+          <w:b/>
+          <w:bCs/>
+        </w:rPr>
+        <w:t xml:space="preserve"> </w:t>
+      </w:r>
+      <w:r>
+        <w:rPr>
+          <w:rFonts w:hint="eastAsia"/>
+          <w:b/>
+          <w:bCs/>
+        </w:rPr>
+        <w:t>네이버,</w:t>
+      </w:r>
+      <w:r>
+        <w:rPr>
+          <w:b/>
+          <w:bCs/>
+        </w:rPr>
+        <w:t xml:space="preserve"> </w:t>
+      </w:r>
+      <w:r>
+        <w:rPr>
+          <w:rFonts w:hint="eastAsia"/>
+          <w:b/>
+          <w:bCs/>
+        </w:rPr>
+        <w:t xml:space="preserve">스마트 스토어로 </w:t>
+      </w:r>
+      <w:r>
+        <w:rPr>
+          <w:b/>
+          <w:bCs/>
+        </w:rPr>
+        <w:t>700</w:t>
+      </w:r>
+      <w:r>
+        <w:rPr>
+          <w:rFonts w:hint="eastAsia"/>
+          <w:b/>
+          <w:bCs/>
+        </w:rPr>
+        <w:t xml:space="preserve">만 소상공인 </w:t>
+      </w:r>
+      <w:r>
+        <w:rPr>
+          <w:b/>
+          <w:bCs/>
+        </w:rPr>
+        <w:t>‘</w:t>
+      </w:r>
+      <w:r>
+        <w:rPr>
+          <w:rFonts w:hint="eastAsia"/>
+          <w:b/>
+          <w:bCs/>
+        </w:rPr>
+        <w:t>디지털 전환</w:t>
+      </w:r>
+      <w:r>
+        <w:rPr>
+          <w:b/>
+          <w:bCs/>
+        </w:rPr>
+        <w:t>’</w:t>
+      </w:r>
+      <w:r>
+        <w:rPr>
+          <w:rFonts w:hint="eastAsia"/>
+          <w:b/>
+          <w:bCs/>
+        </w:rPr>
+        <w:t xml:space="preserve"> 돕는다</w:t>
+      </w:r>
+    </w:p>
+    <w:p>
+      <w:pPr>
+        <w:ind w:left="400"/>
+        <w:rPr>
+          <w:rFonts w:hint="eastAsia"/>
+          <w:b/>
+          <w:bCs/>
+        </w:rPr>
+      </w:pPr>
+      <w:r>
+        <w:rPr>
+          <w:rFonts w:ascii="맑은 고딕" w:eastAsia="맑은 고딕" w:hAnsi="맑은 고딕" w:hint="eastAsia"/>
+          <w:noProof/>
+          <w:color w:val="1C1C1C"/>
+          <w:szCs w:val="20"/>
+        </w:rPr>
+        <w:drawing>
+          <wp:anchor distT="0" distB="0" distL="114300" distR="114300" simplePos="0" relativeHeight="251658240" behindDoc="1" locked="0" layoutInCell="1" allowOverlap="1" wp14:anchorId="2CFFC26B" wp14:editId="6A6944AE">
+            <wp:simplePos x="0" y="0"/>
+            <wp:positionH relativeFrom="column">
+              <wp:posOffset>1377950</wp:posOffset>
+            </wp:positionH>
+            <wp:positionV relativeFrom="paragraph">
+              <wp:posOffset>3553460</wp:posOffset>
+            </wp:positionV>
+            <wp:extent cx="2946400" cy="1760855"/>
+            <wp:effectExtent l="0" t="0" r="6350" b="0"/>
+            <wp:wrapTopAndBottom/>
+            <wp:docPr id="5" name="그림 5"/>
+            <wp:cNvGraphicFramePr>
+              <a:graphicFrameLocks xmlns:a="http://schemas.openxmlformats.org/drawingml/2006/main" noChangeAspect="1"/>
+            </wp:cNvGraphicFramePr>
+            <a:graphic xmlns:a="http://schemas.openxmlformats.org/drawingml/2006/main">
+              <a:graphicData uri="http://schemas.openxmlformats.org/drawingml/2006/picture">
+                <pic:pic xmlns:pic="http://schemas.openxmlformats.org/drawingml/2006/picture">
+                  <pic:nvPicPr>
+                    <pic:cNvPr id="0" name="Picture 1"/>
+                    <pic:cNvPicPr>
+                      <a:picLocks noChangeAspect="1" noChangeArrowheads="1"/>
+                    </pic:cNvPicPr>
+                  </pic:nvPicPr>
+                  <pic:blipFill>
+                    <a:blip r:embed="rId17">
+                      <a:extLst>
+                        <a:ext uri="{28A0092B-C50C-407E-A947-70E740481C1C}">
+                          <a14:useLocalDpi xmlns:a14="http://schemas.microsoft.com/office/drawing/2010/main" val="0"/>
+                        </a:ext>
+                      </a:extLst>
+                    </a:blip>
+                    <a:srcRect/>
+                    <a:stretch>
+                      <a:fillRect/>
+                    </a:stretch>
+                  </pic:blipFill>
+                  <pic:spPr bwMode="auto">
+                    <a:xfrm>
+                      <a:off x="0" y="0"/>
+                      <a:ext cx="2946400" cy="1760855"/>
+                    </a:xfrm>
+                    <a:prstGeom prst="rect">
+                      <a:avLst/>
+                    </a:prstGeom>
+                    <a:noFill/>
+                    <a:ln>
+                      <a:noFill/>
+                    </a:ln>
+                  </pic:spPr>
+                </pic:pic>
+              </a:graphicData>
+            </a:graphic>
+          </wp:anchor>
+        </w:drawing>
+      </w:r>
+      <w:r>
+        <w:rPr>
+          <w:rFonts w:ascii="맑은 고딕" w:eastAsia="맑은 고딕" w:hAnsi="맑은 고딕" w:hint="eastAsia"/>
+          <w:color w:val="1C1C1C"/>
+          <w:szCs w:val="20"/>
+        </w:rPr>
+        <w:t>코로나19 장기화로 전 세계 소비 트렌드가 급격하게 온라인으로 전환되는 가운데 네이버가 소상공인들의 ‘</w:t>
+      </w:r>
+      <w:proofErr w:type="spellStart"/>
+      <w:r>
+        <w:rPr>
+          <w:rFonts w:ascii="맑은 고딕" w:eastAsia="맑은 고딕" w:hAnsi="맑은 고딕" w:hint="eastAsia"/>
+          <w:color w:val="1C1C1C"/>
+          <w:szCs w:val="20"/>
+        </w:rPr>
+        <w:t>구원투수’로</w:t>
+      </w:r>
+      <w:proofErr w:type="spellEnd"/>
+      <w:r>
+        <w:rPr>
+          <w:rFonts w:ascii="맑은 고딕" w:eastAsia="맑은 고딕" w:hAnsi="맑은 고딕" w:hint="eastAsia"/>
+          <w:color w:val="1C1C1C"/>
+          <w:szCs w:val="20"/>
+        </w:rPr>
+        <w:t xml:space="preserve"> 등판했다. 네이버는 누구나 쇼핑몰을 개설할 수 있는 자체 플랫폼인 ‘</w:t>
+      </w:r>
+      <w:proofErr w:type="spellStart"/>
+      <w:r>
+        <w:rPr>
+          <w:rFonts w:ascii="맑은 고딕" w:eastAsia="맑은 고딕" w:hAnsi="맑은 고딕" w:hint="eastAsia"/>
+          <w:color w:val="1C1C1C"/>
+          <w:szCs w:val="20"/>
+        </w:rPr>
+        <w:t>스마트스토어’와</w:t>
+      </w:r>
+      <w:proofErr w:type="spellEnd"/>
+      <w:r>
+        <w:rPr>
+          <w:rFonts w:ascii="맑은 고딕" w:eastAsia="맑은 고딕" w:hAnsi="맑은 고딕" w:hint="eastAsia"/>
+          <w:color w:val="1C1C1C"/>
+          <w:szCs w:val="20"/>
+        </w:rPr>
+        <w:t xml:space="preserve"> 매출을 </w:t>
+      </w:r>
+      <w:proofErr w:type="spellStart"/>
+      <w:r>
+        <w:rPr>
+          <w:rFonts w:ascii="맑은 고딕" w:eastAsia="맑은 고딕" w:hAnsi="맑은 고딕" w:hint="eastAsia"/>
+          <w:color w:val="1C1C1C"/>
+          <w:szCs w:val="20"/>
+        </w:rPr>
+        <w:t>증대시킬</w:t>
+      </w:r>
+      <w:proofErr w:type="spellEnd"/>
+      <w:r>
+        <w:rPr>
+          <w:rFonts w:ascii="맑은 고딕" w:eastAsia="맑은 고딕" w:hAnsi="맑은 고딕" w:hint="eastAsia"/>
+          <w:color w:val="1C1C1C"/>
+          <w:szCs w:val="20"/>
+        </w:rPr>
+        <w:t xml:space="preserve"> 수 있는 기술을 함께 지원하면서 국내 700만 소상공인의 ‘디지털 </w:t>
+      </w:r>
+      <w:proofErr w:type="spellStart"/>
+      <w:r>
+        <w:rPr>
+          <w:rFonts w:ascii="맑은 고딕" w:eastAsia="맑은 고딕" w:hAnsi="맑은 고딕" w:hint="eastAsia"/>
+          <w:color w:val="1C1C1C"/>
+          <w:szCs w:val="20"/>
+        </w:rPr>
+        <w:t>트랜스포메이션</w:t>
+      </w:r>
+      <w:proofErr w:type="spellEnd"/>
+      <w:r>
+        <w:rPr>
+          <w:rFonts w:ascii="맑은 고딕" w:eastAsia="맑은 고딕" w:hAnsi="맑은 고딕" w:hint="eastAsia"/>
+          <w:color w:val="1C1C1C"/>
+          <w:szCs w:val="20"/>
+        </w:rPr>
+        <w:t>(전환)’을 돕고 있다.</w:t>
+      </w:r>
+      <w:r>
+        <w:rPr>
+          <w:rFonts w:ascii="맑은 고딕" w:eastAsia="맑은 고딕" w:hAnsi="맑은 고딕" w:hint="eastAsia"/>
+          <w:color w:val="1C1C1C"/>
+          <w:szCs w:val="20"/>
+        </w:rPr>
+        <w:br/>
+      </w:r>
+      <w:r>
+        <w:rPr>
+          <w:rFonts w:ascii="맑은 고딕" w:eastAsia="맑은 고딕" w:hAnsi="맑은 고딕" w:hint="eastAsia"/>
+          <w:color w:val="1C1C1C"/>
+          <w:szCs w:val="20"/>
+        </w:rPr>
+        <w:br/>
+        <w:t>‘</w:t>
+      </w:r>
+      <w:proofErr w:type="spellStart"/>
+      <w:r>
+        <w:rPr>
+          <w:rFonts w:ascii="맑은 고딕" w:eastAsia="맑은 고딕" w:hAnsi="맑은 고딕" w:hint="eastAsia"/>
+          <w:color w:val="1C1C1C"/>
+          <w:szCs w:val="20"/>
+        </w:rPr>
+        <w:t>언택트</w:t>
+      </w:r>
+      <w:proofErr w:type="spellEnd"/>
+      <w:r>
+        <w:rPr>
+          <w:rFonts w:ascii="맑은 고딕" w:eastAsia="맑은 고딕" w:hAnsi="맑은 고딕" w:hint="eastAsia"/>
+          <w:color w:val="1C1C1C"/>
+          <w:szCs w:val="20"/>
+        </w:rPr>
+        <w:t>(</w:t>
+      </w:r>
+      <w:proofErr w:type="spellStart"/>
+      <w:r>
+        <w:rPr>
+          <w:rFonts w:ascii="맑은 고딕" w:eastAsia="맑은 고딕" w:hAnsi="맑은 고딕" w:hint="eastAsia"/>
+          <w:color w:val="1C1C1C"/>
+          <w:szCs w:val="20"/>
+        </w:rPr>
+        <w:t>비대면</w:t>
+      </w:r>
+      <w:proofErr w:type="spellEnd"/>
+      <w:r>
+        <w:rPr>
+          <w:rFonts w:ascii="맑은 고딕" w:eastAsia="맑은 고딕" w:hAnsi="맑은 고딕" w:hint="eastAsia"/>
+          <w:color w:val="1C1C1C"/>
+          <w:szCs w:val="20"/>
+        </w:rPr>
+        <w:t>)’ 문화의 확산은 비즈니스 환경에도 중대한 변화를 가져왔다. 한 데이터 분석 결과에 따르면 코로나19가 확산한 3월 말을 기점으로 전 세계 온라인 쇼핑시간이 평균 47% 증가한 것으로 나타났다. 한국 역시 온라인 쇼핑시간이 29% 증가해 코로나19로 타격을 입은 오프라인 판매자들에게 사업 패러다임 변화가 절실한 것으로 나타났다. 디지털 전환이 오프라인 판매자의 생존을 가르는 문제가 된 셈이다.</w:t>
+      </w:r>
+      <w:r>
+        <w:rPr>
+          <w:rFonts w:ascii="맑은 고딕" w:eastAsia="맑은 고딕" w:hAnsi="맑은 고딕" w:hint="eastAsia"/>
+          <w:color w:val="1C1C1C"/>
+          <w:szCs w:val="20"/>
+        </w:rPr>
+        <w:br/>
+      </w:r>
+      <w:r>
+        <w:rPr>
+          <w:rFonts w:ascii="맑은 고딕" w:eastAsia="맑은 고딕" w:hAnsi="맑은 고딕" w:hint="eastAsia"/>
+          <w:color w:val="1C1C1C"/>
+          <w:szCs w:val="20"/>
+        </w:rPr>
+        <w:br/>
+        <w:t xml:space="preserve">이러한 추세는 네이버쇼핑에서도 여실히 드러난다. 네이버는 지난해 7월부터 올해 6월까지 최근 1년간 </w:t>
+      </w:r>
+      <w:proofErr w:type="spellStart"/>
+      <w:r>
+        <w:rPr>
+          <w:rFonts w:ascii="맑은 고딕" w:eastAsia="맑은 고딕" w:hAnsi="맑은 고딕" w:hint="eastAsia"/>
+          <w:color w:val="1C1C1C"/>
+          <w:szCs w:val="20"/>
+        </w:rPr>
+        <w:t>연매출</w:t>
+      </w:r>
+      <w:proofErr w:type="spellEnd"/>
+      <w:r>
+        <w:rPr>
+          <w:rFonts w:ascii="맑은 고딕" w:eastAsia="맑은 고딕" w:hAnsi="맑은 고딕" w:hint="eastAsia"/>
+          <w:color w:val="1C1C1C"/>
+          <w:szCs w:val="20"/>
+        </w:rPr>
+        <w:t xml:space="preserve"> 1억원 이상을 달성한 판매자가 2만6,000명으로 전년 동기 대비 40% 이상 늘어났다고 밝혔다. 6월 한 달을 기준으로 봤을 때 매출이 1억원 이상인 판매자만 2,800명에 달한다. 스마트스토어를 적극적으로 활용해 디지털 전환에 성공한 사례다.</w:t>
+      </w:r>
+      <w:r>
+        <w:rPr>
+          <w:rFonts w:ascii="맑은 고딕" w:eastAsia="맑은 고딕" w:hAnsi="맑은 고딕" w:hint="eastAsia"/>
+          <w:color w:val="1C1C1C"/>
+          <w:szCs w:val="20"/>
+        </w:rPr>
+        <w:br/>
+        <w:t xml:space="preserve">이와 더불어 네이버는 </w:t>
+      </w:r>
+      <w:proofErr w:type="spellStart"/>
+      <w:r>
+        <w:rPr>
+          <w:rFonts w:ascii="맑은 고딕" w:eastAsia="맑은 고딕" w:hAnsi="맑은 고딕" w:hint="eastAsia"/>
+          <w:color w:val="1C1C1C"/>
+          <w:szCs w:val="20"/>
+        </w:rPr>
+        <w:t>스마스스토어</w:t>
+      </w:r>
+      <w:proofErr w:type="spellEnd"/>
+      <w:r>
+        <w:rPr>
+          <w:rFonts w:ascii="맑은 고딕" w:eastAsia="맑은 고딕" w:hAnsi="맑은 고딕" w:hint="eastAsia"/>
+          <w:color w:val="1C1C1C"/>
+          <w:szCs w:val="20"/>
+        </w:rPr>
+        <w:t xml:space="preserve"> 입점 소상공인에게 매출을 </w:t>
+      </w:r>
+      <w:proofErr w:type="spellStart"/>
+      <w:r>
+        <w:rPr>
+          <w:rFonts w:ascii="맑은 고딕" w:eastAsia="맑은 고딕" w:hAnsi="맑은 고딕" w:hint="eastAsia"/>
+          <w:color w:val="1C1C1C"/>
+          <w:szCs w:val="20"/>
+        </w:rPr>
+        <w:t>증대시킬</w:t>
+      </w:r>
+      <w:proofErr w:type="spellEnd"/>
+      <w:r>
+        <w:rPr>
+          <w:rFonts w:ascii="맑은 고딕" w:eastAsia="맑은 고딕" w:hAnsi="맑은 고딕" w:hint="eastAsia"/>
+          <w:color w:val="1C1C1C"/>
+          <w:szCs w:val="20"/>
+        </w:rPr>
+        <w:t xml:space="preserve"> 수 있는 기술 지원을 제공하고 있다. 판매 데이터 분석을 돕는 무료 도구 ‘비즈 </w:t>
+      </w:r>
+      <w:proofErr w:type="spellStart"/>
+      <w:r>
+        <w:rPr>
+          <w:rFonts w:ascii="맑은 고딕" w:eastAsia="맑은 고딕" w:hAnsi="맑은 고딕" w:hint="eastAsia"/>
+          <w:color w:val="1C1C1C"/>
+          <w:szCs w:val="20"/>
+        </w:rPr>
+        <w:t>어드바이저’와</w:t>
+      </w:r>
+      <w:proofErr w:type="spellEnd"/>
+      <w:r>
+        <w:rPr>
+          <w:rFonts w:ascii="맑은 고딕" w:eastAsia="맑은 고딕" w:hAnsi="맑은 고딕" w:hint="eastAsia"/>
+          <w:color w:val="1C1C1C"/>
+          <w:szCs w:val="20"/>
+        </w:rPr>
+        <w:t xml:space="preserve"> 개인화 상품 추천 기술 ‘</w:t>
+      </w:r>
+      <w:proofErr w:type="spellStart"/>
+      <w:r>
+        <w:rPr>
+          <w:rFonts w:ascii="맑은 고딕" w:eastAsia="맑은 고딕" w:hAnsi="맑은 고딕" w:hint="eastAsia"/>
+          <w:color w:val="1C1C1C"/>
+          <w:szCs w:val="20"/>
+        </w:rPr>
+        <w:t>에이아이템즈</w:t>
+      </w:r>
+      <w:proofErr w:type="spellEnd"/>
+      <w:r>
+        <w:rPr>
+          <w:rFonts w:ascii="맑은 고딕" w:eastAsia="맑은 고딕" w:hAnsi="맑은 고딕" w:hint="eastAsia"/>
+          <w:color w:val="1C1C1C"/>
+          <w:szCs w:val="20"/>
+        </w:rPr>
+        <w:t>(</w:t>
+      </w:r>
+      <w:proofErr w:type="spellStart"/>
+      <w:r>
+        <w:rPr>
+          <w:rFonts w:ascii="맑은 고딕" w:eastAsia="맑은 고딕" w:hAnsi="맑은 고딕" w:hint="eastAsia"/>
+          <w:color w:val="1C1C1C"/>
+          <w:szCs w:val="20"/>
+        </w:rPr>
+        <w:t>AiTEMS</w:t>
+      </w:r>
+      <w:proofErr w:type="spellEnd"/>
+      <w:r>
+        <w:rPr>
+          <w:rFonts w:ascii="맑은 고딕" w:eastAsia="맑은 고딕" w:hAnsi="맑은 고딕" w:hint="eastAsia"/>
+          <w:color w:val="1C1C1C"/>
+          <w:szCs w:val="20"/>
+        </w:rPr>
+        <w:t>)’가 대표적이다. 여기에 더해 최근 라이브 방송을 통해 물건을 판매하는 ‘라이브 커머스’ 시장이 급격하게 성장하면서 ‘라이브 커머스’ 툴도 지원해 새로운 기회를 제공하고 있다.</w:t>
+      </w:r>
+      <w:r>
+        <w:rPr>
+          <w:rFonts w:ascii="맑은 고딕" w:eastAsia="맑은 고딕" w:hAnsi="맑은 고딕" w:hint="eastAsia"/>
+          <w:color w:val="1C1C1C"/>
+          <w:szCs w:val="20"/>
+        </w:rPr>
+        <w:br/>
+      </w:r>
+      <w:r>
+        <w:rPr>
+          <w:rFonts w:ascii="맑은 고딕" w:eastAsia="맑은 고딕" w:hAnsi="맑은 고딕" w:hint="eastAsia"/>
+          <w:color w:val="1C1C1C"/>
+          <w:szCs w:val="20"/>
+        </w:rPr>
+        <w:br/>
+      </w:r>
+      <w:r>
+        <w:rPr>
+          <w:rFonts w:ascii="맑은 고딕" w:eastAsia="맑은 고딕" w:hAnsi="맑은 고딕" w:hint="eastAsia"/>
+          <w:color w:val="1C1C1C"/>
+          <w:szCs w:val="20"/>
+        </w:rPr>
+        <w:lastRenderedPageBreak/>
+        <w:t xml:space="preserve">네이버는 디지털 환경에 </w:t>
+      </w:r>
+      <w:proofErr w:type="spellStart"/>
+      <w:r>
+        <w:rPr>
+          <w:rFonts w:ascii="맑은 고딕" w:eastAsia="맑은 고딕" w:hAnsi="맑은 고딕" w:hint="eastAsia"/>
+          <w:color w:val="1C1C1C"/>
+          <w:szCs w:val="20"/>
+        </w:rPr>
+        <w:t>익숙치</w:t>
+      </w:r>
+      <w:proofErr w:type="spellEnd"/>
+      <w:r>
+        <w:rPr>
+          <w:rFonts w:ascii="맑은 고딕" w:eastAsia="맑은 고딕" w:hAnsi="맑은 고딕" w:hint="eastAsia"/>
+          <w:color w:val="1C1C1C"/>
+          <w:szCs w:val="20"/>
+        </w:rPr>
+        <w:t xml:space="preserve"> 않은 판매자들을 위한 온라인 교육에도 집중하고 있다. 네이버 파트너스퀘어에서는 ‘스마트스토어로 창업 준비하기’, ‘잘 팔리는 상품 상세페이지 만드는 법’, ‘스마트폰으로 쉽게 촬영하기’ 등 온라인 창업의 ‘A to Z’</w:t>
+      </w:r>
+      <w:proofErr w:type="spellStart"/>
+      <w:r>
+        <w:rPr>
+          <w:rFonts w:ascii="맑은 고딕" w:eastAsia="맑은 고딕" w:hAnsi="맑은 고딕" w:hint="eastAsia"/>
+          <w:color w:val="1C1C1C"/>
+          <w:szCs w:val="20"/>
+        </w:rPr>
+        <w:t>를</w:t>
+      </w:r>
+      <w:proofErr w:type="spellEnd"/>
+      <w:r>
+        <w:rPr>
+          <w:rFonts w:ascii="맑은 고딕" w:eastAsia="맑은 고딕" w:hAnsi="맑은 고딕" w:hint="eastAsia"/>
+          <w:color w:val="1C1C1C"/>
+          <w:szCs w:val="20"/>
+        </w:rPr>
+        <w:t xml:space="preserve"> </w:t>
+      </w:r>
+      <w:proofErr w:type="spellStart"/>
+      <w:r>
+        <w:rPr>
+          <w:rFonts w:ascii="맑은 고딕" w:eastAsia="맑은 고딕" w:hAnsi="맑은 고딕" w:hint="eastAsia"/>
+          <w:color w:val="1C1C1C"/>
+          <w:szCs w:val="20"/>
+        </w:rPr>
+        <w:t>비대면</w:t>
+      </w:r>
+      <w:proofErr w:type="spellEnd"/>
+      <w:r>
+        <w:rPr>
+          <w:rFonts w:ascii="맑은 고딕" w:eastAsia="맑은 고딕" w:hAnsi="맑은 고딕" w:hint="eastAsia"/>
+          <w:color w:val="1C1C1C"/>
+          <w:szCs w:val="20"/>
+        </w:rPr>
+        <w:t xml:space="preserve"> 온라인 라이브로 교육하고 있다. 질의응답으로 이뤄진 ‘Q&amp;A </w:t>
+      </w:r>
+      <w:proofErr w:type="spellStart"/>
+      <w:r>
+        <w:rPr>
+          <w:rFonts w:ascii="맑은 고딕" w:eastAsia="맑은 고딕" w:hAnsi="맑은 고딕" w:hint="eastAsia"/>
+          <w:color w:val="1C1C1C"/>
+          <w:szCs w:val="20"/>
+        </w:rPr>
+        <w:t>찐라이브</w:t>
+      </w:r>
+      <w:proofErr w:type="spellEnd"/>
+      <w:r>
+        <w:rPr>
+          <w:rFonts w:ascii="맑은 고딕" w:eastAsia="맑은 고딕" w:hAnsi="맑은 고딕" w:hint="eastAsia"/>
+          <w:color w:val="1C1C1C"/>
+          <w:szCs w:val="20"/>
+        </w:rPr>
+        <w:t xml:space="preserve">’, 판매자들의 사연을 중심으로 </w:t>
+      </w:r>
+      <w:proofErr w:type="spellStart"/>
+      <w:r>
+        <w:rPr>
+          <w:rFonts w:ascii="맑은 고딕" w:eastAsia="맑은 고딕" w:hAnsi="맑은 고딕" w:hint="eastAsia"/>
+          <w:color w:val="1C1C1C"/>
+          <w:szCs w:val="20"/>
+        </w:rPr>
+        <w:t>코칭해주는</w:t>
+      </w:r>
+      <w:proofErr w:type="spellEnd"/>
+      <w:r>
+        <w:rPr>
+          <w:rFonts w:ascii="맑은 고딕" w:eastAsia="맑은 고딕" w:hAnsi="맑은 고딕" w:hint="eastAsia"/>
+          <w:color w:val="1C1C1C"/>
+          <w:szCs w:val="20"/>
+        </w:rPr>
+        <w:t xml:space="preserve"> ‘사심상담소’ 등 다양한 콘텐츠가 제공된다.</w:t>
+      </w:r>
+      <w:r>
+        <w:rPr>
+          <w:rFonts w:ascii="맑은 고딕" w:eastAsia="맑은 고딕" w:hAnsi="맑은 고딕" w:hint="eastAsia"/>
+          <w:color w:val="1C1C1C"/>
+          <w:szCs w:val="20"/>
+        </w:rPr>
+        <w:br/>
+        <w:t>출처 : https://www.sedaily.com/NewsVIew/1Z6NZSKKH5</w:t>
+      </w:r>
+    </w:p>
+    <w:p>
+      <w:pPr>
+        <w:pStyle w:val="a3"/>
+        <w:numPr>
+          <w:ilvl w:val="0"/>
+          <w:numId w:val="7"/>
+        </w:numPr>
+        <w:ind w:leftChars="0"/>
+        <w:rPr>
+          <w:b/>
+          <w:bCs/>
+        </w:rPr>
+      </w:pPr>
+      <w:proofErr w:type="spellStart"/>
+      <w:r>
+        <w:rPr>
+          <w:rFonts w:hint="eastAsia"/>
+          <w:b/>
+          <w:bCs/>
+        </w:rPr>
+        <w:t>A</w:t>
+      </w:r>
+      <w:r>
+        <w:rPr>
+          <w:b/>
+          <w:bCs/>
+        </w:rPr>
+        <w:t>items</w:t>
+      </w:r>
+      <w:proofErr w:type="spellEnd"/>
+      <w:r>
+        <w:rPr>
+          <w:rFonts w:hint="eastAsia"/>
+          <w:b/>
+          <w:bCs/>
+        </w:rPr>
+        <w:t>의 분석 의의</w:t>
+      </w:r>
+    </w:p>
+    <w:p>
+      <w:r>
+        <w:rPr>
+          <w:rFonts w:hint="eastAsia"/>
+        </w:rPr>
+        <w:t xml:space="preserve">네이버 쇼핑 </w:t>
+      </w:r>
+      <w:r>
+        <w:t>‘</w:t>
+      </w:r>
+      <w:proofErr w:type="spellStart"/>
+      <w:r>
+        <w:t>Aitesm</w:t>
+      </w:r>
+      <w:proofErr w:type="spellEnd"/>
+      <w:r>
+        <w:t>’</w:t>
+      </w:r>
+      <w:r>
+        <w:rPr>
+          <w:rFonts w:hint="eastAsia"/>
+        </w:rPr>
+        <w:t>의</w:t>
+      </w:r>
+      <w:r>
+        <w:t xml:space="preserve"> </w:t>
+      </w:r>
+      <w:r>
+        <w:rPr>
+          <w:rFonts w:hint="eastAsia"/>
+        </w:rPr>
+        <w:t xml:space="preserve">이용률이 최근 </w:t>
+      </w:r>
+      <w:r>
+        <w:t xml:space="preserve">80% </w:t>
+      </w:r>
+      <w:r>
+        <w:rPr>
+          <w:rFonts w:hint="eastAsia"/>
+        </w:rPr>
+        <w:t>넘어섰다</w:t>
+      </w:r>
+    </w:p>
+    <w:p>
+      <w:hyperlink r:id="rId18" w:history="1">
+        <w:r>
+          <w:rPr>
+            <w:rStyle w:val="a4"/>
+          </w:rPr>
+          <w:t>https://m.etnews.com/20191017000175</w:t>
+        </w:r>
+      </w:hyperlink>
+    </w:p>
+    <w:p>
+      <w:pPr>
+        <w:rPr>
+          <w:rFonts w:hint="eastAsia"/>
+          <w:b/>
+          <w:bCs/>
+        </w:rPr>
+      </w:pPr>
+      <w:r>
+        <w:rPr>
+          <w:b/>
+          <w:bCs/>
+        </w:rPr>
+        <w:t>“</w:t>
+      </w:r>
+      <w:r>
+        <w:rPr>
+          <w:rFonts w:hint="eastAsia"/>
+          <w:b/>
+          <w:bCs/>
+        </w:rPr>
+        <w:t xml:space="preserve">상품을 사용자의 맥락과 의도에 맞게 출시함으로써 출시 </w:t>
+      </w:r>
+      <w:r>
+        <w:rPr>
+          <w:b/>
+          <w:bCs/>
+        </w:rPr>
+        <w:t>2</w:t>
+      </w:r>
+      <w:r>
+        <w:rPr>
+          <w:rFonts w:hint="eastAsia"/>
+          <w:b/>
+          <w:bCs/>
+        </w:rPr>
+        <w:t xml:space="preserve">년만에 </w:t>
+      </w:r>
+      <w:r>
+        <w:rPr>
+          <w:b/>
+          <w:bCs/>
+        </w:rPr>
+        <w:t>‘</w:t>
+      </w:r>
+      <w:proofErr w:type="spellStart"/>
+      <w:r>
+        <w:rPr>
+          <w:b/>
+          <w:bCs/>
+        </w:rPr>
+        <w:t>Aitems</w:t>
+      </w:r>
+      <w:proofErr w:type="spellEnd"/>
+      <w:r>
+        <w:rPr>
+          <w:b/>
+          <w:bCs/>
+        </w:rPr>
+        <w:t xml:space="preserve"> </w:t>
+      </w:r>
+      <w:r>
+        <w:rPr>
+          <w:rFonts w:hint="eastAsia"/>
+          <w:b/>
+          <w:bCs/>
+        </w:rPr>
+        <w:t xml:space="preserve">이용률이 </w:t>
+      </w:r>
+      <w:r>
+        <w:rPr>
+          <w:b/>
+          <w:bCs/>
+        </w:rPr>
+        <w:t>80%</w:t>
+      </w:r>
+      <w:r>
+        <w:rPr>
+          <w:rFonts w:hint="eastAsia"/>
+          <w:b/>
+          <w:bCs/>
+        </w:rPr>
+        <w:t>까지 확대되고,</w:t>
+      </w:r>
+      <w:r>
+        <w:rPr>
+          <w:b/>
+          <w:bCs/>
+        </w:rPr>
+        <w:t xml:space="preserve"> </w:t>
+      </w:r>
+      <w:r>
+        <w:rPr>
+          <w:rFonts w:hint="eastAsia"/>
+          <w:b/>
+          <w:bCs/>
+        </w:rPr>
+        <w:t xml:space="preserve">거래액은 </w:t>
+      </w:r>
+      <w:r>
+        <w:rPr>
+          <w:b/>
+          <w:bCs/>
+        </w:rPr>
+        <w:t>2</w:t>
+      </w:r>
+      <w:r>
+        <w:rPr>
+          <w:rFonts w:hint="eastAsia"/>
+          <w:b/>
+          <w:bCs/>
+        </w:rPr>
+        <w:t xml:space="preserve">배 이상 성장해 쇼핑 거래액의 </w:t>
+      </w:r>
+      <w:r>
+        <w:rPr>
+          <w:b/>
+          <w:bCs/>
+        </w:rPr>
+        <w:t>10%</w:t>
+      </w:r>
+      <w:r>
+        <w:rPr>
+          <w:rFonts w:hint="eastAsia"/>
+          <w:b/>
+          <w:bCs/>
+        </w:rPr>
+        <w:t>를 넘어섰다</w:t>
+      </w:r>
+      <w:r>
+        <w:rPr>
+          <w:b/>
+          <w:bCs/>
+        </w:rPr>
+        <w:t>”</w:t>
+      </w:r>
+      <w:r>
+        <w:rPr>
+          <w:rFonts w:hint="eastAsia"/>
+          <w:b/>
+          <w:bCs/>
+        </w:rPr>
+        <w:t>고 했다.</w:t>
+      </w:r>
+    </w:p>
+    <w:p>
+      <w:hyperlink r:id="rId19" w:history="1">
+        <w:r>
+          <w:rPr>
+            <w:rStyle w:val="a4"/>
+          </w:rPr>
+          <w:t>https://biz.chosun.com/site/data/html_dir/2019/10/31/2019103100874.html</w:t>
+        </w:r>
+      </w:hyperlink>
+    </w:p>
+    <w:p>
+      <w:pPr>
+        <w:pStyle w:val="a6"/>
+        <w:shd w:val="clear" w:color="auto" w:fill="FFFFFF"/>
+        <w:spacing w:before="0" w:beforeAutospacing="0" w:after="0" w:afterAutospacing="0"/>
+        <w:jc w:val="both"/>
+        <w:rPr>
+          <w:rFonts w:asciiTheme="minorHAnsi" w:eastAsiaTheme="minorEastAsia" w:hAnsiTheme="minorHAnsi" w:cstheme="minorBidi" w:hint="eastAsia"/>
+          <w:kern w:val="2"/>
+          <w:sz w:val="20"/>
+          <w:szCs w:val="22"/>
+        </w:rPr>
+      </w:pPr>
+      <w:r>
+        <w:rPr>
+          <w:rFonts w:asciiTheme="minorHAnsi" w:eastAsiaTheme="minorEastAsia" w:hAnsiTheme="minorHAnsi" w:cstheme="minorBidi" w:hint="eastAsia"/>
+          <w:b/>
+          <w:bCs/>
+          <w:kern w:val="2"/>
+          <w:sz w:val="20"/>
+          <w:szCs w:val="22"/>
+        </w:rPr>
+        <w:t xml:space="preserve">먼저 상품추천 AI인 </w:t>
+      </w:r>
+      <w:proofErr w:type="spellStart"/>
+      <w:r>
+        <w:rPr>
+          <w:rFonts w:asciiTheme="minorHAnsi" w:eastAsiaTheme="minorEastAsia" w:hAnsiTheme="minorHAnsi" w:cstheme="minorBidi" w:hint="eastAsia"/>
+          <w:b/>
+          <w:bCs/>
+          <w:kern w:val="2"/>
+          <w:sz w:val="20"/>
+          <w:szCs w:val="22"/>
+        </w:rPr>
+        <w:t>에이아이템즈</w:t>
+      </w:r>
+      <w:proofErr w:type="spellEnd"/>
+      <w:r>
+        <w:rPr>
+          <w:rFonts w:asciiTheme="minorHAnsi" w:eastAsiaTheme="minorEastAsia" w:hAnsiTheme="minorHAnsi" w:cstheme="minorBidi" w:hint="eastAsia"/>
+          <w:b/>
+          <w:bCs/>
+          <w:kern w:val="2"/>
+          <w:sz w:val="20"/>
+          <w:szCs w:val="22"/>
+        </w:rPr>
+        <w:t>(</w:t>
+      </w:r>
+      <w:proofErr w:type="spellStart"/>
+      <w:r>
+        <w:rPr>
+          <w:rFonts w:asciiTheme="minorHAnsi" w:eastAsiaTheme="minorEastAsia" w:hAnsiTheme="minorHAnsi" w:cstheme="minorBidi" w:hint="eastAsia"/>
+          <w:b/>
+          <w:bCs/>
+          <w:kern w:val="2"/>
+          <w:sz w:val="20"/>
+          <w:szCs w:val="22"/>
+        </w:rPr>
+        <w:t>Aitems</w:t>
+      </w:r>
+      <w:proofErr w:type="spellEnd"/>
+      <w:r>
+        <w:rPr>
+          <w:rFonts w:asciiTheme="minorHAnsi" w:eastAsiaTheme="minorEastAsia" w:hAnsiTheme="minorHAnsi" w:cstheme="minorBidi" w:hint="eastAsia"/>
+          <w:b/>
+          <w:bCs/>
+          <w:kern w:val="2"/>
+          <w:sz w:val="20"/>
+          <w:szCs w:val="22"/>
+        </w:rPr>
+        <w:t>)는 출시 2년 만에 이용률이 80% 늘었으며</w:t>
+      </w:r>
+      <w:r>
+        <w:rPr>
+          <w:rFonts w:asciiTheme="minorHAnsi" w:eastAsiaTheme="minorEastAsia" w:hAnsiTheme="minorHAnsi" w:cstheme="minorBidi" w:hint="eastAsia"/>
+          <w:kern w:val="2"/>
+          <w:sz w:val="20"/>
+          <w:szCs w:val="22"/>
+        </w:rPr>
+        <w:t xml:space="preserve"> </w:t>
+      </w:r>
+      <w:proofErr w:type="spellStart"/>
+      <w:r>
+        <w:rPr>
+          <w:rFonts w:asciiTheme="minorHAnsi" w:eastAsiaTheme="minorEastAsia" w:hAnsiTheme="minorHAnsi" w:cstheme="minorBidi" w:hint="eastAsia"/>
+          <w:kern w:val="2"/>
+          <w:sz w:val="20"/>
+          <w:szCs w:val="22"/>
+        </w:rPr>
+        <w:t>에이아이템즈를</w:t>
+      </w:r>
+      <w:proofErr w:type="spellEnd"/>
+      <w:r>
+        <w:rPr>
+          <w:rFonts w:asciiTheme="minorHAnsi" w:eastAsiaTheme="minorEastAsia" w:hAnsiTheme="minorHAnsi" w:cstheme="minorBidi" w:hint="eastAsia"/>
+          <w:kern w:val="2"/>
+          <w:sz w:val="20"/>
+          <w:szCs w:val="22"/>
+        </w:rPr>
+        <w:t xml:space="preserve"> 통한 </w:t>
+      </w:r>
+      <w:r>
+        <w:rPr>
+          <w:rFonts w:asciiTheme="minorHAnsi" w:eastAsiaTheme="minorEastAsia" w:hAnsiTheme="minorHAnsi" w:cstheme="minorBidi" w:hint="eastAsia"/>
+          <w:b/>
+          <w:bCs/>
+          <w:kern w:val="2"/>
+          <w:sz w:val="20"/>
+          <w:szCs w:val="22"/>
+        </w:rPr>
+        <w:t>쇼핑 거래액의 비중은 10% 이상으로</w:t>
+      </w:r>
+      <w:r>
+        <w:rPr>
+          <w:rFonts w:asciiTheme="minorHAnsi" w:eastAsiaTheme="minorEastAsia" w:hAnsiTheme="minorHAnsi" w:cstheme="minorBidi" w:hint="eastAsia"/>
+          <w:kern w:val="2"/>
+          <w:sz w:val="20"/>
+          <w:szCs w:val="22"/>
+        </w:rPr>
+        <w:t xml:space="preserve"> 나타났다.</w:t>
+      </w:r>
+      <w:r>
+        <w:rPr>
+          <w:rFonts w:asciiTheme="minorHAnsi" w:eastAsiaTheme="minorEastAsia" w:hAnsiTheme="minorHAnsi" w:cstheme="minorBidi" w:hint="eastAsia"/>
+          <w:kern w:val="2"/>
+          <w:sz w:val="20"/>
+          <w:szCs w:val="22"/>
+        </w:rPr>
+        <w:t xml:space="preserve"> </w:t>
+      </w:r>
+      <w:proofErr w:type="spellStart"/>
+      <w:r>
+        <w:rPr>
+          <w:rFonts w:asciiTheme="minorHAnsi" w:eastAsiaTheme="minorEastAsia" w:hAnsiTheme="minorHAnsi" w:cstheme="minorBidi" w:hint="eastAsia"/>
+          <w:kern w:val="2"/>
+          <w:sz w:val="20"/>
+          <w:szCs w:val="22"/>
+        </w:rPr>
+        <w:t>에이아이템즈는</w:t>
+      </w:r>
+      <w:proofErr w:type="spellEnd"/>
+      <w:r>
+        <w:rPr>
+          <w:rFonts w:asciiTheme="minorHAnsi" w:eastAsiaTheme="minorEastAsia" w:hAnsiTheme="minorHAnsi" w:cstheme="minorBidi" w:hint="eastAsia"/>
+          <w:kern w:val="2"/>
+          <w:sz w:val="20"/>
+          <w:szCs w:val="22"/>
+        </w:rPr>
+        <w:t xml:space="preserve"> 매주 1천600만명이 방문하는 네이버쇼핑에서 주요하게 사용되는 기술이다. </w:t>
+      </w:r>
+      <w:proofErr w:type="spellStart"/>
+      <w:r>
+        <w:rPr>
+          <w:rFonts w:asciiTheme="minorHAnsi" w:eastAsiaTheme="minorEastAsia" w:hAnsiTheme="minorHAnsi" w:cstheme="minorBidi" w:hint="eastAsia"/>
+          <w:kern w:val="2"/>
+          <w:sz w:val="20"/>
+          <w:szCs w:val="22"/>
+        </w:rPr>
+        <w:t>에이아이템즈</w:t>
+      </w:r>
+      <w:proofErr w:type="spellEnd"/>
+      <w:r>
+        <w:rPr>
+          <w:rFonts w:asciiTheme="minorHAnsi" w:eastAsiaTheme="minorEastAsia" w:hAnsiTheme="minorHAnsi" w:cstheme="minorBidi" w:hint="eastAsia"/>
+          <w:kern w:val="2"/>
+          <w:sz w:val="20"/>
+          <w:szCs w:val="22"/>
+        </w:rPr>
+        <w:t xml:space="preserve"> 30만명의 판매자가 등록한 8억개의 상품을 사용자의 성별과 연령대, 구매주기, 패턴 등에 기반해 쇼핑의 흐름을 이끈다.</w:t>
+      </w:r>
+    </w:p>
+    <w:p>
+      <w:pPr>
+        <w:pStyle w:val="a6"/>
+        <w:shd w:val="clear" w:color="auto" w:fill="FFFFFF"/>
+        <w:spacing w:before="0" w:beforeAutospacing="0" w:after="0" w:afterAutospacing="0"/>
+        <w:jc w:val="both"/>
+        <w:rPr>
+          <w:rFonts w:asciiTheme="minorHAnsi" w:eastAsiaTheme="minorEastAsia" w:hAnsiTheme="minorHAnsi" w:cstheme="minorBidi"/>
+          <w:kern w:val="2"/>
+          <w:sz w:val="20"/>
+          <w:szCs w:val="22"/>
+        </w:rPr>
+      </w:pPr>
+    </w:p>
+    <w:p>
+      <w:pPr>
+        <w:pStyle w:val="a6"/>
+        <w:shd w:val="clear" w:color="auto" w:fill="FFFFFF"/>
+        <w:spacing w:before="0" w:beforeAutospacing="0" w:after="0" w:afterAutospacing="0"/>
+        <w:jc w:val="both"/>
+        <w:rPr>
+          <w:rFonts w:asciiTheme="minorHAnsi" w:eastAsiaTheme="minorEastAsia" w:hAnsiTheme="minorHAnsi" w:cstheme="minorBidi"/>
+          <w:kern w:val="2"/>
+          <w:sz w:val="20"/>
+          <w:szCs w:val="22"/>
+        </w:rPr>
+      </w:pPr>
+      <w:r>
+        <w:rPr>
+          <w:rFonts w:asciiTheme="minorHAnsi" w:eastAsiaTheme="minorEastAsia" w:hAnsiTheme="minorHAnsi" w:cstheme="minorBidi" w:hint="eastAsia"/>
+          <w:kern w:val="2"/>
+          <w:sz w:val="20"/>
+          <w:szCs w:val="22"/>
+        </w:rPr>
+        <w:t xml:space="preserve">한 대표는 “전체 쇼핑몰 중 80%가 </w:t>
+      </w:r>
+      <w:proofErr w:type="spellStart"/>
+      <w:r>
+        <w:rPr>
+          <w:rFonts w:asciiTheme="minorHAnsi" w:eastAsiaTheme="minorEastAsia" w:hAnsiTheme="minorHAnsi" w:cstheme="minorBidi" w:hint="eastAsia"/>
+          <w:kern w:val="2"/>
+          <w:sz w:val="20"/>
+          <w:szCs w:val="22"/>
+        </w:rPr>
+        <w:t>에이아이템즈</w:t>
+      </w:r>
+      <w:proofErr w:type="spellEnd"/>
+      <w:r>
+        <w:rPr>
+          <w:rFonts w:asciiTheme="minorHAnsi" w:eastAsiaTheme="minorEastAsia" w:hAnsiTheme="minorHAnsi" w:cstheme="minorBidi" w:hint="eastAsia"/>
+          <w:kern w:val="2"/>
+          <w:sz w:val="20"/>
+          <w:szCs w:val="22"/>
+        </w:rPr>
+        <w:t xml:space="preserve"> 판매자에게 실질적인 도움을 주고 </w:t>
+      </w:r>
+      <w:proofErr w:type="spellStart"/>
+      <w:r>
+        <w:rPr>
+          <w:rFonts w:asciiTheme="minorHAnsi" w:eastAsiaTheme="minorEastAsia" w:hAnsiTheme="minorHAnsi" w:cstheme="minorBidi" w:hint="eastAsia"/>
+          <w:kern w:val="2"/>
+          <w:sz w:val="20"/>
+          <w:szCs w:val="22"/>
+        </w:rPr>
+        <w:t>있다”며</w:t>
+      </w:r>
+      <w:proofErr w:type="spellEnd"/>
+      <w:r>
+        <w:rPr>
+          <w:rFonts w:asciiTheme="minorHAnsi" w:eastAsiaTheme="minorEastAsia" w:hAnsiTheme="minorHAnsi" w:cstheme="minorBidi" w:hint="eastAsia"/>
+          <w:kern w:val="2"/>
+          <w:sz w:val="20"/>
+          <w:szCs w:val="22"/>
+        </w:rPr>
+        <w:t xml:space="preserve"> “모든 사용자를 만족시키고 보다 개인화된 쇼핑 경험을 제공할 수 있도록 AI를 확대 적용할 </w:t>
+      </w:r>
+      <w:proofErr w:type="spellStart"/>
+      <w:r>
+        <w:rPr>
+          <w:rFonts w:asciiTheme="minorHAnsi" w:eastAsiaTheme="minorEastAsia" w:hAnsiTheme="minorHAnsi" w:cstheme="minorBidi" w:hint="eastAsia"/>
+          <w:kern w:val="2"/>
+          <w:sz w:val="20"/>
+          <w:szCs w:val="22"/>
+        </w:rPr>
+        <w:t>계획”이라고</w:t>
+      </w:r>
+      <w:proofErr w:type="spellEnd"/>
+      <w:r>
+        <w:rPr>
+          <w:rFonts w:asciiTheme="minorHAnsi" w:eastAsiaTheme="minorEastAsia" w:hAnsiTheme="minorHAnsi" w:cstheme="minorBidi" w:hint="eastAsia"/>
+          <w:kern w:val="2"/>
+          <w:sz w:val="20"/>
+          <w:szCs w:val="22"/>
+        </w:rPr>
+        <w:t xml:space="preserve"> 설명했다.</w:t>
+      </w:r>
+    </w:p>
+    <w:p>
+      <w:pPr>
+        <w:pStyle w:val="a6"/>
+        <w:shd w:val="clear" w:color="auto" w:fill="FFFFFF"/>
+        <w:spacing w:before="0" w:beforeAutospacing="0" w:after="0" w:afterAutospacing="0"/>
+        <w:jc w:val="both"/>
+        <w:rPr>
+          <w:rFonts w:asciiTheme="minorHAnsi" w:eastAsiaTheme="minorEastAsia" w:hAnsiTheme="minorHAnsi" w:cstheme="minorBidi" w:hint="eastAsia"/>
+          <w:kern w:val="2"/>
+          <w:sz w:val="20"/>
+          <w:szCs w:val="22"/>
+        </w:rPr>
+      </w:pPr>
+      <w:r>
+        <w:rPr>
+          <w:rFonts w:asciiTheme="minorHAnsi" w:eastAsiaTheme="minorEastAsia" w:hAnsiTheme="minorHAnsi" w:cstheme="minorBidi" w:hint="eastAsia"/>
+          <w:kern w:val="2"/>
+          <w:sz w:val="20"/>
+          <w:szCs w:val="22"/>
+        </w:rPr>
+        <w:t xml:space="preserve">쇼핑 성장에 힘입어 네이버페이의 </w:t>
+      </w:r>
+      <w:r>
+        <w:rPr>
+          <w:rFonts w:asciiTheme="minorHAnsi" w:eastAsiaTheme="minorEastAsia" w:hAnsiTheme="minorHAnsi" w:cstheme="minorBidi" w:hint="eastAsia"/>
+          <w:b/>
+          <w:bCs/>
+          <w:kern w:val="2"/>
+          <w:sz w:val="20"/>
+          <w:szCs w:val="22"/>
+        </w:rPr>
+        <w:t>결제액은 4조원을 돌파했다</w:t>
+      </w:r>
+      <w:r>
+        <w:rPr>
+          <w:rFonts w:asciiTheme="minorHAnsi" w:eastAsiaTheme="minorEastAsia" w:hAnsiTheme="minorHAnsi" w:cstheme="minorBidi" w:hint="eastAsia"/>
+          <w:kern w:val="2"/>
+          <w:sz w:val="20"/>
+          <w:szCs w:val="22"/>
+        </w:rPr>
+        <w:t>. 네이버는 9월 정식 출시한 테이블주문 기능을 시작으로 국내 네이버페이의 오프라인 진출을 확대할 계획이다.</w:t>
+      </w:r>
+    </w:p>
+    <w:p>
+      <w:pPr>
+        <w:pStyle w:val="a6"/>
+        <w:shd w:val="clear" w:color="auto" w:fill="FFFFFF"/>
+        <w:spacing w:before="0" w:beforeAutospacing="0" w:after="0" w:afterAutospacing="0"/>
+        <w:jc w:val="both"/>
+        <w:rPr>
+          <w:rFonts w:asciiTheme="minorHAnsi" w:eastAsiaTheme="minorEastAsia" w:hAnsiTheme="minorHAnsi" w:cstheme="minorBidi" w:hint="eastAsia"/>
+          <w:kern w:val="2"/>
+          <w:sz w:val="20"/>
+          <w:szCs w:val="22"/>
+        </w:rPr>
+      </w:pPr>
+      <w:r>
+        <w:rPr>
+          <w:rFonts w:asciiTheme="minorHAnsi" w:eastAsiaTheme="minorEastAsia" w:hAnsiTheme="minorHAnsi" w:cstheme="minorBidi" w:hint="eastAsia"/>
+          <w:kern w:val="2"/>
+          <w:sz w:val="20"/>
+          <w:szCs w:val="22"/>
+        </w:rPr>
+        <w:t xml:space="preserve">한 대표는 “현재 주요 </w:t>
+      </w:r>
+      <w:proofErr w:type="spellStart"/>
+      <w:r>
+        <w:rPr>
+          <w:rFonts w:asciiTheme="minorHAnsi" w:eastAsiaTheme="minorEastAsia" w:hAnsiTheme="minorHAnsi" w:cstheme="minorBidi" w:hint="eastAsia"/>
+          <w:kern w:val="2"/>
+          <w:sz w:val="20"/>
+          <w:szCs w:val="22"/>
+        </w:rPr>
+        <w:t>포스회사와의</w:t>
+      </w:r>
+      <w:proofErr w:type="spellEnd"/>
+      <w:r>
+        <w:rPr>
+          <w:rFonts w:asciiTheme="minorHAnsi" w:eastAsiaTheme="minorEastAsia" w:hAnsiTheme="minorHAnsi" w:cstheme="minorBidi" w:hint="eastAsia"/>
+          <w:kern w:val="2"/>
+          <w:sz w:val="20"/>
+          <w:szCs w:val="22"/>
+        </w:rPr>
+        <w:t xml:space="preserve"> 협업을 통해 테이블주문이 빠르게 확장하고 </w:t>
+      </w:r>
+      <w:proofErr w:type="spellStart"/>
+      <w:r>
+        <w:rPr>
+          <w:rFonts w:asciiTheme="minorHAnsi" w:eastAsiaTheme="minorEastAsia" w:hAnsiTheme="minorHAnsi" w:cstheme="minorBidi" w:hint="eastAsia"/>
+          <w:kern w:val="2"/>
+          <w:sz w:val="20"/>
+          <w:szCs w:val="22"/>
+        </w:rPr>
+        <w:t>있다”면서</w:t>
+      </w:r>
+      <w:proofErr w:type="spellEnd"/>
+      <w:r>
+        <w:rPr>
+          <w:rFonts w:asciiTheme="minorHAnsi" w:eastAsiaTheme="minorEastAsia" w:hAnsiTheme="minorHAnsi" w:cstheme="minorBidi" w:hint="eastAsia"/>
+          <w:kern w:val="2"/>
+          <w:sz w:val="20"/>
+          <w:szCs w:val="22"/>
+        </w:rPr>
+        <w:t xml:space="preserve"> “290만개 </w:t>
+      </w:r>
+      <w:proofErr w:type="spellStart"/>
+      <w:r>
+        <w:rPr>
+          <w:rFonts w:asciiTheme="minorHAnsi" w:eastAsiaTheme="minorEastAsia" w:hAnsiTheme="minorHAnsi" w:cstheme="minorBidi" w:hint="eastAsia"/>
+          <w:kern w:val="2"/>
+          <w:sz w:val="20"/>
+          <w:szCs w:val="22"/>
+        </w:rPr>
+        <w:t>스몰</w:t>
+      </w:r>
+      <w:proofErr w:type="spellEnd"/>
+      <w:r>
+        <w:rPr>
+          <w:rFonts w:asciiTheme="minorHAnsi" w:eastAsiaTheme="minorEastAsia" w:hAnsiTheme="minorHAnsi" w:cstheme="minorBidi" w:hint="eastAsia"/>
+          <w:kern w:val="2"/>
+          <w:sz w:val="20"/>
+          <w:szCs w:val="22"/>
+        </w:rPr>
+        <w:t xml:space="preserve"> 비즈니스 대상으로 특화된 솔루션을 적용해 나갈 것이고, 결제액 확대는 물론 양질의 리뷰 정보를 축적해 검색 서비스도 향상시킬 </w:t>
+      </w:r>
+      <w:proofErr w:type="spellStart"/>
+      <w:r>
+        <w:rPr>
+          <w:rFonts w:asciiTheme="minorHAnsi" w:eastAsiaTheme="minorEastAsia" w:hAnsiTheme="minorHAnsi" w:cstheme="minorBidi" w:hint="eastAsia"/>
+          <w:kern w:val="2"/>
+          <w:sz w:val="20"/>
+          <w:szCs w:val="22"/>
+        </w:rPr>
+        <w:t>것이다”고</w:t>
+      </w:r>
+      <w:proofErr w:type="spellEnd"/>
+      <w:r>
+        <w:rPr>
+          <w:rFonts w:asciiTheme="minorHAnsi" w:eastAsiaTheme="minorEastAsia" w:hAnsiTheme="minorHAnsi" w:cstheme="minorBidi" w:hint="eastAsia"/>
+          <w:kern w:val="2"/>
+          <w:sz w:val="20"/>
+          <w:szCs w:val="22"/>
+        </w:rPr>
+        <w:t xml:space="preserve"> 말했다.</w:t>
+      </w:r>
+    </w:p>
+    <w:p>
+      <w:pPr>
+        <w:pStyle w:val="a6"/>
+        <w:shd w:val="clear" w:color="auto" w:fill="FFFFFF"/>
+        <w:spacing w:before="0" w:beforeAutospacing="0" w:after="0" w:afterAutospacing="0"/>
+        <w:jc w:val="both"/>
+        <w:rPr>
+          <w:rFonts w:asciiTheme="minorHAnsi" w:eastAsiaTheme="minorEastAsia" w:hAnsiTheme="minorHAnsi" w:cstheme="minorBidi" w:hint="eastAsia"/>
+          <w:kern w:val="2"/>
+          <w:sz w:val="20"/>
+          <w:szCs w:val="22"/>
+        </w:rPr>
+      </w:pPr>
+      <w:r>
+        <w:rPr>
+          <w:rFonts w:asciiTheme="minorHAnsi" w:eastAsiaTheme="minorEastAsia" w:hAnsiTheme="minorHAnsi" w:cstheme="minorBidi" w:hint="eastAsia"/>
+          <w:kern w:val="2"/>
+          <w:sz w:val="20"/>
+          <w:szCs w:val="22"/>
+        </w:rPr>
+        <w:t xml:space="preserve">아울러 한 대표는 쇼핑과 </w:t>
+      </w:r>
+      <w:proofErr w:type="spellStart"/>
+      <w:r>
+        <w:rPr>
+          <w:rFonts w:asciiTheme="minorHAnsi" w:eastAsiaTheme="minorEastAsia" w:hAnsiTheme="minorHAnsi" w:cstheme="minorBidi" w:hint="eastAsia"/>
+          <w:kern w:val="2"/>
+          <w:sz w:val="20"/>
+          <w:szCs w:val="22"/>
+        </w:rPr>
+        <w:t>플레이스에서</w:t>
+      </w:r>
+      <w:proofErr w:type="spellEnd"/>
+      <w:r>
+        <w:rPr>
+          <w:rFonts w:asciiTheme="minorHAnsi" w:eastAsiaTheme="minorEastAsia" w:hAnsiTheme="minorHAnsi" w:cstheme="minorBidi" w:hint="eastAsia"/>
+          <w:kern w:val="2"/>
+          <w:sz w:val="20"/>
+          <w:szCs w:val="22"/>
+        </w:rPr>
+        <w:t xml:space="preserve"> 일군 성공을 다음달 1일 네이버에서 분사하는 </w:t>
+      </w:r>
+      <w:proofErr w:type="spellStart"/>
+      <w:r>
+        <w:rPr>
+          <w:rFonts w:asciiTheme="minorHAnsi" w:eastAsiaTheme="minorEastAsia" w:hAnsiTheme="minorHAnsi" w:cstheme="minorBidi" w:hint="eastAsia"/>
+          <w:kern w:val="2"/>
+          <w:sz w:val="20"/>
+          <w:szCs w:val="22"/>
+        </w:rPr>
+        <w:t>네이버파이낸셜에도</w:t>
+      </w:r>
+      <w:proofErr w:type="spellEnd"/>
+      <w:r>
+        <w:rPr>
+          <w:rFonts w:asciiTheme="minorHAnsi" w:eastAsiaTheme="minorEastAsia" w:hAnsiTheme="minorHAnsi" w:cstheme="minorBidi" w:hint="eastAsia"/>
+          <w:kern w:val="2"/>
+          <w:sz w:val="20"/>
+          <w:szCs w:val="22"/>
+        </w:rPr>
+        <w:t xml:space="preserve"> 적용하겠다고 강조했다. </w:t>
+      </w:r>
+      <w:proofErr w:type="spellStart"/>
+      <w:r>
+        <w:rPr>
+          <w:rFonts w:asciiTheme="minorHAnsi" w:eastAsiaTheme="minorEastAsia" w:hAnsiTheme="minorHAnsi" w:cstheme="minorBidi" w:hint="eastAsia"/>
+          <w:kern w:val="2"/>
+          <w:sz w:val="20"/>
+          <w:szCs w:val="22"/>
+        </w:rPr>
+        <w:t>네이버파이낸셜은</w:t>
+      </w:r>
+      <w:proofErr w:type="spellEnd"/>
+      <w:r>
+        <w:rPr>
+          <w:rFonts w:asciiTheme="minorHAnsi" w:eastAsiaTheme="minorEastAsia" w:hAnsiTheme="minorHAnsi" w:cstheme="minorBidi" w:hint="eastAsia"/>
+          <w:kern w:val="2"/>
+          <w:sz w:val="20"/>
+          <w:szCs w:val="22"/>
+        </w:rPr>
+        <w:t xml:space="preserve"> 네이버페이 사내조직(CIC)이 전신이다.</w:t>
+      </w:r>
+    </w:p>
+    <w:p>
+      <w:pPr>
+        <w:pStyle w:val="a6"/>
+        <w:shd w:val="clear" w:color="auto" w:fill="FFFFFF"/>
+        <w:spacing w:before="0" w:beforeAutospacing="0" w:after="0" w:afterAutospacing="0"/>
+        <w:jc w:val="both"/>
+        <w:rPr>
+          <w:rFonts w:asciiTheme="minorHAnsi" w:eastAsiaTheme="minorEastAsia" w:hAnsiTheme="minorHAnsi" w:cstheme="minorBidi" w:hint="eastAsia"/>
+          <w:kern w:val="2"/>
+          <w:sz w:val="20"/>
+          <w:szCs w:val="22"/>
+        </w:rPr>
+      </w:pPr>
+      <w:r>
+        <w:rPr>
+          <w:rFonts w:asciiTheme="minorHAnsi" w:eastAsiaTheme="minorEastAsia" w:hAnsiTheme="minorHAnsi" w:cstheme="minorBidi" w:hint="eastAsia"/>
+          <w:kern w:val="2"/>
+          <w:sz w:val="20"/>
+          <w:szCs w:val="22"/>
+        </w:rPr>
+        <w:t xml:space="preserve">그는 “분사 후에도 결제규모 확대를 통한 금융 사업 기반을 키워 </w:t>
+      </w:r>
+      <w:proofErr w:type="spellStart"/>
+      <w:r>
+        <w:rPr>
+          <w:rFonts w:asciiTheme="minorHAnsi" w:eastAsiaTheme="minorEastAsia" w:hAnsiTheme="minorHAnsi" w:cstheme="minorBidi" w:hint="eastAsia"/>
+          <w:kern w:val="2"/>
+          <w:sz w:val="20"/>
+          <w:szCs w:val="22"/>
+        </w:rPr>
+        <w:t>미래에셋과</w:t>
+      </w:r>
+      <w:proofErr w:type="spellEnd"/>
+      <w:r>
+        <w:rPr>
+          <w:rFonts w:asciiTheme="minorHAnsi" w:eastAsiaTheme="minorEastAsia" w:hAnsiTheme="minorHAnsi" w:cstheme="minorBidi" w:hint="eastAsia"/>
+          <w:kern w:val="2"/>
+          <w:sz w:val="20"/>
+          <w:szCs w:val="22"/>
+        </w:rPr>
+        <w:t xml:space="preserve"> 새로운 시장에서 경쟁력 있는 상품을 </w:t>
+      </w:r>
+      <w:proofErr w:type="spellStart"/>
+      <w:r>
+        <w:rPr>
+          <w:rFonts w:asciiTheme="minorHAnsi" w:eastAsiaTheme="minorEastAsia" w:hAnsiTheme="minorHAnsi" w:cstheme="minorBidi" w:hint="eastAsia"/>
+          <w:kern w:val="2"/>
+          <w:sz w:val="20"/>
+          <w:szCs w:val="22"/>
+        </w:rPr>
+        <w:t>만들겠다”고</w:t>
+      </w:r>
+      <w:proofErr w:type="spellEnd"/>
+      <w:r>
+        <w:rPr>
+          <w:rFonts w:asciiTheme="minorHAnsi" w:eastAsiaTheme="minorEastAsia" w:hAnsiTheme="minorHAnsi" w:cstheme="minorBidi" w:hint="eastAsia"/>
+          <w:kern w:val="2"/>
+          <w:sz w:val="20"/>
+          <w:szCs w:val="22"/>
+        </w:rPr>
+        <w:t xml:space="preserve"> 밝혔다.</w:t>
+      </w:r>
+    </w:p>
+    <w:p>
+      <w:pPr>
+        <w:rPr>
+          <w:rFonts w:hint="eastAsia"/>
+        </w:rPr>
+      </w:pPr>
+      <w:hyperlink r:id="rId20" w:history="1">
+        <w:r>
+          <w:rPr>
+            <w:rStyle w:val="a4"/>
+          </w:rPr>
+          <w:t>https://zdnet.co.kr/view/?no=20191031101023</w:t>
+        </w:r>
+      </w:hyperlink>
+    </w:p>
+    <w:p>
+      <w:pPr>
+        <w:pStyle w:val="a3"/>
+        <w:numPr>
+          <w:ilvl w:val="0"/>
+          <w:numId w:val="7"/>
+        </w:numPr>
+        <w:ind w:leftChars="0"/>
+        <w:rPr>
+          <w:b/>
+          <w:bCs/>
+        </w:rPr>
+      </w:pPr>
+      <w:proofErr w:type="spellStart"/>
+      <w:r>
+        <w:rPr>
+          <w:rFonts w:hint="eastAsia"/>
+          <w:b/>
+          <w:bCs/>
+        </w:rPr>
+        <w:t>A</w:t>
+      </w:r>
+      <w:r>
+        <w:rPr>
+          <w:b/>
+          <w:bCs/>
+        </w:rPr>
+        <w:t>items</w:t>
+      </w:r>
+      <w:proofErr w:type="spellEnd"/>
+      <w:r>
+        <w:rPr>
+          <w:b/>
+          <w:bCs/>
+        </w:rPr>
+        <w:t xml:space="preserve"> </w:t>
+      </w:r>
+      <w:r>
+        <w:rPr>
+          <w:rFonts w:hint="eastAsia"/>
+          <w:b/>
+          <w:bCs/>
+        </w:rPr>
+        <w:t>기술 소개</w:t>
+      </w:r>
+    </w:p>
+    <w:p>
+      <w:pPr>
+        <w:ind w:left="400"/>
+        <w:rPr>
+          <w:b/>
+          <w:bCs/>
+        </w:rPr>
+      </w:pPr>
+      <w:r>
+        <w:rPr>
+          <w:rFonts w:hint="eastAsia"/>
+          <w:b/>
+          <w:bCs/>
+        </w:rPr>
+        <w:t>어떤 기술이 활용되었을까?</w:t>
+      </w:r>
+    </w:p>
+    <w:p>
+      <w:pPr>
+        <w:ind w:left="400"/>
+        <w:rPr>
+          <w:rStyle w:val="sefst3"/>
+          <w:rFonts w:ascii="나눔고딕" w:eastAsia="나눔고딕" w:hAnsi="나눔고딕"/>
+          <w:shd w:val="clear" w:color="auto" w:fill="FFFFFF"/>
+        </w:rPr>
+      </w:pPr>
+      <w:r>
+        <w:rPr>
+          <w:rStyle w:val="sefst3"/>
+          <w:rFonts w:ascii="나눔고딕" w:eastAsia="나눔고딕" w:hAnsi="나눔고딕" w:hint="eastAsia"/>
+          <w:shd w:val="clear" w:color="auto" w:fill="FFFFFF"/>
+        </w:rPr>
+        <w:lastRenderedPageBreak/>
+        <w:t>네이버 쇼핑에 스타일 토픽 기반 쇼핑 추천이 도입되었습니다. 백화점/아울렛/스타일 쇼핑 윈도 상품 페이지</w:t>
+      </w:r>
+      <w:r>
+        <w:rPr>
+          <w:rStyle w:val="sefst3"/>
+          <w:rFonts w:ascii="나눔고딕" w:eastAsia="나눔고딕" w:hAnsi="나눔고딕" w:hint="eastAsia"/>
+          <w:b/>
+          <w:bCs/>
+          <w:shd w:val="clear" w:color="auto" w:fill="FFFFFF"/>
+        </w:rPr>
+        <w:t> </w:t>
+      </w:r>
+      <w:r>
+        <w:rPr>
+          <w:rStyle w:val="sefst3"/>
+          <w:rFonts w:ascii="나눔고딕" w:eastAsia="나눔고딕" w:hAnsi="나눔고딕" w:hint="eastAsia"/>
+          <w:shd w:val="clear" w:color="auto" w:fill="FFFFFF"/>
+        </w:rPr>
+        <w:t>내에 </w:t>
+      </w:r>
+      <w:r>
+        <w:rPr>
+          <w:rStyle w:val="sefst3"/>
+          <w:rFonts w:ascii="나눔고딕" w:eastAsia="나눔고딕" w:hAnsi="나눔고딕" w:hint="eastAsia"/>
+          <w:b/>
+          <w:bCs/>
+          <w:shd w:val="clear" w:color="auto" w:fill="FFFFFF"/>
+        </w:rPr>
+        <w:t>‘함께 볼 만한’ 상품 추천 개인화</w:t>
+      </w:r>
+      <w:r>
+        <w:rPr>
+          <w:rStyle w:val="sefst3"/>
+          <w:rFonts w:ascii="나눔고딕" w:eastAsia="나눔고딕" w:hAnsi="나눔고딕" w:hint="eastAsia"/>
+          <w:shd w:val="clear" w:color="auto" w:fill="FFFFFF"/>
+        </w:rPr>
+        <w:t> 서비스가 새로 생기게 되었는데요.</w:t>
+      </w:r>
+      <w:r>
+        <w:rPr>
+          <w:rFonts w:ascii="나눔고딕" w:eastAsia="나눔고딕" w:hAnsi="나눔고딕" w:hint="eastAsia"/>
+          <w:shd w:val="clear" w:color="auto" w:fill="FFFFFF"/>
+        </w:rPr>
+        <w:br/>
+      </w:r>
+      <w:r>
+        <w:rPr>
+          <w:rStyle w:val="sefst3"/>
+          <w:rFonts w:ascii="나눔고딕" w:eastAsia="나눔고딕" w:hAnsi="나눔고딕" w:hint="eastAsia"/>
+          <w:b/>
+          <w:bCs/>
+          <w:shd w:val="clear" w:color="auto" w:fill="FFFFFF"/>
+        </w:rPr>
+        <w:t>특정 상품과 ‘함께 볼 만한’ 상품을 추출</w:t>
+      </w:r>
+      <w:r>
+        <w:rPr>
+          <w:rStyle w:val="sefst3"/>
+          <w:rFonts w:ascii="나눔고딕" w:eastAsia="나눔고딕" w:hAnsi="나눔고딕" w:hint="eastAsia"/>
+          <w:shd w:val="clear" w:color="auto" w:fill="FFFFFF"/>
+        </w:rPr>
+        <w:t>하고, 이를 추천 후보로 두고 </w:t>
+      </w:r>
+      <w:r>
+        <w:rPr>
+          <w:rStyle w:val="sefst3"/>
+          <w:rFonts w:ascii="나눔고딕" w:eastAsia="나눔고딕" w:hAnsi="나눔고딕" w:hint="eastAsia"/>
+          <w:b/>
+          <w:bCs/>
+          <w:shd w:val="clear" w:color="auto" w:fill="FFFFFF"/>
+        </w:rPr>
+        <w:t>사용자 스타일 선호도에 적합하도록 사용자마다 다르게 </w:t>
+      </w:r>
+      <w:r>
+        <w:rPr>
+          <w:rStyle w:val="sefst3"/>
+          <w:rFonts w:ascii="나눔고딕" w:eastAsia="나눔고딕" w:hAnsi="나눔고딕" w:hint="eastAsia"/>
+          <w:shd w:val="clear" w:color="auto" w:fill="FFFFFF"/>
+        </w:rPr>
+        <w:t>보여주게 됩니다. </w:t>
+      </w:r>
+    </w:p>
+    <w:p>
+      <w:pPr>
+        <w:ind w:left="400"/>
+      </w:pPr>
+      <w:r>
+        <w:rPr>
+          <w:noProof/>
+        </w:rPr>
+        <w:drawing>
+          <wp:inline distT="0" distB="0" distL="0" distR="0" wp14:anchorId="7A4F25CD" wp14:editId="46F6F71F">
+            <wp:extent cx="5260063" cy="6771536"/>
+            <wp:effectExtent l="0" t="0" r="0" b="0"/>
+            <wp:docPr id="12" name="그림 12"/>
+            <wp:cNvGraphicFramePr>
+              <a:graphicFrameLocks xmlns:a="http://schemas.openxmlformats.org/drawingml/2006/main" noChangeAspect="1"/>
+            </wp:cNvGraphicFramePr>
+            <a:graphic xmlns:a="http://schemas.openxmlformats.org/drawingml/2006/main">
+              <a:graphicData uri="http://schemas.openxmlformats.org/drawingml/2006/picture">
+                <pic:pic xmlns:pic="http://schemas.openxmlformats.org/drawingml/2006/picture">
+                  <pic:nvPicPr>
+                    <pic:cNvPr id="0" name="Picture 17"/>
+                    <pic:cNvPicPr>
+                      <a:picLocks noChangeAspect="1" noChangeArrowheads="1"/>
+                    </pic:cNvPicPr>
+                  </pic:nvPicPr>
+                  <pic:blipFill>
+                    <a:blip r:embed="rId21">
+                      <a:extLst>
+                        <a:ext uri="{28A0092B-C50C-407E-A947-70E740481C1C}">
+                          <a14:useLocalDpi xmlns:a14="http://schemas.microsoft.com/office/drawing/2010/main" val="0"/>
+                        </a:ext>
+                      </a:extLst>
+                    </a:blip>
+                    <a:srcRect/>
+                    <a:stretch>
+                      <a:fillRect/>
+                    </a:stretch>
+                  </pic:blipFill>
+                  <pic:spPr bwMode="auto">
+                    <a:xfrm>
+                      <a:off x="0" y="0"/>
+                      <a:ext cx="5276180" cy="6792285"/>
+                    </a:xfrm>
+                    <a:prstGeom prst="rect">
+                      <a:avLst/>
+                    </a:prstGeom>
+                    <a:noFill/>
+                    <a:ln>
+                      <a:noFill/>
+                    </a:ln>
+                  </pic:spPr>
+                </pic:pic>
+              </a:graphicData>
+            </a:graphic>
+          </wp:inline>
+        </w:drawing>
+      </w:r>
+    </w:p>
+    <w:p>
+      <w:pPr>
+        <w:widowControl/>
+        <w:shd w:val="clear" w:color="auto" w:fill="FFFFFF"/>
+        <w:wordWrap/>
+        <w:autoSpaceDE/>
+        <w:autoSpaceDN/>
+        <w:spacing w:after="0" w:line="240" w:lineRule="auto"/>
+        <w:jc w:val="left"/>
+        <w:rPr>
+          <w:rStyle w:val="sefst3"/>
+          <w:rFonts w:ascii="나눔고딕" w:hAnsi="나눔고딕"/>
+          <w:b/>
+          <w:bCs/>
+          <w:shd w:val="clear" w:color="auto" w:fill="FFFFFF"/>
+        </w:rPr>
+      </w:pPr>
+      <w:r>
+        <w:rPr>
+          <w:rStyle w:val="sefst3"/>
+          <w:rFonts w:ascii="나눔고딕" w:hAnsi="나눔고딕"/>
+          <w:b/>
+          <w:bCs/>
+          <w:shd w:val="clear" w:color="auto" w:fill="FFFFFF"/>
+        </w:rPr>
+        <w:t>‘</w:t>
+      </w:r>
+      <w:r>
+        <w:rPr>
+          <w:rStyle w:val="sefst3"/>
+          <w:rFonts w:ascii="나눔고딕" w:hAnsi="나눔고딕"/>
+          <w:b/>
+          <w:bCs/>
+          <w:shd w:val="clear" w:color="auto" w:fill="FFFFFF"/>
+        </w:rPr>
+        <w:t>함께</w:t>
+      </w:r>
+      <w:r>
+        <w:rPr>
+          <w:rStyle w:val="sefst3"/>
+          <w:rFonts w:ascii="나눔고딕" w:hAnsi="나눔고딕"/>
+          <w:b/>
+          <w:bCs/>
+          <w:shd w:val="clear" w:color="auto" w:fill="FFFFFF"/>
+        </w:rPr>
+        <w:t xml:space="preserve"> </w:t>
+      </w:r>
+      <w:r>
+        <w:rPr>
+          <w:rStyle w:val="sefst3"/>
+          <w:rFonts w:ascii="나눔고딕" w:hAnsi="나눔고딕"/>
+          <w:b/>
+          <w:bCs/>
+          <w:shd w:val="clear" w:color="auto" w:fill="FFFFFF"/>
+        </w:rPr>
+        <w:t>볼</w:t>
+      </w:r>
+      <w:r>
+        <w:rPr>
+          <w:rStyle w:val="sefst3"/>
+          <w:rFonts w:ascii="나눔고딕" w:hAnsi="나눔고딕"/>
+          <w:b/>
+          <w:bCs/>
+          <w:shd w:val="clear" w:color="auto" w:fill="FFFFFF"/>
+        </w:rPr>
+        <w:t xml:space="preserve"> </w:t>
+      </w:r>
+      <w:r>
+        <w:rPr>
+          <w:rStyle w:val="sefst3"/>
+          <w:rFonts w:ascii="나눔고딕" w:hAnsi="나눔고딕"/>
+          <w:b/>
+          <w:bCs/>
+          <w:shd w:val="clear" w:color="auto" w:fill="FFFFFF"/>
+        </w:rPr>
+        <w:t>만한</w:t>
+      </w:r>
+      <w:r>
+        <w:rPr>
+          <w:rStyle w:val="sefst3"/>
+          <w:rFonts w:ascii="나눔고딕" w:hAnsi="나눔고딕"/>
+          <w:b/>
+          <w:bCs/>
+          <w:shd w:val="clear" w:color="auto" w:fill="FFFFFF"/>
+        </w:rPr>
+        <w:t xml:space="preserve">’ </w:t>
+      </w:r>
+      <w:r>
+        <w:rPr>
+          <w:rStyle w:val="sefst3"/>
+          <w:rFonts w:ascii="나눔고딕" w:hAnsi="나눔고딕"/>
+          <w:b/>
+          <w:bCs/>
+          <w:shd w:val="clear" w:color="auto" w:fill="FFFFFF"/>
+        </w:rPr>
+        <w:t>상품</w:t>
+      </w:r>
+      <w:r>
+        <w:rPr>
+          <w:rStyle w:val="sefst3"/>
+          <w:rFonts w:ascii="나눔고딕" w:hAnsi="나눔고딕"/>
+          <w:b/>
+          <w:bCs/>
+          <w:shd w:val="clear" w:color="auto" w:fill="FFFFFF"/>
+        </w:rPr>
+        <w:t xml:space="preserve"> </w:t>
+      </w:r>
+      <w:r>
+        <w:rPr>
+          <w:rStyle w:val="sefst3"/>
+          <w:rFonts w:ascii="나눔고딕" w:hAnsi="나눔고딕"/>
+          <w:b/>
+          <w:bCs/>
+          <w:shd w:val="clear" w:color="auto" w:fill="FFFFFF"/>
+        </w:rPr>
+        <w:t>후보</w:t>
+      </w:r>
+      <w:r>
+        <w:rPr>
+          <w:rStyle w:val="sefst3"/>
+          <w:rFonts w:ascii="나눔고딕" w:hAnsi="나눔고딕"/>
+          <w:b/>
+          <w:bCs/>
+          <w:shd w:val="clear" w:color="auto" w:fill="FFFFFF"/>
+        </w:rPr>
+        <w:t xml:space="preserve"> </w:t>
+      </w:r>
+      <w:r>
+        <w:rPr>
+          <w:rStyle w:val="sefst3"/>
+          <w:rFonts w:ascii="나눔고딕" w:hAnsi="나눔고딕"/>
+          <w:b/>
+          <w:bCs/>
+          <w:shd w:val="clear" w:color="auto" w:fill="FFFFFF"/>
+        </w:rPr>
+        <w:t>추출</w:t>
+      </w:r>
+    </w:p>
+    <w:p>
+      <w:pPr>
+        <w:widowControl/>
+        <w:shd w:val="clear" w:color="auto" w:fill="FFFFFF"/>
+        <w:autoSpaceDE/>
+        <w:autoSpaceDN/>
+        <w:spacing w:after="0" w:line="240" w:lineRule="auto"/>
+        <w:jc w:val="left"/>
+        <w:rPr>
+          <w:rStyle w:val="sefst3"/>
+          <w:rFonts w:ascii="나눔고딕" w:hAnsi="나눔고딕"/>
+          <w:shd w:val="clear" w:color="auto" w:fill="FFFFFF"/>
+        </w:rPr>
+      </w:pPr>
+      <w:r>
+        <w:rPr>
+          <w:rStyle w:val="sefst3"/>
+          <w:rFonts w:ascii="나눔고딕" w:hAnsi="나눔고딕"/>
+          <w:shd w:val="clear" w:color="auto" w:fill="FFFFFF"/>
+        </w:rPr>
+        <w:t>지금까지의</w:t>
+      </w:r>
+      <w:r>
+        <w:rPr>
+          <w:rStyle w:val="sefst3"/>
+          <w:rFonts w:ascii="나눔고딕" w:hAnsi="나눔고딕"/>
+          <w:shd w:val="clear" w:color="auto" w:fill="FFFFFF"/>
+        </w:rPr>
+        <w:t> ‘</w:t>
+      </w:r>
+      <w:r>
+        <w:rPr>
+          <w:rStyle w:val="sefst3"/>
+          <w:rFonts w:ascii="나눔고딕" w:hAnsi="나눔고딕"/>
+          <w:shd w:val="clear" w:color="auto" w:fill="FFFFFF"/>
+        </w:rPr>
+        <w:t>함께</w:t>
+      </w:r>
+      <w:r>
+        <w:rPr>
+          <w:rStyle w:val="sefst3"/>
+          <w:rFonts w:ascii="나눔고딕" w:hAnsi="나눔고딕"/>
+          <w:shd w:val="clear" w:color="auto" w:fill="FFFFFF"/>
+        </w:rPr>
+        <w:t xml:space="preserve"> </w:t>
+      </w:r>
+      <w:r>
+        <w:rPr>
+          <w:rStyle w:val="sefst3"/>
+          <w:rFonts w:ascii="나눔고딕" w:hAnsi="나눔고딕"/>
+          <w:shd w:val="clear" w:color="auto" w:fill="FFFFFF"/>
+        </w:rPr>
+        <w:t>볼</w:t>
+      </w:r>
+      <w:r>
+        <w:rPr>
+          <w:rStyle w:val="sefst3"/>
+          <w:rFonts w:ascii="나눔고딕" w:hAnsi="나눔고딕"/>
+          <w:shd w:val="clear" w:color="auto" w:fill="FFFFFF"/>
+        </w:rPr>
+        <w:t xml:space="preserve"> </w:t>
+      </w:r>
+      <w:r>
+        <w:rPr>
+          <w:rStyle w:val="sefst3"/>
+          <w:rFonts w:ascii="나눔고딕" w:hAnsi="나눔고딕"/>
+          <w:shd w:val="clear" w:color="auto" w:fill="FFFFFF"/>
+        </w:rPr>
+        <w:t>만한</w:t>
+      </w:r>
+      <w:r>
+        <w:rPr>
+          <w:rStyle w:val="sefst3"/>
+          <w:rFonts w:ascii="나눔고딕" w:hAnsi="나눔고딕"/>
+          <w:shd w:val="clear" w:color="auto" w:fill="FFFFFF"/>
+        </w:rPr>
+        <w:t>’ </w:t>
+      </w:r>
+      <w:r>
+        <w:rPr>
+          <w:rStyle w:val="sefst3"/>
+          <w:rFonts w:ascii="나눔고딕" w:hAnsi="나눔고딕"/>
+          <w:shd w:val="clear" w:color="auto" w:fill="FFFFFF"/>
+        </w:rPr>
+        <w:t>상품</w:t>
+      </w:r>
+      <w:r>
+        <w:rPr>
+          <w:rStyle w:val="sefst3"/>
+          <w:rFonts w:ascii="나눔고딕" w:hAnsi="나눔고딕"/>
+          <w:shd w:val="clear" w:color="auto" w:fill="FFFFFF"/>
+        </w:rPr>
+        <w:t xml:space="preserve"> </w:t>
+      </w:r>
+      <w:r>
+        <w:rPr>
+          <w:rStyle w:val="sefst3"/>
+          <w:rFonts w:ascii="나눔고딕" w:hAnsi="나눔고딕"/>
+          <w:shd w:val="clear" w:color="auto" w:fill="FFFFFF"/>
+        </w:rPr>
+        <w:t>추천</w:t>
+      </w:r>
+      <w:r>
+        <w:rPr>
+          <w:rStyle w:val="sefst3"/>
+          <w:rFonts w:ascii="나눔고딕" w:hAnsi="나눔고딕"/>
+          <w:shd w:val="clear" w:color="auto" w:fill="FFFFFF"/>
+        </w:rPr>
+        <w:t xml:space="preserve"> </w:t>
+      </w:r>
+      <w:r>
+        <w:rPr>
+          <w:rStyle w:val="sefst3"/>
+          <w:rFonts w:ascii="나눔고딕" w:hAnsi="나눔고딕"/>
+          <w:shd w:val="clear" w:color="auto" w:fill="FFFFFF"/>
+        </w:rPr>
+        <w:t>서비스에서는</w:t>
+      </w:r>
+      <w:r>
+        <w:rPr>
+          <w:rStyle w:val="sefst3"/>
+          <w:rFonts w:ascii="나눔고딕" w:hAnsi="나눔고딕"/>
+          <w:shd w:val="clear" w:color="auto" w:fill="FFFFFF"/>
+        </w:rPr>
+        <w:t xml:space="preserve"> </w:t>
+      </w:r>
+      <w:r>
+        <w:rPr>
+          <w:rStyle w:val="sefst3"/>
+          <w:rFonts w:ascii="나눔고딕" w:hAnsi="나눔고딕"/>
+          <w:shd w:val="clear" w:color="auto" w:fill="FFFFFF"/>
+        </w:rPr>
+        <w:t>사용자들이</w:t>
+      </w:r>
+      <w:r>
+        <w:rPr>
+          <w:rStyle w:val="sefst3"/>
+          <w:rFonts w:ascii="나눔고딕" w:hAnsi="나눔고딕"/>
+          <w:shd w:val="clear" w:color="auto" w:fill="FFFFFF"/>
+        </w:rPr>
+        <w:t xml:space="preserve"> </w:t>
+      </w:r>
+      <w:r>
+        <w:rPr>
+          <w:rStyle w:val="sefst3"/>
+          <w:rFonts w:ascii="나눔고딕" w:hAnsi="나눔고딕"/>
+          <w:shd w:val="clear" w:color="auto" w:fill="FFFFFF"/>
+        </w:rPr>
+        <w:t>특정</w:t>
+      </w:r>
+      <w:r>
+        <w:rPr>
+          <w:rStyle w:val="sefst3"/>
+          <w:rFonts w:ascii="나눔고딕" w:hAnsi="나눔고딕"/>
+          <w:shd w:val="clear" w:color="auto" w:fill="FFFFFF"/>
+        </w:rPr>
+        <w:t xml:space="preserve"> </w:t>
+      </w:r>
+      <w:r>
+        <w:rPr>
+          <w:rStyle w:val="sefst3"/>
+          <w:rFonts w:ascii="나눔고딕" w:hAnsi="나눔고딕"/>
+          <w:shd w:val="clear" w:color="auto" w:fill="FFFFFF"/>
+        </w:rPr>
+        <w:t>상품과</w:t>
+      </w:r>
+      <w:r>
+        <w:rPr>
+          <w:rStyle w:val="sefst3"/>
+          <w:rFonts w:ascii="나눔고딕" w:hAnsi="나눔고딕"/>
+          <w:shd w:val="clear" w:color="auto" w:fill="FFFFFF"/>
+        </w:rPr>
+        <w:t xml:space="preserve"> </w:t>
+      </w:r>
+      <w:r>
+        <w:rPr>
+          <w:rStyle w:val="sefst3"/>
+          <w:rFonts w:ascii="나눔고딕" w:hAnsi="나눔고딕"/>
+          <w:shd w:val="clear" w:color="auto" w:fill="FFFFFF"/>
+        </w:rPr>
+        <w:t>함께</w:t>
+      </w:r>
+      <w:r>
+        <w:rPr>
+          <w:rStyle w:val="sefst3"/>
+          <w:rFonts w:ascii="나눔고딕" w:hAnsi="나눔고딕"/>
+          <w:shd w:val="clear" w:color="auto" w:fill="FFFFFF"/>
+        </w:rPr>
+        <w:t xml:space="preserve"> </w:t>
+      </w:r>
+      <w:r>
+        <w:rPr>
+          <w:rStyle w:val="sefst3"/>
+          <w:rFonts w:ascii="나눔고딕" w:hAnsi="나눔고딕"/>
+          <w:shd w:val="clear" w:color="auto" w:fill="FFFFFF"/>
+        </w:rPr>
+        <w:t>클릭해본</w:t>
+      </w:r>
+      <w:r>
+        <w:rPr>
+          <w:rStyle w:val="sefst3"/>
+          <w:rFonts w:ascii="나눔고딕" w:hAnsi="나눔고딕"/>
+          <w:shd w:val="clear" w:color="auto" w:fill="FFFFFF"/>
+        </w:rPr>
+        <w:t>(co-click) </w:t>
+      </w:r>
+      <w:r>
+        <w:rPr>
+          <w:rStyle w:val="sefst3"/>
+          <w:rFonts w:ascii="나눔고딕" w:hAnsi="나눔고딕"/>
+          <w:shd w:val="clear" w:color="auto" w:fill="FFFFFF"/>
+        </w:rPr>
+        <w:t>상품을</w:t>
+      </w:r>
+      <w:r>
+        <w:rPr>
+          <w:rStyle w:val="sefst3"/>
+          <w:rFonts w:ascii="나눔고딕" w:hAnsi="나눔고딕"/>
+          <w:shd w:val="clear" w:color="auto" w:fill="FFFFFF"/>
+        </w:rPr>
+        <w:t xml:space="preserve"> </w:t>
+      </w:r>
+      <w:r>
+        <w:rPr>
+          <w:rStyle w:val="sefst3"/>
+          <w:rFonts w:ascii="나눔고딕" w:hAnsi="나눔고딕"/>
+          <w:shd w:val="clear" w:color="auto" w:fill="FFFFFF"/>
+        </w:rPr>
+        <w:t>추천해</w:t>
+      </w:r>
+      <w:r>
+        <w:rPr>
+          <w:rStyle w:val="sefst3"/>
+          <w:rFonts w:ascii="나눔고딕" w:hAnsi="나눔고딕"/>
+          <w:shd w:val="clear" w:color="auto" w:fill="FFFFFF"/>
+        </w:rPr>
+        <w:t xml:space="preserve"> </w:t>
+      </w:r>
+      <w:r>
+        <w:rPr>
+          <w:rStyle w:val="sefst3"/>
+          <w:rFonts w:ascii="나눔고딕" w:hAnsi="나눔고딕"/>
+          <w:shd w:val="clear" w:color="auto" w:fill="FFFFFF"/>
+        </w:rPr>
+        <w:t>주었습니다</w:t>
+      </w:r>
+      <w:r>
+        <w:rPr>
+          <w:rStyle w:val="sefst3"/>
+          <w:rFonts w:ascii="나눔고딕" w:hAnsi="나눔고딕"/>
+          <w:shd w:val="clear" w:color="auto" w:fill="FFFFFF"/>
+        </w:rPr>
+        <w:t>. </w:t>
+      </w:r>
+      <w:r>
+        <w:rPr>
+          <w:rStyle w:val="sefst3"/>
+          <w:rFonts w:ascii="나눔고딕" w:hAnsi="나눔고딕"/>
+          <w:shd w:val="clear" w:color="auto" w:fill="FFFFFF"/>
+        </w:rPr>
+        <w:t>그러나</w:t>
+      </w:r>
+      <w:r>
+        <w:rPr>
+          <w:rStyle w:val="sefst3"/>
+          <w:rFonts w:ascii="나눔고딕" w:hAnsi="나눔고딕"/>
+          <w:shd w:val="clear" w:color="auto" w:fill="FFFFFF"/>
+        </w:rPr>
+        <w:t xml:space="preserve"> </w:t>
+      </w:r>
+      <w:r>
+        <w:rPr>
+          <w:rStyle w:val="sefst3"/>
+          <w:rFonts w:ascii="나눔고딕" w:hAnsi="나눔고딕"/>
+          <w:shd w:val="clear" w:color="auto" w:fill="FFFFFF"/>
+        </w:rPr>
+        <w:t>함께</w:t>
+      </w:r>
+      <w:r>
+        <w:rPr>
+          <w:rStyle w:val="sefst3"/>
+          <w:rFonts w:ascii="나눔고딕" w:hAnsi="나눔고딕"/>
+          <w:shd w:val="clear" w:color="auto" w:fill="FFFFFF"/>
+        </w:rPr>
+        <w:t xml:space="preserve"> </w:t>
+      </w:r>
+      <w:r>
+        <w:rPr>
+          <w:rStyle w:val="sefst3"/>
+          <w:rFonts w:ascii="나눔고딕" w:hAnsi="나눔고딕"/>
+          <w:shd w:val="clear" w:color="auto" w:fill="FFFFFF"/>
+        </w:rPr>
+        <w:t>클릭해본</w:t>
+      </w:r>
+      <w:r>
+        <w:rPr>
+          <w:rStyle w:val="sefst3"/>
+          <w:rFonts w:ascii="나눔고딕" w:hAnsi="나눔고딕"/>
+          <w:shd w:val="clear" w:color="auto" w:fill="FFFFFF"/>
+        </w:rPr>
+        <w:t xml:space="preserve"> </w:t>
+      </w:r>
+      <w:r>
+        <w:rPr>
+          <w:rStyle w:val="sefst3"/>
+          <w:rFonts w:ascii="나눔고딕" w:hAnsi="나눔고딕"/>
+          <w:shd w:val="clear" w:color="auto" w:fill="FFFFFF"/>
+        </w:rPr>
+        <w:t>상품이</w:t>
+      </w:r>
+      <w:r>
+        <w:rPr>
+          <w:rStyle w:val="sefst3"/>
+          <w:rFonts w:ascii="나눔고딕" w:hAnsi="나눔고딕"/>
+          <w:shd w:val="clear" w:color="auto" w:fill="FFFFFF"/>
+        </w:rPr>
+        <w:t xml:space="preserve"> </w:t>
+      </w:r>
+      <w:r>
+        <w:rPr>
+          <w:rStyle w:val="sefst3"/>
+          <w:rFonts w:ascii="나눔고딕" w:hAnsi="나눔고딕"/>
+          <w:shd w:val="clear" w:color="auto" w:fill="FFFFFF"/>
+        </w:rPr>
+        <w:t>충분하지</w:t>
+      </w:r>
+      <w:r>
+        <w:rPr>
+          <w:rStyle w:val="sefst3"/>
+          <w:rFonts w:ascii="나눔고딕" w:hAnsi="나눔고딕"/>
+          <w:shd w:val="clear" w:color="auto" w:fill="FFFFFF"/>
+        </w:rPr>
+        <w:t xml:space="preserve"> </w:t>
+      </w:r>
+      <w:r>
+        <w:rPr>
+          <w:rStyle w:val="sefst3"/>
+          <w:rFonts w:ascii="나눔고딕" w:hAnsi="나눔고딕"/>
+          <w:shd w:val="clear" w:color="auto" w:fill="FFFFFF"/>
+        </w:rPr>
+        <w:t>않은</w:t>
+      </w:r>
+      <w:r>
+        <w:rPr>
+          <w:rStyle w:val="sefst3"/>
+          <w:rFonts w:ascii="나눔고딕" w:hAnsi="나눔고딕"/>
+          <w:shd w:val="clear" w:color="auto" w:fill="FFFFFF"/>
+        </w:rPr>
+        <w:t xml:space="preserve"> </w:t>
+      </w:r>
+      <w:r>
+        <w:rPr>
+          <w:rStyle w:val="sefst3"/>
+          <w:rFonts w:ascii="나눔고딕" w:hAnsi="나눔고딕"/>
+          <w:shd w:val="clear" w:color="auto" w:fill="FFFFFF"/>
+        </w:rPr>
+        <w:t>경우가</w:t>
+      </w:r>
+      <w:r>
+        <w:rPr>
+          <w:rStyle w:val="sefst3"/>
+          <w:rFonts w:ascii="나눔고딕" w:hAnsi="나눔고딕"/>
+          <w:shd w:val="clear" w:color="auto" w:fill="FFFFFF"/>
+        </w:rPr>
+        <w:t xml:space="preserve"> </w:t>
+      </w:r>
+      <w:r>
+        <w:rPr>
+          <w:rStyle w:val="sefst3"/>
+          <w:rFonts w:ascii="나눔고딕" w:hAnsi="나눔고딕"/>
+          <w:shd w:val="clear" w:color="auto" w:fill="FFFFFF"/>
+        </w:rPr>
+        <w:t>대부분이므로</w:t>
+      </w:r>
+      <w:r>
+        <w:rPr>
+          <w:rStyle w:val="sefst3"/>
+          <w:rFonts w:ascii="나눔고딕" w:hAnsi="나눔고딕"/>
+          <w:shd w:val="clear" w:color="auto" w:fill="FFFFFF"/>
+        </w:rPr>
+        <w:t xml:space="preserve"> </w:t>
+      </w:r>
+      <w:r>
+        <w:rPr>
+          <w:rStyle w:val="sefst3"/>
+          <w:rFonts w:ascii="나눔고딕" w:hAnsi="나눔고딕"/>
+          <w:shd w:val="clear" w:color="auto" w:fill="FFFFFF"/>
+        </w:rPr>
+        <w:t>대다수의</w:t>
+      </w:r>
+      <w:r>
+        <w:rPr>
+          <w:rStyle w:val="sefst3"/>
+          <w:rFonts w:ascii="나눔고딕" w:hAnsi="나눔고딕"/>
+          <w:shd w:val="clear" w:color="auto" w:fill="FFFFFF"/>
+        </w:rPr>
+        <w:t xml:space="preserve"> </w:t>
+      </w:r>
+      <w:r>
+        <w:rPr>
+          <w:rStyle w:val="sefst3"/>
+          <w:rFonts w:ascii="나눔고딕" w:hAnsi="나눔고딕"/>
+          <w:shd w:val="clear" w:color="auto" w:fill="FFFFFF"/>
+        </w:rPr>
+        <w:t>상품에</w:t>
+      </w:r>
+      <w:r>
+        <w:rPr>
+          <w:rStyle w:val="sefst3"/>
+          <w:rFonts w:ascii="나눔고딕" w:hAnsi="나눔고딕"/>
+          <w:shd w:val="clear" w:color="auto" w:fill="FFFFFF"/>
+        </w:rPr>
+        <w:t xml:space="preserve"> </w:t>
+      </w:r>
+      <w:r>
+        <w:rPr>
+          <w:rStyle w:val="sefst3"/>
+          <w:rFonts w:ascii="나눔고딕" w:hAnsi="나눔고딕"/>
+          <w:shd w:val="clear" w:color="auto" w:fill="FFFFFF"/>
+        </w:rPr>
+        <w:t>대해서는</w:t>
+      </w:r>
+      <w:r>
+        <w:rPr>
+          <w:rStyle w:val="sefst3"/>
+          <w:rFonts w:ascii="나눔고딕" w:hAnsi="나눔고딕"/>
+          <w:shd w:val="clear" w:color="auto" w:fill="FFFFFF"/>
+        </w:rPr>
+        <w:t xml:space="preserve"> </w:t>
+      </w:r>
+      <w:r>
+        <w:rPr>
+          <w:rStyle w:val="sefst3"/>
+          <w:rFonts w:ascii="나눔고딕" w:hAnsi="나눔고딕"/>
+          <w:shd w:val="clear" w:color="auto" w:fill="FFFFFF"/>
+        </w:rPr>
+        <w:t>추천이</w:t>
+      </w:r>
+      <w:r>
+        <w:rPr>
+          <w:rStyle w:val="sefst3"/>
+          <w:rFonts w:ascii="나눔고딕" w:hAnsi="나눔고딕"/>
+          <w:shd w:val="clear" w:color="auto" w:fill="FFFFFF"/>
+        </w:rPr>
+        <w:t xml:space="preserve"> </w:t>
+      </w:r>
+      <w:r>
+        <w:rPr>
+          <w:rStyle w:val="sefst3"/>
+          <w:rFonts w:ascii="나눔고딕" w:hAnsi="나눔고딕"/>
+          <w:shd w:val="clear" w:color="auto" w:fill="FFFFFF"/>
+        </w:rPr>
+        <w:t>제대로</w:t>
+      </w:r>
+      <w:r>
+        <w:rPr>
+          <w:rStyle w:val="sefst3"/>
+          <w:rFonts w:ascii="나눔고딕" w:hAnsi="나눔고딕"/>
+          <w:shd w:val="clear" w:color="auto" w:fill="FFFFFF"/>
+        </w:rPr>
+        <w:t xml:space="preserve"> </w:t>
+      </w:r>
+      <w:r>
+        <w:rPr>
+          <w:rStyle w:val="sefst3"/>
+          <w:rFonts w:ascii="나눔고딕" w:hAnsi="나눔고딕"/>
+          <w:shd w:val="clear" w:color="auto" w:fill="FFFFFF"/>
+        </w:rPr>
+        <w:t>이루어지지</w:t>
+      </w:r>
+      <w:r>
+        <w:rPr>
+          <w:rStyle w:val="sefst3"/>
+          <w:rFonts w:ascii="나눔고딕" w:hAnsi="나눔고딕"/>
+          <w:shd w:val="clear" w:color="auto" w:fill="FFFFFF"/>
+        </w:rPr>
+        <w:t xml:space="preserve"> </w:t>
+      </w:r>
+      <w:r>
+        <w:rPr>
+          <w:rStyle w:val="sefst3"/>
+          <w:rFonts w:ascii="나눔고딕" w:hAnsi="나눔고딕"/>
+          <w:shd w:val="clear" w:color="auto" w:fill="FFFFFF"/>
+        </w:rPr>
+        <w:t>않는다는</w:t>
+      </w:r>
+      <w:r>
+        <w:rPr>
+          <w:rStyle w:val="sefst3"/>
+          <w:rFonts w:ascii="나눔고딕" w:hAnsi="나눔고딕"/>
+          <w:shd w:val="clear" w:color="auto" w:fill="FFFFFF"/>
+        </w:rPr>
+        <w:t xml:space="preserve"> </w:t>
+      </w:r>
+      <w:r>
+        <w:rPr>
+          <w:rStyle w:val="sefst3"/>
+          <w:rFonts w:ascii="나눔고딕" w:hAnsi="나눔고딕"/>
+          <w:shd w:val="clear" w:color="auto" w:fill="FFFFFF"/>
+        </w:rPr>
+        <w:t>한계가</w:t>
+      </w:r>
+      <w:r>
+        <w:rPr>
+          <w:rStyle w:val="sefst3"/>
+          <w:rFonts w:ascii="나눔고딕" w:hAnsi="나눔고딕"/>
+          <w:shd w:val="clear" w:color="auto" w:fill="FFFFFF"/>
+        </w:rPr>
+        <w:t xml:space="preserve"> </w:t>
+      </w:r>
+      <w:r>
+        <w:rPr>
+          <w:rStyle w:val="sefst3"/>
+          <w:rFonts w:ascii="나눔고딕" w:hAnsi="나눔고딕"/>
+          <w:shd w:val="clear" w:color="auto" w:fill="FFFFFF"/>
+        </w:rPr>
+        <w:t>있었습니다</w:t>
+      </w:r>
+      <w:r>
+        <w:rPr>
+          <w:rStyle w:val="sefst3"/>
+          <w:rFonts w:ascii="나눔고딕" w:hAnsi="나눔고딕"/>
+          <w:shd w:val="clear" w:color="auto" w:fill="FFFFFF"/>
+        </w:rPr>
+        <w:t>.</w:t>
+      </w:r>
+      <w:r>
+        <w:rPr>
+          <w:rStyle w:val="sefst3"/>
+          <w:rFonts w:ascii="나눔고딕" w:hAnsi="나눔고딕"/>
+          <w:shd w:val="clear" w:color="auto" w:fill="FFFFFF"/>
+        </w:rPr>
+        <w:br/>
+      </w:r>
+      <w:r>
+        <w:rPr>
+          <w:rStyle w:val="sefst3"/>
+          <w:rFonts w:ascii="나눔고딕" w:hAnsi="나눔고딕"/>
+          <w:shd w:val="clear" w:color="auto" w:fill="FFFFFF"/>
+        </w:rPr>
+        <w:lastRenderedPageBreak/>
+        <w:t>그래서</w:t>
+      </w:r>
+      <w:r>
+        <w:rPr>
+          <w:rStyle w:val="sefst3"/>
+          <w:rFonts w:ascii="나눔고딕" w:hAnsi="나눔고딕"/>
+          <w:shd w:val="clear" w:color="auto" w:fill="FFFFFF"/>
+        </w:rPr>
+        <w:t xml:space="preserve"> </w:t>
+      </w:r>
+      <w:r>
+        <w:rPr>
+          <w:rStyle w:val="sefst3"/>
+          <w:rFonts w:ascii="나눔고딕" w:hAnsi="나눔고딕"/>
+          <w:shd w:val="clear" w:color="auto" w:fill="FFFFFF"/>
+        </w:rPr>
+        <w:t>상품의</w:t>
+      </w:r>
+      <w:r>
+        <w:rPr>
+          <w:rStyle w:val="sefst3"/>
+          <w:rFonts w:ascii="나눔고딕" w:hAnsi="나눔고딕"/>
+          <w:shd w:val="clear" w:color="auto" w:fill="FFFFFF"/>
+        </w:rPr>
+        <w:t xml:space="preserve"> </w:t>
+      </w:r>
+      <w:r>
+        <w:rPr>
+          <w:rStyle w:val="sefst3"/>
+          <w:rFonts w:ascii="나눔고딕" w:hAnsi="나눔고딕"/>
+          <w:shd w:val="clear" w:color="auto" w:fill="FFFFFF"/>
+        </w:rPr>
+        <w:t>컨텐츠</w:t>
+      </w:r>
+      <w:r>
+        <w:rPr>
+          <w:rStyle w:val="sefst3"/>
+          <w:rFonts w:ascii="나눔고딕" w:hAnsi="나눔고딕"/>
+          <w:shd w:val="clear" w:color="auto" w:fill="FFFFFF"/>
+        </w:rPr>
+        <w:t xml:space="preserve"> </w:t>
+      </w:r>
+      <w:r>
+        <w:rPr>
+          <w:rStyle w:val="sefst3"/>
+          <w:rFonts w:ascii="나눔고딕" w:hAnsi="나눔고딕"/>
+          <w:shd w:val="clear" w:color="auto" w:fill="FFFFFF"/>
+        </w:rPr>
+        <w:t>정보</w:t>
+      </w:r>
+      <w:r>
+        <w:rPr>
+          <w:rStyle w:val="sefst3"/>
+          <w:rFonts w:ascii="나눔고딕" w:hAnsi="나눔고딕"/>
+          <w:shd w:val="clear" w:color="auto" w:fill="FFFFFF"/>
+        </w:rPr>
+        <w:t xml:space="preserve"> </w:t>
+      </w:r>
+      <w:r>
+        <w:rPr>
+          <w:rStyle w:val="sefst3"/>
+          <w:rFonts w:ascii="나눔고딕" w:hAnsi="나눔고딕"/>
+          <w:shd w:val="clear" w:color="auto" w:fill="FFFFFF"/>
+        </w:rPr>
+        <w:t>간</w:t>
+      </w:r>
+      <w:r>
+        <w:rPr>
+          <w:rStyle w:val="sefst3"/>
+          <w:rFonts w:ascii="나눔고딕" w:hAnsi="나눔고딕"/>
+          <w:shd w:val="clear" w:color="auto" w:fill="FFFFFF"/>
+        </w:rPr>
+        <w:t xml:space="preserve"> </w:t>
+      </w:r>
+      <w:r>
+        <w:rPr>
+          <w:rStyle w:val="sefst3"/>
+          <w:rFonts w:ascii="나눔고딕" w:hAnsi="나눔고딕"/>
+          <w:shd w:val="clear" w:color="auto" w:fill="FFFFFF"/>
+        </w:rPr>
+        <w:t>연관성까지</w:t>
+      </w:r>
+      <w:r>
+        <w:rPr>
+          <w:rStyle w:val="sefst3"/>
+          <w:rFonts w:ascii="나눔고딕" w:hAnsi="나눔고딕"/>
+          <w:shd w:val="clear" w:color="auto" w:fill="FFFFFF"/>
+        </w:rPr>
+        <w:t xml:space="preserve"> </w:t>
+      </w:r>
+      <w:r>
+        <w:rPr>
+          <w:rStyle w:val="sefst3"/>
+          <w:rFonts w:ascii="나눔고딕" w:hAnsi="나눔고딕"/>
+          <w:shd w:val="clear" w:color="auto" w:fill="FFFFFF"/>
+        </w:rPr>
+        <w:t>활용하는</w:t>
+      </w:r>
+      <w:r>
+        <w:rPr>
+          <w:rStyle w:val="sefst3"/>
+          <w:rFonts w:ascii="나눔고딕" w:hAnsi="나눔고딕"/>
+          <w:shd w:val="clear" w:color="auto" w:fill="FFFFFF"/>
+        </w:rPr>
+        <w:t xml:space="preserve"> </w:t>
+      </w:r>
+      <w:r>
+        <w:rPr>
+          <w:rStyle w:val="sefst3"/>
+          <w:rFonts w:ascii="나눔고딕" w:hAnsi="나눔고딕"/>
+          <w:shd w:val="clear" w:color="auto" w:fill="FFFFFF"/>
+        </w:rPr>
+        <w:t>아래</w:t>
+      </w:r>
+      <w:r>
+        <w:rPr>
+          <w:rStyle w:val="sefst3"/>
+          <w:rFonts w:ascii="나눔고딕" w:hAnsi="나눔고딕"/>
+          <w:shd w:val="clear" w:color="auto" w:fill="FFFFFF"/>
+        </w:rPr>
+        <w:t xml:space="preserve"> </w:t>
+      </w:r>
+      <w:r>
+        <w:rPr>
+          <w:rStyle w:val="sefst3"/>
+          <w:rFonts w:ascii="나눔고딕" w:hAnsi="나눔고딕"/>
+          <w:shd w:val="clear" w:color="auto" w:fill="FFFFFF"/>
+        </w:rPr>
+        <w:t>예시</w:t>
+      </w:r>
+      <w:r>
+        <w:rPr>
+          <w:rStyle w:val="sefst3"/>
+          <w:rFonts w:ascii="나눔고딕" w:hAnsi="나눔고딕"/>
+          <w:shd w:val="clear" w:color="auto" w:fill="FFFFFF"/>
+        </w:rPr>
+        <w:t xml:space="preserve"> </w:t>
+      </w:r>
+      <w:r>
+        <w:rPr>
+          <w:rStyle w:val="sefst3"/>
+          <w:rFonts w:ascii="나눔고딕" w:hAnsi="나눔고딕"/>
+          <w:shd w:val="clear" w:color="auto" w:fill="FFFFFF"/>
+        </w:rPr>
+        <w:t>이미지와</w:t>
+      </w:r>
+      <w:r>
+        <w:rPr>
+          <w:rStyle w:val="sefst3"/>
+          <w:rFonts w:ascii="나눔고딕" w:hAnsi="나눔고딕"/>
+          <w:shd w:val="clear" w:color="auto" w:fill="FFFFFF"/>
+        </w:rPr>
+        <w:t xml:space="preserve"> </w:t>
+      </w:r>
+      <w:r>
+        <w:rPr>
+          <w:rStyle w:val="sefst3"/>
+          <w:rFonts w:ascii="나눔고딕" w:hAnsi="나눔고딕"/>
+          <w:shd w:val="clear" w:color="auto" w:fill="FFFFFF"/>
+        </w:rPr>
+        <w:t>같이</w:t>
+      </w:r>
+      <w:r>
+        <w:rPr>
+          <w:rStyle w:val="sefst3"/>
+          <w:rFonts w:ascii="나눔고딕" w:hAnsi="나눔고딕"/>
+          <w:shd w:val="clear" w:color="auto" w:fill="FFFFFF"/>
+        </w:rPr>
+        <w:t> </w:t>
+      </w:r>
+      <w:r>
+        <w:rPr>
+          <w:rStyle w:val="sefst3"/>
+          <w:rFonts w:ascii="나눔고딕" w:hAnsi="나눔고딕"/>
+          <w:shd w:val="clear" w:color="auto" w:fill="FFFFFF"/>
+        </w:rPr>
+        <w:t>메타</w:t>
+      </w:r>
+      <w:r>
+        <w:rPr>
+          <w:rStyle w:val="sefst3"/>
+          <w:rFonts w:ascii="나눔고딕" w:hAnsi="나눔고딕"/>
+          <w:shd w:val="clear" w:color="auto" w:fill="FFFFFF"/>
+        </w:rPr>
+        <w:t xml:space="preserve"> </w:t>
+      </w:r>
+      <w:r>
+        <w:rPr>
+          <w:rStyle w:val="sefst3"/>
+          <w:rFonts w:ascii="나눔고딕" w:hAnsi="나눔고딕"/>
+          <w:shd w:val="clear" w:color="auto" w:fill="FFFFFF"/>
+        </w:rPr>
+        <w:t>정보</w:t>
+      </w:r>
+      <w:r>
+        <w:rPr>
+          <w:rStyle w:val="sefst3"/>
+          <w:rFonts w:ascii="나눔고딕" w:hAnsi="나눔고딕"/>
+          <w:shd w:val="clear" w:color="auto" w:fill="FFFFFF"/>
+        </w:rPr>
+        <w:t xml:space="preserve"> </w:t>
+      </w:r>
+      <w:r>
+        <w:rPr>
+          <w:rStyle w:val="sefst3"/>
+          <w:rFonts w:ascii="나눔고딕" w:hAnsi="나눔고딕"/>
+          <w:shd w:val="clear" w:color="auto" w:fill="FFFFFF"/>
+        </w:rPr>
+        <w:t>기반</w:t>
+      </w:r>
+      <w:r>
+        <w:rPr>
+          <w:rStyle w:val="sefst3"/>
+          <w:rFonts w:ascii="나눔고딕" w:hAnsi="나눔고딕"/>
+          <w:shd w:val="clear" w:color="auto" w:fill="FFFFFF"/>
+        </w:rPr>
+        <w:t xml:space="preserve"> </w:t>
+      </w:r>
+      <w:r>
+        <w:rPr>
+          <w:rStyle w:val="sefst3"/>
+          <w:rFonts w:ascii="나눔고딕" w:hAnsi="나눔고딕"/>
+          <w:shd w:val="clear" w:color="auto" w:fill="FFFFFF"/>
+        </w:rPr>
+        <w:t>상품</w:t>
+      </w:r>
+      <w:r>
+        <w:rPr>
+          <w:rStyle w:val="sefst3"/>
+          <w:rFonts w:ascii="나눔고딕" w:hAnsi="나눔고딕"/>
+          <w:shd w:val="clear" w:color="auto" w:fill="FFFFFF"/>
+        </w:rPr>
+        <w:t xml:space="preserve"> </w:t>
+      </w:r>
+      <w:proofErr w:type="spellStart"/>
+      <w:r>
+        <w:rPr>
+          <w:rStyle w:val="sefst3"/>
+          <w:rFonts w:ascii="나눔고딕" w:hAnsi="나눔고딕"/>
+          <w:shd w:val="clear" w:color="auto" w:fill="FFFFFF"/>
+        </w:rPr>
+        <w:t>임베딩</w:t>
+      </w:r>
+      <w:proofErr w:type="spellEnd"/>
+      <w:r>
+        <w:rPr>
+          <w:rStyle w:val="sefst3"/>
+          <w:rFonts w:ascii="나눔고딕" w:hAnsi="나눔고딕"/>
+          <w:shd w:val="clear" w:color="auto" w:fill="FFFFFF"/>
+        </w:rPr>
+        <w:t> </w:t>
+      </w:r>
+      <w:r>
+        <w:rPr>
+          <w:rStyle w:val="sefst3"/>
+          <w:rFonts w:ascii="나눔고딕" w:hAnsi="나눔고딕"/>
+          <w:shd w:val="clear" w:color="auto" w:fill="FFFFFF"/>
+        </w:rPr>
+        <w:t>모델을</w:t>
+      </w:r>
+      <w:r>
+        <w:rPr>
+          <w:rStyle w:val="sefst3"/>
+          <w:rFonts w:ascii="나눔고딕" w:hAnsi="나눔고딕"/>
+          <w:shd w:val="clear" w:color="auto" w:fill="FFFFFF"/>
+        </w:rPr>
+        <w:t xml:space="preserve"> </w:t>
+      </w:r>
+      <w:r>
+        <w:rPr>
+          <w:rStyle w:val="sefst3"/>
+          <w:rFonts w:ascii="나눔고딕" w:hAnsi="나눔고딕"/>
+          <w:shd w:val="clear" w:color="auto" w:fill="FFFFFF"/>
+        </w:rPr>
+        <w:t>기반으로</w:t>
+      </w:r>
+      <w:r>
+        <w:rPr>
+          <w:rStyle w:val="sefst3"/>
+          <w:rFonts w:ascii="나눔고딕" w:hAnsi="나눔고딕"/>
+          <w:shd w:val="clear" w:color="auto" w:fill="FFFFFF"/>
+        </w:rPr>
+        <w:t> ‘</w:t>
+      </w:r>
+      <w:r>
+        <w:rPr>
+          <w:rStyle w:val="sefst3"/>
+          <w:rFonts w:ascii="나눔고딕" w:hAnsi="나눔고딕"/>
+          <w:shd w:val="clear" w:color="auto" w:fill="FFFFFF"/>
+        </w:rPr>
+        <w:t>함께</w:t>
+      </w:r>
+      <w:r>
+        <w:rPr>
+          <w:rStyle w:val="sefst3"/>
+          <w:rFonts w:ascii="나눔고딕" w:hAnsi="나눔고딕"/>
+          <w:shd w:val="clear" w:color="auto" w:fill="FFFFFF"/>
+        </w:rPr>
+        <w:t xml:space="preserve"> </w:t>
+      </w:r>
+      <w:r>
+        <w:rPr>
+          <w:rStyle w:val="sefst3"/>
+          <w:rFonts w:ascii="나눔고딕" w:hAnsi="나눔고딕"/>
+          <w:shd w:val="clear" w:color="auto" w:fill="FFFFFF"/>
+        </w:rPr>
+        <w:t>볼</w:t>
+      </w:r>
+      <w:r>
+        <w:rPr>
+          <w:rStyle w:val="sefst3"/>
+          <w:rFonts w:ascii="나눔고딕" w:hAnsi="나눔고딕"/>
+          <w:shd w:val="clear" w:color="auto" w:fill="FFFFFF"/>
+        </w:rPr>
+        <w:t xml:space="preserve"> </w:t>
+      </w:r>
+      <w:r>
+        <w:rPr>
+          <w:rStyle w:val="sefst3"/>
+          <w:rFonts w:ascii="나눔고딕" w:hAnsi="나눔고딕"/>
+          <w:shd w:val="clear" w:color="auto" w:fill="FFFFFF"/>
+        </w:rPr>
+        <w:t>만한</w:t>
+      </w:r>
+      <w:r>
+        <w:rPr>
+          <w:rStyle w:val="sefst3"/>
+          <w:rFonts w:ascii="나눔고딕" w:hAnsi="나눔고딕"/>
+          <w:shd w:val="clear" w:color="auto" w:fill="FFFFFF"/>
+        </w:rPr>
+        <w:t>’ </w:t>
+      </w:r>
+      <w:r>
+        <w:rPr>
+          <w:rStyle w:val="sefst3"/>
+          <w:rFonts w:ascii="나눔고딕" w:hAnsi="나눔고딕"/>
+          <w:shd w:val="clear" w:color="auto" w:fill="FFFFFF"/>
+        </w:rPr>
+        <w:t>상품을</w:t>
+      </w:r>
+      <w:r>
+        <w:rPr>
+          <w:rStyle w:val="sefst3"/>
+          <w:rFonts w:ascii="나눔고딕" w:hAnsi="나눔고딕"/>
+          <w:shd w:val="clear" w:color="auto" w:fill="FFFFFF"/>
+        </w:rPr>
+        <w:t xml:space="preserve"> </w:t>
+      </w:r>
+      <w:r>
+        <w:rPr>
+          <w:rStyle w:val="sefst3"/>
+          <w:rFonts w:ascii="나눔고딕" w:hAnsi="나눔고딕"/>
+          <w:shd w:val="clear" w:color="auto" w:fill="FFFFFF"/>
+        </w:rPr>
+        <w:t>추출합니다</w:t>
+      </w:r>
+      <w:r>
+        <w:rPr>
+          <w:rStyle w:val="sefst3"/>
+          <w:rFonts w:ascii="나눔고딕" w:hAnsi="나눔고딕"/>
+          <w:shd w:val="clear" w:color="auto" w:fill="FFFFFF"/>
+        </w:rPr>
+        <w:t>.</w:t>
+      </w:r>
+    </w:p>
+    <w:p>
+      <w:pPr>
+        <w:widowControl/>
+        <w:shd w:val="clear" w:color="auto" w:fill="FFFFFF"/>
+        <w:autoSpaceDE/>
+        <w:autoSpaceDN/>
+        <w:spacing w:after="0" w:line="240" w:lineRule="auto"/>
+        <w:jc w:val="left"/>
+        <w:rPr>
+          <w:rStyle w:val="sefst3"/>
+          <w:rFonts w:ascii="나눔고딕" w:hAnsi="나눔고딕"/>
+          <w:shd w:val="clear" w:color="auto" w:fill="FFFFFF"/>
+        </w:rPr>
+      </w:pPr>
+    </w:p>
+    <w:p>
+      <w:pPr>
+        <w:widowControl/>
+        <w:shd w:val="clear" w:color="auto" w:fill="FFFFFF"/>
+        <w:autoSpaceDE/>
+        <w:autoSpaceDN/>
+        <w:spacing w:after="0" w:line="240" w:lineRule="auto"/>
+        <w:jc w:val="left"/>
+        <w:rPr>
+          <w:rStyle w:val="sefst3"/>
+          <w:rFonts w:ascii="나눔고딕" w:hAnsi="나눔고딕" w:hint="eastAsia"/>
+          <w:shd w:val="clear" w:color="auto" w:fill="FFFFFF"/>
+        </w:rPr>
+      </w:pPr>
+    </w:p>
+    <w:p>
+      <w:pPr>
+        <w:widowControl/>
+        <w:shd w:val="clear" w:color="auto" w:fill="FFFFFF"/>
+        <w:autoSpaceDE/>
+        <w:autoSpaceDN/>
+        <w:spacing w:after="0" w:line="240" w:lineRule="auto"/>
+        <w:jc w:val="left"/>
+        <w:rPr>
+          <w:rStyle w:val="sefst3"/>
+          <w:rFonts w:ascii="나눔고딕" w:hAnsi="나눔고딕"/>
+          <w:shd w:val="clear" w:color="auto" w:fill="FFFFFF"/>
+        </w:rPr>
+      </w:pPr>
+      <w:r>
+        <w:rPr>
+          <w:rStyle w:val="sefst3"/>
+          <w:rFonts w:ascii="나눔고딕" w:eastAsia="나눔고딕" w:hAnsi="나눔고딕" w:hint="eastAsia"/>
+          <w:b/>
+          <w:bCs/>
+          <w:color w:val="000000"/>
+          <w:shd w:val="clear" w:color="auto" w:fill="FFFFFF"/>
+        </w:rPr>
+        <w:t xml:space="preserve">메타 정보 기반 상품 </w:t>
+      </w:r>
+      <w:proofErr w:type="spellStart"/>
+      <w:r>
+        <w:rPr>
+          <w:rStyle w:val="sefst3"/>
+          <w:rFonts w:ascii="나눔고딕" w:eastAsia="나눔고딕" w:hAnsi="나눔고딕" w:hint="eastAsia"/>
+          <w:b/>
+          <w:bCs/>
+          <w:color w:val="000000"/>
+          <w:shd w:val="clear" w:color="auto" w:fill="FFFFFF"/>
+        </w:rPr>
+        <w:t>임베딩</w:t>
+      </w:r>
+      <w:proofErr w:type="spellEnd"/>
+      <w:r>
+        <w:rPr>
+          <w:rStyle w:val="sefst3"/>
+          <w:rFonts w:ascii="나눔고딕" w:eastAsia="나눔고딕" w:hAnsi="나눔고딕" w:hint="eastAsia"/>
+          <w:b/>
+          <w:bCs/>
+          <w:color w:val="000000"/>
+          <w:shd w:val="clear" w:color="auto" w:fill="FFFFFF"/>
+        </w:rPr>
+        <w:t> 모델</w:t>
+      </w:r>
+      <w:r>
+        <w:rPr>
+          <w:rStyle w:val="sefst3"/>
+          <w:rFonts w:ascii="나눔고딕" w:eastAsia="나눔고딕" w:hAnsi="나눔고딕" w:hint="eastAsia"/>
+          <w:color w:val="666666"/>
+          <w:shd w:val="clear" w:color="auto" w:fill="FFFFFF"/>
+        </w:rPr>
+        <w:t>은 동일한 쇼핑 컨텍스트 내의 상품들 (한 사용자가 일정 시간 내 본 상품들)을 서로 ‘함께 볼 만한’ 상품 집합으로 가정합니다.</w:t>
+      </w:r>
+      <w:r>
+        <w:rPr>
+          <w:rFonts w:ascii="나눔고딕" w:eastAsia="나눔고딕" w:hAnsi="나눔고딕" w:hint="eastAsia"/>
+          <w:color w:val="666666"/>
+          <w:shd w:val="clear" w:color="auto" w:fill="FFFFFF"/>
+        </w:rPr>
+        <w:br/>
+      </w:r>
+      <w:r>
+        <w:rPr>
+          <w:rStyle w:val="sefst3"/>
+          <w:rFonts w:ascii="나눔고딕" w:eastAsia="나눔고딕" w:hAnsi="나눔고딕" w:hint="eastAsia"/>
+          <w:color w:val="666666"/>
+          <w:shd w:val="clear" w:color="auto" w:fill="FFFFFF"/>
+        </w:rPr>
+        <w:t>하나의 쇼핑 컨텍스트 내 상품-쌍을 기반으로, word2vec 방식처럼 동일한 컨텍스트 내에서 공유된 </w:t>
+      </w:r>
+      <w:r>
+        <w:rPr>
+          <w:rStyle w:val="sefst3"/>
+          <w:rFonts w:ascii="나눔고딕" w:eastAsia="나눔고딕" w:hAnsi="나눔고딕" w:hint="eastAsia"/>
+          <w:b/>
+          <w:bCs/>
+          <w:color w:val="666666"/>
+          <w:shd w:val="clear" w:color="auto" w:fill="FFFFFF"/>
+        </w:rPr>
+        <w:t>상품 고유 벡터 (P) </w:t>
+      </w:r>
+      <w:r>
+        <w:rPr>
+          <w:rStyle w:val="sefst3"/>
+          <w:rFonts w:ascii="나눔고딕" w:eastAsia="나눔고딕" w:hAnsi="나눔고딕" w:hint="eastAsia"/>
+          <w:color w:val="666666"/>
+          <w:shd w:val="clear" w:color="auto" w:fill="FFFFFF"/>
+        </w:rPr>
+        <w:t>또는 </w:t>
+      </w:r>
+      <w:r>
+        <w:rPr>
+          <w:rStyle w:val="sefst3"/>
+          <w:rFonts w:ascii="나눔고딕" w:eastAsia="나눔고딕" w:hAnsi="나눔고딕" w:hint="eastAsia"/>
+          <w:b/>
+          <w:bCs/>
+          <w:color w:val="666666"/>
+          <w:shd w:val="clear" w:color="auto" w:fill="FFFFFF"/>
+        </w:rPr>
+        <w:t>상품 메타정보 벡터 (M) </w:t>
+      </w:r>
+      <w:r>
+        <w:rPr>
+          <w:rStyle w:val="sefst3"/>
+          <w:rFonts w:ascii="나눔고딕" w:eastAsia="나눔고딕" w:hAnsi="나눔고딕" w:hint="eastAsia"/>
+          <w:color w:val="666666"/>
+          <w:shd w:val="clear" w:color="auto" w:fill="FFFFFF"/>
+        </w:rPr>
+        <w:t>들은 서로 비슷한 값을 가지도록 학습됩니다. 여기서 메타 정보 (예: 상품 명 내 단어, 상품 브랜드, 상품 가격 등)는 상품 간에 공유되는 컨텐츠 정보로, 상품 간 일반적인 경향성을 학습하는 데에 활용되는 정보입니다.</w:t>
+      </w:r>
+      <w:r>
+        <w:rPr>
+          <w:rFonts w:ascii="나눔고딕" w:eastAsia="나눔고딕" w:hAnsi="나눔고딕" w:hint="eastAsia"/>
+          <w:color w:val="666666"/>
+          <w:shd w:val="clear" w:color="auto" w:fill="FFFFFF"/>
+        </w:rPr>
+        <w:br/>
+      </w:r>
+      <w:r>
+        <w:rPr>
+          <w:rStyle w:val="sefst3"/>
+          <w:rFonts w:ascii="나눔고딕" w:eastAsia="나눔고딕" w:hAnsi="나눔고딕" w:hint="eastAsia"/>
+          <w:color w:val="666666"/>
+          <w:shd w:val="clear" w:color="auto" w:fill="FFFFFF"/>
+        </w:rPr>
+        <w:t>이후 개별 상품의 상품 고유 벡터와 상품 메타정보 벡터를 활용해 </w:t>
+      </w:r>
+      <w:r>
+        <w:rPr>
+          <w:rStyle w:val="sefst3"/>
+          <w:rFonts w:ascii="나눔고딕" w:eastAsia="나눔고딕" w:hAnsi="나눔고딕" w:hint="eastAsia"/>
+          <w:b/>
+          <w:bCs/>
+          <w:color w:val="666666"/>
+          <w:shd w:val="clear" w:color="auto" w:fill="FFFFFF"/>
+        </w:rPr>
+        <w:t>상품 표현 벡터</w:t>
+      </w:r>
+      <w:r>
+        <w:rPr>
+          <w:rStyle w:val="sefst3"/>
+          <w:rFonts w:ascii="나눔고딕" w:eastAsia="나눔고딕" w:hAnsi="나눔고딕" w:hint="eastAsia"/>
+          <w:color w:val="666666"/>
+          <w:shd w:val="clear" w:color="auto" w:fill="FFFFFF"/>
+        </w:rPr>
+        <w:t>가 구성되게 되며, 다른 상품에 대해서도 이와 유사한 방식으로 상품 표현 벡터가 구성됩니다. 그 다음 이러한 상품 표현 벡터들 간의 유사도 연산을 통해, 유사도가 높을 경우 ‘함께 볼 만한’ 상품으로 추천되게 됩니다. 여기서 메타 정보는 모든 상품에 부착되어 있기 때문에, 이를 통해 연관도를 계산하는 것이 가능하게 됩니다.</w:t>
+      </w:r>
+      <w:r>
+        <w:rPr>
+          <w:rFonts w:ascii="나눔고딕" w:eastAsia="나눔고딕" w:hAnsi="나눔고딕" w:hint="eastAsia"/>
+          <w:color w:val="666666"/>
+          <w:shd w:val="clear" w:color="auto" w:fill="FFFFFF"/>
+        </w:rPr>
+        <w:br/>
+      </w:r>
+      <w:r>
+        <w:rPr>
+          <w:rStyle w:val="sefst3"/>
+          <w:rFonts w:ascii="나눔고딕" w:eastAsia="나눔고딕" w:hAnsi="나눔고딕" w:hint="eastAsia"/>
+          <w:color w:val="666666"/>
+          <w:shd w:val="clear" w:color="auto" w:fill="FFFFFF"/>
+        </w:rPr>
+        <w:t>이러한 시스템에서의 연산을 바탕으로, 각각의 상품 별로 일정 수준 이상의 연관도를 가진 상품들을 해당 상품의 </w:t>
+      </w:r>
+      <w:r>
+        <w:rPr>
+          <w:rStyle w:val="sefst3"/>
+          <w:rFonts w:ascii="나눔고딕" w:eastAsia="나눔고딕" w:hAnsi="나눔고딕" w:hint="eastAsia"/>
+          <w:b/>
+          <w:bCs/>
+          <w:color w:val="666666"/>
+          <w:shd w:val="clear" w:color="auto" w:fill="FFFFFF"/>
+        </w:rPr>
+        <w:t>‘함께 볼 만한’ 상품 후보</w:t>
+      </w:r>
+      <w:r>
+        <w:rPr>
+          <w:rStyle w:val="sefst3"/>
+          <w:rFonts w:ascii="나눔고딕" w:eastAsia="나눔고딕" w:hAnsi="나눔고딕" w:hint="eastAsia"/>
+          <w:color w:val="666666"/>
+          <w:shd w:val="clear" w:color="auto" w:fill="FFFFFF"/>
+        </w:rPr>
+        <w:t>로 간주합니다.</w:t>
+      </w:r>
+    </w:p>
+    <w:p>
+      <w:pPr>
+        <w:ind w:left="400"/>
+        <w:rPr>
+          <w:noProof/>
+        </w:rPr>
+      </w:pPr>
+    </w:p>
+    <w:p>
+      <w:pPr>
+        <w:ind w:left="400"/>
+      </w:pPr>
+      <w:r>
+        <w:rPr>
+          <w:noProof/>
+        </w:rPr>
+        <w:lastRenderedPageBreak/>
+        <w:drawing>
+          <wp:inline distT="0" distB="0" distL="0" distR="0" wp14:anchorId="022CCA7C" wp14:editId="12F9B0E6">
+            <wp:extent cx="5655945" cy="5922335"/>
+            <wp:effectExtent l="0" t="0" r="1905" b="2540"/>
+            <wp:docPr id="13" name="그림 13"/>
+            <wp:cNvGraphicFramePr>
+              <a:graphicFrameLocks xmlns:a="http://schemas.openxmlformats.org/drawingml/2006/main" noChangeAspect="1"/>
+            </wp:cNvGraphicFramePr>
+            <a:graphic xmlns:a="http://schemas.openxmlformats.org/drawingml/2006/main">
+              <a:graphicData uri="http://schemas.openxmlformats.org/drawingml/2006/picture">
+                <pic:pic xmlns:pic="http://schemas.openxmlformats.org/drawingml/2006/picture">
+                  <pic:nvPicPr>
+                    <pic:cNvPr id="0" name="Picture 19"/>
+                    <pic:cNvPicPr>
+                      <a:picLocks noChangeAspect="1" noChangeArrowheads="1"/>
+                    </pic:cNvPicPr>
+                  </pic:nvPicPr>
+                  <pic:blipFill>
+                    <a:blip r:embed="rId22">
+                      <a:extLst>
+                        <a:ext uri="{28A0092B-C50C-407E-A947-70E740481C1C}">
+                          <a14:useLocalDpi xmlns:a14="http://schemas.microsoft.com/office/drawing/2010/main" val="0"/>
+                        </a:ext>
+                      </a:extLst>
+                    </a:blip>
+                    <a:srcRect/>
+                    <a:stretch>
+                      <a:fillRect/>
+                    </a:stretch>
+                  </pic:blipFill>
+                  <pic:spPr bwMode="auto">
+                    <a:xfrm>
+                      <a:off x="0" y="0"/>
+                      <a:ext cx="5675035" cy="5942324"/>
+                    </a:xfrm>
+                    <a:prstGeom prst="rect">
+                      <a:avLst/>
+                    </a:prstGeom>
+                    <a:noFill/>
+                    <a:ln>
+                      <a:noFill/>
+                    </a:ln>
+                  </pic:spPr>
+                </pic:pic>
+              </a:graphicData>
+            </a:graphic>
+          </wp:inline>
+        </w:drawing>
+      </w:r>
+    </w:p>
+    <w:p>
+      <w:pPr>
+        <w:widowControl/>
+        <w:shd w:val="clear" w:color="auto" w:fill="FFFFFF"/>
+        <w:wordWrap/>
+        <w:autoSpaceDE/>
+        <w:autoSpaceDN/>
+        <w:spacing w:after="0" w:line="240" w:lineRule="auto"/>
+        <w:jc w:val="left"/>
+        <w:rPr>
+          <w:rStyle w:val="sefst3"/>
+          <w:rFonts w:ascii="나눔고딕" w:hAnsi="나눔고딕"/>
+          <w:b/>
+          <w:bCs/>
+          <w:shd w:val="clear" w:color="auto" w:fill="FFFFFF"/>
+        </w:rPr>
+      </w:pPr>
+      <w:r>
+        <w:rPr>
+          <w:rStyle w:val="sefst3"/>
+          <w:rFonts w:ascii="나눔고딕" w:hAnsi="나눔고딕"/>
+          <w:b/>
+          <w:bCs/>
+          <w:shd w:val="clear" w:color="auto" w:fill="FFFFFF"/>
+        </w:rPr>
+        <w:t>스타일</w:t>
+      </w:r>
+      <w:r>
+        <w:rPr>
+          <w:rStyle w:val="sefst3"/>
+          <w:rFonts w:ascii="나눔고딕" w:hAnsi="나눔고딕"/>
+          <w:b/>
+          <w:bCs/>
+          <w:shd w:val="clear" w:color="auto" w:fill="FFFFFF"/>
+        </w:rPr>
+        <w:t xml:space="preserve"> </w:t>
+      </w:r>
+      <w:r>
+        <w:rPr>
+          <w:rStyle w:val="sefst3"/>
+          <w:rFonts w:ascii="나눔고딕" w:hAnsi="나눔고딕"/>
+          <w:b/>
+          <w:bCs/>
+          <w:shd w:val="clear" w:color="auto" w:fill="FFFFFF"/>
+        </w:rPr>
+        <w:t>토픽</w:t>
+      </w:r>
+      <w:r>
+        <w:rPr>
+          <w:rStyle w:val="sefst3"/>
+          <w:rFonts w:ascii="나눔고딕" w:hAnsi="나눔고딕"/>
+          <w:b/>
+          <w:bCs/>
+          <w:shd w:val="clear" w:color="auto" w:fill="FFFFFF"/>
+        </w:rPr>
+        <w:t xml:space="preserve"> </w:t>
+      </w:r>
+      <w:r>
+        <w:rPr>
+          <w:rStyle w:val="sefst3"/>
+          <w:rFonts w:ascii="나눔고딕" w:hAnsi="나눔고딕"/>
+          <w:b/>
+          <w:bCs/>
+          <w:shd w:val="clear" w:color="auto" w:fill="FFFFFF"/>
+        </w:rPr>
+        <w:t>기반</w:t>
+      </w:r>
+      <w:r>
+        <w:rPr>
+          <w:rStyle w:val="sefst3"/>
+          <w:rFonts w:ascii="나눔고딕" w:hAnsi="나눔고딕"/>
+          <w:b/>
+          <w:bCs/>
+          <w:shd w:val="clear" w:color="auto" w:fill="FFFFFF"/>
+        </w:rPr>
+        <w:t xml:space="preserve"> ‘</w:t>
+      </w:r>
+      <w:r>
+        <w:rPr>
+          <w:rStyle w:val="sefst3"/>
+          <w:rFonts w:ascii="나눔고딕" w:hAnsi="나눔고딕"/>
+          <w:b/>
+          <w:bCs/>
+          <w:shd w:val="clear" w:color="auto" w:fill="FFFFFF"/>
+        </w:rPr>
+        <w:t>함께</w:t>
+      </w:r>
+      <w:r>
+        <w:rPr>
+          <w:rStyle w:val="sefst3"/>
+          <w:rFonts w:ascii="나눔고딕" w:hAnsi="나눔고딕"/>
+          <w:b/>
+          <w:bCs/>
+          <w:shd w:val="clear" w:color="auto" w:fill="FFFFFF"/>
+        </w:rPr>
+        <w:t xml:space="preserve"> </w:t>
+      </w:r>
+      <w:r>
+        <w:rPr>
+          <w:rStyle w:val="sefst3"/>
+          <w:rFonts w:ascii="나눔고딕" w:hAnsi="나눔고딕"/>
+          <w:b/>
+          <w:bCs/>
+          <w:shd w:val="clear" w:color="auto" w:fill="FFFFFF"/>
+        </w:rPr>
+        <w:t>볼</w:t>
+      </w:r>
+      <w:r>
+        <w:rPr>
+          <w:rStyle w:val="sefst3"/>
+          <w:rFonts w:ascii="나눔고딕" w:hAnsi="나눔고딕"/>
+          <w:b/>
+          <w:bCs/>
+          <w:shd w:val="clear" w:color="auto" w:fill="FFFFFF"/>
+        </w:rPr>
+        <w:t xml:space="preserve"> </w:t>
+      </w:r>
+      <w:r>
+        <w:rPr>
+          <w:rStyle w:val="sefst3"/>
+          <w:rFonts w:ascii="나눔고딕" w:hAnsi="나눔고딕"/>
+          <w:b/>
+          <w:bCs/>
+          <w:shd w:val="clear" w:color="auto" w:fill="FFFFFF"/>
+        </w:rPr>
+        <w:t>만한</w:t>
+      </w:r>
+      <w:r>
+        <w:rPr>
+          <w:rStyle w:val="sefst3"/>
+          <w:rFonts w:ascii="나눔고딕" w:hAnsi="나눔고딕"/>
+          <w:b/>
+          <w:bCs/>
+          <w:shd w:val="clear" w:color="auto" w:fill="FFFFFF"/>
+        </w:rPr>
+        <w:t xml:space="preserve">’ </w:t>
+      </w:r>
+      <w:r>
+        <w:rPr>
+          <w:rStyle w:val="sefst3"/>
+          <w:rFonts w:ascii="나눔고딕" w:hAnsi="나눔고딕"/>
+          <w:b/>
+          <w:bCs/>
+          <w:shd w:val="clear" w:color="auto" w:fill="FFFFFF"/>
+        </w:rPr>
+        <w:t>상품</w:t>
+      </w:r>
+      <w:r>
+        <w:rPr>
+          <w:rStyle w:val="sefst3"/>
+          <w:rFonts w:ascii="나눔고딕" w:hAnsi="나눔고딕"/>
+          <w:b/>
+          <w:bCs/>
+          <w:shd w:val="clear" w:color="auto" w:fill="FFFFFF"/>
+        </w:rPr>
+        <w:t xml:space="preserve"> </w:t>
+      </w:r>
+      <w:r>
+        <w:rPr>
+          <w:rStyle w:val="sefst3"/>
+          <w:rFonts w:ascii="나눔고딕" w:hAnsi="나눔고딕"/>
+          <w:b/>
+          <w:bCs/>
+          <w:shd w:val="clear" w:color="auto" w:fill="FFFFFF"/>
+        </w:rPr>
+        <w:t>추천</w:t>
+      </w:r>
+      <w:r>
+        <w:rPr>
+          <w:rStyle w:val="sefst3"/>
+          <w:rFonts w:ascii="나눔고딕" w:hAnsi="나눔고딕"/>
+          <w:b/>
+          <w:bCs/>
+          <w:shd w:val="clear" w:color="auto" w:fill="FFFFFF"/>
+        </w:rPr>
+        <w:t xml:space="preserve"> </w:t>
+      </w:r>
+      <w:r>
+        <w:rPr>
+          <w:rStyle w:val="sefst3"/>
+          <w:rFonts w:ascii="나눔고딕" w:hAnsi="나눔고딕"/>
+          <w:b/>
+          <w:bCs/>
+          <w:shd w:val="clear" w:color="auto" w:fill="FFFFFF"/>
+        </w:rPr>
+        <w:t>개인화</w:t>
+      </w:r>
+    </w:p>
+    <w:p>
+      <w:pPr>
+        <w:widowControl/>
+        <w:shd w:val="clear" w:color="auto" w:fill="FFFFFF"/>
+        <w:autoSpaceDE/>
+        <w:autoSpaceDN/>
+        <w:spacing w:after="0" w:line="240" w:lineRule="auto"/>
+        <w:jc w:val="left"/>
+        <w:rPr>
+          <w:rStyle w:val="sefst3"/>
+          <w:rFonts w:ascii="나눔고딕" w:hAnsi="나눔고딕"/>
+          <w:shd w:val="clear" w:color="auto" w:fill="FFFFFF"/>
+        </w:rPr>
+      </w:pPr>
+      <w:r>
+        <w:rPr>
+          <w:rStyle w:val="sefst3"/>
+          <w:rFonts w:ascii="나눔고딕" w:hAnsi="나눔고딕"/>
+          <w:shd w:val="clear" w:color="auto" w:fill="FFFFFF"/>
+        </w:rPr>
+        <w:t>앞서</w:t>
+      </w:r>
+      <w:r>
+        <w:rPr>
+          <w:rStyle w:val="sefst3"/>
+          <w:rFonts w:ascii="나눔고딕" w:hAnsi="나눔고딕"/>
+          <w:shd w:val="clear" w:color="auto" w:fill="FFFFFF"/>
+        </w:rPr>
+        <w:t xml:space="preserve"> </w:t>
+      </w:r>
+      <w:r>
+        <w:rPr>
+          <w:rStyle w:val="sefst3"/>
+          <w:rFonts w:ascii="나눔고딕" w:hAnsi="나눔고딕"/>
+          <w:shd w:val="clear" w:color="auto" w:fill="FFFFFF"/>
+        </w:rPr>
+        <w:t>언급된</w:t>
+      </w:r>
+      <w:r>
+        <w:rPr>
+          <w:rStyle w:val="sefst3"/>
+          <w:rFonts w:ascii="나눔고딕" w:hAnsi="나눔고딕"/>
+          <w:shd w:val="clear" w:color="auto" w:fill="FFFFFF"/>
+        </w:rPr>
+        <w:t xml:space="preserve"> </w:t>
+      </w:r>
+      <w:r>
+        <w:rPr>
+          <w:rStyle w:val="sefst3"/>
+          <w:rFonts w:ascii="나눔고딕" w:hAnsi="나눔고딕"/>
+          <w:shd w:val="clear" w:color="auto" w:fill="FFFFFF"/>
+        </w:rPr>
+        <w:t>것과</w:t>
+      </w:r>
+      <w:r>
+        <w:rPr>
+          <w:rStyle w:val="sefst3"/>
+          <w:rFonts w:ascii="나눔고딕" w:hAnsi="나눔고딕"/>
+          <w:shd w:val="clear" w:color="auto" w:fill="FFFFFF"/>
+        </w:rPr>
+        <w:t xml:space="preserve"> </w:t>
+      </w:r>
+      <w:r>
+        <w:rPr>
+          <w:rStyle w:val="sefst3"/>
+          <w:rFonts w:ascii="나눔고딕" w:hAnsi="나눔고딕"/>
+          <w:shd w:val="clear" w:color="auto" w:fill="FFFFFF"/>
+        </w:rPr>
+        <w:t>같이</w:t>
+      </w:r>
+      <w:r>
+        <w:rPr>
+          <w:rStyle w:val="sefst3"/>
+          <w:rFonts w:ascii="나눔고딕" w:hAnsi="나눔고딕"/>
+          <w:shd w:val="clear" w:color="auto" w:fill="FFFFFF"/>
+        </w:rPr>
+        <w:t xml:space="preserve"> </w:t>
+      </w:r>
+      <w:r>
+        <w:rPr>
+          <w:rStyle w:val="sefst3"/>
+          <w:rFonts w:ascii="나눔고딕" w:hAnsi="나눔고딕"/>
+          <w:shd w:val="clear" w:color="auto" w:fill="FFFFFF"/>
+        </w:rPr>
+        <w:t>각각의</w:t>
+      </w:r>
+      <w:r>
+        <w:rPr>
+          <w:rStyle w:val="sefst3"/>
+          <w:rFonts w:ascii="나눔고딕" w:hAnsi="나눔고딕"/>
+          <w:shd w:val="clear" w:color="auto" w:fill="FFFFFF"/>
+        </w:rPr>
+        <w:t xml:space="preserve"> </w:t>
+      </w:r>
+      <w:r>
+        <w:rPr>
+          <w:rStyle w:val="sefst3"/>
+          <w:rFonts w:ascii="나눔고딕" w:hAnsi="나눔고딕"/>
+          <w:shd w:val="clear" w:color="auto" w:fill="FFFFFF"/>
+        </w:rPr>
+        <w:t>상품별로</w:t>
+      </w:r>
+      <w:r>
+        <w:rPr>
+          <w:rStyle w:val="sefst3"/>
+          <w:rFonts w:ascii="나눔고딕" w:hAnsi="나눔고딕"/>
+          <w:shd w:val="clear" w:color="auto" w:fill="FFFFFF"/>
+        </w:rPr>
+        <w:t xml:space="preserve"> </w:t>
+      </w:r>
+      <w:r>
+        <w:rPr>
+          <w:rStyle w:val="sefst3"/>
+          <w:rFonts w:ascii="나눔고딕" w:hAnsi="나눔고딕"/>
+          <w:shd w:val="clear" w:color="auto" w:fill="FFFFFF"/>
+        </w:rPr>
+        <w:t>추출된</w:t>
+      </w:r>
+      <w:r>
+        <w:rPr>
+          <w:rStyle w:val="sefst3"/>
+          <w:rFonts w:ascii="나눔고딕" w:hAnsi="나눔고딕"/>
+          <w:shd w:val="clear" w:color="auto" w:fill="FFFFFF"/>
+        </w:rPr>
+        <w:t> ‘</w:t>
+      </w:r>
+      <w:r>
+        <w:rPr>
+          <w:rStyle w:val="sefst3"/>
+          <w:rFonts w:ascii="나눔고딕" w:hAnsi="나눔고딕"/>
+          <w:shd w:val="clear" w:color="auto" w:fill="FFFFFF"/>
+        </w:rPr>
+        <w:t>함께</w:t>
+      </w:r>
+      <w:r>
+        <w:rPr>
+          <w:rStyle w:val="sefst3"/>
+          <w:rFonts w:ascii="나눔고딕" w:hAnsi="나눔고딕"/>
+          <w:shd w:val="clear" w:color="auto" w:fill="FFFFFF"/>
+        </w:rPr>
+        <w:t xml:space="preserve"> </w:t>
+      </w:r>
+      <w:r>
+        <w:rPr>
+          <w:rStyle w:val="sefst3"/>
+          <w:rFonts w:ascii="나눔고딕" w:hAnsi="나눔고딕"/>
+          <w:shd w:val="clear" w:color="auto" w:fill="FFFFFF"/>
+        </w:rPr>
+        <w:t>볼</w:t>
+      </w:r>
+      <w:r>
+        <w:rPr>
+          <w:rStyle w:val="sefst3"/>
+          <w:rFonts w:ascii="나눔고딕" w:hAnsi="나눔고딕"/>
+          <w:shd w:val="clear" w:color="auto" w:fill="FFFFFF"/>
+        </w:rPr>
+        <w:t xml:space="preserve"> </w:t>
+      </w:r>
+      <w:r>
+        <w:rPr>
+          <w:rStyle w:val="sefst3"/>
+          <w:rFonts w:ascii="나눔고딕" w:hAnsi="나눔고딕"/>
+          <w:shd w:val="clear" w:color="auto" w:fill="FFFFFF"/>
+        </w:rPr>
+        <w:t>만한</w:t>
+      </w:r>
+      <w:r>
+        <w:rPr>
+          <w:rStyle w:val="sefst3"/>
+          <w:rFonts w:ascii="나눔고딕" w:hAnsi="나눔고딕"/>
+          <w:shd w:val="clear" w:color="auto" w:fill="FFFFFF"/>
+        </w:rPr>
+        <w:t>’ </w:t>
+      </w:r>
+      <w:r>
+        <w:rPr>
+          <w:rStyle w:val="sefst3"/>
+          <w:rFonts w:ascii="나눔고딕" w:hAnsi="나눔고딕"/>
+          <w:shd w:val="clear" w:color="auto" w:fill="FFFFFF"/>
+        </w:rPr>
+        <w:t>상품들은</w:t>
+      </w:r>
+      <w:r>
+        <w:rPr>
+          <w:rStyle w:val="sefst3"/>
+          <w:rFonts w:ascii="나눔고딕" w:hAnsi="나눔고딕"/>
+          <w:shd w:val="clear" w:color="auto" w:fill="FFFFFF"/>
+        </w:rPr>
+        <w:t xml:space="preserve"> </w:t>
+      </w:r>
+      <w:r>
+        <w:rPr>
+          <w:rStyle w:val="sefst3"/>
+          <w:rFonts w:ascii="나눔고딕" w:hAnsi="나눔고딕"/>
+          <w:shd w:val="clear" w:color="auto" w:fill="FFFFFF"/>
+        </w:rPr>
+        <w:t>아래</w:t>
+      </w:r>
+      <w:r>
+        <w:rPr>
+          <w:rStyle w:val="sefst3"/>
+          <w:rFonts w:ascii="나눔고딕" w:hAnsi="나눔고딕"/>
+          <w:shd w:val="clear" w:color="auto" w:fill="FFFFFF"/>
+        </w:rPr>
+        <w:t xml:space="preserve"> </w:t>
+      </w:r>
+      <w:r>
+        <w:rPr>
+          <w:rStyle w:val="sefst3"/>
+          <w:rFonts w:ascii="나눔고딕" w:hAnsi="나눔고딕"/>
+          <w:shd w:val="clear" w:color="auto" w:fill="FFFFFF"/>
+        </w:rPr>
+        <w:t>예시</w:t>
+      </w:r>
+      <w:r>
+        <w:rPr>
+          <w:rStyle w:val="sefst3"/>
+          <w:rFonts w:ascii="나눔고딕" w:hAnsi="나눔고딕"/>
+          <w:shd w:val="clear" w:color="auto" w:fill="FFFFFF"/>
+        </w:rPr>
+        <w:t xml:space="preserve"> </w:t>
+      </w:r>
+      <w:r>
+        <w:rPr>
+          <w:rStyle w:val="sefst3"/>
+          <w:rFonts w:ascii="나눔고딕" w:hAnsi="나눔고딕"/>
+          <w:shd w:val="clear" w:color="auto" w:fill="FFFFFF"/>
+        </w:rPr>
+        <w:t>이미지와</w:t>
+      </w:r>
+      <w:r>
+        <w:rPr>
+          <w:rStyle w:val="sefst3"/>
+          <w:rFonts w:ascii="나눔고딕" w:hAnsi="나눔고딕"/>
+          <w:shd w:val="clear" w:color="auto" w:fill="FFFFFF"/>
+        </w:rPr>
+        <w:t xml:space="preserve"> </w:t>
+      </w:r>
+      <w:r>
+        <w:rPr>
+          <w:rStyle w:val="sefst3"/>
+          <w:rFonts w:ascii="나눔고딕" w:hAnsi="나눔고딕"/>
+          <w:shd w:val="clear" w:color="auto" w:fill="FFFFFF"/>
+        </w:rPr>
+        <w:t>같이</w:t>
+      </w:r>
+      <w:r>
+        <w:rPr>
+          <w:rStyle w:val="sefst3"/>
+          <w:rFonts w:ascii="나눔고딕" w:hAnsi="나눔고딕"/>
+          <w:shd w:val="clear" w:color="auto" w:fill="FFFFFF"/>
+        </w:rPr>
+        <w:t> </w:t>
+      </w:r>
+      <w:r>
+        <w:rPr>
+          <w:rStyle w:val="sefst3"/>
+          <w:rFonts w:ascii="나눔고딕" w:hAnsi="나눔고딕"/>
+          <w:shd w:val="clear" w:color="auto" w:fill="FFFFFF"/>
+        </w:rPr>
+        <w:t>스타일</w:t>
+      </w:r>
+      <w:r>
+        <w:rPr>
+          <w:rStyle w:val="sefst3"/>
+          <w:rFonts w:ascii="나눔고딕" w:hAnsi="나눔고딕"/>
+          <w:shd w:val="clear" w:color="auto" w:fill="FFFFFF"/>
+        </w:rPr>
+        <w:t xml:space="preserve"> </w:t>
+      </w:r>
+      <w:r>
+        <w:rPr>
+          <w:rStyle w:val="sefst3"/>
+          <w:rFonts w:ascii="나눔고딕" w:hAnsi="나눔고딕"/>
+          <w:shd w:val="clear" w:color="auto" w:fill="FFFFFF"/>
+        </w:rPr>
+        <w:t>토픽</w:t>
+      </w:r>
+      <w:r>
+        <w:rPr>
+          <w:rStyle w:val="sefst3"/>
+          <w:rFonts w:ascii="나눔고딕" w:hAnsi="나눔고딕"/>
+          <w:shd w:val="clear" w:color="auto" w:fill="FFFFFF"/>
+        </w:rPr>
+        <w:t xml:space="preserve"> </w:t>
+      </w:r>
+      <w:r>
+        <w:rPr>
+          <w:rStyle w:val="sefst3"/>
+          <w:rFonts w:ascii="나눔고딕" w:hAnsi="나눔고딕"/>
+          <w:shd w:val="clear" w:color="auto" w:fill="FFFFFF"/>
+        </w:rPr>
+        <w:t>모델을</w:t>
+      </w:r>
+      <w:r>
+        <w:rPr>
+          <w:rStyle w:val="sefst3"/>
+          <w:rFonts w:ascii="나눔고딕" w:hAnsi="나눔고딕"/>
+          <w:shd w:val="clear" w:color="auto" w:fill="FFFFFF"/>
+        </w:rPr>
+        <w:t xml:space="preserve"> </w:t>
+      </w:r>
+      <w:r>
+        <w:rPr>
+          <w:rStyle w:val="sefst3"/>
+          <w:rFonts w:ascii="나눔고딕" w:hAnsi="나눔고딕"/>
+          <w:shd w:val="clear" w:color="auto" w:fill="FFFFFF"/>
+        </w:rPr>
+        <w:t>활용해</w:t>
+      </w:r>
+      <w:r>
+        <w:rPr>
+          <w:rStyle w:val="sefst3"/>
+          <w:rFonts w:ascii="나눔고딕" w:hAnsi="나눔고딕"/>
+          <w:shd w:val="clear" w:color="auto" w:fill="FFFFFF"/>
+        </w:rPr>
+        <w:t xml:space="preserve"> </w:t>
+      </w:r>
+      <w:r>
+        <w:rPr>
+          <w:rStyle w:val="sefst3"/>
+          <w:rFonts w:ascii="나눔고딕" w:hAnsi="나눔고딕"/>
+          <w:shd w:val="clear" w:color="auto" w:fill="FFFFFF"/>
+        </w:rPr>
+        <w:t>사용자</w:t>
+      </w:r>
+      <w:r>
+        <w:rPr>
+          <w:rStyle w:val="sefst3"/>
+          <w:rFonts w:ascii="나눔고딕" w:hAnsi="나눔고딕"/>
+          <w:shd w:val="clear" w:color="auto" w:fill="FFFFFF"/>
+        </w:rPr>
+        <w:t xml:space="preserve"> </w:t>
+      </w:r>
+      <w:r>
+        <w:rPr>
+          <w:rStyle w:val="sefst3"/>
+          <w:rFonts w:ascii="나눔고딕" w:hAnsi="나눔고딕"/>
+          <w:shd w:val="clear" w:color="auto" w:fill="FFFFFF"/>
+        </w:rPr>
+        <w:t>선호</w:t>
+      </w:r>
+      <w:r>
+        <w:rPr>
+          <w:rStyle w:val="sefst3"/>
+          <w:rFonts w:ascii="나눔고딕" w:hAnsi="나눔고딕"/>
+          <w:shd w:val="clear" w:color="auto" w:fill="FFFFFF"/>
+        </w:rPr>
+        <w:t xml:space="preserve"> </w:t>
+      </w:r>
+      <w:r>
+        <w:rPr>
+          <w:rStyle w:val="sefst3"/>
+          <w:rFonts w:ascii="나눔고딕" w:hAnsi="나눔고딕"/>
+          <w:shd w:val="clear" w:color="auto" w:fill="FFFFFF"/>
+        </w:rPr>
+        <w:t>스타일</w:t>
+      </w:r>
+      <w:r>
+        <w:rPr>
+          <w:rStyle w:val="sefst3"/>
+          <w:rFonts w:ascii="나눔고딕" w:hAnsi="나눔고딕"/>
+          <w:shd w:val="clear" w:color="auto" w:fill="FFFFFF"/>
+        </w:rPr>
+        <w:t xml:space="preserve"> </w:t>
+      </w:r>
+      <w:r>
+        <w:rPr>
+          <w:rStyle w:val="sefst3"/>
+          <w:rFonts w:ascii="나눔고딕" w:hAnsi="나눔고딕"/>
+          <w:shd w:val="clear" w:color="auto" w:fill="FFFFFF"/>
+        </w:rPr>
+        <w:t>토픽에</w:t>
+      </w:r>
+      <w:r>
+        <w:rPr>
+          <w:rStyle w:val="sefst3"/>
+          <w:rFonts w:ascii="나눔고딕" w:hAnsi="나눔고딕"/>
+          <w:shd w:val="clear" w:color="auto" w:fill="FFFFFF"/>
+        </w:rPr>
+        <w:t xml:space="preserve"> </w:t>
+      </w:r>
+      <w:r>
+        <w:rPr>
+          <w:rStyle w:val="sefst3"/>
+          <w:rFonts w:ascii="나눔고딕" w:hAnsi="나눔고딕"/>
+          <w:shd w:val="clear" w:color="auto" w:fill="FFFFFF"/>
+        </w:rPr>
+        <w:t>적합한</w:t>
+      </w:r>
+      <w:r>
+        <w:rPr>
+          <w:rStyle w:val="sefst3"/>
+          <w:rFonts w:ascii="나눔고딕" w:hAnsi="나눔고딕"/>
+          <w:shd w:val="clear" w:color="auto" w:fill="FFFFFF"/>
+        </w:rPr>
+        <w:t xml:space="preserve"> </w:t>
+      </w:r>
+      <w:r>
+        <w:rPr>
+          <w:rStyle w:val="sefst3"/>
+          <w:rFonts w:ascii="나눔고딕" w:hAnsi="나눔고딕"/>
+          <w:shd w:val="clear" w:color="auto" w:fill="FFFFFF"/>
+        </w:rPr>
+        <w:t>순서대로</w:t>
+      </w:r>
+      <w:r>
+        <w:rPr>
+          <w:rStyle w:val="sefst3"/>
+          <w:rFonts w:ascii="나눔고딕" w:hAnsi="나눔고딕"/>
+          <w:shd w:val="clear" w:color="auto" w:fill="FFFFFF"/>
+        </w:rPr>
+        <w:t>, </w:t>
+      </w:r>
+      <w:r>
+        <w:rPr>
+          <w:rStyle w:val="sefst3"/>
+          <w:rFonts w:ascii="나눔고딕" w:hAnsi="나눔고딕"/>
+          <w:shd w:val="clear" w:color="auto" w:fill="FFFFFF"/>
+        </w:rPr>
+        <w:t>개인별로</w:t>
+      </w:r>
+      <w:r>
+        <w:rPr>
+          <w:rStyle w:val="sefst3"/>
+          <w:rFonts w:ascii="나눔고딕" w:hAnsi="나눔고딕"/>
+          <w:shd w:val="clear" w:color="auto" w:fill="FFFFFF"/>
+        </w:rPr>
+        <w:t xml:space="preserve"> </w:t>
+      </w:r>
+      <w:r>
+        <w:rPr>
+          <w:rStyle w:val="sefst3"/>
+          <w:rFonts w:ascii="나눔고딕" w:hAnsi="나눔고딕"/>
+          <w:shd w:val="clear" w:color="auto" w:fill="FFFFFF"/>
+        </w:rPr>
+        <w:t>다른</w:t>
+      </w:r>
+      <w:r>
+        <w:rPr>
+          <w:rStyle w:val="sefst3"/>
+          <w:rFonts w:ascii="나눔고딕" w:hAnsi="나눔고딕"/>
+          <w:shd w:val="clear" w:color="auto" w:fill="FFFFFF"/>
+        </w:rPr>
+        <w:t xml:space="preserve"> </w:t>
+      </w:r>
+      <w:r>
+        <w:rPr>
+          <w:rStyle w:val="sefst3"/>
+          <w:rFonts w:ascii="나눔고딕" w:hAnsi="나눔고딕"/>
+          <w:shd w:val="clear" w:color="auto" w:fill="FFFFFF"/>
+        </w:rPr>
+        <w:t>순서로</w:t>
+      </w:r>
+      <w:r>
+        <w:rPr>
+          <w:rStyle w:val="sefst3"/>
+          <w:rFonts w:ascii="나눔고딕" w:hAnsi="나눔고딕"/>
+          <w:shd w:val="clear" w:color="auto" w:fill="FFFFFF"/>
+        </w:rPr>
+        <w:t> (</w:t>
+      </w:r>
+      <w:r>
+        <w:rPr>
+          <w:rStyle w:val="sefst3"/>
+          <w:rFonts w:ascii="나눔고딕" w:hAnsi="나눔고딕"/>
+          <w:shd w:val="clear" w:color="auto" w:fill="FFFFFF"/>
+        </w:rPr>
+        <w:t>랭킹</w:t>
+      </w:r>
+      <w:r>
+        <w:rPr>
+          <w:rStyle w:val="sefst3"/>
+          <w:rFonts w:ascii="나눔고딕" w:hAnsi="나눔고딕"/>
+          <w:shd w:val="clear" w:color="auto" w:fill="FFFFFF"/>
+        </w:rPr>
+        <w:t>) </w:t>
+      </w:r>
+      <w:r>
+        <w:rPr>
+          <w:rStyle w:val="sefst3"/>
+          <w:rFonts w:ascii="나눔고딕" w:hAnsi="나눔고딕"/>
+          <w:shd w:val="clear" w:color="auto" w:fill="FFFFFF"/>
+        </w:rPr>
+        <w:t>노출되게</w:t>
+      </w:r>
+      <w:r>
+        <w:rPr>
+          <w:rStyle w:val="sefst3"/>
+          <w:rFonts w:ascii="나눔고딕" w:hAnsi="나눔고딕"/>
+          <w:shd w:val="clear" w:color="auto" w:fill="FFFFFF"/>
+        </w:rPr>
+        <w:t xml:space="preserve"> </w:t>
+      </w:r>
+      <w:r>
+        <w:rPr>
+          <w:rStyle w:val="sefst3"/>
+          <w:rFonts w:ascii="나눔고딕" w:hAnsi="나눔고딕"/>
+          <w:shd w:val="clear" w:color="auto" w:fill="FFFFFF"/>
+        </w:rPr>
+        <w:t>되는데요</w:t>
+      </w:r>
+      <w:r>
+        <w:rPr>
+          <w:rStyle w:val="sefst3"/>
+          <w:rFonts w:ascii="나눔고딕" w:hAnsi="나눔고딕"/>
+          <w:shd w:val="clear" w:color="auto" w:fill="FFFFFF"/>
+        </w:rPr>
+        <w:t>.</w:t>
+      </w:r>
+    </w:p>
+    <w:p>
+      <w:pPr>
+        <w:rPr>
+          <w:b/>
+          <w:bCs/>
+        </w:rPr>
+      </w:pPr>
+      <w:r>
+        <w:rPr>
+          <w:noProof/>
+        </w:rPr>
+        <w:lastRenderedPageBreak/>
+        <w:drawing>
+          <wp:inline distT="0" distB="0" distL="0" distR="0" wp14:anchorId="36D84010" wp14:editId="7DA157BA">
+            <wp:extent cx="5731309" cy="6921795"/>
+            <wp:effectExtent l="0" t="0" r="3175" b="0"/>
+            <wp:docPr id="14" name="그림 14"/>
+            <wp:cNvGraphicFramePr>
+              <a:graphicFrameLocks xmlns:a="http://schemas.openxmlformats.org/drawingml/2006/main" noChangeAspect="1"/>
+            </wp:cNvGraphicFramePr>
+            <a:graphic xmlns:a="http://schemas.openxmlformats.org/drawingml/2006/main">
+              <a:graphicData uri="http://schemas.openxmlformats.org/drawingml/2006/picture">
+                <pic:pic xmlns:pic="http://schemas.openxmlformats.org/drawingml/2006/picture">
+                  <pic:nvPicPr>
+                    <pic:cNvPr id="0" name="Picture 21"/>
+                    <pic:cNvPicPr>
+                      <a:picLocks noChangeAspect="1" noChangeArrowheads="1"/>
+                    </pic:cNvPicPr>
+                  </pic:nvPicPr>
+                  <pic:blipFill>
+                    <a:blip r:embed="rId23">
+                      <a:extLst>
+                        <a:ext uri="{28A0092B-C50C-407E-A947-70E740481C1C}">
+                          <a14:useLocalDpi xmlns:a14="http://schemas.microsoft.com/office/drawing/2010/main" val="0"/>
+                        </a:ext>
+                      </a:extLst>
+                    </a:blip>
+                    <a:srcRect/>
+                    <a:stretch>
+                      <a:fillRect/>
+                    </a:stretch>
+                  </pic:blipFill>
+                  <pic:spPr bwMode="auto">
+                    <a:xfrm>
+                      <a:off x="0" y="0"/>
+                      <a:ext cx="5741718" cy="6934366"/>
+                    </a:xfrm>
+                    <a:prstGeom prst="rect">
+                      <a:avLst/>
+                    </a:prstGeom>
+                    <a:noFill/>
+                    <a:ln>
+                      <a:noFill/>
+                    </a:ln>
+                  </pic:spPr>
+                </pic:pic>
+              </a:graphicData>
+            </a:graphic>
+          </wp:inline>
+        </w:drawing>
+      </w:r>
+    </w:p>
+    <w:p>
+      <w:pPr>
+        <w:rPr>
+          <w:rStyle w:val="sefst3"/>
+          <w:rFonts w:ascii="나눔고딕" w:eastAsia="나눔고딕" w:hAnsi="나눔고딕"/>
+          <w:shd w:val="clear" w:color="auto" w:fill="FFFFFF"/>
+        </w:rPr>
+      </w:pPr>
+      <w:r>
+        <w:rPr>
+          <w:rStyle w:val="sefst3"/>
+          <w:rFonts w:ascii="나눔고딕" w:eastAsia="나눔고딕" w:hAnsi="나눔고딕" w:hint="eastAsia"/>
+          <w:b/>
+          <w:bCs/>
+          <w:shd w:val="clear" w:color="auto" w:fill="FFFFFF"/>
+        </w:rPr>
+        <w:t>스타일 토픽 모델</w:t>
+      </w:r>
+      <w:r>
+        <w:rPr>
+          <w:rStyle w:val="sefst3"/>
+          <w:rFonts w:ascii="나눔고딕" w:eastAsia="나눔고딕" w:hAnsi="나눔고딕" w:hint="eastAsia"/>
+          <w:shd w:val="clear" w:color="auto" w:fill="FFFFFF"/>
+        </w:rPr>
+        <w:t>은 사용자가 선호하는 상품 집합 (클릭/구매/찜 등)이 그 사용자의 선호 스타일을 나타낸다는 가정에서 출발합니다.</w:t>
+      </w:r>
+      <w:r>
+        <w:rPr>
+          <w:rFonts w:ascii="나눔고딕" w:eastAsia="나눔고딕" w:hAnsi="나눔고딕" w:hint="eastAsia"/>
+          <w:shd w:val="clear" w:color="auto" w:fill="FFFFFF"/>
+        </w:rPr>
+        <w:br/>
+      </w:r>
+      <w:r>
+        <w:rPr>
+          <w:rStyle w:val="sefst3"/>
+          <w:rFonts w:ascii="나눔고딕" w:eastAsia="나눔고딕" w:hAnsi="나눔고딕" w:hint="eastAsia"/>
+          <w:shd w:val="clear" w:color="auto" w:fill="FFFFFF"/>
+        </w:rPr>
+        <w:t>스타일 토픽 추출을 위해 상품의 상세설명/상품명/카테고리 정보 등의 텍스트 정보를 이용해 각 상품을 하나의 문서로 가정하고 토픽 모델링을 수행하게 됩니다.</w:t>
+      </w:r>
+      <w:r>
+        <w:rPr>
+          <w:rFonts w:ascii="나눔고딕" w:eastAsia="나눔고딕" w:hAnsi="나눔고딕" w:hint="eastAsia"/>
+          <w:shd w:val="clear" w:color="auto" w:fill="FFFFFF"/>
+        </w:rPr>
+        <w:br/>
+      </w:r>
+      <w:r>
+        <w:rPr>
+          <w:rStyle w:val="sefst3"/>
+          <w:rFonts w:ascii="나눔고딕" w:eastAsia="나눔고딕" w:hAnsi="나눔고딕" w:hint="eastAsia"/>
+          <w:shd w:val="clear" w:color="auto" w:fill="FFFFFF"/>
+        </w:rPr>
+        <w:t>개인화 랭킹은 사용자가 선호하는 상품 집합을 이용해 </w:t>
+      </w:r>
+      <w:r>
+        <w:rPr>
+          <w:rStyle w:val="sefst3"/>
+          <w:rFonts w:ascii="나눔고딕" w:eastAsia="나눔고딕" w:hAnsi="나눔고딕" w:hint="eastAsia"/>
+          <w:b/>
+          <w:bCs/>
+          <w:shd w:val="clear" w:color="auto" w:fill="FFFFFF"/>
+        </w:rPr>
+        <w:t>사용자의 스타일 토픽 분포</w:t>
+      </w:r>
+      <w:r>
+        <w:rPr>
+          <w:rStyle w:val="sefst3"/>
+          <w:rFonts w:ascii="나눔고딕" w:eastAsia="나눔고딕" w:hAnsi="나눔고딕" w:hint="eastAsia"/>
+          <w:shd w:val="clear" w:color="auto" w:fill="FFFFFF"/>
+        </w:rPr>
+        <w:t>를 구하고, 앞서 언급되었던 </w:t>
+      </w:r>
+      <w:r>
+        <w:rPr>
+          <w:rStyle w:val="sefst3"/>
+          <w:rFonts w:ascii="나눔고딕" w:eastAsia="나눔고딕" w:hAnsi="나눔고딕" w:hint="eastAsia"/>
+          <w:b/>
+          <w:bCs/>
+          <w:shd w:val="clear" w:color="auto" w:fill="FFFFFF"/>
+        </w:rPr>
+        <w:t>추출된 ‘함께 볼 만한’ 상품 후보들의 스타일 토픽 분포</w:t>
+      </w:r>
+      <w:r>
+        <w:rPr>
+          <w:rStyle w:val="sefst3"/>
+          <w:rFonts w:ascii="나눔고딕" w:eastAsia="나눔고딕" w:hAnsi="나눔고딕" w:hint="eastAsia"/>
+          <w:shd w:val="clear" w:color="auto" w:fill="FFFFFF"/>
+        </w:rPr>
+        <w:t xml:space="preserve">를 구하여, 이들 간 유사도가 높으면 상품이 더 상위에 </w:t>
+      </w:r>
+      <w:proofErr w:type="spellStart"/>
+      <w:r>
+        <w:rPr>
+          <w:rStyle w:val="sefst3"/>
+          <w:rFonts w:ascii="나눔고딕" w:eastAsia="나눔고딕" w:hAnsi="나눔고딕" w:hint="eastAsia"/>
+          <w:shd w:val="clear" w:color="auto" w:fill="FFFFFF"/>
+        </w:rPr>
+        <w:t>랭킹되게</w:t>
+      </w:r>
+      <w:proofErr w:type="spellEnd"/>
+      <w:r>
+        <w:rPr>
+          <w:rStyle w:val="sefst3"/>
+          <w:rFonts w:ascii="나눔고딕" w:eastAsia="나눔고딕" w:hAnsi="나눔고딕" w:hint="eastAsia"/>
+          <w:shd w:val="clear" w:color="auto" w:fill="FFFFFF"/>
+        </w:rPr>
+        <w:t xml:space="preserve"> 되는 방식으로 작용합니다.</w:t>
+      </w:r>
+    </w:p>
+    <w:p>
+      <w:pPr>
+        <w:pStyle w:val="a3"/>
+        <w:numPr>
+          <w:ilvl w:val="0"/>
+          <w:numId w:val="7"/>
+        </w:numPr>
+        <w:ind w:leftChars="0"/>
+        <w:rPr>
+          <w:b/>
+          <w:bCs/>
+        </w:rPr>
+      </w:pPr>
+      <w:r>
+        <w:rPr>
+          <w:rFonts w:hint="eastAsia"/>
+          <w:b/>
+          <w:bCs/>
+        </w:rPr>
+        <w:lastRenderedPageBreak/>
+        <w:t xml:space="preserve">네이버 쇼핑 리뷰에 적용된 감정 분석 </w:t>
+      </w:r>
+      <w:r>
+        <w:rPr>
+          <w:b/>
+          <w:bCs/>
+        </w:rPr>
+        <w:t>AI</w:t>
+      </w:r>
+    </w:p>
+    <w:p>
+      <w:pPr>
+        <w:pStyle w:val="a3"/>
+        <w:ind w:leftChars="0" w:left="760"/>
+        <w:rPr>
+          <w:rFonts w:hint="eastAsia"/>
+          <w:b/>
+          <w:bCs/>
+        </w:rPr>
+      </w:pPr>
+      <w:r>
+        <w:t xml:space="preserve">네이버는 텍스트로부터 감정을 추출할 수 있는 감정 분석 기술을 2014년부터 쇼핑과 </w:t>
+      </w:r>
+      <w:proofErr w:type="spellStart"/>
+      <w:r>
+        <w:t>플레이스</w:t>
+      </w:r>
+      <w:proofErr w:type="spellEnd"/>
+      <w:r>
+        <w:t xml:space="preserve"> 영역에 적용해, 누구나 편리하게 리뷰 내용을 확인하고, 분석하고, 활용할 수 있도록 지원해왔습니다.</w:t>
+      </w:r>
+    </w:p>
+    <w:p>
+      <w:pPr>
+        <w:pStyle w:val="a3"/>
+        <w:ind w:leftChars="0" w:left="760"/>
+        <w:rPr>
+          <w:b/>
+          <w:bCs/>
+        </w:rPr>
+      </w:pPr>
+      <w:r>
+        <w:rPr>
+          <w:noProof/>
+        </w:rPr>
+        <w:drawing>
+          <wp:anchor distT="0" distB="0" distL="114300" distR="114300" simplePos="0" relativeHeight="251659264" behindDoc="0" locked="0" layoutInCell="1" allowOverlap="1" wp14:anchorId="57502039" wp14:editId="0F3D5CE3">
+            <wp:simplePos x="0" y="0"/>
+            <wp:positionH relativeFrom="margin">
+              <wp:align>center</wp:align>
+            </wp:positionH>
+            <wp:positionV relativeFrom="paragraph">
+              <wp:posOffset>1285875</wp:posOffset>
+            </wp:positionV>
+            <wp:extent cx="5731510" cy="4454525"/>
+            <wp:effectExtent l="0" t="0" r="2540" b="3175"/>
+            <wp:wrapTopAndBottom/>
+            <wp:docPr id="15" name="그림 15"/>
+            <wp:cNvGraphicFramePr>
+              <a:graphicFrameLocks xmlns:a="http://schemas.openxmlformats.org/drawingml/2006/main" noChangeAspect="1"/>
+            </wp:cNvGraphicFramePr>
+            <a:graphic xmlns:a="http://schemas.openxmlformats.org/drawingml/2006/main">
+              <a:graphicData uri="http://schemas.openxmlformats.org/drawingml/2006/picture">
+                <pic:pic xmlns:pic="http://schemas.openxmlformats.org/drawingml/2006/picture">
+                  <pic:nvPicPr>
+                    <pic:cNvPr id="0" name="Picture 23"/>
+                    <pic:cNvPicPr>
+                      <a:picLocks noChangeAspect="1" noChangeArrowheads="1"/>
+                    </pic:cNvPicPr>
+                  </pic:nvPicPr>
+                  <pic:blipFill>
+                    <a:blip r:embed="rId24">
+                      <a:extLst>
+                        <a:ext uri="{28A0092B-C50C-407E-A947-70E740481C1C}">
+                          <a14:useLocalDpi xmlns:a14="http://schemas.microsoft.com/office/drawing/2010/main" val="0"/>
+                        </a:ext>
+                      </a:extLst>
+                    </a:blip>
+                    <a:srcRect/>
+                    <a:stretch>
+                      <a:fillRect/>
+                    </a:stretch>
+                  </pic:blipFill>
+                  <pic:spPr bwMode="auto">
+                    <a:xfrm>
+                      <a:off x="0" y="0"/>
+                      <a:ext cx="5731510" cy="4454525"/>
+                    </a:xfrm>
+                    <a:prstGeom prst="rect">
+                      <a:avLst/>
+                    </a:prstGeom>
+                    <a:noFill/>
+                    <a:ln>
+                      <a:noFill/>
+                    </a:ln>
+                  </pic:spPr>
+                </pic:pic>
+              </a:graphicData>
+            </a:graphic>
+          </wp:anchor>
+        </w:drawing>
+      </w:r>
+      <w:r>
+        <w:t xml:space="preserve">감정 분석이 적용되어 있는 서비스에서 이를 활용하고 계신 분들도 많을 텐데요, 아래 쇼핑의 사례처럼, </w:t>
+      </w:r>
+      <w:r>
+        <w:rPr>
+          <w:b/>
+          <w:bCs/>
+        </w:rPr>
+        <w:t>해당 제품에서 사용자들이 중요하게 생각하는 키워드(만족도, 디자인 등)들을 자동으로 추출 제공함으로써, 원하는 항목을 찾아볼 수도 있도록 지원하고</w:t>
+      </w:r>
+      <w:r>
+        <w:t xml:space="preserve"> 있습니다. </w:t>
+      </w:r>
+      <w:r>
+        <w:rPr>
+          <w:b/>
+          <w:bCs/>
+        </w:rPr>
+        <w:t>또한, 리뷰의 내용 중에서 사용자들이 실제 사용 후 느낀 중요 부분에 파란색 음영(하이라이트)을 표기해 찾고자 하는 리뷰의 중요 내용을 보다 손쉽게 확인할 수 있습니다.</w:t>
+      </w:r>
+    </w:p>
+    <w:p>
+      <w:pPr>
+        <w:pStyle w:val="se-text-paragraph"/>
+        <w:shd w:val="clear" w:color="auto" w:fill="FFFFFF"/>
+        <w:spacing w:before="0" w:beforeAutospacing="0" w:after="0" w:afterAutospacing="0"/>
+        <w:textAlignment w:val="baseline"/>
+        <w:rPr>
+          <w:rFonts w:asciiTheme="minorHAnsi" w:eastAsiaTheme="minorEastAsia" w:hAnsiTheme="minorHAnsi" w:cstheme="minorBidi"/>
+          <w:kern w:val="2"/>
+          <w:sz w:val="20"/>
+          <w:szCs w:val="22"/>
+        </w:rPr>
+      </w:pPr>
+    </w:p>
+    <w:p>
+      <w:pPr>
+        <w:pStyle w:val="se-text-paragraph"/>
+        <w:shd w:val="clear" w:color="auto" w:fill="FFFFFF"/>
+        <w:spacing w:before="0" w:beforeAutospacing="0" w:after="0" w:afterAutospacing="0"/>
+        <w:textAlignment w:val="baseline"/>
+        <w:rPr>
+          <w:rFonts w:asciiTheme="minorHAnsi" w:eastAsiaTheme="minorEastAsia" w:hAnsiTheme="minorHAnsi" w:cstheme="minorBidi"/>
+          <w:b/>
+          <w:bCs/>
+          <w:kern w:val="2"/>
+          <w:sz w:val="20"/>
+          <w:szCs w:val="22"/>
+        </w:rPr>
+      </w:pPr>
+      <w:r>
+        <w:rPr>
+          <w:rFonts w:asciiTheme="minorHAnsi" w:eastAsiaTheme="minorEastAsia" w:hAnsiTheme="minorHAnsi" w:cstheme="minorBidi"/>
+          <w:b/>
+          <w:bCs/>
+          <w:kern w:val="2"/>
+          <w:sz w:val="20"/>
+          <w:szCs w:val="22"/>
+        </w:rPr>
+        <w:t>네이버 신규 감정 분석 모델만의 특징은 무엇인가요?</w:t>
+      </w:r>
+    </w:p>
+    <w:p>
+      <w:pPr>
+        <w:pStyle w:val="se-text-paragraph"/>
+        <w:shd w:val="clear" w:color="auto" w:fill="FFFFFF"/>
+        <w:spacing w:before="0" w:beforeAutospacing="0" w:after="0" w:afterAutospacing="0"/>
+        <w:jc w:val="both"/>
+        <w:textAlignment w:val="baseline"/>
+        <w:rPr>
+          <w:rFonts w:asciiTheme="minorHAnsi" w:eastAsiaTheme="minorEastAsia" w:hAnsiTheme="minorHAnsi" w:cstheme="minorBidi"/>
+          <w:kern w:val="2"/>
+          <w:sz w:val="20"/>
+          <w:szCs w:val="22"/>
+        </w:rPr>
+      </w:pPr>
+      <w:r>
+        <w:rPr>
+          <w:rFonts w:asciiTheme="minorHAnsi" w:eastAsiaTheme="minorEastAsia" w:hAnsiTheme="minorHAnsi" w:cstheme="minorBidi"/>
+          <w:kern w:val="2"/>
+          <w:sz w:val="20"/>
+          <w:szCs w:val="22"/>
+        </w:rPr>
+        <w:t xml:space="preserve">네이버의 신규 감정 분석 모델은 ▲ Base BERT 모델과 품질은 동등하면서도 4배 이상 빠른 처리 속도 ▲ 감정 분석(긍정/부정/중립) </w:t>
+      </w:r>
+      <w:proofErr w:type="spellStart"/>
+      <w:r>
+        <w:rPr>
+          <w:rFonts w:asciiTheme="minorHAnsi" w:eastAsiaTheme="minorEastAsia" w:hAnsiTheme="minorHAnsi" w:cstheme="minorBidi"/>
+          <w:kern w:val="2"/>
+          <w:sz w:val="20"/>
+          <w:szCs w:val="22"/>
+        </w:rPr>
+        <w:t>정보뿐만</w:t>
+      </w:r>
+      <w:proofErr w:type="spellEnd"/>
+      <w:r>
+        <w:rPr>
+          <w:rFonts w:asciiTheme="minorHAnsi" w:eastAsiaTheme="minorEastAsia" w:hAnsiTheme="minorHAnsi" w:cstheme="minorBidi"/>
+          <w:kern w:val="2"/>
+          <w:sz w:val="20"/>
+          <w:szCs w:val="22"/>
+        </w:rPr>
+        <w:t xml:space="preserve"> 아니라, 감정 판단의 핵심이 되는 중요 감정 표현을 추출 및 제공 ▲ 쇼핑 리뷰, 호텔 리뷰, 맛집 리뷰, 뉴스 댓글, SNS 등과 같은 다양한 도메인에서 범용적으로 활용 가능하다는 점을 특징으로 들 수 있습니다.</w:t>
+      </w:r>
+    </w:p>
+    <w:p>
+      <w:pPr>
+        <w:pStyle w:val="se-text-paragraph"/>
+        <w:shd w:val="clear" w:color="auto" w:fill="FFFFFF"/>
+        <w:spacing w:before="0" w:beforeAutospacing="0" w:after="0" w:afterAutospacing="0"/>
+        <w:jc w:val="both"/>
+        <w:textAlignment w:val="baseline"/>
+        <w:rPr>
+          <w:rFonts w:asciiTheme="minorHAnsi" w:eastAsiaTheme="minorEastAsia" w:hAnsiTheme="minorHAnsi" w:cstheme="minorBidi"/>
+          <w:kern w:val="2"/>
+          <w:sz w:val="20"/>
+          <w:szCs w:val="22"/>
+        </w:rPr>
+      </w:pPr>
+      <w:r>
+        <w:rPr>
+          <w:rFonts w:asciiTheme="minorHAnsi" w:eastAsiaTheme="minorEastAsia" w:hAnsiTheme="minorHAnsi" w:cstheme="minorBidi"/>
+          <w:kern w:val="2"/>
+          <w:sz w:val="20"/>
+          <w:szCs w:val="22"/>
+        </w:rPr>
+        <w:t>​</w:t>
+      </w:r>
+    </w:p>
+    <w:p>
+      <w:pPr>
+        <w:pStyle w:val="se-text-paragraph"/>
+        <w:shd w:val="clear" w:color="auto" w:fill="FFFFFF"/>
+        <w:spacing w:before="0" w:beforeAutospacing="0" w:after="0" w:afterAutospacing="0"/>
+        <w:jc w:val="both"/>
+        <w:textAlignment w:val="baseline"/>
+        <w:rPr>
+          <w:rFonts w:asciiTheme="minorHAnsi" w:eastAsiaTheme="minorEastAsia" w:hAnsiTheme="minorHAnsi" w:cstheme="minorBidi"/>
+          <w:kern w:val="2"/>
+          <w:sz w:val="20"/>
+          <w:szCs w:val="22"/>
+        </w:rPr>
+      </w:pPr>
+      <w:r>
+        <w:rPr>
+          <w:rFonts w:asciiTheme="minorHAnsi" w:eastAsiaTheme="minorEastAsia" w:hAnsiTheme="minorHAnsi" w:cstheme="minorBidi"/>
+          <w:kern w:val="2"/>
+          <w:sz w:val="20"/>
+          <w:szCs w:val="22"/>
+        </w:rPr>
+        <w:t>그럼, 어떤 기술이 활용되었는지 살펴볼까요?</w:t>
+      </w:r>
+    </w:p>
+    <w:p>
+      <w:pPr>
+        <w:pStyle w:val="se-text-paragraph"/>
+        <w:shd w:val="clear" w:color="auto" w:fill="FFFFFF"/>
+        <w:spacing w:before="0" w:beforeAutospacing="0" w:after="0" w:afterAutospacing="0"/>
+        <w:jc w:val="both"/>
+        <w:textAlignment w:val="baseline"/>
+        <w:rPr>
+          <w:rFonts w:asciiTheme="minorHAnsi" w:eastAsiaTheme="minorEastAsia" w:hAnsiTheme="minorHAnsi" w:cstheme="minorBidi"/>
+          <w:kern w:val="2"/>
+          <w:sz w:val="20"/>
+          <w:szCs w:val="22"/>
+        </w:rPr>
+      </w:pPr>
+      <w:r>
+        <w:rPr>
+          <w:rFonts w:asciiTheme="minorHAnsi" w:eastAsiaTheme="minorEastAsia" w:hAnsiTheme="minorHAnsi" w:cstheme="minorBidi"/>
+          <w:kern w:val="2"/>
+          <w:sz w:val="20"/>
+          <w:szCs w:val="22"/>
+        </w:rPr>
+        <w:lastRenderedPageBreak/>
+        <w:t>​</w:t>
+      </w:r>
+    </w:p>
+    <w:p>
+      <w:pPr>
+        <w:pStyle w:val="se-text-paragraph"/>
+        <w:shd w:val="clear" w:color="auto" w:fill="FFFFFF"/>
+        <w:spacing w:before="0" w:beforeAutospacing="0" w:after="0" w:afterAutospacing="0"/>
+        <w:jc w:val="both"/>
+        <w:textAlignment w:val="baseline"/>
+        <w:rPr>
+          <w:rFonts w:asciiTheme="minorHAnsi" w:eastAsiaTheme="minorEastAsia" w:hAnsiTheme="minorHAnsi" w:cstheme="minorBidi"/>
+          <w:kern w:val="2"/>
+          <w:sz w:val="20"/>
+          <w:szCs w:val="22"/>
+        </w:rPr>
+      </w:pPr>
+      <w:r>
+        <w:rPr>
+          <w:rFonts w:asciiTheme="minorHAnsi" w:eastAsiaTheme="minorEastAsia" w:hAnsiTheme="minorHAnsi" w:cstheme="minorBidi"/>
+          <w:kern w:val="2"/>
+          <w:sz w:val="20"/>
+          <w:szCs w:val="22"/>
+        </w:rPr>
+        <w:t>신규 감정 분석 모델에는 BERT(Bidirectional Encoder Representations from Transformer)라 불리는 모델이 사용되었습니다. CNN, LSTM 모델과 달리 빅데이터에서 얻을 수 있는 다양한 정보를 미리 학습(pre-training) 함으로써, 학습 데이터에 존재하지 않는 다양한 어휘적 특성을 활용할 수 있어 의미적 요소가 중요한 감정 분석 모델에 가장 적합한 모델입니다.</w:t>
+      </w:r>
+    </w:p>
+    <w:p>
+      <w:pPr>
+        <w:pStyle w:val="se-text-paragraph"/>
+        <w:shd w:val="clear" w:color="auto" w:fill="FFFFFF"/>
+        <w:spacing w:before="0" w:beforeAutospacing="0" w:after="0" w:afterAutospacing="0"/>
+        <w:textAlignment w:val="baseline"/>
+        <w:rPr>
+          <w:rFonts w:asciiTheme="minorHAnsi" w:eastAsiaTheme="minorEastAsia" w:hAnsiTheme="minorHAnsi" w:cstheme="minorBidi"/>
+          <w:kern w:val="2"/>
+          <w:sz w:val="20"/>
+          <w:szCs w:val="22"/>
+        </w:rPr>
+      </w:pPr>
+      <w:r>
+        <w:rPr>
+          <w:noProof/>
+        </w:rPr>
+        <w:drawing>
+          <wp:inline distT="0" distB="0" distL="0" distR="0" wp14:anchorId="57B42EB3" wp14:editId="098C662D">
+            <wp:extent cx="5731510" cy="3251835"/>
+            <wp:effectExtent l="0" t="0" r="2540" b="5715"/>
+            <wp:docPr id="16" name="그림 16"/>
+            <wp:cNvGraphicFramePr>
+              <a:graphicFrameLocks xmlns:a="http://schemas.openxmlformats.org/drawingml/2006/main" noChangeAspect="1"/>
+            </wp:cNvGraphicFramePr>
+            <a:graphic xmlns:a="http://schemas.openxmlformats.org/drawingml/2006/main">
+              <a:graphicData uri="http://schemas.openxmlformats.org/drawingml/2006/picture">
+                <pic:pic xmlns:pic="http://schemas.openxmlformats.org/drawingml/2006/picture">
+                  <pic:nvPicPr>
+                    <pic:cNvPr id="0" name="Picture 25"/>
+                    <pic:cNvPicPr>
+                      <a:picLocks noChangeAspect="1" noChangeArrowheads="1"/>
+                    </pic:cNvPicPr>
+                  </pic:nvPicPr>
+                  <pic:blipFill>
+                    <a:blip r:embed="rId25">
+                      <a:extLst>
+                        <a:ext uri="{28A0092B-C50C-407E-A947-70E740481C1C}">
+                          <a14:useLocalDpi xmlns:a14="http://schemas.microsoft.com/office/drawing/2010/main" val="0"/>
+                        </a:ext>
+                      </a:extLst>
+                    </a:blip>
+                    <a:srcRect/>
+                    <a:stretch>
+                      <a:fillRect/>
+                    </a:stretch>
+                  </pic:blipFill>
+                  <pic:spPr bwMode="auto">
+                    <a:xfrm>
+                      <a:off x="0" y="0"/>
+                      <a:ext cx="5731510" cy="3251835"/>
+                    </a:xfrm>
+                    <a:prstGeom prst="rect">
+                      <a:avLst/>
+                    </a:prstGeom>
+                    <a:noFill/>
+                    <a:ln>
+                      <a:noFill/>
+                    </a:ln>
+                  </pic:spPr>
+                </pic:pic>
+              </a:graphicData>
+            </a:graphic>
+          </wp:inline>
+        </w:drawing>
+      </w:r>
+    </w:p>
+    <w:p>
+      <w:pPr>
+        <w:pStyle w:val="se-text-paragraph"/>
+        <w:shd w:val="clear" w:color="auto" w:fill="FFFFFF"/>
+        <w:spacing w:before="0" w:beforeAutospacing="0" w:after="0" w:afterAutospacing="0"/>
+        <w:jc w:val="both"/>
+        <w:textAlignment w:val="baseline"/>
+        <w:rPr>
+          <w:rFonts w:asciiTheme="minorHAnsi" w:eastAsiaTheme="minorEastAsia" w:hAnsiTheme="minorHAnsi" w:cstheme="minorBidi"/>
+          <w:kern w:val="2"/>
+          <w:sz w:val="20"/>
+          <w:szCs w:val="22"/>
+        </w:rPr>
+      </w:pPr>
+      <w:r>
+        <w:rPr>
+          <w:rFonts w:asciiTheme="minorHAnsi" w:eastAsiaTheme="minorEastAsia" w:hAnsiTheme="minorHAnsi" w:cstheme="minorBidi"/>
+          <w:kern w:val="2"/>
+          <w:sz w:val="20"/>
+          <w:szCs w:val="22"/>
+        </w:rPr>
+        <w:t>감정 분석에 최적화된 모델을 개발하기 위해 아래의 방법들을 적용하였습니다.</w:t>
+      </w:r>
+    </w:p>
+    <w:p>
+      <w:pPr>
+        <w:pStyle w:val="se-text-paragraph"/>
+        <w:shd w:val="clear" w:color="auto" w:fill="FFFFFF"/>
+        <w:spacing w:before="0" w:beforeAutospacing="0" w:after="0" w:afterAutospacing="0"/>
+        <w:jc w:val="both"/>
+        <w:textAlignment w:val="baseline"/>
+        <w:rPr>
+          <w:rFonts w:asciiTheme="minorHAnsi" w:eastAsiaTheme="minorEastAsia" w:hAnsiTheme="minorHAnsi" w:cstheme="minorBidi"/>
+          <w:kern w:val="2"/>
+          <w:sz w:val="20"/>
+          <w:szCs w:val="22"/>
+        </w:rPr>
+      </w:pPr>
+      <w:r>
+        <w:rPr>
+          <w:rFonts w:asciiTheme="minorHAnsi" w:eastAsiaTheme="minorEastAsia" w:hAnsiTheme="minorHAnsi" w:cstheme="minorBidi"/>
+          <w:kern w:val="2"/>
+          <w:sz w:val="20"/>
+          <w:szCs w:val="22"/>
+        </w:rPr>
+        <w:t>​</w:t>
+      </w:r>
+    </w:p>
+    <w:p>
+      <w:pPr>
+        <w:pStyle w:val="se-text-paragraph"/>
+        <w:shd w:val="clear" w:color="auto" w:fill="FFFFFF"/>
+        <w:spacing w:before="0" w:beforeAutospacing="0" w:after="0" w:afterAutospacing="0"/>
+        <w:jc w:val="both"/>
+        <w:textAlignment w:val="baseline"/>
+        <w:rPr>
+          <w:rFonts w:asciiTheme="minorHAnsi" w:eastAsiaTheme="minorEastAsia" w:hAnsiTheme="minorHAnsi" w:cstheme="minorBidi"/>
+          <w:kern w:val="2"/>
+          <w:sz w:val="20"/>
+          <w:szCs w:val="22"/>
+        </w:rPr>
+      </w:pPr>
+      <w:r>
+        <w:rPr>
+          <w:rFonts w:asciiTheme="minorHAnsi" w:eastAsiaTheme="minorEastAsia" w:hAnsiTheme="minorHAnsi" w:cstheme="minorBidi"/>
+          <w:kern w:val="2"/>
+          <w:sz w:val="20"/>
+          <w:szCs w:val="22"/>
+        </w:rPr>
+        <w:t>- 네이버가 보유한 빅데이터와 형태소 분석기를 활용해 한국어에 최적화된 방식으로 pre-</w:t>
+      </w:r>
+      <w:proofErr w:type="gramStart"/>
+      <w:r>
+        <w:rPr>
+          <w:rFonts w:asciiTheme="minorHAnsi" w:eastAsiaTheme="minorEastAsia" w:hAnsiTheme="minorHAnsi" w:cstheme="minorBidi"/>
+          <w:kern w:val="2"/>
+          <w:sz w:val="20"/>
+          <w:szCs w:val="22"/>
+        </w:rPr>
+        <w:t>training 을</w:t>
+      </w:r>
+      <w:proofErr w:type="gramEnd"/>
+      <w:r>
+        <w:rPr>
+          <w:rFonts w:asciiTheme="minorHAnsi" w:eastAsiaTheme="minorEastAsia" w:hAnsiTheme="minorHAnsi" w:cstheme="minorBidi"/>
+          <w:kern w:val="2"/>
+          <w:sz w:val="20"/>
+          <w:szCs w:val="22"/>
+        </w:rPr>
+        <w:t xml:space="preserve"> 수행하여 성능을 한층 향상시켰습니다. 또한, 서비스에 적합한 처리 속도를 얻기 위해 모델의 사이즈를 줄인 shallow BERT를 적용하여 처리 속도를 4배 이상 개선했으며, Knowledge Distillation 기술을 적용함으로써 Shallow BERT의 성능을 Base BERT 모델과 동등하도록 개선했습니다.</w:t>
+      </w:r>
+    </w:p>
+    <w:p>
+      <w:pPr>
+        <w:pStyle w:val="se-text-paragraph"/>
+        <w:shd w:val="clear" w:color="auto" w:fill="FFFFFF"/>
+        <w:spacing w:before="0" w:beforeAutospacing="0" w:after="0" w:afterAutospacing="0"/>
+        <w:jc w:val="both"/>
+        <w:textAlignment w:val="baseline"/>
+        <w:rPr>
+          <w:rFonts w:asciiTheme="minorHAnsi" w:eastAsiaTheme="minorEastAsia" w:hAnsiTheme="minorHAnsi" w:cstheme="minorBidi"/>
+          <w:kern w:val="2"/>
+          <w:sz w:val="20"/>
+          <w:szCs w:val="22"/>
+        </w:rPr>
+      </w:pPr>
+      <w:r>
+        <w:rPr>
+          <w:rFonts w:asciiTheme="minorHAnsi" w:eastAsiaTheme="minorEastAsia" w:hAnsiTheme="minorHAnsi" w:cstheme="minorBidi"/>
+          <w:kern w:val="2"/>
+          <w:sz w:val="20"/>
+          <w:szCs w:val="22"/>
+        </w:rPr>
+        <w:t>​</w:t>
+      </w:r>
+    </w:p>
+    <w:p>
+      <w:pPr>
+        <w:pStyle w:val="se-text-paragraph"/>
+        <w:shd w:val="clear" w:color="auto" w:fill="FFFFFF"/>
+        <w:spacing w:before="0" w:beforeAutospacing="0" w:after="0" w:afterAutospacing="0"/>
+        <w:jc w:val="both"/>
+        <w:textAlignment w:val="baseline"/>
+        <w:rPr>
+          <w:rFonts w:asciiTheme="minorHAnsi" w:eastAsiaTheme="minorEastAsia" w:hAnsiTheme="minorHAnsi" w:cstheme="minorBidi"/>
+          <w:kern w:val="2"/>
+          <w:sz w:val="20"/>
+          <w:szCs w:val="22"/>
+        </w:rPr>
+      </w:pPr>
+      <w:r>
+        <w:rPr>
+          <w:rFonts w:asciiTheme="minorHAnsi" w:eastAsiaTheme="minorEastAsia" w:hAnsiTheme="minorHAnsi" w:cstheme="minorBidi"/>
+          <w:kern w:val="2"/>
+          <w:sz w:val="20"/>
+          <w:szCs w:val="22"/>
+        </w:rPr>
+        <w:t xml:space="preserve">Knowledge Distillation은 주로 큰 모델의 지식을 효율적으로 추출해 작은 모델에 전달하여 품질을 향상하는 방법 중 하나입니다. 주로 </w:t>
+      </w:r>
+      <w:proofErr w:type="spellStart"/>
+      <w:r>
+        <w:rPr>
+          <w:rFonts w:asciiTheme="minorHAnsi" w:eastAsiaTheme="minorEastAsia" w:hAnsiTheme="minorHAnsi" w:cstheme="minorBidi"/>
+          <w:kern w:val="2"/>
+          <w:sz w:val="20"/>
+          <w:szCs w:val="22"/>
+        </w:rPr>
+        <w:t>딥러닝의</w:t>
+      </w:r>
+      <w:proofErr w:type="spellEnd"/>
+      <w:r>
+        <w:rPr>
+          <w:rFonts w:asciiTheme="minorHAnsi" w:eastAsiaTheme="minorEastAsia" w:hAnsiTheme="minorHAnsi" w:cstheme="minorBidi"/>
+          <w:kern w:val="2"/>
+          <w:sz w:val="20"/>
+          <w:szCs w:val="22"/>
+        </w:rPr>
+        <w:t xml:space="preserve"> 처리 속도 및 리소스 문제에 직면할 때 모델의 사이즈를 작게 줄이면서 품질 향상을 도모하기 위해 사용하는 방법입니다.</w:t>
+      </w:r>
+    </w:p>
+    <w:p>
+      <w:pPr>
+        <w:pStyle w:val="se-text-paragraph"/>
+        <w:shd w:val="clear" w:color="auto" w:fill="FFFFFF"/>
+        <w:spacing w:before="0" w:beforeAutospacing="0" w:after="0" w:afterAutospacing="0"/>
+        <w:jc w:val="both"/>
+        <w:textAlignment w:val="baseline"/>
+        <w:rPr>
+          <w:rFonts w:asciiTheme="minorHAnsi" w:eastAsiaTheme="minorEastAsia" w:hAnsiTheme="minorHAnsi" w:cstheme="minorBidi"/>
+          <w:kern w:val="2"/>
+          <w:sz w:val="20"/>
+          <w:szCs w:val="22"/>
+        </w:rPr>
+      </w:pPr>
+      <w:r>
+        <w:rPr>
+          <w:rFonts w:asciiTheme="minorHAnsi" w:eastAsiaTheme="minorEastAsia" w:hAnsiTheme="minorHAnsi" w:cstheme="minorBidi"/>
+          <w:kern w:val="2"/>
+          <w:sz w:val="20"/>
+          <w:szCs w:val="22"/>
+        </w:rPr>
+        <w:t>​</w:t>
+      </w:r>
+    </w:p>
+    <w:p>
+      <w:pPr>
+        <w:pStyle w:val="se-text-paragraph"/>
+        <w:shd w:val="clear" w:color="auto" w:fill="FFFFFF"/>
+        <w:spacing w:before="0" w:beforeAutospacing="0" w:after="0" w:afterAutospacing="0"/>
+        <w:jc w:val="both"/>
+        <w:textAlignment w:val="baseline"/>
+        <w:rPr>
+          <w:rFonts w:asciiTheme="minorHAnsi" w:eastAsiaTheme="minorEastAsia" w:hAnsiTheme="minorHAnsi" w:cstheme="minorBidi"/>
+          <w:kern w:val="2"/>
+          <w:sz w:val="20"/>
+          <w:szCs w:val="22"/>
+        </w:rPr>
+      </w:pPr>
+      <w:r>
+        <w:rPr>
+          <w:rFonts w:asciiTheme="minorHAnsi" w:eastAsiaTheme="minorEastAsia" w:hAnsiTheme="minorHAnsi" w:cstheme="minorBidi"/>
+          <w:kern w:val="2"/>
+          <w:sz w:val="20"/>
+          <w:szCs w:val="22"/>
+        </w:rPr>
+        <w:t>- 중요 감정 표현을 자동으로 추출하도록 모델을 설계했습니다. 일반적으로 중요 감정 표현을 추출하기 위해선 별도의 학습 데이터가 필요하지만 BERT의 Attention 정보를 이용하여 학습 데이터 없이 자동으로 중요 감정 표현을 추출할 수 있도록 설계/구축했습니다.</w:t>
+      </w:r>
+    </w:p>
+    <w:p>
+      <w:pPr>
+        <w:pStyle w:val="se-text-paragraph"/>
+        <w:shd w:val="clear" w:color="auto" w:fill="FFFFFF"/>
+        <w:spacing w:before="0" w:beforeAutospacing="0" w:after="0" w:afterAutospacing="0"/>
+        <w:jc w:val="both"/>
+        <w:textAlignment w:val="baseline"/>
+        <w:rPr>
+          <w:rFonts w:asciiTheme="minorHAnsi" w:eastAsiaTheme="minorEastAsia" w:hAnsiTheme="minorHAnsi" w:cstheme="minorBidi"/>
+          <w:kern w:val="2"/>
+          <w:sz w:val="20"/>
+          <w:szCs w:val="22"/>
+        </w:rPr>
+      </w:pPr>
+      <w:r>
+        <w:rPr>
+          <w:rFonts w:asciiTheme="minorHAnsi" w:eastAsiaTheme="minorEastAsia" w:hAnsiTheme="minorHAnsi" w:cstheme="minorBidi"/>
+          <w:kern w:val="2"/>
+          <w:sz w:val="20"/>
+          <w:szCs w:val="22"/>
+        </w:rPr>
+        <w:t>​</w:t>
+      </w:r>
+    </w:p>
+    <w:p>
+      <w:pPr>
+        <w:pStyle w:val="se-text-paragraph"/>
+        <w:shd w:val="clear" w:color="auto" w:fill="FFFFFF"/>
+        <w:spacing w:before="0" w:beforeAutospacing="0" w:after="0" w:afterAutospacing="0"/>
+        <w:jc w:val="both"/>
+        <w:textAlignment w:val="baseline"/>
+        <w:rPr>
+          <w:rFonts w:asciiTheme="minorHAnsi" w:eastAsiaTheme="minorEastAsia" w:hAnsiTheme="minorHAnsi" w:cstheme="minorBidi"/>
+          <w:kern w:val="2"/>
+          <w:sz w:val="20"/>
+          <w:szCs w:val="22"/>
+        </w:rPr>
+      </w:pPr>
+      <w:r>
+        <w:rPr>
+          <w:rFonts w:asciiTheme="minorHAnsi" w:eastAsiaTheme="minorEastAsia" w:hAnsiTheme="minorHAnsi" w:cstheme="minorBidi"/>
+          <w:kern w:val="2"/>
+          <w:sz w:val="20"/>
+          <w:szCs w:val="22"/>
+        </w:rPr>
+        <w:t>- 데이터 확장(data expansion) 및 전이 학습(transfer learning) 기술을 활용하여 효율적으로 신규 도메인을 확장할 수 있도록 설계해, 범용성을 확보​했습니다.</w:t>
+      </w:r>
+    </w:p>
+    <w:p>
+      <w:pPr>
+        <w:pStyle w:val="se-text-paragraph"/>
+        <w:shd w:val="clear" w:color="auto" w:fill="FFFFFF"/>
+        <w:spacing w:before="0" w:beforeAutospacing="0" w:after="0" w:afterAutospacing="0"/>
+        <w:jc w:val="both"/>
+        <w:textAlignment w:val="baseline"/>
+        <w:rPr>
+          <w:rFonts w:asciiTheme="minorHAnsi" w:eastAsiaTheme="minorEastAsia" w:hAnsiTheme="minorHAnsi" w:cstheme="minorBidi"/>
+          <w:kern w:val="2"/>
+          <w:sz w:val="20"/>
+          <w:szCs w:val="22"/>
+        </w:rPr>
+      </w:pPr>
+      <w:r>
+        <w:rPr>
+          <w:rFonts w:asciiTheme="minorHAnsi" w:eastAsiaTheme="minorEastAsia" w:hAnsiTheme="minorHAnsi" w:cstheme="minorBidi"/>
+          <w:kern w:val="2"/>
+          <w:sz w:val="20"/>
+          <w:szCs w:val="22"/>
+        </w:rPr>
+        <w:t>​</w:t>
+      </w:r>
+    </w:p>
+    <w:p>
+      <w:pPr>
+        <w:pStyle w:val="se-text-paragraph"/>
+        <w:shd w:val="clear" w:color="auto" w:fill="FFFFFF"/>
+        <w:spacing w:before="0" w:beforeAutospacing="0" w:after="0" w:afterAutospacing="0"/>
+        <w:jc w:val="both"/>
+        <w:textAlignment w:val="baseline"/>
+        <w:rPr>
+          <w:rFonts w:asciiTheme="minorHAnsi" w:eastAsiaTheme="minorEastAsia" w:hAnsiTheme="minorHAnsi" w:cstheme="minorBidi"/>
+          <w:kern w:val="2"/>
+          <w:sz w:val="20"/>
+          <w:szCs w:val="22"/>
+        </w:rPr>
+      </w:pPr>
+      <w:r>
+        <w:rPr>
+          <w:rFonts w:asciiTheme="minorHAnsi" w:eastAsiaTheme="minorEastAsia" w:hAnsiTheme="minorHAnsi" w:cstheme="minorBidi"/>
+          <w:kern w:val="2"/>
+          <w:sz w:val="20"/>
+          <w:szCs w:val="22"/>
+        </w:rPr>
+        <w:lastRenderedPageBreak/>
+        <w:t>사용자들이 사용하는 단어와 표현들은 각 도메인마다 매우 차이가 큽니다. 예를 들면, “쇼핑 리뷰”에서는 “배송, 가격, 품질” 등의 상품 및 배송 관련 표현이 자주 나오지만, “뉴스 댓글”에서는 “집값, 정치, 임대” 등의 정치와 관련된 표현이 자주 나옵니다. 이러한 차이로 인해 "뉴스 댓글" 도메인만을 지원하는 감정 분석 모델을 그대로 "쇼핑 리뷰" 서비스에 적용하게 되면 만족스러운 품질이 나오지 않을 가능성이 매우 커집니다. 따라서 감정 분석 모델을 서비스에 적용할 경우 가장 중요한 요소 중의 하나는 최대한 다양한 도메인을 지원함으로써 충분한 범용성을 확보하는 것입니다.</w:t>
+      </w:r>
+    </w:p>
+    <w:p>
+      <w:pPr>
+        <w:pStyle w:val="se-text-paragraph"/>
+        <w:shd w:val="clear" w:color="auto" w:fill="FFFFFF"/>
+        <w:spacing w:before="0" w:beforeAutospacing="0" w:after="0" w:afterAutospacing="0"/>
+        <w:jc w:val="both"/>
+        <w:textAlignment w:val="baseline"/>
+        <w:rPr>
+          <w:rFonts w:asciiTheme="minorHAnsi" w:eastAsiaTheme="minorEastAsia" w:hAnsiTheme="minorHAnsi" w:cstheme="minorBidi"/>
+          <w:kern w:val="2"/>
+          <w:sz w:val="20"/>
+          <w:szCs w:val="22"/>
+        </w:rPr>
+      </w:pPr>
+      <w:r>
+        <w:rPr>
+          <w:rFonts w:asciiTheme="minorHAnsi" w:eastAsiaTheme="minorEastAsia" w:hAnsiTheme="minorHAnsi" w:cstheme="minorBidi"/>
+          <w:kern w:val="2"/>
+          <w:sz w:val="20"/>
+          <w:szCs w:val="22"/>
+        </w:rPr>
+        <w:t>​</w:t>
+      </w:r>
+    </w:p>
+    <w:p>
+      <w:pPr>
+        <w:pStyle w:val="se-text-paragraph"/>
+        <w:shd w:val="clear" w:color="auto" w:fill="FFFFFF"/>
+        <w:spacing w:before="0" w:beforeAutospacing="0" w:after="0" w:afterAutospacing="0"/>
+        <w:jc w:val="both"/>
+        <w:textAlignment w:val="baseline"/>
+        <w:rPr>
+          <w:rFonts w:asciiTheme="minorHAnsi" w:eastAsiaTheme="minorEastAsia" w:hAnsiTheme="minorHAnsi" w:cstheme="minorBidi"/>
+          <w:kern w:val="2"/>
+          <w:sz w:val="20"/>
+          <w:szCs w:val="22"/>
+        </w:rPr>
+      </w:pPr>
+      <w:r>
+        <w:rPr>
+          <w:rFonts w:asciiTheme="minorHAnsi" w:eastAsiaTheme="minorEastAsia" w:hAnsiTheme="minorHAnsi" w:cstheme="minorBidi"/>
+          <w:kern w:val="2"/>
+          <w:sz w:val="20"/>
+          <w:szCs w:val="22"/>
+        </w:rPr>
+        <w:t>신규 도메인을 확장할 경우, 대량의 데이터를 구축하는 것은 많은 시간과 비용이 소모됩니다. 이를 해결하기 위해 소규모 데이터를 이용하여 효율적으로 신규 도메인을 확장하는 방법을 설계/구축했습니다.</w:t>
+      </w:r>
+    </w:p>
+    <w:p>
+      <w:pPr>
+        <w:pStyle w:val="se-text-paragraph"/>
+        <w:shd w:val="clear" w:color="auto" w:fill="FFFFFF"/>
+        <w:spacing w:before="0" w:beforeAutospacing="0" w:after="0" w:afterAutospacing="0"/>
+        <w:jc w:val="both"/>
+        <w:textAlignment w:val="baseline"/>
+        <w:rPr>
+          <w:rFonts w:asciiTheme="minorHAnsi" w:eastAsiaTheme="minorEastAsia" w:hAnsiTheme="minorHAnsi" w:cstheme="minorBidi"/>
+          <w:kern w:val="2"/>
+          <w:sz w:val="20"/>
+          <w:szCs w:val="22"/>
+        </w:rPr>
+      </w:pPr>
+      <w:r>
+        <w:rPr>
+          <w:rFonts w:asciiTheme="minorHAnsi" w:eastAsiaTheme="minorEastAsia" w:hAnsiTheme="minorHAnsi" w:cstheme="minorBidi"/>
+          <w:kern w:val="2"/>
+          <w:sz w:val="20"/>
+          <w:szCs w:val="22"/>
+        </w:rPr>
+        <w:t>​</w:t>
+      </w:r>
+    </w:p>
+    <w:p>
+      <w:pPr>
+        <w:pStyle w:val="se-text-paragraph"/>
+        <w:shd w:val="clear" w:color="auto" w:fill="FFFFFF"/>
+        <w:spacing w:before="0" w:beforeAutospacing="0" w:after="0" w:afterAutospacing="0"/>
+        <w:jc w:val="both"/>
+        <w:textAlignment w:val="baseline"/>
+        <w:rPr>
+          <w:rFonts w:asciiTheme="minorHAnsi" w:eastAsiaTheme="minorEastAsia" w:hAnsiTheme="minorHAnsi" w:cstheme="minorBidi"/>
+          <w:kern w:val="2"/>
+          <w:sz w:val="20"/>
+          <w:szCs w:val="22"/>
+        </w:rPr>
+      </w:pPr>
+      <w:r>
+        <w:rPr>
+          <w:rFonts w:asciiTheme="minorHAnsi" w:eastAsiaTheme="minorEastAsia" w:hAnsiTheme="minorHAnsi" w:cstheme="minorBidi"/>
+          <w:kern w:val="2"/>
+          <w:sz w:val="20"/>
+          <w:szCs w:val="22"/>
+        </w:rPr>
+        <w:t xml:space="preserve">학습 데이터가 소규모인 신규 도메인 데이터를 확장하기 위해, 기존의 다른 도메인에서 학습된 모델을 가져와서 이를 기반으로 </w:t>
+      </w:r>
+      <w:proofErr w:type="spellStart"/>
+      <w:r>
+        <w:rPr>
+          <w:rFonts w:asciiTheme="minorHAnsi" w:eastAsiaTheme="minorEastAsia" w:hAnsiTheme="minorHAnsi" w:cstheme="minorBidi"/>
+          <w:kern w:val="2"/>
+          <w:sz w:val="20"/>
+          <w:szCs w:val="22"/>
+        </w:rPr>
+        <w:t>재학습하는</w:t>
+      </w:r>
+      <w:proofErr w:type="spellEnd"/>
+      <w:r>
+        <w:rPr>
+          <w:rFonts w:asciiTheme="minorHAnsi" w:eastAsiaTheme="minorEastAsia" w:hAnsiTheme="minorHAnsi" w:cstheme="minorBidi"/>
+          <w:kern w:val="2"/>
+          <w:sz w:val="20"/>
+          <w:szCs w:val="22"/>
+        </w:rPr>
+        <w:t xml:space="preserve"> 방법인 전이 학습의 특성을 활용하는 방법으로 공통점은 유지하면서 신규 도메인만의 특색 있는 데이터를 자동으로 추출 및 확장하도록 설계했습니다.</w:t>
+      </w:r>
+    </w:p>
+    <w:p>
+      <w:pPr>
+        <w:pStyle w:val="se-text-paragraph"/>
+        <w:shd w:val="clear" w:color="auto" w:fill="FFFFFF"/>
+        <w:spacing w:before="0" w:beforeAutospacing="0" w:after="0" w:afterAutospacing="0"/>
+        <w:jc w:val="both"/>
+        <w:textAlignment w:val="baseline"/>
+        <w:rPr>
+          <w:rFonts w:asciiTheme="minorHAnsi" w:eastAsiaTheme="minorEastAsia" w:hAnsiTheme="minorHAnsi" w:cstheme="minorBidi"/>
+          <w:kern w:val="2"/>
+          <w:sz w:val="20"/>
+          <w:szCs w:val="22"/>
+        </w:rPr>
+      </w:pPr>
+      <w:r>
+        <w:rPr>
+          <w:rFonts w:asciiTheme="minorHAnsi" w:eastAsiaTheme="minorEastAsia" w:hAnsiTheme="minorHAnsi" w:cstheme="minorBidi"/>
+          <w:kern w:val="2"/>
+          <w:sz w:val="20"/>
+          <w:szCs w:val="22"/>
+        </w:rPr>
+        <w:t>데이터를 확장하는 방법으로는 다수의 모델을 만들어서 다수결 원칙을 적용해 레이블(정답)이 없는 데이터에 대해 레이블(정답)을 자동으로 생성하여 데이터를 확장하는 “Ensemble” 방법을 기반으로 시스템 구축했습니다.</w:t>
+      </w:r>
+    </w:p>
+    <w:p>
+      <w:pPr>
+        <w:pStyle w:val="se-text-paragraph"/>
+        <w:shd w:val="clear" w:color="auto" w:fill="FFFFFF"/>
+        <w:spacing w:before="0" w:beforeAutospacing="0" w:after="0" w:afterAutospacing="0"/>
+        <w:jc w:val="both"/>
+        <w:textAlignment w:val="baseline"/>
+        <w:rPr>
+          <w:rFonts w:asciiTheme="minorHAnsi" w:eastAsiaTheme="minorEastAsia" w:hAnsiTheme="minorHAnsi" w:cstheme="minorBidi"/>
+          <w:kern w:val="2"/>
+          <w:sz w:val="20"/>
+          <w:szCs w:val="22"/>
+        </w:rPr>
+      </w:pPr>
+      <w:r>
+        <w:rPr>
+          <w:rFonts w:asciiTheme="minorHAnsi" w:eastAsiaTheme="minorEastAsia" w:hAnsiTheme="minorHAnsi" w:cstheme="minorBidi"/>
+          <w:kern w:val="2"/>
+          <w:sz w:val="20"/>
+          <w:szCs w:val="22"/>
+        </w:rPr>
+        <w:t>​</w:t>
+      </w:r>
+    </w:p>
+    <w:p>
+      <w:pPr>
+        <w:pStyle w:val="se-text-paragraph"/>
+        <w:shd w:val="clear" w:color="auto" w:fill="FFFFFF"/>
+        <w:spacing w:before="0" w:beforeAutospacing="0" w:after="0" w:afterAutospacing="0"/>
+        <w:jc w:val="both"/>
+        <w:textAlignment w:val="baseline"/>
+        <w:rPr>
+          <w:rFonts w:asciiTheme="minorHAnsi" w:eastAsiaTheme="minorEastAsia" w:hAnsiTheme="minorHAnsi" w:cstheme="minorBidi"/>
+          <w:kern w:val="2"/>
+          <w:sz w:val="20"/>
+          <w:szCs w:val="22"/>
+        </w:rPr>
+      </w:pPr>
+      <w:r>
+        <w:rPr>
+          <w:rFonts w:asciiTheme="minorHAnsi" w:eastAsiaTheme="minorEastAsia" w:hAnsiTheme="minorHAnsi" w:cstheme="minorBidi"/>
+          <w:kern w:val="2"/>
+          <w:sz w:val="20"/>
+          <w:szCs w:val="22"/>
+        </w:rPr>
+        <w:t>위의 방법으로 확장된 신규 도메인 데이터와 기존 데이터를 더해 신규 도메인을 추가로 지원하는 감정 분석 모델을 구축했으며, 전이 학습의 특성을 활용한 데이터 확장의 효과로 기존의 도메인들의 품질이 유지되거나 오히려 향상되는 효과를 얻을 수 있었습니다. 전이 학습의 특성을 활용하지 않는다면 도메인이 확장될 때마다 기존 도메인의 품질이 저하되는 현상이 발생합니다.</w:t>
+      </w:r>
+    </w:p>
+    <w:p>
+      <w:pPr>
+        <w:rPr>
+          <w:rFonts w:hint="eastAsia"/>
+          <w:b/>
+          <w:bCs/>
+        </w:rPr>
+      </w:pPr>
+    </w:p>
+    <w:p>
+      <w:pPr>
+        <w:rPr>
+          <w:b/>
+          <w:bCs/>
+        </w:rPr>
+      </w:pPr>
+      <w:r>
+        <w:rPr>
+          <w:b/>
+          <w:bCs/>
+        </w:rPr>
+        <w:t>신규 감정 분석 모델, 어떤 서비스에 활용할 수 있을까요?</w:t>
+      </w:r>
+    </w:p>
+    <w:p>
+      <w:pPr>
+        <w:rPr>
+          <w:rStyle w:val="se-fs-fs16"/>
+          <w:rFonts w:ascii="Arial" w:hAnsi="Arial" w:cs="Arial"/>
+          <w:color w:val="666666"/>
+          <w:bdr w:val="none" w:sz="0" w:space="0" w:color="auto" w:frame="1"/>
+          <w:shd w:val="clear" w:color="auto" w:fill="FFFFFF"/>
+        </w:rPr>
+      </w:pPr>
+      <w:r>
+        <w:rPr>
+          <w:rStyle w:val="se-fs-fs16"/>
+          <w:rFonts w:ascii="inherit" w:hAnsi="inherit" w:cs="Arial"/>
+          <w:b/>
+          <w:bCs/>
+          <w:color w:val="666666"/>
+          <w:bdr w:val="none" w:sz="0" w:space="0" w:color="auto" w:frame="1"/>
+          <w:shd w:val="clear" w:color="auto" w:fill="FFFFFF"/>
+        </w:rPr>
+        <w:t>쇼핑</w:t>
+      </w:r>
+      <w:r>
+        <w:rPr>
+          <w:rStyle w:val="se-fs-fs16"/>
+          <w:rFonts w:ascii="inherit" w:hAnsi="inherit" w:cs="Arial"/>
+          <w:b/>
+          <w:bCs/>
+          <w:color w:val="666666"/>
+          <w:bdr w:val="none" w:sz="0" w:space="0" w:color="auto" w:frame="1"/>
+          <w:shd w:val="clear" w:color="auto" w:fill="FFFFFF"/>
+        </w:rPr>
+        <w:t xml:space="preserve"> </w:t>
+      </w:r>
+      <w:r>
+        <w:rPr>
+          <w:rStyle w:val="se-fs-fs16"/>
+          <w:rFonts w:ascii="inherit" w:hAnsi="inherit" w:cs="Arial"/>
+          <w:b/>
+          <w:bCs/>
+          <w:color w:val="666666"/>
+          <w:bdr w:val="none" w:sz="0" w:space="0" w:color="auto" w:frame="1"/>
+          <w:shd w:val="clear" w:color="auto" w:fill="FFFFFF"/>
+        </w:rPr>
+        <w:t>영역</w:t>
+      </w:r>
+      <w:r>
+        <w:rPr>
+          <w:rStyle w:val="se-fs-fs16"/>
+          <w:rFonts w:ascii="Arial" w:hAnsi="Arial" w:cs="Arial"/>
+          <w:color w:val="666666"/>
+          <w:bdr w:val="none" w:sz="0" w:space="0" w:color="auto" w:frame="1"/>
+          <w:shd w:val="clear" w:color="auto" w:fill="FFFFFF"/>
+        </w:rPr>
+        <w:t>에서는</w:t>
+      </w:r>
+      <w:r>
+        <w:rPr>
+          <w:rStyle w:val="se-fs-fs16"/>
+          <w:rFonts w:ascii="Arial" w:hAnsi="Arial" w:cs="Arial"/>
+          <w:color w:val="666666"/>
+          <w:bdr w:val="none" w:sz="0" w:space="0" w:color="auto" w:frame="1"/>
+          <w:shd w:val="clear" w:color="auto" w:fill="FFFFFF"/>
+        </w:rPr>
+        <w:t xml:space="preserve"> </w:t>
+      </w:r>
+      <w:r>
+        <w:rPr>
+          <w:rStyle w:val="se-fs-fs16"/>
+          <w:rFonts w:ascii="Arial" w:hAnsi="Arial" w:cs="Arial"/>
+          <w:color w:val="666666"/>
+          <w:bdr w:val="none" w:sz="0" w:space="0" w:color="auto" w:frame="1"/>
+          <w:shd w:val="clear" w:color="auto" w:fill="FFFFFF"/>
+        </w:rPr>
+        <w:t>지금보다도</w:t>
+      </w:r>
+      <w:r>
+        <w:rPr>
+          <w:rStyle w:val="se-fs-fs16"/>
+          <w:rFonts w:ascii="Arial" w:hAnsi="Arial" w:cs="Arial"/>
+          <w:color w:val="666666"/>
+          <w:bdr w:val="none" w:sz="0" w:space="0" w:color="auto" w:frame="1"/>
+          <w:shd w:val="clear" w:color="auto" w:fill="FFFFFF"/>
+        </w:rPr>
+        <w:t xml:space="preserve"> </w:t>
+      </w:r>
+      <w:r>
+        <w:rPr>
+          <w:rStyle w:val="se-fs-fs16"/>
+          <w:rFonts w:ascii="Arial" w:hAnsi="Arial" w:cs="Arial"/>
+          <w:color w:val="666666"/>
+          <w:bdr w:val="none" w:sz="0" w:space="0" w:color="auto" w:frame="1"/>
+          <w:shd w:val="clear" w:color="auto" w:fill="FFFFFF"/>
+        </w:rPr>
+        <w:t>더욱</w:t>
+      </w:r>
+      <w:r>
+        <w:rPr>
+          <w:rStyle w:val="se-fs-fs16"/>
+          <w:rFonts w:ascii="Arial" w:hAnsi="Arial" w:cs="Arial"/>
+          <w:color w:val="666666"/>
+          <w:bdr w:val="none" w:sz="0" w:space="0" w:color="auto" w:frame="1"/>
+          <w:shd w:val="clear" w:color="auto" w:fill="FFFFFF"/>
+        </w:rPr>
+        <w:t xml:space="preserve"> </w:t>
+      </w:r>
+      <w:r>
+        <w:rPr>
+          <w:rStyle w:val="se-fs-fs16"/>
+          <w:rFonts w:ascii="Arial" w:hAnsi="Arial" w:cs="Arial"/>
+          <w:color w:val="666666"/>
+          <w:bdr w:val="none" w:sz="0" w:space="0" w:color="auto" w:frame="1"/>
+          <w:shd w:val="clear" w:color="auto" w:fill="FFFFFF"/>
+        </w:rPr>
+        <w:t>편리하게</w:t>
+      </w:r>
+      <w:r>
+        <w:rPr>
+          <w:rStyle w:val="se-fs-fs16"/>
+          <w:rFonts w:ascii="Arial" w:hAnsi="Arial" w:cs="Arial"/>
+          <w:color w:val="666666"/>
+          <w:bdr w:val="none" w:sz="0" w:space="0" w:color="auto" w:frame="1"/>
+          <w:shd w:val="clear" w:color="auto" w:fill="FFFFFF"/>
+        </w:rPr>
+        <w:t xml:space="preserve"> </w:t>
+      </w:r>
+      <w:r>
+        <w:rPr>
+          <w:rStyle w:val="se-fs-fs16"/>
+          <w:rFonts w:ascii="Arial" w:hAnsi="Arial" w:cs="Arial"/>
+          <w:color w:val="666666"/>
+          <w:bdr w:val="none" w:sz="0" w:space="0" w:color="auto" w:frame="1"/>
+          <w:shd w:val="clear" w:color="auto" w:fill="FFFFFF"/>
+        </w:rPr>
+        <w:t>실</w:t>
+      </w:r>
+      <w:r>
+        <w:rPr>
+          <w:rStyle w:val="se-fs-fs16"/>
+          <w:rFonts w:ascii="Arial" w:hAnsi="Arial" w:cs="Arial"/>
+          <w:color w:val="666666"/>
+          <w:bdr w:val="none" w:sz="0" w:space="0" w:color="auto" w:frame="1"/>
+          <w:shd w:val="clear" w:color="auto" w:fill="FFFFFF"/>
+        </w:rPr>
+        <w:t xml:space="preserve"> </w:t>
+      </w:r>
+      <w:r>
+        <w:rPr>
+          <w:rStyle w:val="se-fs-fs16"/>
+          <w:rFonts w:ascii="Arial" w:hAnsi="Arial" w:cs="Arial"/>
+          <w:color w:val="666666"/>
+          <w:bdr w:val="none" w:sz="0" w:space="0" w:color="auto" w:frame="1"/>
+          <w:shd w:val="clear" w:color="auto" w:fill="FFFFFF"/>
+        </w:rPr>
+        <w:t>구매자들이</w:t>
+      </w:r>
+      <w:r>
+        <w:rPr>
+          <w:rStyle w:val="se-fs-fs16"/>
+          <w:rFonts w:ascii="Arial" w:hAnsi="Arial" w:cs="Arial"/>
+          <w:color w:val="666666"/>
+          <w:bdr w:val="none" w:sz="0" w:space="0" w:color="auto" w:frame="1"/>
+          <w:shd w:val="clear" w:color="auto" w:fill="FFFFFF"/>
+        </w:rPr>
+        <w:t xml:space="preserve"> </w:t>
+      </w:r>
+      <w:r>
+        <w:rPr>
+          <w:rStyle w:val="se-fs-fs16"/>
+          <w:rFonts w:ascii="Arial" w:hAnsi="Arial" w:cs="Arial"/>
+          <w:color w:val="666666"/>
+          <w:bdr w:val="none" w:sz="0" w:space="0" w:color="auto" w:frame="1"/>
+          <w:shd w:val="clear" w:color="auto" w:fill="FFFFFF"/>
+        </w:rPr>
+        <w:t>중요하게</w:t>
+      </w:r>
+      <w:r>
+        <w:rPr>
+          <w:rStyle w:val="se-fs-fs16"/>
+          <w:rFonts w:ascii="Arial" w:hAnsi="Arial" w:cs="Arial"/>
+          <w:color w:val="666666"/>
+          <w:bdr w:val="none" w:sz="0" w:space="0" w:color="auto" w:frame="1"/>
+          <w:shd w:val="clear" w:color="auto" w:fill="FFFFFF"/>
+        </w:rPr>
+        <w:t xml:space="preserve"> </w:t>
+      </w:r>
+      <w:r>
+        <w:rPr>
+          <w:rStyle w:val="se-fs-fs16"/>
+          <w:rFonts w:ascii="Arial" w:hAnsi="Arial" w:cs="Arial"/>
+          <w:color w:val="666666"/>
+          <w:bdr w:val="none" w:sz="0" w:space="0" w:color="auto" w:frame="1"/>
+          <w:shd w:val="clear" w:color="auto" w:fill="FFFFFF"/>
+        </w:rPr>
+        <w:t>여기는</w:t>
+      </w:r>
+      <w:r>
+        <w:rPr>
+          <w:rStyle w:val="se-fs-fs16"/>
+          <w:rFonts w:ascii="Arial" w:hAnsi="Arial" w:cs="Arial"/>
+          <w:color w:val="666666"/>
+          <w:bdr w:val="none" w:sz="0" w:space="0" w:color="auto" w:frame="1"/>
+          <w:shd w:val="clear" w:color="auto" w:fill="FFFFFF"/>
+        </w:rPr>
+        <w:t xml:space="preserve"> </w:t>
+      </w:r>
+      <w:r>
+        <w:rPr>
+          <w:rStyle w:val="se-fs-fs16"/>
+          <w:rFonts w:ascii="Arial" w:hAnsi="Arial" w:cs="Arial"/>
+          <w:color w:val="666666"/>
+          <w:bdr w:val="none" w:sz="0" w:space="0" w:color="auto" w:frame="1"/>
+          <w:shd w:val="clear" w:color="auto" w:fill="FFFFFF"/>
+        </w:rPr>
+        <w:t>제품의</w:t>
+      </w:r>
+      <w:r>
+        <w:rPr>
+          <w:rStyle w:val="se-fs-fs16"/>
+          <w:rFonts w:ascii="Arial" w:hAnsi="Arial" w:cs="Arial"/>
+          <w:color w:val="666666"/>
+          <w:bdr w:val="none" w:sz="0" w:space="0" w:color="auto" w:frame="1"/>
+          <w:shd w:val="clear" w:color="auto" w:fill="FFFFFF"/>
+        </w:rPr>
+        <w:t xml:space="preserve"> </w:t>
+      </w:r>
+      <w:r>
+        <w:rPr>
+          <w:rStyle w:val="se-fs-fs16"/>
+          <w:rFonts w:ascii="Arial" w:hAnsi="Arial" w:cs="Arial"/>
+          <w:color w:val="666666"/>
+          <w:bdr w:val="none" w:sz="0" w:space="0" w:color="auto" w:frame="1"/>
+          <w:shd w:val="clear" w:color="auto" w:fill="FFFFFF"/>
+        </w:rPr>
+        <w:t>특성들과</w:t>
+      </w:r>
+      <w:r>
+        <w:rPr>
+          <w:rStyle w:val="se-fs-fs16"/>
+          <w:rFonts w:ascii="Arial" w:hAnsi="Arial" w:cs="Arial"/>
+          <w:color w:val="666666"/>
+          <w:bdr w:val="none" w:sz="0" w:space="0" w:color="auto" w:frame="1"/>
+          <w:shd w:val="clear" w:color="auto" w:fill="FFFFFF"/>
+        </w:rPr>
+        <w:t xml:space="preserve"> </w:t>
+      </w:r>
+      <w:r>
+        <w:rPr>
+          <w:rStyle w:val="se-fs-fs16"/>
+          <w:rFonts w:ascii="Arial" w:hAnsi="Arial" w:cs="Arial"/>
+          <w:color w:val="666666"/>
+          <w:bdr w:val="none" w:sz="0" w:space="0" w:color="auto" w:frame="1"/>
+          <w:shd w:val="clear" w:color="auto" w:fill="FFFFFF"/>
+        </w:rPr>
+        <w:t>그에</w:t>
+      </w:r>
+      <w:r>
+        <w:rPr>
+          <w:rStyle w:val="se-fs-fs16"/>
+          <w:rFonts w:ascii="Arial" w:hAnsi="Arial" w:cs="Arial"/>
+          <w:color w:val="666666"/>
+          <w:bdr w:val="none" w:sz="0" w:space="0" w:color="auto" w:frame="1"/>
+          <w:shd w:val="clear" w:color="auto" w:fill="FFFFFF"/>
+        </w:rPr>
+        <w:t xml:space="preserve"> </w:t>
+      </w:r>
+      <w:r>
+        <w:rPr>
+          <w:rStyle w:val="se-fs-fs16"/>
+          <w:rFonts w:ascii="Arial" w:hAnsi="Arial" w:cs="Arial"/>
+          <w:color w:val="666666"/>
+          <w:bdr w:val="none" w:sz="0" w:space="0" w:color="auto" w:frame="1"/>
+          <w:shd w:val="clear" w:color="auto" w:fill="FFFFFF"/>
+        </w:rPr>
+        <w:t>대한</w:t>
+      </w:r>
+      <w:r>
+        <w:rPr>
+          <w:rStyle w:val="se-fs-fs16"/>
+          <w:rFonts w:ascii="Arial" w:hAnsi="Arial" w:cs="Arial"/>
+          <w:color w:val="666666"/>
+          <w:bdr w:val="none" w:sz="0" w:space="0" w:color="auto" w:frame="1"/>
+          <w:shd w:val="clear" w:color="auto" w:fill="FFFFFF"/>
+        </w:rPr>
+        <w:t xml:space="preserve"> </w:t>
+      </w:r>
+      <w:r>
+        <w:rPr>
+          <w:rStyle w:val="se-fs-fs16"/>
+          <w:rFonts w:ascii="Arial" w:hAnsi="Arial" w:cs="Arial"/>
+          <w:color w:val="666666"/>
+          <w:bdr w:val="none" w:sz="0" w:space="0" w:color="auto" w:frame="1"/>
+          <w:shd w:val="clear" w:color="auto" w:fill="FFFFFF"/>
+        </w:rPr>
+        <w:t>사용자</w:t>
+      </w:r>
+      <w:r>
+        <w:rPr>
+          <w:rStyle w:val="se-fs-fs16"/>
+          <w:rFonts w:ascii="Arial" w:hAnsi="Arial" w:cs="Arial"/>
+          <w:color w:val="666666"/>
+          <w:bdr w:val="none" w:sz="0" w:space="0" w:color="auto" w:frame="1"/>
+          <w:shd w:val="clear" w:color="auto" w:fill="FFFFFF"/>
+        </w:rPr>
+        <w:t xml:space="preserve"> </w:t>
+      </w:r>
+      <w:r>
+        <w:rPr>
+          <w:rStyle w:val="se-fs-fs16"/>
+          <w:rFonts w:ascii="Arial" w:hAnsi="Arial" w:cs="Arial"/>
+          <w:color w:val="666666"/>
+          <w:bdr w:val="none" w:sz="0" w:space="0" w:color="auto" w:frame="1"/>
+          <w:shd w:val="clear" w:color="auto" w:fill="FFFFFF"/>
+        </w:rPr>
+        <w:t>평가들을</w:t>
+      </w:r>
+      <w:r>
+        <w:rPr>
+          <w:rStyle w:val="se-fs-fs16"/>
+          <w:rFonts w:ascii="Arial" w:hAnsi="Arial" w:cs="Arial"/>
+          <w:color w:val="666666"/>
+          <w:bdr w:val="none" w:sz="0" w:space="0" w:color="auto" w:frame="1"/>
+          <w:shd w:val="clear" w:color="auto" w:fill="FFFFFF"/>
+        </w:rPr>
+        <w:t xml:space="preserve"> </w:t>
+      </w:r>
+      <w:r>
+        <w:rPr>
+          <w:rStyle w:val="se-fs-fs16"/>
+          <w:rFonts w:ascii="Arial" w:hAnsi="Arial" w:cs="Arial"/>
+          <w:color w:val="666666"/>
+          <w:bdr w:val="none" w:sz="0" w:space="0" w:color="auto" w:frame="1"/>
+          <w:shd w:val="clear" w:color="auto" w:fill="FFFFFF"/>
+        </w:rPr>
+        <w:t>손쉽게</w:t>
+      </w:r>
+      <w:r>
+        <w:rPr>
+          <w:rStyle w:val="se-fs-fs16"/>
+          <w:rFonts w:ascii="Arial" w:hAnsi="Arial" w:cs="Arial"/>
+          <w:color w:val="666666"/>
+          <w:bdr w:val="none" w:sz="0" w:space="0" w:color="auto" w:frame="1"/>
+          <w:shd w:val="clear" w:color="auto" w:fill="FFFFFF"/>
+        </w:rPr>
+        <w:t xml:space="preserve"> </w:t>
+      </w:r>
+      <w:r>
+        <w:rPr>
+          <w:rStyle w:val="se-fs-fs16"/>
+          <w:rFonts w:ascii="Arial" w:hAnsi="Arial" w:cs="Arial"/>
+          <w:color w:val="666666"/>
+          <w:bdr w:val="none" w:sz="0" w:space="0" w:color="auto" w:frame="1"/>
+          <w:shd w:val="clear" w:color="auto" w:fill="FFFFFF"/>
+        </w:rPr>
+        <w:t>확인할</w:t>
+      </w:r>
+      <w:r>
+        <w:rPr>
+          <w:rStyle w:val="se-fs-fs16"/>
+          <w:rFonts w:ascii="Arial" w:hAnsi="Arial" w:cs="Arial"/>
+          <w:color w:val="666666"/>
+          <w:bdr w:val="none" w:sz="0" w:space="0" w:color="auto" w:frame="1"/>
+          <w:shd w:val="clear" w:color="auto" w:fill="FFFFFF"/>
+        </w:rPr>
+        <w:t xml:space="preserve"> </w:t>
+      </w:r>
+      <w:r>
+        <w:rPr>
+          <w:rStyle w:val="se-fs-fs16"/>
+          <w:rFonts w:ascii="Arial" w:hAnsi="Arial" w:cs="Arial"/>
+          <w:color w:val="666666"/>
+          <w:bdr w:val="none" w:sz="0" w:space="0" w:color="auto" w:frame="1"/>
+          <w:shd w:val="clear" w:color="auto" w:fill="FFFFFF"/>
+        </w:rPr>
+        <w:t>수</w:t>
+      </w:r>
+      <w:r>
+        <w:rPr>
+          <w:rStyle w:val="se-fs-fs16"/>
+          <w:rFonts w:ascii="Arial" w:hAnsi="Arial" w:cs="Arial"/>
+          <w:color w:val="666666"/>
+          <w:bdr w:val="none" w:sz="0" w:space="0" w:color="auto" w:frame="1"/>
+          <w:shd w:val="clear" w:color="auto" w:fill="FFFFFF"/>
+        </w:rPr>
+        <w:t xml:space="preserve"> </w:t>
+      </w:r>
+      <w:r>
+        <w:rPr>
+          <w:rStyle w:val="se-fs-fs16"/>
+          <w:rFonts w:ascii="Arial" w:hAnsi="Arial" w:cs="Arial"/>
+          <w:color w:val="666666"/>
+          <w:bdr w:val="none" w:sz="0" w:space="0" w:color="auto" w:frame="1"/>
+          <w:shd w:val="clear" w:color="auto" w:fill="FFFFFF"/>
+        </w:rPr>
+        <w:t>있습니다</w:t>
+      </w:r>
+      <w:r>
+        <w:rPr>
+          <w:rStyle w:val="se-fs-fs16"/>
+          <w:rFonts w:ascii="Arial" w:hAnsi="Arial" w:cs="Arial"/>
+          <w:color w:val="666666"/>
+          <w:bdr w:val="none" w:sz="0" w:space="0" w:color="auto" w:frame="1"/>
+          <w:shd w:val="clear" w:color="auto" w:fill="FFFFFF"/>
+        </w:rPr>
+        <w:t xml:space="preserve">. </w:t>
+      </w:r>
+      <w:r>
+        <w:rPr>
+          <w:rStyle w:val="se-fs-fs16"/>
+          <w:rFonts w:ascii="Arial" w:hAnsi="Arial" w:cs="Arial"/>
+          <w:color w:val="666666"/>
+          <w:bdr w:val="none" w:sz="0" w:space="0" w:color="auto" w:frame="1"/>
+          <w:shd w:val="clear" w:color="auto" w:fill="FFFFFF"/>
+        </w:rPr>
+        <w:t>아래의</w:t>
+      </w:r>
+      <w:r>
+        <w:rPr>
+          <w:rStyle w:val="se-fs-fs16"/>
+          <w:rFonts w:ascii="Arial" w:hAnsi="Arial" w:cs="Arial"/>
+          <w:color w:val="666666"/>
+          <w:bdr w:val="none" w:sz="0" w:space="0" w:color="auto" w:frame="1"/>
+          <w:shd w:val="clear" w:color="auto" w:fill="FFFFFF"/>
+        </w:rPr>
+        <w:t xml:space="preserve"> </w:t>
+      </w:r>
+      <w:r>
+        <w:rPr>
+          <w:rStyle w:val="se-fs-fs16"/>
+          <w:rFonts w:ascii="Arial" w:hAnsi="Arial" w:cs="Arial"/>
+          <w:color w:val="666666"/>
+          <w:bdr w:val="none" w:sz="0" w:space="0" w:color="auto" w:frame="1"/>
+          <w:shd w:val="clear" w:color="auto" w:fill="FFFFFF"/>
+        </w:rPr>
+        <w:t>예시들은</w:t>
+      </w:r>
+      <w:r>
+        <w:rPr>
+          <w:rStyle w:val="se-fs-fs16"/>
+          <w:rFonts w:ascii="Arial" w:hAnsi="Arial" w:cs="Arial"/>
+          <w:color w:val="666666"/>
+          <w:bdr w:val="none" w:sz="0" w:space="0" w:color="auto" w:frame="1"/>
+          <w:shd w:val="clear" w:color="auto" w:fill="FFFFFF"/>
+        </w:rPr>
+        <w:t xml:space="preserve"> </w:t>
+      </w:r>
+      <w:r>
+        <w:rPr>
+          <w:rStyle w:val="se-fs-fs16"/>
+          <w:rFonts w:ascii="Arial" w:hAnsi="Arial" w:cs="Arial"/>
+          <w:color w:val="666666"/>
+          <w:bdr w:val="none" w:sz="0" w:space="0" w:color="auto" w:frame="1"/>
+          <w:shd w:val="clear" w:color="auto" w:fill="FFFFFF"/>
+        </w:rPr>
+        <w:t>사용자에게</w:t>
+      </w:r>
+      <w:r>
+        <w:rPr>
+          <w:rStyle w:val="se-fs-fs16"/>
+          <w:rFonts w:ascii="Arial" w:hAnsi="Arial" w:cs="Arial"/>
+          <w:color w:val="666666"/>
+          <w:bdr w:val="none" w:sz="0" w:space="0" w:color="auto" w:frame="1"/>
+          <w:shd w:val="clear" w:color="auto" w:fill="FFFFFF"/>
+        </w:rPr>
+        <w:t xml:space="preserve"> </w:t>
+      </w:r>
+      <w:r>
+        <w:rPr>
+          <w:rStyle w:val="se-fs-fs16"/>
+          <w:rFonts w:ascii="Arial" w:hAnsi="Arial" w:cs="Arial"/>
+          <w:color w:val="666666"/>
+          <w:bdr w:val="none" w:sz="0" w:space="0" w:color="auto" w:frame="1"/>
+          <w:shd w:val="clear" w:color="auto" w:fill="FFFFFF"/>
+        </w:rPr>
+        <w:t>제공</w:t>
+      </w:r>
+      <w:r>
+        <w:rPr>
+          <w:rStyle w:val="se-fs-fs16"/>
+          <w:rFonts w:ascii="Arial" w:hAnsi="Arial" w:cs="Arial"/>
+          <w:color w:val="666666"/>
+          <w:bdr w:val="none" w:sz="0" w:space="0" w:color="auto" w:frame="1"/>
+          <w:shd w:val="clear" w:color="auto" w:fill="FFFFFF"/>
+        </w:rPr>
+        <w:t xml:space="preserve"> </w:t>
+      </w:r>
+      <w:r>
+        <w:rPr>
+          <w:rStyle w:val="se-fs-fs16"/>
+          <w:rFonts w:ascii="Arial" w:hAnsi="Arial" w:cs="Arial"/>
+          <w:color w:val="666666"/>
+          <w:bdr w:val="none" w:sz="0" w:space="0" w:color="auto" w:frame="1"/>
+          <w:shd w:val="clear" w:color="auto" w:fill="FFFFFF"/>
+        </w:rPr>
+        <w:t>가능한</w:t>
+      </w:r>
+      <w:r>
+        <w:rPr>
+          <w:rStyle w:val="se-fs-fs16"/>
+          <w:rFonts w:ascii="Arial" w:hAnsi="Arial" w:cs="Arial"/>
+          <w:color w:val="666666"/>
+          <w:bdr w:val="none" w:sz="0" w:space="0" w:color="auto" w:frame="1"/>
+          <w:shd w:val="clear" w:color="auto" w:fill="FFFFFF"/>
+        </w:rPr>
+        <w:t xml:space="preserve"> </w:t>
+      </w:r>
+      <w:r>
+        <w:rPr>
+          <w:rStyle w:val="se-fs-fs16"/>
+          <w:rFonts w:ascii="Arial" w:hAnsi="Arial" w:cs="Arial"/>
+          <w:color w:val="666666"/>
+          <w:bdr w:val="none" w:sz="0" w:space="0" w:color="auto" w:frame="1"/>
+          <w:shd w:val="clear" w:color="auto" w:fill="FFFFFF"/>
+        </w:rPr>
+        <w:t>서비스</w:t>
+      </w:r>
+      <w:r>
+        <w:rPr>
+          <w:rStyle w:val="se-fs-fs16"/>
+          <w:rFonts w:ascii="Arial" w:hAnsi="Arial" w:cs="Arial"/>
+          <w:color w:val="666666"/>
+          <w:bdr w:val="none" w:sz="0" w:space="0" w:color="auto" w:frame="1"/>
+          <w:shd w:val="clear" w:color="auto" w:fill="FFFFFF"/>
+        </w:rPr>
+        <w:t xml:space="preserve"> </w:t>
+      </w:r>
+      <w:r>
+        <w:rPr>
+          <w:rStyle w:val="se-fs-fs16"/>
+          <w:rFonts w:ascii="Arial" w:hAnsi="Arial" w:cs="Arial"/>
+          <w:color w:val="666666"/>
+          <w:bdr w:val="none" w:sz="0" w:space="0" w:color="auto" w:frame="1"/>
+          <w:shd w:val="clear" w:color="auto" w:fill="FFFFFF"/>
+        </w:rPr>
+        <w:t>시나리오</w:t>
+      </w:r>
+      <w:r>
+        <w:rPr>
+          <w:rStyle w:val="se-fs-fs16"/>
+          <w:rFonts w:ascii="Arial" w:hAnsi="Arial" w:cs="Arial"/>
+          <w:color w:val="666666"/>
+          <w:bdr w:val="none" w:sz="0" w:space="0" w:color="auto" w:frame="1"/>
+          <w:shd w:val="clear" w:color="auto" w:fill="FFFFFF"/>
+        </w:rPr>
+        <w:t xml:space="preserve"> </w:t>
+      </w:r>
+      <w:r>
+        <w:rPr>
+          <w:rStyle w:val="se-fs-fs16"/>
+          <w:rFonts w:ascii="Arial" w:hAnsi="Arial" w:cs="Arial"/>
+          <w:color w:val="666666"/>
+          <w:bdr w:val="none" w:sz="0" w:space="0" w:color="auto" w:frame="1"/>
+          <w:shd w:val="clear" w:color="auto" w:fill="FFFFFF"/>
+        </w:rPr>
+        <w:t>중</w:t>
+      </w:r>
+      <w:r>
+        <w:rPr>
+          <w:rStyle w:val="se-fs-fs16"/>
+          <w:rFonts w:ascii="Arial" w:hAnsi="Arial" w:cs="Arial"/>
+          <w:color w:val="666666"/>
+          <w:bdr w:val="none" w:sz="0" w:space="0" w:color="auto" w:frame="1"/>
+          <w:shd w:val="clear" w:color="auto" w:fill="FFFFFF"/>
+        </w:rPr>
+        <w:t xml:space="preserve"> </w:t>
+      </w:r>
+      <w:r>
+        <w:rPr>
+          <w:rStyle w:val="se-fs-fs16"/>
+          <w:rFonts w:ascii="Arial" w:hAnsi="Arial" w:cs="Arial"/>
+          <w:color w:val="666666"/>
+          <w:bdr w:val="none" w:sz="0" w:space="0" w:color="auto" w:frame="1"/>
+          <w:shd w:val="clear" w:color="auto" w:fill="FFFFFF"/>
+        </w:rPr>
+        <w:t>일부이며</w:t>
+      </w:r>
+      <w:r>
+        <w:rPr>
+          <w:rStyle w:val="se-fs-fs16"/>
+          <w:rFonts w:ascii="Arial" w:hAnsi="Arial" w:cs="Arial"/>
+          <w:color w:val="666666"/>
+          <w:bdr w:val="none" w:sz="0" w:space="0" w:color="auto" w:frame="1"/>
+          <w:shd w:val="clear" w:color="auto" w:fill="FFFFFF"/>
+        </w:rPr>
+        <w:t xml:space="preserve">, </w:t>
+      </w:r>
+      <w:r>
+        <w:rPr>
+          <w:rStyle w:val="se-fs-fs16"/>
+          <w:rFonts w:ascii="Arial" w:hAnsi="Arial" w:cs="Arial"/>
+          <w:color w:val="666666"/>
+          <w:bdr w:val="none" w:sz="0" w:space="0" w:color="auto" w:frame="1"/>
+          <w:shd w:val="clear" w:color="auto" w:fill="FFFFFF"/>
+        </w:rPr>
+        <w:t>이외에도</w:t>
+      </w:r>
+      <w:r>
+        <w:rPr>
+          <w:rStyle w:val="se-fs-fs16"/>
+          <w:rFonts w:ascii="Arial" w:hAnsi="Arial" w:cs="Arial"/>
+          <w:color w:val="666666"/>
+          <w:bdr w:val="none" w:sz="0" w:space="0" w:color="auto" w:frame="1"/>
+          <w:shd w:val="clear" w:color="auto" w:fill="FFFFFF"/>
+        </w:rPr>
+        <w:t xml:space="preserve"> </w:t>
+      </w:r>
+      <w:r>
+        <w:rPr>
+          <w:rStyle w:val="se-fs-fs16"/>
+          <w:rFonts w:ascii="Arial" w:hAnsi="Arial" w:cs="Arial"/>
+          <w:color w:val="666666"/>
+          <w:bdr w:val="none" w:sz="0" w:space="0" w:color="auto" w:frame="1"/>
+          <w:shd w:val="clear" w:color="auto" w:fill="FFFFFF"/>
+        </w:rPr>
+        <w:t>서비스에</w:t>
+      </w:r>
+      <w:r>
+        <w:rPr>
+          <w:rStyle w:val="se-fs-fs16"/>
+          <w:rFonts w:ascii="Arial" w:hAnsi="Arial" w:cs="Arial"/>
+          <w:color w:val="666666"/>
+          <w:bdr w:val="none" w:sz="0" w:space="0" w:color="auto" w:frame="1"/>
+          <w:shd w:val="clear" w:color="auto" w:fill="FFFFFF"/>
+        </w:rPr>
+        <w:t xml:space="preserve"> </w:t>
+      </w:r>
+      <w:r>
+        <w:rPr>
+          <w:rStyle w:val="se-fs-fs16"/>
+          <w:rFonts w:ascii="Arial" w:hAnsi="Arial" w:cs="Arial"/>
+          <w:color w:val="666666"/>
+          <w:bdr w:val="none" w:sz="0" w:space="0" w:color="auto" w:frame="1"/>
+          <w:shd w:val="clear" w:color="auto" w:fill="FFFFFF"/>
+        </w:rPr>
+        <w:t>따라</w:t>
+      </w:r>
+      <w:r>
+        <w:rPr>
+          <w:rStyle w:val="se-fs-fs16"/>
+          <w:rFonts w:ascii="Arial" w:hAnsi="Arial" w:cs="Arial"/>
+          <w:color w:val="666666"/>
+          <w:bdr w:val="none" w:sz="0" w:space="0" w:color="auto" w:frame="1"/>
+          <w:shd w:val="clear" w:color="auto" w:fill="FFFFFF"/>
+        </w:rPr>
+        <w:t xml:space="preserve"> </w:t>
+      </w:r>
+      <w:r>
+        <w:rPr>
+          <w:rStyle w:val="se-fs-fs16"/>
+          <w:rFonts w:ascii="Arial" w:hAnsi="Arial" w:cs="Arial"/>
+          <w:color w:val="666666"/>
+          <w:bdr w:val="none" w:sz="0" w:space="0" w:color="auto" w:frame="1"/>
+          <w:shd w:val="clear" w:color="auto" w:fill="FFFFFF"/>
+        </w:rPr>
+        <w:t>다양한</w:t>
+      </w:r>
+      <w:r>
+        <w:rPr>
+          <w:rStyle w:val="se-fs-fs16"/>
+          <w:rFonts w:ascii="Arial" w:hAnsi="Arial" w:cs="Arial"/>
+          <w:color w:val="666666"/>
+          <w:bdr w:val="none" w:sz="0" w:space="0" w:color="auto" w:frame="1"/>
+          <w:shd w:val="clear" w:color="auto" w:fill="FFFFFF"/>
+        </w:rPr>
+        <w:t xml:space="preserve"> </w:t>
+      </w:r>
+      <w:r>
+        <w:rPr>
+          <w:rStyle w:val="se-fs-fs16"/>
+          <w:rFonts w:ascii="Arial" w:hAnsi="Arial" w:cs="Arial"/>
+          <w:color w:val="666666"/>
+          <w:bdr w:val="none" w:sz="0" w:space="0" w:color="auto" w:frame="1"/>
+          <w:shd w:val="clear" w:color="auto" w:fill="FFFFFF"/>
+        </w:rPr>
+        <w:t>방식으로</w:t>
+      </w:r>
+      <w:r>
+        <w:rPr>
+          <w:rStyle w:val="se-fs-fs16"/>
+          <w:rFonts w:ascii="Arial" w:hAnsi="Arial" w:cs="Arial"/>
+          <w:color w:val="666666"/>
+          <w:bdr w:val="none" w:sz="0" w:space="0" w:color="auto" w:frame="1"/>
+          <w:shd w:val="clear" w:color="auto" w:fill="FFFFFF"/>
+        </w:rPr>
+        <w:t xml:space="preserve"> </w:t>
+      </w:r>
+      <w:r>
+        <w:rPr>
+          <w:rStyle w:val="se-fs-fs16"/>
+          <w:rFonts w:ascii="Arial" w:hAnsi="Arial" w:cs="Arial"/>
+          <w:color w:val="666666"/>
+          <w:bdr w:val="none" w:sz="0" w:space="0" w:color="auto" w:frame="1"/>
+          <w:shd w:val="clear" w:color="auto" w:fill="FFFFFF"/>
+        </w:rPr>
+        <w:t>정보를</w:t>
+      </w:r>
+      <w:r>
+        <w:rPr>
+          <w:rStyle w:val="se-fs-fs16"/>
+          <w:rFonts w:ascii="Arial" w:hAnsi="Arial" w:cs="Arial"/>
+          <w:color w:val="666666"/>
+          <w:bdr w:val="none" w:sz="0" w:space="0" w:color="auto" w:frame="1"/>
+          <w:shd w:val="clear" w:color="auto" w:fill="FFFFFF"/>
+        </w:rPr>
+        <w:t xml:space="preserve"> </w:t>
+      </w:r>
+      <w:proofErr w:type="gramStart"/>
+      <w:r>
+        <w:rPr>
+          <w:rStyle w:val="se-fs-fs16"/>
+          <w:rFonts w:ascii="Arial" w:hAnsi="Arial" w:cs="Arial"/>
+          <w:color w:val="666666"/>
+          <w:bdr w:val="none" w:sz="0" w:space="0" w:color="auto" w:frame="1"/>
+          <w:shd w:val="clear" w:color="auto" w:fill="FFFFFF"/>
+        </w:rPr>
+        <w:t>제공</w:t>
+      </w:r>
+      <w:r>
+        <w:rPr>
+          <w:rStyle w:val="se-fs-fs16"/>
+          <w:rFonts w:ascii="Arial" w:hAnsi="Arial" w:cs="Arial"/>
+          <w:color w:val="666666"/>
+          <w:bdr w:val="none" w:sz="0" w:space="0" w:color="auto" w:frame="1"/>
+          <w:shd w:val="clear" w:color="auto" w:fill="FFFFFF"/>
+        </w:rPr>
+        <w:t xml:space="preserve"> </w:t>
+      </w:r>
+      <w:r>
+        <w:rPr>
+          <w:rStyle w:val="se-fs-fs16"/>
+          <w:rFonts w:ascii="Arial" w:hAnsi="Arial" w:cs="Arial"/>
+          <w:color w:val="666666"/>
+          <w:bdr w:val="none" w:sz="0" w:space="0" w:color="auto" w:frame="1"/>
+          <w:shd w:val="clear" w:color="auto" w:fill="FFFFFF"/>
+        </w:rPr>
+        <w:t>할</w:t>
+      </w:r>
+      <w:proofErr w:type="gramEnd"/>
+      <w:r>
+        <w:rPr>
+          <w:rStyle w:val="se-fs-fs16"/>
+          <w:rFonts w:ascii="Arial" w:hAnsi="Arial" w:cs="Arial"/>
+          <w:color w:val="666666"/>
+          <w:bdr w:val="none" w:sz="0" w:space="0" w:color="auto" w:frame="1"/>
+          <w:shd w:val="clear" w:color="auto" w:fill="FFFFFF"/>
+        </w:rPr>
+        <w:t xml:space="preserve"> </w:t>
+      </w:r>
+      <w:r>
+        <w:rPr>
+          <w:rStyle w:val="se-fs-fs16"/>
+          <w:rFonts w:ascii="Arial" w:hAnsi="Arial" w:cs="Arial"/>
+          <w:color w:val="666666"/>
+          <w:bdr w:val="none" w:sz="0" w:space="0" w:color="auto" w:frame="1"/>
+          <w:shd w:val="clear" w:color="auto" w:fill="FFFFFF"/>
+        </w:rPr>
+        <w:t>수</w:t>
+      </w:r>
+      <w:r>
+        <w:rPr>
+          <w:rStyle w:val="se-fs-fs16"/>
+          <w:rFonts w:ascii="Arial" w:hAnsi="Arial" w:cs="Arial"/>
+          <w:color w:val="666666"/>
+          <w:bdr w:val="none" w:sz="0" w:space="0" w:color="auto" w:frame="1"/>
+          <w:shd w:val="clear" w:color="auto" w:fill="FFFFFF"/>
+        </w:rPr>
+        <w:t xml:space="preserve"> </w:t>
+      </w:r>
+      <w:r>
+        <w:rPr>
+          <w:rStyle w:val="se-fs-fs16"/>
+          <w:rFonts w:ascii="Arial" w:hAnsi="Arial" w:cs="Arial"/>
+          <w:color w:val="666666"/>
+          <w:bdr w:val="none" w:sz="0" w:space="0" w:color="auto" w:frame="1"/>
+          <w:shd w:val="clear" w:color="auto" w:fill="FFFFFF"/>
+        </w:rPr>
+        <w:t>있습니다</w:t>
+      </w:r>
+      <w:r>
+        <w:rPr>
+          <w:rStyle w:val="se-fs-fs16"/>
+          <w:rFonts w:ascii="Arial" w:hAnsi="Arial" w:cs="Arial"/>
+          <w:color w:val="666666"/>
+          <w:bdr w:val="none" w:sz="0" w:space="0" w:color="auto" w:frame="1"/>
+          <w:shd w:val="clear" w:color="auto" w:fill="FFFFFF"/>
+        </w:rPr>
+        <w:t>.</w:t>
+      </w:r>
+      <w:r>
+        <w:rPr>
+          <w:rStyle w:val="se-fs-fs16"/>
+          <w:rFonts w:ascii="Arial" w:hAnsi="Arial" w:cs="Arial"/>
+          <w:color w:val="666666"/>
+          <w:bdr w:val="none" w:sz="0" w:space="0" w:color="auto" w:frame="1"/>
+          <w:shd w:val="clear" w:color="auto" w:fill="FFFFFF"/>
+        </w:rPr>
+        <w:t xml:space="preserve"> (</w:t>
+      </w:r>
+      <w:r>
+        <w:rPr>
+          <w:rStyle w:val="se-fs-fs16"/>
+          <w:rFonts w:ascii="Arial" w:hAnsi="Arial" w:cs="Arial" w:hint="eastAsia"/>
+          <w:color w:val="666666"/>
+          <w:bdr w:val="none" w:sz="0" w:space="0" w:color="auto" w:frame="1"/>
+          <w:shd w:val="clear" w:color="auto" w:fill="FFFFFF"/>
+        </w:rPr>
+        <w:t>블로그에</w:t>
+      </w:r>
+      <w:r>
+        <w:rPr>
+          <w:rStyle w:val="se-fs-fs16"/>
+          <w:rFonts w:ascii="Arial" w:hAnsi="Arial" w:cs="Arial" w:hint="eastAsia"/>
+          <w:color w:val="666666"/>
+          <w:bdr w:val="none" w:sz="0" w:space="0" w:color="auto" w:frame="1"/>
+          <w:shd w:val="clear" w:color="auto" w:fill="FFFFFF"/>
+        </w:rPr>
+        <w:t xml:space="preserve"> </w:t>
+      </w:r>
+      <w:r>
+        <w:rPr>
+          <w:rStyle w:val="se-fs-fs16"/>
+          <w:rFonts w:ascii="Arial" w:hAnsi="Arial" w:cs="Arial" w:hint="eastAsia"/>
+          <w:color w:val="666666"/>
+          <w:bdr w:val="none" w:sz="0" w:space="0" w:color="auto" w:frame="1"/>
+          <w:shd w:val="clear" w:color="auto" w:fill="FFFFFF"/>
+        </w:rPr>
+        <w:t>예시</w:t>
+      </w:r>
+      <w:r>
+        <w:rPr>
+          <w:rStyle w:val="se-fs-fs16"/>
+          <w:rFonts w:ascii="Arial" w:hAnsi="Arial" w:cs="Arial" w:hint="eastAsia"/>
+          <w:color w:val="666666"/>
+          <w:bdr w:val="none" w:sz="0" w:space="0" w:color="auto" w:frame="1"/>
+          <w:shd w:val="clear" w:color="auto" w:fill="FFFFFF"/>
+        </w:rPr>
+        <w:t xml:space="preserve"> </w:t>
+      </w:r>
+      <w:r>
+        <w:rPr>
+          <w:rStyle w:val="se-fs-fs16"/>
+          <w:rFonts w:ascii="Arial" w:hAnsi="Arial" w:cs="Arial" w:hint="eastAsia"/>
+          <w:color w:val="666666"/>
+          <w:bdr w:val="none" w:sz="0" w:space="0" w:color="auto" w:frame="1"/>
+          <w:shd w:val="clear" w:color="auto" w:fill="FFFFFF"/>
+        </w:rPr>
+        <w:t>나와있음</w:t>
+      </w:r>
+      <w:r>
+        <w:rPr>
+          <w:rStyle w:val="se-fs-fs16"/>
+          <w:rFonts w:ascii="Arial" w:hAnsi="Arial" w:cs="Arial" w:hint="eastAsia"/>
+          <w:color w:val="666666"/>
+          <w:bdr w:val="none" w:sz="0" w:space="0" w:color="auto" w:frame="1"/>
+          <w:shd w:val="clear" w:color="auto" w:fill="FFFFFF"/>
+        </w:rPr>
+        <w:t>)</w:t>
+      </w:r>
+    </w:p>
+    <w:p>
+      <w:pPr>
+        <w:rPr>
+          <w:rFonts w:hint="eastAsia"/>
+          <w:b/>
+          <w:bCs/>
+        </w:rPr>
+      </w:pPr>
     </w:p>
     <w:sectPr>
       <w:pgSz w:w="11906" w:h="16838"/>
@@ -2214,6 +7801,95 @@
     </w:lvl>
   </w:abstractNum>
   <w:abstractNum w:abstractNumId="3" w15:restartNumberingAfterBreak="0">
+    <w:nsid w:val="636A232A"/>
+    <w:multiLevelType w:val="hybridMultilevel"/>
+    <w:tmpl w:val="ABA8F486"/>
+    <w:lvl w:ilvl="0" w:tplc="4A7E4FE6">
+      <w:start w:val="1"/>
+      <w:numFmt w:val="decimal"/>
+      <w:lvlText w:val="%1."/>
+      <w:lvlJc w:val="left"/>
+      <w:pPr>
+        <w:ind w:left="1004" w:hanging="360"/>
+      </w:pPr>
+      <w:rPr>
+        <w:rFonts w:hint="default"/>
+      </w:rPr>
+    </w:lvl>
+    <w:lvl w:ilvl="1" w:tplc="04090019" w:tentative="1">
+      <w:start w:val="1"/>
+      <w:numFmt w:val="upperLetter"/>
+      <w:lvlText w:val="%2."/>
+      <w:lvlJc w:val="left"/>
+      <w:pPr>
+        <w:ind w:left="1444" w:hanging="400"/>
+      </w:pPr>
+    </w:lvl>
+    <w:lvl w:ilvl="2" w:tplc="0409001B" w:tentative="1">
+      <w:start w:val="1"/>
+      <w:numFmt w:val="lowerRoman"/>
+      <w:lvlText w:val="%3."/>
+      <w:lvlJc w:val="right"/>
+      <w:pPr>
+        <w:ind w:left="1844" w:hanging="400"/>
+      </w:pPr>
+    </w:lvl>
+    <w:lvl w:ilvl="3" w:tplc="0409000F" w:tentative="1">
+      <w:start w:val="1"/>
+      <w:numFmt w:val="decimal"/>
+      <w:lvlText w:val="%4."/>
+      <w:lvlJc w:val="left"/>
+      <w:pPr>
+        <w:ind w:left="2244" w:hanging="400"/>
+      </w:pPr>
+    </w:lvl>
+    <w:lvl w:ilvl="4" w:tplc="04090019" w:tentative="1">
+      <w:start w:val="1"/>
+      <w:numFmt w:val="upperLetter"/>
+      <w:lvlText w:val="%5."/>
+      <w:lvlJc w:val="left"/>
+      <w:pPr>
+        <w:ind w:left="2644" w:hanging="400"/>
+      </w:pPr>
+    </w:lvl>
+    <w:lvl w:ilvl="5" w:tplc="0409001B" w:tentative="1">
+      <w:start w:val="1"/>
+      <w:numFmt w:val="lowerRoman"/>
+      <w:lvlText w:val="%6."/>
+      <w:lvlJc w:val="right"/>
+      <w:pPr>
+        <w:ind w:left="3044" w:hanging="400"/>
+      </w:pPr>
+    </w:lvl>
+    <w:lvl w:ilvl="6" w:tplc="0409000F" w:tentative="1">
+      <w:start w:val="1"/>
+      <w:numFmt w:val="decimal"/>
+      <w:lvlText w:val="%7."/>
+      <w:lvlJc w:val="left"/>
+      <w:pPr>
+        <w:ind w:left="3444" w:hanging="400"/>
+      </w:pPr>
+    </w:lvl>
+    <w:lvl w:ilvl="7" w:tplc="04090019" w:tentative="1">
+      <w:start w:val="1"/>
+      <w:numFmt w:val="upperLetter"/>
+      <w:lvlText w:val="%8."/>
+      <w:lvlJc w:val="left"/>
+      <w:pPr>
+        <w:ind w:left="3844" w:hanging="400"/>
+      </w:pPr>
+    </w:lvl>
+    <w:lvl w:ilvl="8" w:tplc="0409001B" w:tentative="1">
+      <w:start w:val="1"/>
+      <w:numFmt w:val="lowerRoman"/>
+      <w:lvlText w:val="%9."/>
+      <w:lvlJc w:val="right"/>
+      <w:pPr>
+        <w:ind w:left="4244" w:hanging="400"/>
+      </w:pPr>
+    </w:lvl>
+  </w:abstractNum>
+  <w:abstractNum w:abstractNumId="4" w15:restartNumberingAfterBreak="0">
     <w:nsid w:val="67E7498A"/>
     <w:multiLevelType w:val="hybridMultilevel"/>
     <w:tmpl w:val="E020EDFE"/>
@@ -2302,6 +7978,186 @@
       </w:pPr>
     </w:lvl>
   </w:abstractNum>
+  <w:abstractNum w:abstractNumId="5" w15:restartNumberingAfterBreak="0">
+    <w:nsid w:val="6DAC3181"/>
+    <w:multiLevelType w:val="hybridMultilevel"/>
+    <w:tmpl w:val="B24E08D2"/>
+    <w:lvl w:ilvl="0" w:tplc="B952254C">
+      <w:start w:val="1"/>
+      <w:numFmt w:val="decimal"/>
+      <w:lvlText w:val="%1."/>
+      <w:lvlJc w:val="left"/>
+      <w:pPr>
+        <w:ind w:left="644" w:hanging="360"/>
+      </w:pPr>
+      <w:rPr>
+        <w:rFonts w:hint="default"/>
+        <w:b w:val="0"/>
+        <w:bCs w:val="0"/>
+      </w:rPr>
+    </w:lvl>
+    <w:lvl w:ilvl="1" w:tplc="04090019" w:tentative="1">
+      <w:start w:val="1"/>
+      <w:numFmt w:val="upperLetter"/>
+      <w:lvlText w:val="%2."/>
+      <w:lvlJc w:val="left"/>
+      <w:pPr>
+        <w:ind w:left="1084" w:hanging="400"/>
+      </w:pPr>
+    </w:lvl>
+    <w:lvl w:ilvl="2" w:tplc="0409001B" w:tentative="1">
+      <w:start w:val="1"/>
+      <w:numFmt w:val="lowerRoman"/>
+      <w:lvlText w:val="%3."/>
+      <w:lvlJc w:val="right"/>
+      <w:pPr>
+        <w:ind w:left="1484" w:hanging="400"/>
+      </w:pPr>
+    </w:lvl>
+    <w:lvl w:ilvl="3" w:tplc="0409000F" w:tentative="1">
+      <w:start w:val="1"/>
+      <w:numFmt w:val="decimal"/>
+      <w:lvlText w:val="%4."/>
+      <w:lvlJc w:val="left"/>
+      <w:pPr>
+        <w:ind w:left="1884" w:hanging="400"/>
+      </w:pPr>
+    </w:lvl>
+    <w:lvl w:ilvl="4" w:tplc="04090019" w:tentative="1">
+      <w:start w:val="1"/>
+      <w:numFmt w:val="upperLetter"/>
+      <w:lvlText w:val="%5."/>
+      <w:lvlJc w:val="left"/>
+      <w:pPr>
+        <w:ind w:left="2284" w:hanging="400"/>
+      </w:pPr>
+    </w:lvl>
+    <w:lvl w:ilvl="5" w:tplc="0409001B" w:tentative="1">
+      <w:start w:val="1"/>
+      <w:numFmt w:val="lowerRoman"/>
+      <w:lvlText w:val="%6."/>
+      <w:lvlJc w:val="right"/>
+      <w:pPr>
+        <w:ind w:left="2684" w:hanging="400"/>
+      </w:pPr>
+    </w:lvl>
+    <w:lvl w:ilvl="6" w:tplc="0409000F" w:tentative="1">
+      <w:start w:val="1"/>
+      <w:numFmt w:val="decimal"/>
+      <w:lvlText w:val="%7."/>
+      <w:lvlJc w:val="left"/>
+      <w:pPr>
+        <w:ind w:left="3084" w:hanging="400"/>
+      </w:pPr>
+    </w:lvl>
+    <w:lvl w:ilvl="7" w:tplc="04090019" w:tentative="1">
+      <w:start w:val="1"/>
+      <w:numFmt w:val="upperLetter"/>
+      <w:lvlText w:val="%8."/>
+      <w:lvlJc w:val="left"/>
+      <w:pPr>
+        <w:ind w:left="3484" w:hanging="400"/>
+      </w:pPr>
+    </w:lvl>
+    <w:lvl w:ilvl="8" w:tplc="0409001B" w:tentative="1">
+      <w:start w:val="1"/>
+      <w:numFmt w:val="lowerRoman"/>
+      <w:lvlText w:val="%9."/>
+      <w:lvlJc w:val="right"/>
+      <w:pPr>
+        <w:ind w:left="3884" w:hanging="400"/>
+      </w:pPr>
+    </w:lvl>
+  </w:abstractNum>
+  <w:abstractNum w:abstractNumId="6" w15:restartNumberingAfterBreak="0">
+    <w:nsid w:val="706774B9"/>
+    <w:multiLevelType w:val="hybridMultilevel"/>
+    <w:tmpl w:val="F236BB36"/>
+    <w:lvl w:ilvl="0" w:tplc="B48A9692">
+      <w:start w:val="1"/>
+      <w:numFmt w:val="decimal"/>
+      <w:lvlText w:val="%1."/>
+      <w:lvlJc w:val="left"/>
+      <w:pPr>
+        <w:ind w:left="760" w:hanging="360"/>
+      </w:pPr>
+      <w:rPr>
+        <w:rFonts w:hint="default"/>
+      </w:rPr>
+    </w:lvl>
+    <w:lvl w:ilvl="1" w:tplc="04090019" w:tentative="1">
+      <w:start w:val="1"/>
+      <w:numFmt w:val="upperLetter"/>
+      <w:lvlText w:val="%2."/>
+      <w:lvlJc w:val="left"/>
+      <w:pPr>
+        <w:ind w:left="1200" w:hanging="400"/>
+      </w:pPr>
+    </w:lvl>
+    <w:lvl w:ilvl="2" w:tplc="0409001B" w:tentative="1">
+      <w:start w:val="1"/>
+      <w:numFmt w:val="lowerRoman"/>
+      <w:lvlText w:val="%3."/>
+      <w:lvlJc w:val="right"/>
+      <w:pPr>
+        <w:ind w:left="1600" w:hanging="400"/>
+      </w:pPr>
+    </w:lvl>
+    <w:lvl w:ilvl="3" w:tplc="0409000F" w:tentative="1">
+      <w:start w:val="1"/>
+      <w:numFmt w:val="decimal"/>
+      <w:lvlText w:val="%4."/>
+      <w:lvlJc w:val="left"/>
+      <w:pPr>
+        <w:ind w:left="2000" w:hanging="400"/>
+      </w:pPr>
+    </w:lvl>
+    <w:lvl w:ilvl="4" w:tplc="04090019" w:tentative="1">
+      <w:start w:val="1"/>
+      <w:numFmt w:val="upperLetter"/>
+      <w:lvlText w:val="%5."/>
+      <w:lvlJc w:val="left"/>
+      <w:pPr>
+        <w:ind w:left="2400" w:hanging="400"/>
+      </w:pPr>
+    </w:lvl>
+    <w:lvl w:ilvl="5" w:tplc="0409001B" w:tentative="1">
+      <w:start w:val="1"/>
+      <w:numFmt w:val="lowerRoman"/>
+      <w:lvlText w:val="%6."/>
+      <w:lvlJc w:val="right"/>
+      <w:pPr>
+        <w:ind w:left="2800" w:hanging="400"/>
+      </w:pPr>
+    </w:lvl>
+    <w:lvl w:ilvl="6" w:tplc="0409000F" w:tentative="1">
+      <w:start w:val="1"/>
+      <w:numFmt w:val="decimal"/>
+      <w:lvlText w:val="%7."/>
+      <w:lvlJc w:val="left"/>
+      <w:pPr>
+        <w:ind w:left="3200" w:hanging="400"/>
+      </w:pPr>
+    </w:lvl>
+    <w:lvl w:ilvl="7" w:tplc="04090019" w:tentative="1">
+      <w:start w:val="1"/>
+      <w:numFmt w:val="upperLetter"/>
+      <w:lvlText w:val="%8."/>
+      <w:lvlJc w:val="left"/>
+      <w:pPr>
+        <w:ind w:left="3600" w:hanging="400"/>
+      </w:pPr>
+    </w:lvl>
+    <w:lvl w:ilvl="8" w:tplc="0409001B" w:tentative="1">
+      <w:start w:val="1"/>
+      <w:numFmt w:val="lowerRoman"/>
+      <w:lvlText w:val="%9."/>
+      <w:lvlJc w:val="right"/>
+      <w:pPr>
+        <w:ind w:left="4000" w:hanging="400"/>
+      </w:pPr>
+    </w:lvl>
+  </w:abstractNum>
   <w:num w:numId="1">
     <w:abstractNumId w:val="0"/>
   </w:num>
@@ -2309,10 +8165,19 @@
     <w:abstractNumId w:val="2"/>
   </w:num>
   <w:num w:numId="3">
-    <w:abstractNumId w:val="3"/>
+    <w:abstractNumId w:val="4"/>
   </w:num>
   <w:num w:numId="4">
     <w:abstractNumId w:val="1"/>
+  </w:num>
+  <w:num w:numId="5">
+    <w:abstractNumId w:val="5"/>
+  </w:num>
+  <w:num w:numId="6">
+    <w:abstractNumId w:val="3"/>
+  </w:num>
+  <w:num w:numId="7">
+    <w:abstractNumId w:val="6"/>
   </w:num>
 </w:numbering>
 </file>
@@ -2783,6 +8648,81 @@
       <w:shd w:val="clear" w:color="auto" w:fill="E1DFDD"/>
     </w:rPr>
   </w:style>
+  <w:style w:type="character" w:customStyle="1" w:styleId="sefst3">
+    <w:name w:val="se_fs_t3"/>
+    <w:basedOn w:val="a0"/>
+    <w:rsid w:val="00BC2D00"/>
+  </w:style>
+  <w:style w:type="paragraph" w:customStyle="1" w:styleId="setextarea">
+    <w:name w:val="se_textarea"/>
+    <w:basedOn w:val="a"/>
+    <w:rsid w:val="00BC2D00"/>
+    <w:pPr>
+      <w:widowControl/>
+      <w:wordWrap/>
+      <w:autoSpaceDE/>
+      <w:autoSpaceDN/>
+      <w:spacing w:before="100" w:beforeAutospacing="1" w:after="100" w:afterAutospacing="1" w:line="240" w:lineRule="auto"/>
+      <w:jc w:val="left"/>
+    </w:pPr>
+    <w:rPr>
+      <w:rFonts w:ascii="굴림" w:eastAsia="굴림" w:hAnsi="굴림" w:cs="굴림"/>
+      <w:kern w:val="0"/>
+      <w:sz w:val="24"/>
+      <w:szCs w:val="24"/>
+    </w:rPr>
+  </w:style>
+  <w:style w:type="paragraph" w:styleId="a6">
+    <w:name w:val="Normal (Web)"/>
+    <w:basedOn w:val="a"/>
+    <w:uiPriority w:val="99"/>
+    <w:semiHidden/>
+    <w:unhideWhenUsed/>
+    <w:rsid w:val="00913AC3"/>
+    <w:pPr>
+      <w:widowControl/>
+      <w:wordWrap/>
+      <w:autoSpaceDE/>
+      <w:autoSpaceDN/>
+      <w:spacing w:before="100" w:beforeAutospacing="1" w:after="100" w:afterAutospacing="1" w:line="240" w:lineRule="auto"/>
+      <w:jc w:val="left"/>
+    </w:pPr>
+    <w:rPr>
+      <w:rFonts w:ascii="굴림" w:eastAsia="굴림" w:hAnsi="굴림" w:cs="굴림"/>
+      <w:kern w:val="0"/>
+      <w:sz w:val="24"/>
+      <w:szCs w:val="24"/>
+    </w:rPr>
+  </w:style>
+  <w:style w:type="paragraph" w:customStyle="1" w:styleId="se-text-paragraph">
+    <w:name w:val="se-text-paragraph"/>
+    <w:basedOn w:val="a"/>
+    <w:rsid w:val="00A569D4"/>
+    <w:pPr>
+      <w:widowControl/>
+      <w:wordWrap/>
+      <w:autoSpaceDE/>
+      <w:autoSpaceDN/>
+      <w:spacing w:before="100" w:beforeAutospacing="1" w:after="100" w:afterAutospacing="1" w:line="240" w:lineRule="auto"/>
+      <w:jc w:val="left"/>
+    </w:pPr>
+    <w:rPr>
+      <w:rFonts w:ascii="굴림" w:eastAsia="굴림" w:hAnsi="굴림" w:cs="굴림"/>
+      <w:kern w:val="0"/>
+      <w:sz w:val="24"/>
+      <w:szCs w:val="24"/>
+    </w:rPr>
+  </w:style>
+  <w:style w:type="character" w:customStyle="1" w:styleId="se-fs-fs16">
+    <w:name w:val="se-fs-fs16"/>
+    <w:basedOn w:val="a0"/>
+    <w:rsid w:val="00A569D4"/>
+  </w:style>
+  <w:style w:type="character" w:customStyle="1" w:styleId="se-fs-">
+    <w:name w:val="se-fs-"/>
+    <w:basedOn w:val="a0"/>
+    <w:rsid w:val="00A569D4"/>
+  </w:style>
 </w:styles>
 </file>
 

--- a/team4_자료조사.docx
+++ b/team4_자료조사.docx
@@ -158,7 +158,7 @@
       <w:r>
         <w:t>(</w:t>
       </w:r>
-      <w:hyperlink r:id="rId5" w:history="1">
+      <w:hyperlink r:id="rId7" w:history="1">
         <w:r>
           <w:rPr>
             <w:rStyle w:val="a4"/>
@@ -250,7 +250,7 @@
         </w:rPr>
         <w:t>(</w:t>
       </w:r>
-      <w:hyperlink r:id="rId6" w:history="1">
+      <w:hyperlink r:id="rId8" w:history="1">
         <w:r>
           <w:rPr>
             <w:rStyle w:val="a4"/>
@@ -581,7 +581,7 @@
         </w:rPr>
         <w:t>(</w:t>
       </w:r>
-      <w:hyperlink r:id="rId7" w:history="1">
+      <w:hyperlink r:id="rId9" w:history="1">
         <w:r>
           <w:rPr>
             <w:rStyle w:val="a4"/>
@@ -606,97 +606,6 @@
             <wp:extent cx="4733464" cy="4038600"/>
             <wp:effectExtent l="0" t="0" r="0" b="0"/>
             <wp:docPr id="1" name="그림 1"/>
-            <wp:cNvGraphicFramePr>
-              <a:graphicFrameLocks xmlns:a="http://schemas.openxmlformats.org/drawingml/2006/main" noChangeAspect="1"/>
-            </wp:cNvGraphicFramePr>
-            <a:graphic xmlns:a="http://schemas.openxmlformats.org/drawingml/2006/main">
-              <a:graphicData uri="http://schemas.openxmlformats.org/drawingml/2006/picture">
-                <pic:pic xmlns:pic="http://schemas.openxmlformats.org/drawingml/2006/picture">
-                  <pic:nvPicPr>
-                    <pic:cNvPr id="1" name=""/>
-                    <pic:cNvPicPr/>
-                  </pic:nvPicPr>
-                  <pic:blipFill>
-                    <a:blip r:embed="rId8"/>
-                    <a:stretch>
-                      <a:fillRect/>
-                    </a:stretch>
-                  </pic:blipFill>
-                  <pic:spPr>
-                    <a:xfrm>
-                      <a:off x="0" y="0"/>
-                      <a:ext cx="4736824" cy="4041467"/>
-                    </a:xfrm>
-                    <a:prstGeom prst="rect">
-                      <a:avLst/>
-                    </a:prstGeom>
-                  </pic:spPr>
-                </pic:pic>
-              </a:graphicData>
-            </a:graphic>
-          </wp:inline>
-        </w:drawing>
-      </w:r>
-    </w:p>
-    <w:p>
-      <w:pPr>
-        <w:ind w:left="400"/>
-      </w:pPr>
-      <w:r>
-        <w:rPr>
-          <w:noProof/>
-        </w:rPr>
-        <w:lastRenderedPageBreak/>
-        <w:drawing>
-          <wp:inline distT="0" distB="0" distL="0" distR="0" wp14:anchorId="7ECD9DF5" wp14:editId="58F13BCB">
-            <wp:extent cx="4378743" cy="4191000"/>
-            <wp:effectExtent l="0" t="0" r="3175" b="0"/>
-            <wp:docPr id="2" name="그림 2"/>
-            <wp:cNvGraphicFramePr>
-              <a:graphicFrameLocks xmlns:a="http://schemas.openxmlformats.org/drawingml/2006/main" noChangeAspect="1"/>
-            </wp:cNvGraphicFramePr>
-            <a:graphic xmlns:a="http://schemas.openxmlformats.org/drawingml/2006/main">
-              <a:graphicData uri="http://schemas.openxmlformats.org/drawingml/2006/picture">
-                <pic:pic xmlns:pic="http://schemas.openxmlformats.org/drawingml/2006/picture">
-                  <pic:nvPicPr>
-                    <pic:cNvPr id="1" name=""/>
-                    <pic:cNvPicPr/>
-                  </pic:nvPicPr>
-                  <pic:blipFill>
-                    <a:blip r:embed="rId9"/>
-                    <a:stretch>
-                      <a:fillRect/>
-                    </a:stretch>
-                  </pic:blipFill>
-                  <pic:spPr>
-                    <a:xfrm>
-                      <a:off x="0" y="0"/>
-                      <a:ext cx="4386646" cy="4198564"/>
-                    </a:xfrm>
-                    <a:prstGeom prst="rect">
-                      <a:avLst/>
-                    </a:prstGeom>
-                  </pic:spPr>
-                </pic:pic>
-              </a:graphicData>
-            </a:graphic>
-          </wp:inline>
-        </w:drawing>
-      </w:r>
-    </w:p>
-    <w:p>
-      <w:pPr>
-        <w:ind w:left="400"/>
-      </w:pPr>
-      <w:r>
-        <w:rPr>
-          <w:noProof/>
-        </w:rPr>
-        <w:drawing>
-          <wp:inline distT="0" distB="0" distL="0" distR="0" wp14:anchorId="2406ABC3" wp14:editId="5981CF22">
-            <wp:extent cx="4597400" cy="4331519"/>
-            <wp:effectExtent l="0" t="0" r="0" b="0"/>
-            <wp:docPr id="3" name="그림 3"/>
             <wp:cNvGraphicFramePr>
               <a:graphicFrameLocks xmlns:a="http://schemas.openxmlformats.org/drawingml/2006/main" noChangeAspect="1"/>
             </wp:cNvGraphicFramePr>
@@ -716,7 +625,7 @@
                   <pic:spPr>
                     <a:xfrm>
                       <a:off x="0" y="0"/>
-                      <a:ext cx="4618849" cy="4351728"/>
+                      <a:ext cx="4736824" cy="4041467"/>
                     </a:xfrm>
                     <a:prstGeom prst="rect">
                       <a:avLst/>
@@ -739,10 +648,10 @@
         </w:rPr>
         <w:lastRenderedPageBreak/>
         <w:drawing>
-          <wp:inline distT="0" distB="0" distL="0" distR="0" wp14:anchorId="50FA8239" wp14:editId="2D3DF2E0">
-            <wp:extent cx="5232400" cy="1362302"/>
-            <wp:effectExtent l="0" t="0" r="6350" b="9525"/>
-            <wp:docPr id="4" name="그림 4"/>
+          <wp:inline distT="0" distB="0" distL="0" distR="0" wp14:anchorId="7ECD9DF5" wp14:editId="58F13BCB">
+            <wp:extent cx="4378743" cy="4191000"/>
+            <wp:effectExtent l="0" t="0" r="3175" b="0"/>
+            <wp:docPr id="2" name="그림 2"/>
             <wp:cNvGraphicFramePr>
               <a:graphicFrameLocks xmlns:a="http://schemas.openxmlformats.org/drawingml/2006/main" noChangeAspect="1"/>
             </wp:cNvGraphicFramePr>
@@ -762,6 +671,97 @@
                   <pic:spPr>
                     <a:xfrm>
                       <a:off x="0" y="0"/>
+                      <a:ext cx="4386646" cy="4198564"/>
+                    </a:xfrm>
+                    <a:prstGeom prst="rect">
+                      <a:avLst/>
+                    </a:prstGeom>
+                  </pic:spPr>
+                </pic:pic>
+              </a:graphicData>
+            </a:graphic>
+          </wp:inline>
+        </w:drawing>
+      </w:r>
+    </w:p>
+    <w:p>
+      <w:pPr>
+        <w:ind w:left="400"/>
+      </w:pPr>
+      <w:r>
+        <w:rPr>
+          <w:noProof/>
+        </w:rPr>
+        <w:drawing>
+          <wp:inline distT="0" distB="0" distL="0" distR="0" wp14:anchorId="2406ABC3" wp14:editId="5981CF22">
+            <wp:extent cx="4597400" cy="4331519"/>
+            <wp:effectExtent l="0" t="0" r="0" b="0"/>
+            <wp:docPr id="3" name="그림 3"/>
+            <wp:cNvGraphicFramePr>
+              <a:graphicFrameLocks xmlns:a="http://schemas.openxmlformats.org/drawingml/2006/main" noChangeAspect="1"/>
+            </wp:cNvGraphicFramePr>
+            <a:graphic xmlns:a="http://schemas.openxmlformats.org/drawingml/2006/main">
+              <a:graphicData uri="http://schemas.openxmlformats.org/drawingml/2006/picture">
+                <pic:pic xmlns:pic="http://schemas.openxmlformats.org/drawingml/2006/picture">
+                  <pic:nvPicPr>
+                    <pic:cNvPr id="1" name=""/>
+                    <pic:cNvPicPr/>
+                  </pic:nvPicPr>
+                  <pic:blipFill>
+                    <a:blip r:embed="rId12"/>
+                    <a:stretch>
+                      <a:fillRect/>
+                    </a:stretch>
+                  </pic:blipFill>
+                  <pic:spPr>
+                    <a:xfrm>
+                      <a:off x="0" y="0"/>
+                      <a:ext cx="4618849" cy="4351728"/>
+                    </a:xfrm>
+                    <a:prstGeom prst="rect">
+                      <a:avLst/>
+                    </a:prstGeom>
+                  </pic:spPr>
+                </pic:pic>
+              </a:graphicData>
+            </a:graphic>
+          </wp:inline>
+        </w:drawing>
+      </w:r>
+    </w:p>
+    <w:p>
+      <w:pPr>
+        <w:ind w:left="400"/>
+      </w:pPr>
+      <w:r>
+        <w:rPr>
+          <w:noProof/>
+        </w:rPr>
+        <w:lastRenderedPageBreak/>
+        <w:drawing>
+          <wp:inline distT="0" distB="0" distL="0" distR="0" wp14:anchorId="50FA8239" wp14:editId="2D3DF2E0">
+            <wp:extent cx="5232400" cy="1362302"/>
+            <wp:effectExtent l="0" t="0" r="6350" b="9525"/>
+            <wp:docPr id="4" name="그림 4"/>
+            <wp:cNvGraphicFramePr>
+              <a:graphicFrameLocks xmlns:a="http://schemas.openxmlformats.org/drawingml/2006/main" noChangeAspect="1"/>
+            </wp:cNvGraphicFramePr>
+            <a:graphic xmlns:a="http://schemas.openxmlformats.org/drawingml/2006/main">
+              <a:graphicData uri="http://schemas.openxmlformats.org/drawingml/2006/picture">
+                <pic:pic xmlns:pic="http://schemas.openxmlformats.org/drawingml/2006/picture">
+                  <pic:nvPicPr>
+                    <pic:cNvPr id="1" name=""/>
+                    <pic:cNvPicPr/>
+                  </pic:nvPicPr>
+                  <pic:blipFill>
+                    <a:blip r:embed="rId13"/>
+                    <a:stretch>
+                      <a:fillRect/>
+                    </a:stretch>
+                  </pic:blipFill>
+                  <pic:spPr>
+                    <a:xfrm>
+                      <a:off x="0" y="0"/>
                       <a:ext cx="5249038" cy="1366634"/>
                     </a:xfrm>
                     <a:prstGeom prst="rect">
@@ -925,7 +925,7 @@
       <w:r>
         <w:t>(</w:t>
       </w:r>
-      <w:hyperlink r:id="rId12" w:history="1">
+      <w:hyperlink r:id="rId14" w:history="1">
         <w:r>
           <w:rPr>
             <w:rStyle w:val="a4"/>
@@ -1035,15 +1035,7 @@
         <w:t xml:space="preserve"> 추천’ 섹션</w:t>
       </w:r>
       <w:r>
-        <w:t xml:space="preserve">에 </w:t>
-      </w:r>
-      <w:proofErr w:type="gramStart"/>
-      <w:r>
-        <w:t>보여지며</w:t>
-      </w:r>
-      <w:proofErr w:type="gramEnd"/>
-      <w:r>
-        <w:t xml:space="preserve">, </w:t>
+        <w:t xml:space="preserve">에 보여지며, </w:t>
       </w:r>
       <w:r>
         <w:rPr>
@@ -1151,7 +1143,7 @@
                     </pic:cNvPicPr>
                   </pic:nvPicPr>
                   <pic:blipFill>
-                    <a:blip r:embed="rId13">
+                    <a:blip r:embed="rId15">
                       <a:extLst>
                         <a:ext uri="{28A0092B-C50C-407E-A947-70E740481C1C}">
                           <a14:useLocalDpi xmlns:a14="http://schemas.microsoft.com/office/drawing/2010/main" val="0"/>
@@ -1225,11 +1217,7 @@
         <w:t>협업필터를</w:t>
       </w:r>
       <w:r>
-        <w:t xml:space="preserve"> 활용한 방식은 기존에 쇼핑 기록이 많이 없는 이용자들의 경우 제대로 추천을 받기 힘들다는 한계점을 가지고 </w:t>
-      </w:r>
-      <w:proofErr w:type="gramStart"/>
-      <w:r>
-        <w:t>있습니다.</w:t>
+        <w:t xml:space="preserve"> 활용한 방식은 기존에 쇼핑 기록이 많이 없는 이용자들의 경우 제대로 추천을 받기 힘들다는 한계점을 가지고 있습니다.</w:t>
       </w:r>
       <w:proofErr w:type="spellStart"/>
       <w:r>
@@ -1239,7 +1227,6 @@
         <w:t>에이아이템즈가</w:t>
       </w:r>
       <w:proofErr w:type="spellEnd"/>
-      <w:proofErr w:type="gramEnd"/>
       <w:r>
         <w:t xml:space="preserve"> 어떻게 이 문제를 개선했는지에 대해서는 다음 포스팅에서 다루도록 하겠습니다.</w:t>
       </w:r>
@@ -1309,7 +1296,7 @@
       <w:r>
         <w:t>(</w:t>
       </w:r>
-      <w:hyperlink r:id="rId14" w:history="1">
+      <w:hyperlink r:id="rId16" w:history="1">
         <w:r>
           <w:rPr>
             <w:rStyle w:val="a4"/>
@@ -1364,15 +1351,7 @@
         <w:t>현재</w:t>
       </w:r>
       <w:r>
-        <w:t xml:space="preserve"> 네이버에 등록된 쇼핑 상품의 개수는 5억여 개에 달하고 매일 400</w:t>
-      </w:r>
-      <w:proofErr w:type="gramStart"/>
-      <w:r>
-        <w:t>만 여개의</w:t>
-      </w:r>
-      <w:proofErr w:type="gramEnd"/>
-      <w:r>
-        <w:t xml:space="preserve"> 신규 상품이 등록되고 있지만, </w:t>
+        <w:t xml:space="preserve"> 네이버에 등록된 쇼핑 상품의 개수는 5억여 개에 달하고 매일 400만 여개의 신규 상품이 등록되고 있지만, </w:t>
       </w:r>
       <w:r>
         <w:rPr>
@@ -1502,7 +1481,7 @@
                     </pic:cNvPicPr>
                   </pic:nvPicPr>
                   <pic:blipFill>
-                    <a:blip r:embed="rId15">
+                    <a:blip r:embed="rId17">
                       <a:extLst>
                         <a:ext uri="{28A0092B-C50C-407E-A947-70E740481C1C}">
                           <a14:useLocalDpi xmlns:a14="http://schemas.microsoft.com/office/drawing/2010/main" val="0"/>
@@ -1634,7 +1613,7 @@
                     <pic:cNvPicPr/>
                   </pic:nvPicPr>
                   <pic:blipFill>
-                    <a:blip r:embed="rId16"/>
+                    <a:blip r:embed="rId18"/>
                     <a:stretch>
                       <a:fillRect/>
                     </a:stretch>
@@ -1916,31 +1895,14 @@
           <w:b/>
           <w:bCs/>
         </w:rPr>
-        <w:t xml:space="preserve">포스트 </w:t>
-      </w:r>
-      <w:proofErr w:type="gramStart"/>
-      <w:r>
-        <w:rPr>
-          <w:rFonts w:hint="eastAsia"/>
-          <w:b/>
-          <w:bCs/>
-        </w:rPr>
-        <w:t xml:space="preserve">코로나 </w:t>
-      </w:r>
-      <w:r>
-        <w:rPr>
-          <w:b/>
-          <w:bCs/>
-        </w:rPr>
-        <w:t>:</w:t>
-      </w:r>
-      <w:proofErr w:type="gramEnd"/>
-      <w:r>
-        <w:rPr>
-          <w:b/>
-          <w:bCs/>
-        </w:rPr>
-        <w:t xml:space="preserve"> </w:t>
+        <w:t xml:space="preserve">포스트 코로나 </w:t>
+      </w:r>
+      <w:r>
+        <w:rPr>
+          <w:b/>
+          <w:bCs/>
+        </w:rPr>
+        <w:t xml:space="preserve">: </w:t>
       </w:r>
       <w:r>
         <w:rPr>
@@ -2015,7 +1977,6 @@
       <w:pPr>
         <w:ind w:left="400"/>
         <w:rPr>
-          <w:rFonts w:hint="eastAsia"/>
           <w:b/>
           <w:bCs/>
         </w:rPr>
@@ -2053,7 +2014,7 @@
                     </pic:cNvPicPr>
                   </pic:nvPicPr>
                   <pic:blipFill>
-                    <a:blip r:embed="rId17">
+                    <a:blip r:embed="rId19">
                       <a:extLst>
                         <a:ext uri="{28A0092B-C50C-407E-A947-70E740481C1C}">
                           <a14:useLocalDpi xmlns:a14="http://schemas.microsoft.com/office/drawing/2010/main" val="0"/>
@@ -2559,7 +2520,7 @@
       </w:r>
     </w:p>
     <w:p>
-      <w:hyperlink r:id="rId18" w:history="1">
+      <w:hyperlink r:id="rId20" w:history="1">
         <w:r>
           <w:rPr>
             <w:rStyle w:val="a4"/>
@@ -2571,7 +2532,6 @@
     <w:p>
       <w:pPr>
         <w:rPr>
-          <w:rFonts w:hint="eastAsia"/>
           <w:b/>
           <w:bCs/>
         </w:rPr>
@@ -2714,7 +2674,7 @@
       </w:r>
     </w:p>
     <w:p>
-      <w:hyperlink r:id="rId19" w:history="1">
+      <w:hyperlink r:id="rId21" w:history="1">
         <w:r>
           <w:rPr>
             <w:rStyle w:val="a4"/>
@@ -2730,7 +2690,7 @@
         <w:spacing w:before="0" w:beforeAutospacing="0" w:after="0" w:afterAutospacing="0"/>
         <w:jc w:val="both"/>
         <w:rPr>
-          <w:rFonts w:asciiTheme="minorHAnsi" w:eastAsiaTheme="minorEastAsia" w:hAnsiTheme="minorHAnsi" w:cstheme="minorBidi" w:hint="eastAsia"/>
+          <w:rFonts w:asciiTheme="minorHAnsi" w:eastAsiaTheme="minorEastAsia" w:hAnsiTheme="minorHAnsi" w:cstheme="minorBidi"/>
           <w:kern w:val="2"/>
           <w:sz w:val="20"/>
           <w:szCs w:val="22"/>
@@ -2998,7 +2958,7 @@
         <w:spacing w:before="0" w:beforeAutospacing="0" w:after="0" w:afterAutospacing="0"/>
         <w:jc w:val="both"/>
         <w:rPr>
-          <w:rFonts w:asciiTheme="minorHAnsi" w:eastAsiaTheme="minorEastAsia" w:hAnsiTheme="minorHAnsi" w:cstheme="minorBidi" w:hint="eastAsia"/>
+          <w:rFonts w:asciiTheme="minorHAnsi" w:eastAsiaTheme="minorEastAsia" w:hAnsiTheme="minorHAnsi" w:cstheme="minorBidi"/>
           <w:kern w:val="2"/>
           <w:sz w:val="20"/>
           <w:szCs w:val="22"/>
@@ -3041,7 +3001,7 @@
         <w:spacing w:before="0" w:beforeAutospacing="0" w:after="0" w:afterAutospacing="0"/>
         <w:jc w:val="both"/>
         <w:rPr>
-          <w:rFonts w:asciiTheme="minorHAnsi" w:eastAsiaTheme="minorEastAsia" w:hAnsiTheme="minorHAnsi" w:cstheme="minorBidi" w:hint="eastAsia"/>
+          <w:rFonts w:asciiTheme="minorHAnsi" w:eastAsiaTheme="minorEastAsia" w:hAnsiTheme="minorHAnsi" w:cstheme="minorBidi"/>
           <w:kern w:val="2"/>
           <w:sz w:val="20"/>
           <w:szCs w:val="22"/>
@@ -3144,7 +3104,7 @@
         <w:spacing w:before="0" w:beforeAutospacing="0" w:after="0" w:afterAutospacing="0"/>
         <w:jc w:val="both"/>
         <w:rPr>
-          <w:rFonts w:asciiTheme="minorHAnsi" w:eastAsiaTheme="minorEastAsia" w:hAnsiTheme="minorHAnsi" w:cstheme="minorBidi" w:hint="eastAsia"/>
+          <w:rFonts w:asciiTheme="minorHAnsi" w:eastAsiaTheme="minorEastAsia" w:hAnsiTheme="minorHAnsi" w:cstheme="minorBidi"/>
           <w:kern w:val="2"/>
           <w:sz w:val="20"/>
           <w:szCs w:val="22"/>
@@ -3227,12 +3187,22 @@
         <w:spacing w:before="0" w:beforeAutospacing="0" w:after="0" w:afterAutospacing="0"/>
         <w:jc w:val="both"/>
         <w:rPr>
+          <w:rFonts w:asciiTheme="minorHAnsi" w:eastAsiaTheme="minorEastAsia" w:hAnsiTheme="minorHAnsi" w:cstheme="minorBidi"/>
+          <w:kern w:val="2"/>
+          <w:sz w:val="20"/>
+          <w:szCs w:val="22"/>
+        </w:rPr>
+      </w:pPr>
+      <w:r>
+        <w:rPr>
           <w:rFonts w:asciiTheme="minorHAnsi" w:eastAsiaTheme="minorEastAsia" w:hAnsiTheme="minorHAnsi" w:cstheme="minorBidi" w:hint="eastAsia"/>
           <w:kern w:val="2"/>
           <w:sz w:val="20"/>
           <w:szCs w:val="22"/>
         </w:rPr>
-      </w:pPr>
+        <w:t xml:space="preserve">그는 “분사 후에도 결제규모 확대를 통한 금융 사업 기반을 키워 </w:t>
+      </w:r>
+      <w:proofErr w:type="spellStart"/>
       <w:r>
         <w:rPr>
           <w:rFonts w:asciiTheme="minorHAnsi" w:eastAsiaTheme="minorEastAsia" w:hAnsiTheme="minorHAnsi" w:cstheme="minorBidi" w:hint="eastAsia"/>
@@ -3240,9 +3210,9 @@
           <w:sz w:val="20"/>
           <w:szCs w:val="22"/>
         </w:rPr>
-        <w:t xml:space="preserve">그는 “분사 후에도 결제규모 확대를 통한 금융 사업 기반을 키워 </w:t>
-      </w:r>
-      <w:proofErr w:type="spellStart"/>
+        <w:t>미래에셋과</w:t>
+      </w:r>
+      <w:proofErr w:type="spellEnd"/>
       <w:r>
         <w:rPr>
           <w:rFonts w:asciiTheme="minorHAnsi" w:eastAsiaTheme="minorEastAsia" w:hAnsiTheme="minorHAnsi" w:cstheme="minorBidi" w:hint="eastAsia"/>
@@ -3250,9 +3220,9 @@
           <w:sz w:val="20"/>
           <w:szCs w:val="22"/>
         </w:rPr>
-        <w:t>미래에셋과</w:t>
-      </w:r>
-      <w:proofErr w:type="spellEnd"/>
+        <w:t xml:space="preserve"> 새로운 시장에서 경쟁력 있는 상품을 </w:t>
+      </w:r>
+      <w:proofErr w:type="spellStart"/>
       <w:r>
         <w:rPr>
           <w:rFonts w:asciiTheme="minorHAnsi" w:eastAsiaTheme="minorEastAsia" w:hAnsiTheme="minorHAnsi" w:cstheme="minorBidi" w:hint="eastAsia"/>
@@ -3260,9 +3230,9 @@
           <w:sz w:val="20"/>
           <w:szCs w:val="22"/>
         </w:rPr>
-        <w:t xml:space="preserve"> 새로운 시장에서 경쟁력 있는 상품을 </w:t>
-      </w:r>
-      <w:proofErr w:type="spellStart"/>
+        <w:t>만들겠다”고</w:t>
+      </w:r>
+      <w:proofErr w:type="spellEnd"/>
       <w:r>
         <w:rPr>
           <w:rFonts w:asciiTheme="minorHAnsi" w:eastAsiaTheme="minorEastAsia" w:hAnsiTheme="minorHAnsi" w:cstheme="minorBidi" w:hint="eastAsia"/>
@@ -3270,26 +3240,11 @@
           <w:sz w:val="20"/>
           <w:szCs w:val="22"/>
         </w:rPr>
-        <w:t>만들겠다”고</w:t>
-      </w:r>
-      <w:proofErr w:type="spellEnd"/>
-      <w:r>
-        <w:rPr>
-          <w:rFonts w:asciiTheme="minorHAnsi" w:eastAsiaTheme="minorEastAsia" w:hAnsiTheme="minorHAnsi" w:cstheme="minorBidi" w:hint="eastAsia"/>
-          <w:kern w:val="2"/>
-          <w:sz w:val="20"/>
-          <w:szCs w:val="22"/>
-        </w:rPr>
         <w:t xml:space="preserve"> 밝혔다.</w:t>
       </w:r>
     </w:p>
     <w:p>
-      <w:pPr>
-        <w:rPr>
-          <w:rFonts w:hint="eastAsia"/>
-        </w:rPr>
-      </w:pPr>
-      <w:hyperlink r:id="rId20" w:history="1">
+      <w:hyperlink r:id="rId22" w:history="1">
         <w:r>
           <w:rPr>
             <w:rStyle w:val="a4"/>
@@ -3485,7 +3440,7 @@
                     </pic:cNvPicPr>
                   </pic:nvPicPr>
                   <pic:blipFill>
-                    <a:blip r:embed="rId21">
+                    <a:blip r:embed="rId23">
                       <a:extLst>
                         <a:ext uri="{28A0092B-C50C-407E-A947-70E740481C1C}">
                           <a14:useLocalDpi xmlns:a14="http://schemas.microsoft.com/office/drawing/2010/main" val="0"/>
@@ -4586,7 +4541,7 @@
         <w:jc w:val="left"/>
         <w:rPr>
           <w:rStyle w:val="sefst3"/>
-          <w:rFonts w:ascii="나눔고딕" w:hAnsi="나눔고딕" w:hint="eastAsia"/>
+          <w:rFonts w:ascii="나눔고딕" w:hAnsi="나눔고딕"/>
           <w:shd w:val="clear" w:color="auto" w:fill="FFFFFF"/>
         </w:rPr>
       </w:pPr>
@@ -4816,7 +4771,7 @@
                     </pic:cNvPicPr>
                   </pic:nvPicPr>
                   <pic:blipFill>
-                    <a:blip r:embed="rId22">
+                    <a:blip r:embed="rId24">
                       <a:extLst>
                         <a:ext uri="{28A0092B-C50C-407E-A947-70E740481C1C}">
                           <a14:useLocalDpi xmlns:a14="http://schemas.microsoft.com/office/drawing/2010/main" val="0"/>
@@ -5577,7 +5532,7 @@
                     </pic:cNvPicPr>
                   </pic:nvPicPr>
                   <pic:blipFill>
-                    <a:blip r:embed="rId23">
+                    <a:blip r:embed="rId25">
                       <a:extLst>
                         <a:ext uri="{28A0092B-C50C-407E-A947-70E740481C1C}">
                           <a14:useLocalDpi xmlns:a14="http://schemas.microsoft.com/office/drawing/2010/main" val="0"/>
@@ -5755,7 +5710,6 @@
         <w:pStyle w:val="a3"/>
         <w:ind w:leftChars="0" w:left="760"/>
         <w:rPr>
-          <w:rFonts w:hint="eastAsia"/>
           <w:b/>
           <w:bCs/>
         </w:rPr>
@@ -5811,7 +5765,7 @@
                     </pic:cNvPicPr>
                   </pic:nvPicPr>
                   <pic:blipFill>
-                    <a:blip r:embed="rId24">
+                    <a:blip r:embed="rId26">
                       <a:extLst>
                         <a:ext uri="{28A0092B-C50C-407E-A947-70E740481C1C}">
                           <a14:useLocalDpi xmlns:a14="http://schemas.microsoft.com/office/drawing/2010/main" val="0"/>
@@ -6080,7 +6034,7 @@
                     </pic:cNvPicPr>
                   </pic:nvPicPr>
                   <pic:blipFill>
-                    <a:blip r:embed="rId25">
+                    <a:blip r:embed="rId27">
                       <a:extLst>
                         <a:ext uri="{28A0092B-C50C-407E-A947-70E740481C1C}">
                           <a14:useLocalDpi xmlns:a14="http://schemas.microsoft.com/office/drawing/2010/main" val="0"/>
@@ -6181,27 +6135,7 @@
           <w:sz w:val="20"/>
           <w:szCs w:val="22"/>
         </w:rPr>
-        <w:t>- 네이버가 보유한 빅데이터와 형태소 분석기를 활용해 한국어에 최적화된 방식으로 pre-</w:t>
-      </w:r>
-      <w:proofErr w:type="gramStart"/>
-      <w:r>
-        <w:rPr>
-          <w:rFonts w:asciiTheme="minorHAnsi" w:eastAsiaTheme="minorEastAsia" w:hAnsiTheme="minorHAnsi" w:cstheme="minorBidi"/>
-          <w:kern w:val="2"/>
-          <w:sz w:val="20"/>
-          <w:szCs w:val="22"/>
-        </w:rPr>
-        <w:t>training 을</w:t>
-      </w:r>
-      <w:proofErr w:type="gramEnd"/>
-      <w:r>
-        <w:rPr>
-          <w:rFonts w:asciiTheme="minorHAnsi" w:eastAsiaTheme="minorEastAsia" w:hAnsiTheme="minorHAnsi" w:cstheme="minorBidi"/>
-          <w:kern w:val="2"/>
-          <w:sz w:val="20"/>
-          <w:szCs w:val="22"/>
-        </w:rPr>
-        <w:t xml:space="preserve"> 수행하여 성능을 한층 향상시켰습니다. 또한, 서비스에 적합한 처리 속도를 얻기 위해 모델의 사이즈를 줄인 shallow BERT를 적용하여 처리 속도를 4배 이상 개선했으며, Knowledge Distillation 기술을 적용함으로써 Shallow BERT의 성능을 Base BERT 모델과 동등하도록 개선했습니다.</w:t>
+        <w:t>- 네이버가 보유한 빅데이터와 형태소 분석기를 활용해 한국어에 최적화된 방식으로 pre-training 을 수행하여 성능을 한층 향상시켰습니다. 또한, 서비스에 적합한 처리 속도를 얻기 위해 모델의 사이즈를 줄인 shallow BERT를 적용하여 처리 속도를 4배 이상 개선했으며, Knowledge Distillation 기술을 적용함으로써 Shallow BERT의 성능을 Base BERT 모델과 동등하도록 개선했습니다.</w:t>
       </w:r>
     </w:p>
     <w:p>
@@ -6608,7 +6542,6 @@
     <w:p>
       <w:pPr>
         <w:rPr>
-          <w:rFonts w:hint="eastAsia"/>
           <w:b/>
           <w:bCs/>
         </w:rPr>
@@ -7335,7 +7268,6 @@
         </w:rPr>
         <w:t xml:space="preserve"> </w:t>
       </w:r>
-      <w:proofErr w:type="gramStart"/>
       <w:r>
         <w:rPr>
           <w:rStyle w:val="se-fs-fs16"/>
@@ -7366,7 +7298,6 @@
         </w:rPr>
         <w:t>할</w:t>
       </w:r>
-      <w:proofErr w:type="gramEnd"/>
       <w:r>
         <w:rPr>
           <w:rStyle w:val="se-fs-fs16"/>
@@ -7415,17 +7346,7 @@
           <w:bdr w:val="none" w:sz="0" w:space="0" w:color="auto" w:frame="1"/>
           <w:shd w:val="clear" w:color="auto" w:fill="FFFFFF"/>
         </w:rPr>
-        <w:t>.</w:t>
-      </w:r>
-      <w:r>
-        <w:rPr>
-          <w:rStyle w:val="se-fs-fs16"/>
-          <w:rFonts w:ascii="Arial" w:hAnsi="Arial" w:cs="Arial"/>
-          <w:color w:val="666666"/>
-          <w:bdr w:val="none" w:sz="0" w:space="0" w:color="auto" w:frame="1"/>
-          <w:shd w:val="clear" w:color="auto" w:fill="FFFFFF"/>
-        </w:rPr>
-        <w:t xml:space="preserve"> (</w:t>
+        <w:t>. (</w:t>
       </w:r>
       <w:r>
         <w:rPr>
@@ -7490,6 +7411,1444 @@
     </w:p>
     <w:p>
       <w:pPr>
+        <w:rPr>
+          <w:b/>
+          <w:bCs/>
+        </w:rPr>
+      </w:pPr>
+    </w:p>
+    <w:p>
+      <w:pPr>
+        <w:rPr>
+          <w:b/>
+          <w:bCs/>
+        </w:rPr>
+      </w:pPr>
+    </w:p>
+    <w:p>
+      <w:pPr>
+        <w:rPr>
+          <w:b/>
+          <w:bCs/>
+        </w:rPr>
+      </w:pPr>
+    </w:p>
+    <w:p>
+      <w:pPr>
+        <w:rPr>
+          <w:b/>
+          <w:bCs/>
+        </w:rPr>
+      </w:pPr>
+    </w:p>
+    <w:p>
+      <w:pPr>
+        <w:rPr>
+          <w:b/>
+          <w:bCs/>
+        </w:rPr>
+      </w:pPr>
+    </w:p>
+    <w:p>
+      <w:r>
+        <w:rPr>
+          <w:rFonts w:hint="eastAsia"/>
+          <w:highlight w:val="yellow"/>
+        </w:rPr>
+        <w:lastRenderedPageBreak/>
+        <w:t>세연</w:t>
+      </w:r>
+    </w:p>
+    <w:p>
+      <w:pPr>
+        <w:rPr>
+          <w:b/>
+          <w:bCs/>
+        </w:rPr>
+      </w:pPr>
+      <w:r>
+        <w:rPr>
+          <w:rFonts w:hint="eastAsia"/>
+          <w:b/>
+          <w:bCs/>
+        </w:rPr>
+        <w:t>네이버 쇼핑은 어떤 구조로 되어있을까?</w:t>
+      </w:r>
+    </w:p>
+    <w:p>
+      <w:r>
+        <w:rPr>
+          <w:rFonts w:hint="eastAsia"/>
+        </w:rPr>
+        <w:t>출처:</w:t>
+      </w:r>
+      <w:r>
+        <w:t xml:space="preserve"> </w:t>
+      </w:r>
+      <w:hyperlink r:id="rId28" w:history="1">
+        <w:r>
+          <w:rPr>
+            <w:rStyle w:val="a4"/>
+          </w:rPr>
+          <w:t>https://cafe.naver.com/dbstnzld1/754515</w:t>
+        </w:r>
+      </w:hyperlink>
+    </w:p>
+    <w:p>
+      <w:pPr>
+        <w:widowControl/>
+        <w:shd w:val="clear" w:color="auto" w:fill="FFFFFF"/>
+        <w:wordWrap/>
+        <w:autoSpaceDE/>
+        <w:autoSpaceDN/>
+        <w:spacing w:after="0" w:line="240" w:lineRule="auto"/>
+        <w:jc w:val="left"/>
+        <w:rPr>
+          <w:rFonts w:ascii="맑은 고딕" w:eastAsia="맑은 고딕" w:hAnsi="맑은 고딕" w:cs="굴림"/>
+          <w:color w:val="000000"/>
+          <w:kern w:val="0"/>
+          <w:sz w:val="23"/>
+          <w:szCs w:val="23"/>
+        </w:rPr>
+      </w:pPr>
+    </w:p>
+    <w:p>
+      <w:pPr>
+        <w:widowControl/>
+        <w:shd w:val="clear" w:color="auto" w:fill="FFFFFF"/>
+        <w:wordWrap/>
+        <w:autoSpaceDE/>
+        <w:autoSpaceDN/>
+        <w:spacing w:after="0" w:line="240" w:lineRule="auto"/>
+        <w:jc w:val="left"/>
+        <w:rPr>
+          <w:rFonts w:ascii="맑은 고딕" w:eastAsia="맑은 고딕" w:hAnsi="맑은 고딕" w:cs="굴림"/>
+          <w:color w:val="000000"/>
+          <w:kern w:val="0"/>
+          <w:sz w:val="23"/>
+          <w:szCs w:val="23"/>
+        </w:rPr>
+      </w:pPr>
+      <w:r>
+        <w:rPr>
+          <w:rFonts w:ascii="나눔고딕" w:eastAsia="나눔고딕" w:hAnsi="나눔고딕" w:cs="굴림" w:hint="eastAsia"/>
+          <w:color w:val="000000"/>
+          <w:kern w:val="0"/>
+          <w:sz w:val="22"/>
+        </w:rPr>
+        <w:t>스마트스토어는 상품을 판매하고 싶지만 별도의 쇼핑몰을 가지고 있지 않은 경우에</w:t>
+      </w:r>
+    </w:p>
+    <w:p>
+      <w:pPr>
+        <w:widowControl/>
+        <w:shd w:val="clear" w:color="auto" w:fill="FFFFFF"/>
+        <w:wordWrap/>
+        <w:autoSpaceDE/>
+        <w:autoSpaceDN/>
+        <w:spacing w:after="0" w:line="240" w:lineRule="auto"/>
+        <w:jc w:val="left"/>
+        <w:rPr>
+          <w:rFonts w:ascii="맑은 고딕" w:eastAsia="맑은 고딕" w:hAnsi="맑은 고딕" w:cs="굴림"/>
+          <w:color w:val="000000"/>
+          <w:kern w:val="0"/>
+          <w:sz w:val="23"/>
+          <w:szCs w:val="23"/>
+        </w:rPr>
+      </w:pPr>
+      <w:r>
+        <w:rPr>
+          <w:rFonts w:ascii="나눔고딕" w:eastAsia="나눔고딕" w:hAnsi="나눔고딕" w:cs="굴림" w:hint="eastAsia"/>
+          <w:color w:val="000000"/>
+          <w:kern w:val="0"/>
+          <w:sz w:val="22"/>
+        </w:rPr>
+        <w:t>간단한 가입으로 누구나 상품을 판매할 수 있도록 해주는 </w:t>
+      </w:r>
+      <w:r>
+        <w:rPr>
+          <w:rFonts w:ascii="나눔고딕" w:eastAsia="나눔고딕" w:hAnsi="나눔고딕" w:cs="굴림" w:hint="eastAsia"/>
+          <w:color w:val="000000"/>
+          <w:kern w:val="0"/>
+          <w:sz w:val="22"/>
+          <w:shd w:val="clear" w:color="auto" w:fill="DEF7E5"/>
+        </w:rPr>
+        <w:t>쇼핑몰 솔루션</w:t>
+      </w:r>
+      <w:r>
+        <w:rPr>
+          <w:rFonts w:ascii="나눔고딕" w:eastAsia="나눔고딕" w:hAnsi="나눔고딕" w:cs="굴림" w:hint="eastAsia"/>
+          <w:color w:val="000000"/>
+          <w:kern w:val="0"/>
+          <w:sz w:val="22"/>
+        </w:rPr>
+        <w:t>입니다.</w:t>
+      </w:r>
+    </w:p>
+    <w:p>
+      <w:pPr>
+        <w:widowControl/>
+        <w:shd w:val="clear" w:color="auto" w:fill="FFFFFF"/>
+        <w:wordWrap/>
+        <w:autoSpaceDE/>
+        <w:autoSpaceDN/>
+        <w:spacing w:after="0" w:line="240" w:lineRule="auto"/>
+        <w:jc w:val="left"/>
+        <w:rPr>
+          <w:rFonts w:ascii="맑은 고딕" w:eastAsia="맑은 고딕" w:hAnsi="맑은 고딕" w:cs="굴림"/>
+          <w:color w:val="000000"/>
+          <w:kern w:val="0"/>
+          <w:sz w:val="23"/>
+          <w:szCs w:val="23"/>
+        </w:rPr>
+      </w:pPr>
+    </w:p>
+    <w:p>
+      <w:pPr>
+        <w:widowControl/>
+        <w:shd w:val="clear" w:color="auto" w:fill="FFFFFF"/>
+        <w:wordWrap/>
+        <w:autoSpaceDE/>
+        <w:autoSpaceDN/>
+        <w:spacing w:after="0" w:line="240" w:lineRule="auto"/>
+        <w:jc w:val="left"/>
+        <w:rPr>
+          <w:rFonts w:ascii="맑은 고딕" w:eastAsia="맑은 고딕" w:hAnsi="맑은 고딕" w:cs="굴림"/>
+          <w:color w:val="000000"/>
+          <w:kern w:val="0"/>
+          <w:sz w:val="23"/>
+          <w:szCs w:val="23"/>
+        </w:rPr>
+      </w:pPr>
+      <w:r>
+        <w:rPr>
+          <w:rFonts w:ascii="나눔고딕" w:eastAsia="나눔고딕" w:hAnsi="나눔고딕" w:cs="굴림" w:hint="eastAsia"/>
+          <w:color w:val="000000"/>
+          <w:kern w:val="0"/>
+          <w:sz w:val="22"/>
+        </w:rPr>
+        <w:t>다시 말해서 스마트스토어 개인 또는 사업자 판매자로 가입만 하면</w:t>
+      </w:r>
+    </w:p>
+    <w:p>
+      <w:pPr>
+        <w:widowControl/>
+        <w:shd w:val="clear" w:color="auto" w:fill="FFFFFF"/>
+        <w:wordWrap/>
+        <w:autoSpaceDE/>
+        <w:autoSpaceDN/>
+        <w:spacing w:after="0" w:line="240" w:lineRule="auto"/>
+        <w:jc w:val="left"/>
+        <w:rPr>
+          <w:rFonts w:ascii="맑은 고딕" w:eastAsia="맑은 고딕" w:hAnsi="맑은 고딕" w:cs="굴림"/>
+          <w:color w:val="000000"/>
+          <w:kern w:val="0"/>
+          <w:sz w:val="23"/>
+          <w:szCs w:val="23"/>
+        </w:rPr>
+      </w:pPr>
+      <w:r>
+        <w:rPr>
+          <w:rFonts w:ascii="나눔고딕" w:eastAsia="나눔고딕" w:hAnsi="나눔고딕" w:cs="굴림" w:hint="eastAsia"/>
+          <w:color w:val="000000"/>
+          <w:kern w:val="0"/>
+          <w:sz w:val="22"/>
+        </w:rPr>
+        <w:t>판매할 상품을 등록해서 네이버 쇼핑에 노출시키는 것은 물론이고</w:t>
+      </w:r>
+    </w:p>
+    <w:p>
+      <w:pPr>
+        <w:widowControl/>
+        <w:shd w:val="clear" w:color="auto" w:fill="FFFFFF"/>
+        <w:wordWrap/>
+        <w:autoSpaceDE/>
+        <w:autoSpaceDN/>
+        <w:spacing w:after="0" w:line="240" w:lineRule="auto"/>
+        <w:jc w:val="left"/>
+        <w:rPr>
+          <w:rFonts w:ascii="맑은 고딕" w:eastAsia="맑은 고딕" w:hAnsi="맑은 고딕" w:cs="굴림"/>
+          <w:color w:val="000000"/>
+          <w:kern w:val="0"/>
+          <w:sz w:val="23"/>
+          <w:szCs w:val="23"/>
+        </w:rPr>
+      </w:pPr>
+      <w:r>
+        <w:rPr>
+          <w:rFonts w:ascii="나눔고딕" w:eastAsia="나눔고딕" w:hAnsi="나눔고딕" w:cs="굴림" w:hint="eastAsia"/>
+          <w:color w:val="000000"/>
+          <w:kern w:val="0"/>
+          <w:sz w:val="22"/>
+        </w:rPr>
+        <w:t>실제 판매 건 결제까지 네이버 페이가 연동</w:t>
+      </w:r>
+      <w:r>
+        <w:rPr>
+          <w:rFonts w:ascii="나눔고딕" w:eastAsia="나눔고딕" w:hAnsi="나눔고딕" w:cs="굴림" w:hint="eastAsia"/>
+          <w:color w:val="000000"/>
+          <w:kern w:val="0"/>
+          <w:sz w:val="22"/>
+        </w:rPr>
+        <w:t xml:space="preserve">되도록 </w:t>
+      </w:r>
+      <w:r>
+        <w:rPr>
+          <w:rFonts w:ascii="나눔고딕" w:eastAsia="나눔고딕" w:hAnsi="나눔고딕" w:cs="굴림" w:hint="eastAsia"/>
+          <w:color w:val="000000"/>
+          <w:kern w:val="0"/>
+          <w:sz w:val="22"/>
+        </w:rPr>
+        <w:t>모든 시스템이 구축</w:t>
+      </w:r>
+      <w:r>
+        <w:rPr>
+          <w:rFonts w:ascii="나눔고딕" w:eastAsia="나눔고딕" w:hAnsi="나눔고딕" w:cs="굴림" w:hint="eastAsia"/>
+          <w:color w:val="000000"/>
+          <w:kern w:val="0"/>
+          <w:sz w:val="22"/>
+        </w:rPr>
+        <w:t>되어</w:t>
+      </w:r>
+      <w:r>
+        <w:rPr>
+          <w:rFonts w:ascii="나눔고딕" w:eastAsia="나눔고딕" w:hAnsi="나눔고딕" w:cs="굴림" w:hint="eastAsia"/>
+          <w:color w:val="000000"/>
+          <w:kern w:val="0"/>
+          <w:sz w:val="22"/>
+        </w:rPr>
+        <w:t xml:space="preserve"> 편하답니다.</w:t>
+      </w:r>
+    </w:p>
+    <w:p>
+      <w:pPr>
+        <w:widowControl/>
+        <w:shd w:val="clear" w:color="auto" w:fill="FFFFFF"/>
+        <w:wordWrap/>
+        <w:autoSpaceDE/>
+        <w:autoSpaceDN/>
+        <w:spacing w:after="0" w:line="240" w:lineRule="auto"/>
+        <w:jc w:val="left"/>
+        <w:rPr>
+          <w:rFonts w:ascii="맑은 고딕" w:eastAsia="맑은 고딕" w:hAnsi="맑은 고딕" w:cs="굴림"/>
+          <w:color w:val="000000"/>
+          <w:kern w:val="0"/>
+          <w:sz w:val="23"/>
+          <w:szCs w:val="23"/>
+        </w:rPr>
+      </w:pPr>
+    </w:p>
+    <w:p>
+      <w:pPr>
+        <w:widowControl/>
+        <w:shd w:val="clear" w:color="auto" w:fill="FFFFFF"/>
+        <w:wordWrap/>
+        <w:autoSpaceDE/>
+        <w:autoSpaceDN/>
+        <w:spacing w:after="0" w:line="240" w:lineRule="auto"/>
+        <w:jc w:val="left"/>
+        <w:rPr>
+          <w:rFonts w:ascii="맑은 고딕" w:eastAsia="맑은 고딕" w:hAnsi="맑은 고딕" w:cs="굴림"/>
+          <w:color w:val="000000"/>
+          <w:kern w:val="0"/>
+          <w:sz w:val="23"/>
+          <w:szCs w:val="23"/>
+        </w:rPr>
+      </w:pPr>
+      <w:r>
+        <w:rPr>
+          <w:rFonts w:ascii="나눔고딕" w:eastAsia="나눔고딕" w:hAnsi="나눔고딕" w:cs="굴림" w:hint="eastAsia"/>
+          <w:color w:val="000000"/>
+          <w:kern w:val="0"/>
+          <w:sz w:val="22"/>
+        </w:rPr>
+        <w:t>이렇게 누구든 판매자로 활동할 수 있도록 </w:t>
+      </w:r>
+    </w:p>
+    <w:p>
+      <w:pPr>
+        <w:widowControl/>
+        <w:shd w:val="clear" w:color="auto" w:fill="FFFFFF"/>
+        <w:wordWrap/>
+        <w:autoSpaceDE/>
+        <w:autoSpaceDN/>
+        <w:spacing w:after="0" w:line="240" w:lineRule="auto"/>
+        <w:jc w:val="left"/>
+        <w:rPr>
+          <w:rFonts w:ascii="나눔고딕" w:eastAsia="나눔고딕" w:hAnsi="나눔고딕" w:cs="굴림"/>
+          <w:color w:val="000000"/>
+          <w:kern w:val="0"/>
+          <w:sz w:val="22"/>
+        </w:rPr>
+      </w:pPr>
+      <w:r>
+        <w:rPr>
+          <w:rFonts w:ascii="나눔고딕" w:eastAsia="나눔고딕" w:hAnsi="나눔고딕" w:cs="굴림" w:hint="eastAsia"/>
+          <w:color w:val="000000"/>
+          <w:kern w:val="0"/>
+          <w:sz w:val="22"/>
+          <w:shd w:val="clear" w:color="auto" w:fill="DEF7E5"/>
+        </w:rPr>
+        <w:t>네이버 쇼핑에서 스마트스토어라는 판매 플랫폼을 제공</w:t>
+      </w:r>
+      <w:r>
+        <w:rPr>
+          <w:rFonts w:ascii="나눔고딕" w:eastAsia="나눔고딕" w:hAnsi="나눔고딕" w:cs="굴림" w:hint="eastAsia"/>
+          <w:color w:val="000000"/>
+          <w:kern w:val="0"/>
+          <w:sz w:val="22"/>
+        </w:rPr>
+        <w:t>하고 있는 것입니다.</w:t>
+      </w:r>
+    </w:p>
+    <w:p>
+      <w:pPr>
+        <w:widowControl/>
+        <w:wordWrap/>
+        <w:autoSpaceDE/>
+        <w:autoSpaceDN/>
+        <w:spacing w:after="0" w:line="240" w:lineRule="auto"/>
+        <w:jc w:val="left"/>
+        <w:rPr>
+          <w:rFonts w:ascii="나눔고딕" w:eastAsia="나눔고딕" w:hAnsi="나눔고딕" w:cs="굴림"/>
+          <w:kern w:val="0"/>
+          <w:sz w:val="23"/>
+          <w:szCs w:val="23"/>
+        </w:rPr>
+      </w:pPr>
+      <w:r>
+        <w:rPr>
+          <w:rFonts w:ascii="나눔고딕" w:eastAsia="나눔고딕" w:hAnsi="나눔고딕" w:cs="굴림" w:hint="eastAsia"/>
+          <w:kern w:val="0"/>
+          <w:sz w:val="23"/>
+          <w:szCs w:val="23"/>
+        </w:rPr>
+        <w:br/>
+      </w:r>
+      <w:r>
+        <w:rPr>
+          <w:rFonts w:ascii="나눔고딕" w:eastAsia="나눔고딕" w:hAnsi="나눔고딕" w:cs="굴림" w:hint="eastAsia"/>
+          <w:kern w:val="0"/>
+          <w:sz w:val="23"/>
+          <w:szCs w:val="23"/>
+        </w:rPr>
+        <w:t>네이버에서는 어떻게 수수료를 얻을까요?</w:t>
+      </w:r>
+    </w:p>
+    <w:p>
+      <w:pPr>
+        <w:widowControl/>
+        <w:wordWrap/>
+        <w:autoSpaceDE/>
+        <w:autoSpaceDN/>
+        <w:spacing w:after="0" w:line="240" w:lineRule="auto"/>
+        <w:jc w:val="left"/>
+        <w:rPr>
+          <w:rFonts w:ascii="나눔고딕" w:eastAsia="나눔고딕" w:hAnsi="나눔고딕" w:cs="굴림"/>
+          <w:kern w:val="0"/>
+          <w:sz w:val="23"/>
+          <w:szCs w:val="23"/>
+        </w:rPr>
+      </w:pPr>
+      <w:r>
+        <w:rPr>
+          <w:rFonts w:ascii="나눔고딕" w:eastAsia="나눔고딕" w:hAnsi="나눔고딕" w:cs="굴림" w:hint="eastAsia"/>
+          <w:kern w:val="0"/>
+          <w:sz w:val="23"/>
+          <w:szCs w:val="23"/>
+        </w:rPr>
+        <w:t>네이버는 판매(결제)로 이어졌을 때에만 수수료를 부과하고 있습니다.</w:t>
+      </w:r>
+      <w:r>
+        <w:rPr>
+          <w:rFonts w:ascii="나눔고딕" w:eastAsia="나눔고딕" w:hAnsi="나눔고딕" w:cs="굴림"/>
+          <w:kern w:val="0"/>
+          <w:sz w:val="23"/>
+          <w:szCs w:val="23"/>
+        </w:rPr>
+        <w:t xml:space="preserve"> </w:t>
+      </w:r>
+    </w:p>
+    <w:p>
+      <w:pPr>
+        <w:widowControl/>
+        <w:wordWrap/>
+        <w:autoSpaceDE/>
+        <w:autoSpaceDN/>
+        <w:spacing w:after="0" w:line="240" w:lineRule="auto"/>
+        <w:jc w:val="left"/>
+        <w:rPr>
+          <w:rFonts w:ascii="나눔고딕" w:eastAsia="나눔고딕" w:hAnsi="나눔고딕" w:cs="굴림"/>
+          <w:kern w:val="0"/>
+          <w:sz w:val="23"/>
+          <w:szCs w:val="23"/>
+        </w:rPr>
+      </w:pPr>
+    </w:p>
+    <w:p>
+      <w:r>
+        <w:rPr>
+          <w:noProof/>
+        </w:rPr>
+        <w:drawing>
+          <wp:inline distT="0" distB="0" distL="0" distR="0" wp14:anchorId="7F2CC8D4" wp14:editId="74215C0E">
+            <wp:extent cx="5731510" cy="3070225"/>
+            <wp:effectExtent l="0" t="0" r="2540" b="0"/>
+            <wp:docPr id="9" name="그림 9"/>
+            <wp:cNvGraphicFramePr>
+              <a:graphicFrameLocks xmlns:a="http://schemas.openxmlformats.org/drawingml/2006/main" noChangeAspect="1"/>
+            </wp:cNvGraphicFramePr>
+            <a:graphic xmlns:a="http://schemas.openxmlformats.org/drawingml/2006/main">
+              <a:graphicData uri="http://schemas.openxmlformats.org/drawingml/2006/picture">
+                <pic:pic xmlns:pic="http://schemas.openxmlformats.org/drawingml/2006/picture">
+                  <pic:nvPicPr>
+                    <pic:cNvPr id="1" name=""/>
+                    <pic:cNvPicPr/>
+                  </pic:nvPicPr>
+                  <pic:blipFill>
+                    <a:blip r:embed="rId29"/>
+                    <a:stretch>
+                      <a:fillRect/>
+                    </a:stretch>
+                  </pic:blipFill>
+                  <pic:spPr>
+                    <a:xfrm>
+                      <a:off x="0" y="0"/>
+                      <a:ext cx="5731510" cy="3070225"/>
+                    </a:xfrm>
+                    <a:prstGeom prst="rect">
+                      <a:avLst/>
+                    </a:prstGeom>
+                  </pic:spPr>
+                </pic:pic>
+              </a:graphicData>
+            </a:graphic>
+          </wp:inline>
+        </w:drawing>
+      </w:r>
+    </w:p>
+    <w:p>
+      <w:r>
+        <w:rPr>
+          <w:rFonts w:hint="eastAsia"/>
+        </w:rPr>
+        <w:t xml:space="preserve">네이버 쇼핑을 거치지 않고 구매로 이어지면 </w:t>
+      </w:r>
+      <w:r>
+        <w:t xml:space="preserve">1~3.85% </w:t>
+      </w:r>
+      <w:r>
+        <w:rPr>
+          <w:rFonts w:hint="eastAsia"/>
+        </w:rPr>
+        <w:t>수수료가 붙지만,</w:t>
+      </w:r>
+      <w:r>
+        <w:t xml:space="preserve"> </w:t>
+      </w:r>
+      <w:r>
+        <w:rPr>
+          <w:rFonts w:hint="eastAsia"/>
+        </w:rPr>
+        <w:t xml:space="preserve">네이버 쇼핑을 거치고 구매로 이어지면 최대 </w:t>
+      </w:r>
+      <w:r>
+        <w:t>5.85%</w:t>
+      </w:r>
+      <w:r>
+        <w:rPr>
+          <w:rFonts w:hint="eastAsia"/>
+        </w:rPr>
+        <w:t>의 수수료가 붙게 됩니다.</w:t>
+      </w:r>
+    </w:p>
+    <w:p>
+      <w:r>
+        <w:rPr>
+          <w:rFonts w:hint="eastAsia"/>
+        </w:rPr>
+        <w:t>따라서 네이버 입장에서는 네이버 쇼핑에서 소비자들이 구매하는 전략을 짜고자 합니다.</w:t>
+      </w:r>
+    </w:p>
+    <w:p>
+      <w:pPr>
+        <w:tabs>
+          <w:tab w:val="left" w:pos="3365"/>
+        </w:tabs>
+      </w:pPr>
+    </w:p>
+    <w:p>
+      <w:pPr>
+        <w:tabs>
+          <w:tab w:val="left" w:pos="3365"/>
+        </w:tabs>
+        <w:rPr>
+          <w:b/>
+          <w:bCs/>
+        </w:rPr>
+      </w:pPr>
+      <w:r>
+        <w:rPr>
+          <w:rFonts w:hint="eastAsia"/>
+          <w:b/>
+          <w:bCs/>
+        </w:rPr>
+        <w:lastRenderedPageBreak/>
+        <w:t>A</w:t>
+      </w:r>
+      <w:r>
+        <w:rPr>
+          <w:b/>
+          <w:bCs/>
+        </w:rPr>
+        <w:t xml:space="preserve">I </w:t>
+      </w:r>
+      <w:r>
+        <w:rPr>
+          <w:rFonts w:hint="eastAsia"/>
+          <w:b/>
+          <w:bCs/>
+        </w:rPr>
+        <w:t>쇼핑 시대 활짝</w:t>
+      </w:r>
+      <w:r>
+        <w:rPr>
+          <w:b/>
+          <w:bCs/>
+        </w:rPr>
+        <w:t xml:space="preserve">… </w:t>
+      </w:r>
+      <w:r>
+        <w:rPr>
+          <w:rFonts w:hint="eastAsia"/>
+          <w:b/>
+          <w:bCs/>
+        </w:rPr>
+        <w:t xml:space="preserve">네이버 쇼핑 이용자 </w:t>
+      </w:r>
+      <w:r>
+        <w:rPr>
+          <w:b/>
+          <w:bCs/>
+        </w:rPr>
+        <w:t xml:space="preserve">80% </w:t>
+      </w:r>
+      <w:proofErr w:type="spellStart"/>
+      <w:r>
+        <w:rPr>
+          <w:b/>
+          <w:bCs/>
+        </w:rPr>
+        <w:t>Aitems</w:t>
+      </w:r>
+      <w:proofErr w:type="spellEnd"/>
+      <w:r>
+        <w:rPr>
+          <w:b/>
+          <w:bCs/>
+        </w:rPr>
+        <w:t xml:space="preserve"> </w:t>
+      </w:r>
+      <w:r>
+        <w:rPr>
+          <w:rFonts w:hint="eastAsia"/>
+          <w:b/>
+          <w:bCs/>
+        </w:rPr>
+        <w:t>쓴다</w:t>
+      </w:r>
+    </w:p>
+    <w:p>
+      <w:r>
+        <w:rPr>
+          <w:rFonts w:hint="eastAsia"/>
+        </w:rPr>
+        <w:t>출처:</w:t>
+      </w:r>
+      <w:r>
+        <w:t xml:space="preserve"> </w:t>
+      </w:r>
+      <w:hyperlink r:id="rId30" w:history="1">
+        <w:r>
+          <w:rPr>
+            <w:rStyle w:val="a4"/>
+          </w:rPr>
+          <w:t>https://www.etnews.com/20191017000175</w:t>
+        </w:r>
+      </w:hyperlink>
+    </w:p>
+    <w:p/>
+    <w:p>
+      <w:r>
+        <w:rPr>
+          <w:rFonts w:hint="eastAsia"/>
+        </w:rPr>
+        <w:t>네이버 쇼핑이 인공지능 쇼핑강자로 급부상했다.</w:t>
+      </w:r>
+      <w:r>
+        <w:t xml:space="preserve"> </w:t>
+      </w:r>
+      <w:r>
+        <w:rPr>
+          <w:rFonts w:hint="eastAsia"/>
+        </w:rPr>
+        <w:t xml:space="preserve">딥러닝 기반 개인 추천 기능을 앞세워 전체 이용자중 </w:t>
+      </w:r>
+      <w:r>
+        <w:t>80%</w:t>
+      </w:r>
+      <w:r>
+        <w:rPr>
+          <w:rFonts w:hint="eastAsia"/>
+        </w:rPr>
+        <w:t xml:space="preserve">를 </w:t>
+      </w:r>
+      <w:r>
+        <w:t xml:space="preserve">AI </w:t>
+      </w:r>
+      <w:r>
+        <w:rPr>
+          <w:rFonts w:hint="eastAsia"/>
+        </w:rPr>
+        <w:t>솔루션 사용자로 끌어들였다.</w:t>
+      </w:r>
+      <w:r>
+        <w:t xml:space="preserve"> </w:t>
+      </w:r>
+      <w:r>
+        <w:rPr>
+          <w:rFonts w:hint="eastAsia"/>
+        </w:rPr>
+        <w:t xml:space="preserve">그동안 </w:t>
+      </w:r>
+      <w:r>
+        <w:t>e</w:t>
+      </w:r>
+      <w:r>
+        <w:rPr>
+          <w:rFonts w:hint="eastAsia"/>
+        </w:rPr>
+        <w:t xml:space="preserve">커머스에서 시범 서비스 형태로 제공됐던 </w:t>
+      </w:r>
+      <w:r>
+        <w:t xml:space="preserve">AI </w:t>
+      </w:r>
+      <w:r>
+        <w:rPr>
+          <w:rFonts w:hint="eastAsia"/>
+        </w:rPr>
+        <w:t>쇼핑이 시장 우위를 좌우하는 핵심 포인트로 떠올랐다.</w:t>
+      </w:r>
+    </w:p>
+    <w:p>
+      <w:r>
+        <w:rPr>
+          <w:rFonts w:hint="eastAsia"/>
+        </w:rPr>
+        <w:t>또한 상대적으로 구매 가능성이 높은 콘텐츠를 고객에게 제안,</w:t>
+      </w:r>
+      <w:r>
+        <w:t xml:space="preserve"> </w:t>
+      </w:r>
+      <w:r>
+        <w:rPr>
+          <w:rFonts w:hint="eastAsia"/>
+        </w:rPr>
+        <w:t>최종 구매율을 높일 수 있다.</w:t>
+      </w:r>
+      <w:r>
+        <w:t xml:space="preserve"> </w:t>
+      </w:r>
+      <w:r>
+        <w:rPr>
+          <w:rFonts w:hint="eastAsia"/>
+        </w:rPr>
+        <w:t xml:space="preserve">온라인 쇼핑몰 구축에 </w:t>
+      </w:r>
+      <w:r>
+        <w:t>AI</w:t>
+      </w:r>
+      <w:r>
+        <w:rPr>
+          <w:rFonts w:hint="eastAsia"/>
+        </w:rPr>
+        <w:t>를 활용하면 그동안 번거로운 수작업이 요구된 사진 분류,</w:t>
+      </w:r>
+      <w:r>
+        <w:t xml:space="preserve"> </w:t>
+      </w:r>
+      <w:r>
+        <w:rPr>
+          <w:rFonts w:hint="eastAsia"/>
+        </w:rPr>
+        <w:t>콘텐츠 제작 등을 한층 효율적으로 처리할 수 있는 것도 매력이다.</w:t>
+      </w:r>
+      <w:r>
+        <w:t xml:space="preserve"> </w:t>
+      </w:r>
+    </w:p>
+    <w:p/>
+    <w:p>
+      <w:pPr>
+        <w:rPr>
+          <w:b/>
+          <w:bCs/>
+        </w:rPr>
+      </w:pPr>
+      <w:r>
+        <w:rPr>
+          <w:rFonts w:ascii="맑은 고딕" w:eastAsia="맑은 고딕" w:hAnsi="맑은 고딕" w:hint="eastAsia"/>
+          <w:b/>
+          <w:bCs/>
+          <w:color w:val="1C1C1C"/>
+          <w:szCs w:val="20"/>
+        </w:rPr>
+        <w:t xml:space="preserve">[포스트 코로나 </w:t>
+      </w:r>
+      <w:proofErr w:type="spellStart"/>
+      <w:r>
+        <w:rPr>
+          <w:rFonts w:ascii="맑은 고딕" w:eastAsia="맑은 고딕" w:hAnsi="맑은 고딕" w:hint="eastAsia"/>
+          <w:b/>
+          <w:bCs/>
+          <w:color w:val="1C1C1C"/>
+          <w:szCs w:val="20"/>
+        </w:rPr>
+        <w:t>새판</w:t>
+      </w:r>
+      <w:proofErr w:type="spellEnd"/>
+      <w:r>
+        <w:rPr>
+          <w:rFonts w:ascii="맑은 고딕" w:eastAsia="맑은 고딕" w:hAnsi="맑은 고딕" w:hint="eastAsia"/>
+          <w:b/>
+          <w:bCs/>
+          <w:color w:val="1C1C1C"/>
+          <w:szCs w:val="20"/>
+        </w:rPr>
+        <w:t xml:space="preserve"> 짜는 기업]네이버, 스마트스토어로 700만 소상공인 '디지털 전환' 돕는다</w:t>
+      </w:r>
+    </w:p>
+    <w:p>
+      <w:pPr>
+        <w:rPr>
+          <w:rFonts w:ascii="맑은 고딕" w:eastAsia="맑은 고딕" w:hAnsi="맑은 고딕"/>
+          <w:color w:val="1C1C1C"/>
+          <w:szCs w:val="20"/>
+        </w:rPr>
+      </w:pPr>
+      <w:r>
+        <w:rPr>
+          <w:rFonts w:ascii="맑은 고딕" w:eastAsia="맑은 고딕" w:hAnsi="맑은 고딕" w:hint="eastAsia"/>
+          <w:color w:val="1C1C1C"/>
+          <w:szCs w:val="20"/>
+        </w:rPr>
+        <w:t xml:space="preserve">출처 : </w:t>
+      </w:r>
+      <w:hyperlink r:id="rId31" w:history="1">
+        <w:r>
+          <w:rPr>
+            <w:rStyle w:val="a4"/>
+            <w:rFonts w:ascii="맑은 고딕" w:eastAsia="맑은 고딕" w:hAnsi="맑은 고딕" w:hint="eastAsia"/>
+            <w:szCs w:val="20"/>
+          </w:rPr>
+          <w:t>https://www.sedaily.com/NewsView/1Z6NZSKKH5</w:t>
+        </w:r>
+      </w:hyperlink>
+    </w:p>
+    <w:p/>
+    <w:p>
+      <w:pPr>
+        <w:rPr>
+          <w:rFonts w:ascii="맑은 고딕" w:eastAsia="맑은 고딕" w:hAnsi="맑은 고딕"/>
+          <w:color w:val="1C1C1C"/>
+          <w:szCs w:val="20"/>
+        </w:rPr>
+      </w:pPr>
+      <w:r>
+        <w:rPr>
+          <w:rFonts w:ascii="맑은 고딕" w:eastAsia="맑은 고딕" w:hAnsi="맑은 고딕" w:hint="eastAsia"/>
+          <w:color w:val="1C1C1C"/>
+          <w:szCs w:val="20"/>
+        </w:rPr>
+        <w:t>‘</w:t>
+      </w:r>
+      <w:proofErr w:type="spellStart"/>
+      <w:r>
+        <w:rPr>
+          <w:rFonts w:ascii="맑은 고딕" w:eastAsia="맑은 고딕" w:hAnsi="맑은 고딕" w:hint="eastAsia"/>
+          <w:color w:val="1C1C1C"/>
+          <w:szCs w:val="20"/>
+        </w:rPr>
+        <w:t>언택트</w:t>
+      </w:r>
+      <w:proofErr w:type="spellEnd"/>
+      <w:r>
+        <w:rPr>
+          <w:rFonts w:ascii="맑은 고딕" w:eastAsia="맑은 고딕" w:hAnsi="맑은 고딕" w:hint="eastAsia"/>
+          <w:color w:val="1C1C1C"/>
+          <w:szCs w:val="20"/>
+        </w:rPr>
+        <w:t>(</w:t>
+      </w:r>
+      <w:proofErr w:type="spellStart"/>
+      <w:r>
+        <w:rPr>
+          <w:rFonts w:ascii="맑은 고딕" w:eastAsia="맑은 고딕" w:hAnsi="맑은 고딕" w:hint="eastAsia"/>
+          <w:color w:val="1C1C1C"/>
+          <w:szCs w:val="20"/>
+        </w:rPr>
+        <w:t>비대면</w:t>
+      </w:r>
+      <w:proofErr w:type="spellEnd"/>
+      <w:r>
+        <w:rPr>
+          <w:rFonts w:ascii="맑은 고딕" w:eastAsia="맑은 고딕" w:hAnsi="맑은 고딕" w:hint="eastAsia"/>
+          <w:color w:val="1C1C1C"/>
+          <w:szCs w:val="20"/>
+        </w:rPr>
+        <w:t>)’ 문화의 확산은 비즈니스 환경에도 중대한 변화를 가져왔다. 한 데이터 분석 결과에 따르면 코로나19가 확산한 3월 말을 기점으로 전 세계 온라인 쇼핑시간이 평균 47% 증가한 것으로 나타났다. 한국 역시 온라인 쇼핑시간이 29% 증가해 코로나19로 타격을 입은 오프라인 판매자들에게 사업 패러다임 변화가 절실한 것으로 나타났다. 디지털 전환이 오프라인 판매자의 생존을 가르는 문제가 된 셈이다.</w:t>
+      </w:r>
+      <w:r>
+        <w:rPr>
+          <w:rFonts w:ascii="맑은 고딕" w:eastAsia="맑은 고딕" w:hAnsi="맑은 고딕" w:hint="eastAsia"/>
+          <w:color w:val="1C1C1C"/>
+          <w:szCs w:val="20"/>
+        </w:rPr>
+        <w:br/>
+      </w:r>
+      <w:r>
+        <w:rPr>
+          <w:rFonts w:ascii="맑은 고딕" w:eastAsia="맑은 고딕" w:hAnsi="맑은 고딕" w:hint="eastAsia"/>
+          <w:color w:val="1C1C1C"/>
+          <w:szCs w:val="20"/>
+        </w:rPr>
+        <w:br/>
+        <w:t xml:space="preserve">이러한 추세는 네이버쇼핑에서도 여실히 드러난다. </w:t>
+      </w:r>
+      <w:r>
+        <w:rPr>
+          <w:rFonts w:ascii="맑은 고딕" w:eastAsia="맑은 고딕" w:hAnsi="맑은 고딕" w:hint="eastAsia"/>
+          <w:b/>
+          <w:bCs/>
+          <w:color w:val="1C1C1C"/>
+          <w:szCs w:val="20"/>
+        </w:rPr>
+        <w:t xml:space="preserve">네이버는 지난해 7월부터 올해 6월까지 최근 1년간 </w:t>
+      </w:r>
+      <w:proofErr w:type="spellStart"/>
+      <w:r>
+        <w:rPr>
+          <w:rFonts w:ascii="맑은 고딕" w:eastAsia="맑은 고딕" w:hAnsi="맑은 고딕" w:hint="eastAsia"/>
+          <w:b/>
+          <w:bCs/>
+          <w:color w:val="1C1C1C"/>
+          <w:szCs w:val="20"/>
+        </w:rPr>
+        <w:t>연매출</w:t>
+      </w:r>
+      <w:proofErr w:type="spellEnd"/>
+      <w:r>
+        <w:rPr>
+          <w:rFonts w:ascii="맑은 고딕" w:eastAsia="맑은 고딕" w:hAnsi="맑은 고딕" w:hint="eastAsia"/>
+          <w:b/>
+          <w:bCs/>
+          <w:color w:val="1C1C1C"/>
+          <w:szCs w:val="20"/>
+        </w:rPr>
+        <w:t xml:space="preserve"> 1억원 이상을 달성한 판매자가 2만6,000명으로 전년 동기 대비 40% 이상 늘어났다고 밝혔다. 6월 한 달을 기준으로 봤을 때 매출이 1억원 이상인 판매자만 2,800명에 달한다</w:t>
+      </w:r>
+      <w:r>
+        <w:rPr>
+          <w:rFonts w:ascii="맑은 고딕" w:eastAsia="맑은 고딕" w:hAnsi="맑은 고딕" w:hint="eastAsia"/>
+          <w:color w:val="1C1C1C"/>
+          <w:szCs w:val="20"/>
+        </w:rPr>
+        <w:t>. 스마트스토어를 적극적으로 활용해 디지털 전환에 성공한 사례다.</w:t>
+      </w:r>
+    </w:p>
+    <w:p>
+      <w:pPr>
+        <w:rPr>
+          <w:rFonts w:ascii="맑은 고딕" w:eastAsia="맑은 고딕" w:hAnsi="맑은 고딕"/>
+          <w:color w:val="1C1C1C"/>
+          <w:szCs w:val="20"/>
+        </w:rPr>
+      </w:pPr>
+      <w:r>
+        <w:rPr>
+          <w:rFonts w:ascii="맑은 고딕" w:eastAsia="맑은 고딕" w:hAnsi="맑은 고딕" w:hint="eastAsia"/>
+          <w:color w:val="1C1C1C"/>
+          <w:szCs w:val="20"/>
+        </w:rPr>
+        <w:br/>
+        <w:t xml:space="preserve">이와 더불어 네이버는 </w:t>
+      </w:r>
+      <w:proofErr w:type="spellStart"/>
+      <w:r>
+        <w:rPr>
+          <w:rFonts w:ascii="맑은 고딕" w:eastAsia="맑은 고딕" w:hAnsi="맑은 고딕" w:hint="eastAsia"/>
+          <w:color w:val="1C1C1C"/>
+          <w:szCs w:val="20"/>
+        </w:rPr>
+        <w:t>스마스스토어</w:t>
+      </w:r>
+      <w:proofErr w:type="spellEnd"/>
+      <w:r>
+        <w:rPr>
+          <w:rFonts w:ascii="맑은 고딕" w:eastAsia="맑은 고딕" w:hAnsi="맑은 고딕" w:hint="eastAsia"/>
+          <w:color w:val="1C1C1C"/>
+          <w:szCs w:val="20"/>
+        </w:rPr>
+        <w:t xml:space="preserve"> 입점 소상공인에게 매출을 </w:t>
+      </w:r>
+      <w:proofErr w:type="spellStart"/>
+      <w:r>
+        <w:rPr>
+          <w:rFonts w:ascii="맑은 고딕" w:eastAsia="맑은 고딕" w:hAnsi="맑은 고딕" w:hint="eastAsia"/>
+          <w:color w:val="1C1C1C"/>
+          <w:szCs w:val="20"/>
+        </w:rPr>
+        <w:t>증대시킬</w:t>
+      </w:r>
+      <w:proofErr w:type="spellEnd"/>
+      <w:r>
+        <w:rPr>
+          <w:rFonts w:ascii="맑은 고딕" w:eastAsia="맑은 고딕" w:hAnsi="맑은 고딕" w:hint="eastAsia"/>
+          <w:color w:val="1C1C1C"/>
+          <w:szCs w:val="20"/>
+        </w:rPr>
+        <w:t xml:space="preserve"> 수 있는 기술 지원을 제공하고 있다. 판매 데이터 분석을 돕는 무료 도구 ‘비즈 </w:t>
+      </w:r>
+      <w:proofErr w:type="spellStart"/>
+      <w:r>
+        <w:rPr>
+          <w:rFonts w:ascii="맑은 고딕" w:eastAsia="맑은 고딕" w:hAnsi="맑은 고딕" w:hint="eastAsia"/>
+          <w:color w:val="1C1C1C"/>
+          <w:szCs w:val="20"/>
+        </w:rPr>
+        <w:t>어드바이저’와</w:t>
+      </w:r>
+      <w:proofErr w:type="spellEnd"/>
+      <w:r>
+        <w:rPr>
+          <w:rFonts w:ascii="맑은 고딕" w:eastAsia="맑은 고딕" w:hAnsi="맑은 고딕" w:hint="eastAsia"/>
+          <w:color w:val="1C1C1C"/>
+          <w:szCs w:val="20"/>
+        </w:rPr>
+        <w:t xml:space="preserve"> 개인화 상품 추천 기술 ‘</w:t>
+      </w:r>
+      <w:proofErr w:type="spellStart"/>
+      <w:r>
+        <w:rPr>
+          <w:rFonts w:ascii="맑은 고딕" w:eastAsia="맑은 고딕" w:hAnsi="맑은 고딕" w:hint="eastAsia"/>
+          <w:color w:val="1C1C1C"/>
+          <w:szCs w:val="20"/>
+        </w:rPr>
+        <w:t>에이아이템즈</w:t>
+      </w:r>
+      <w:proofErr w:type="spellEnd"/>
+      <w:r>
+        <w:rPr>
+          <w:rFonts w:ascii="맑은 고딕" w:eastAsia="맑은 고딕" w:hAnsi="맑은 고딕" w:hint="eastAsia"/>
+          <w:color w:val="1C1C1C"/>
+          <w:szCs w:val="20"/>
+        </w:rPr>
+        <w:t>(</w:t>
+      </w:r>
+      <w:proofErr w:type="spellStart"/>
+      <w:r>
+        <w:rPr>
+          <w:rFonts w:ascii="맑은 고딕" w:eastAsia="맑은 고딕" w:hAnsi="맑은 고딕" w:hint="eastAsia"/>
+          <w:color w:val="1C1C1C"/>
+          <w:szCs w:val="20"/>
+        </w:rPr>
+        <w:t>AiTEMS</w:t>
+      </w:r>
+      <w:proofErr w:type="spellEnd"/>
+      <w:r>
+        <w:rPr>
+          <w:rFonts w:ascii="맑은 고딕" w:eastAsia="맑은 고딕" w:hAnsi="맑은 고딕" w:hint="eastAsia"/>
+          <w:color w:val="1C1C1C"/>
+          <w:szCs w:val="20"/>
+        </w:rPr>
+        <w:t>)’가 대표적이다. 여기에 더해 최근 라이브 방송을 통해 물건을 판매하는 ‘라이브 커머스’ 시장이 급격하게 성장하면서 ‘라이브 커머스’ 툴도 지원해 새로운 기회를 제공하고 있다.</w:t>
+      </w:r>
+      <w:r>
+        <w:rPr>
+          <w:rFonts w:ascii="맑은 고딕" w:eastAsia="맑은 고딕" w:hAnsi="맑은 고딕" w:hint="eastAsia"/>
+          <w:color w:val="1C1C1C"/>
+          <w:szCs w:val="20"/>
+        </w:rPr>
+        <w:br/>
+      </w:r>
+    </w:p>
+    <w:p>
+      <w:pPr>
+        <w:rPr>
+          <w:rFonts w:ascii="맑은 고딕" w:eastAsia="맑은 고딕" w:hAnsi="맑은 고딕"/>
+          <w:color w:val="1C1C1C"/>
+          <w:szCs w:val="20"/>
+        </w:rPr>
+      </w:pPr>
+      <w:r>
+        <w:rPr>
+          <w:rFonts w:ascii="맑은 고딕" w:eastAsia="맑은 고딕" w:hAnsi="맑은 고딕" w:hint="eastAsia"/>
+          <w:color w:val="333333"/>
+          <w:spacing w:val="-6"/>
+        </w:rPr>
+        <w:t>가장 큰 이유는 수수료가 저렴해서다. 네이버의 스마트스토어는 소상공인들이 누구나 무료로 온라인 상점을 만들 수 있다. 네이버페이로 결제 시 결제액의 2~3%를 수수료로 받지만 이는 신용카드 등 지</w:t>
+      </w:r>
+      <w:r>
+        <w:rPr>
+          <w:rFonts w:ascii="맑은 고딕" w:eastAsia="맑은 고딕" w:hAnsi="맑은 고딕" w:hint="eastAsia"/>
+          <w:color w:val="333333"/>
+          <w:spacing w:val="-6"/>
+        </w:rPr>
+        <w:lastRenderedPageBreak/>
+        <w:t>불결제대행(PG)서비스 이용료로 스마트스토어와 무관하다. 물론 광고료는 있다. 네이버 쇼핑에 입점한 외부 쇼핑몰(오픈마켓 등)과 스마트스토어 입점 업체들을 대상으로 고객이 상품을 검색할 경우 자사상품에 대한 검색노출과 카테고리 분류, 가격비교 등을 제공하는 ‘쇼핑검색’ 이용 시 매출 연동 수수료는 2%다.</w:t>
+      </w:r>
+    </w:p>
+    <w:p>
+      <w:pPr>
+        <w:rPr>
+          <w:rFonts w:ascii="맑은 고딕" w:eastAsia="맑은 고딕" w:hAnsi="맑은 고딕"/>
+          <w:b/>
+          <w:bCs/>
+          <w:color w:val="333333"/>
+          <w:spacing w:val="-6"/>
+        </w:rPr>
+      </w:pPr>
+      <w:r>
+        <w:rPr>
+          <w:rFonts w:ascii="맑은 고딕" w:eastAsia="맑은 고딕" w:hAnsi="맑은 고딕" w:hint="eastAsia"/>
+          <w:color w:val="1C1C1C"/>
+          <w:szCs w:val="20"/>
+        </w:rPr>
+        <w:br/>
+      </w:r>
+      <w:r>
+        <w:rPr>
+          <w:rFonts w:ascii="맑은 고딕" w:eastAsia="맑은 고딕" w:hAnsi="맑은 고딕" w:hint="eastAsia"/>
+          <w:color w:val="333333"/>
+          <w:spacing w:val="-6"/>
+        </w:rPr>
+        <w:t xml:space="preserve">연구자인 최세경 박사는 “디지털 커머스 플랫폼 사업자가 우수 판매자를 적극 유인하기 위해서는 판매수수료를 낮추고, 관리와 운영 편리성을 높이는 것이 가장 </w:t>
+      </w:r>
+      <w:proofErr w:type="spellStart"/>
+      <w:r>
+        <w:rPr>
+          <w:rFonts w:ascii="맑은 고딕" w:eastAsia="맑은 고딕" w:hAnsi="맑은 고딕" w:hint="eastAsia"/>
+          <w:color w:val="333333"/>
+          <w:spacing w:val="-6"/>
+        </w:rPr>
+        <w:t>중요하다”고</w:t>
+      </w:r>
+      <w:proofErr w:type="spellEnd"/>
+      <w:r>
+        <w:rPr>
+          <w:rFonts w:ascii="맑은 고딕" w:eastAsia="맑은 고딕" w:hAnsi="맑은 고딕" w:hint="eastAsia"/>
+          <w:color w:val="333333"/>
+          <w:spacing w:val="-6"/>
+        </w:rPr>
+        <w:t xml:space="preserve"> 제언하기도 했다. 실제 네이버가 수수료를 낮게 책정함으로써 다른 e커머스업체들이 수수료 인상에 제동이 걸렸다는 평가도 있다. e커머스업체들로서는 네이버가 ‘눈엣가시’ </w:t>
+      </w:r>
+      <w:r>
+        <w:rPr>
+          <w:rFonts w:ascii="맑은 고딕" w:eastAsia="맑은 고딕" w:hAnsi="맑은 고딕" w:hint="eastAsia"/>
+          <w:b/>
+          <w:bCs/>
+          <w:color w:val="333333"/>
+          <w:spacing w:val="-6"/>
+        </w:rPr>
+        <w:t xml:space="preserve">같지만, 이는 </w:t>
+      </w:r>
+      <w:proofErr w:type="spellStart"/>
+      <w:r>
+        <w:rPr>
+          <w:rFonts w:ascii="맑은 고딕" w:eastAsia="맑은 고딕" w:hAnsi="맑은 고딕" w:hint="eastAsia"/>
+          <w:b/>
+          <w:bCs/>
+          <w:color w:val="333333"/>
+          <w:spacing w:val="-6"/>
+        </w:rPr>
+        <w:t>경쟁력있는</w:t>
+      </w:r>
+      <w:proofErr w:type="spellEnd"/>
+      <w:r>
+        <w:rPr>
+          <w:rFonts w:ascii="맑은 고딕" w:eastAsia="맑은 고딕" w:hAnsi="맑은 고딕" w:hint="eastAsia"/>
+          <w:b/>
+          <w:bCs/>
+          <w:color w:val="333333"/>
+          <w:spacing w:val="-6"/>
+        </w:rPr>
+        <w:t xml:space="preserve"> 판매자들이 네이버로 모여들고 다시 구매자가 늘어나는 선순환 구조를 뒷받침한다.</w:t>
+      </w:r>
+    </w:p>
+    <w:p>
+      <w:pPr>
+        <w:rPr>
+          <w:rFonts w:ascii="맑은 고딕" w:eastAsia="맑은 고딕" w:hAnsi="맑은 고딕"/>
+          <w:b/>
+          <w:bCs/>
+          <w:color w:val="333333"/>
+          <w:spacing w:val="-6"/>
+        </w:rPr>
+      </w:pPr>
+    </w:p>
+    <w:p>
+      <w:pPr>
+        <w:pStyle w:val="a3"/>
+        <w:numPr>
+          <w:ilvl w:val="0"/>
+          <w:numId w:val="8"/>
+        </w:numPr>
+        <w:ind w:leftChars="0"/>
+      </w:pPr>
+      <w:r>
+        <w:rPr>
+          <w:rFonts w:hint="eastAsia"/>
+        </w:rPr>
+        <w:t xml:space="preserve">저는 네이버가 </w:t>
+      </w:r>
+      <w:proofErr w:type="spellStart"/>
+      <w:r>
+        <w:t>Aitems</w:t>
+      </w:r>
+      <w:proofErr w:type="spellEnd"/>
+      <w:r>
+        <w:rPr>
+          <w:rFonts w:hint="eastAsia"/>
+        </w:rPr>
+        <w:t>를 이용하여 얻을 수 있었던 효과,</w:t>
+      </w:r>
+      <w:r>
+        <w:t xml:space="preserve"> </w:t>
+      </w:r>
+      <w:r>
+        <w:rPr>
+          <w:rFonts w:hint="eastAsia"/>
+        </w:rPr>
+        <w:t>매출 수입에 대해 살펴보았습니다.</w:t>
+      </w:r>
+      <w:r>
+        <w:t xml:space="preserve"> </w:t>
+      </w:r>
+      <w:r>
+        <w:rPr>
+          <w:rFonts w:hint="eastAsia"/>
+        </w:rPr>
+        <w:t>또한 포스트 코로나 시대라는 플로우에 맞춰 온라인 쇼핑이 급부상하면서,</w:t>
+      </w:r>
+      <w:r>
+        <w:t xml:space="preserve"> </w:t>
+      </w:r>
+      <w:r>
+        <w:rPr>
+          <w:rFonts w:hint="eastAsia"/>
+        </w:rPr>
+        <w:t>어떻게 하면 앞으로 더 많은 효과를 얻을 수 있는지에</w:t>
+      </w:r>
+      <w:r>
+        <w:t xml:space="preserve"> </w:t>
+      </w:r>
+      <w:r>
+        <w:rPr>
+          <w:rFonts w:hint="eastAsia"/>
+        </w:rPr>
+        <w:t>초점을 맞추어 보았습니다.</w:t>
+      </w:r>
+      <w:r>
+        <w:t xml:space="preserve"> </w:t>
+      </w:r>
+      <w:r>
+        <w:rPr>
+          <w:rFonts w:hint="eastAsia"/>
+        </w:rPr>
+        <w:t>특히,</w:t>
+      </w:r>
+      <w:r>
+        <w:t xml:space="preserve"> </w:t>
+      </w:r>
+      <w:proofErr w:type="spellStart"/>
+      <w:r>
+        <w:t>Aitems</w:t>
+      </w:r>
+      <w:proofErr w:type="spellEnd"/>
+      <w:r>
+        <w:rPr>
+          <w:rFonts w:hint="eastAsia"/>
+        </w:rPr>
+        <w:t>를 사용하여 더욱 많은 구매를 이끌고 있다는 기사와 이를 통한 수수료</w:t>
+      </w:r>
+      <w:r>
+        <w:t xml:space="preserve"> </w:t>
+      </w:r>
+      <w:r>
+        <w:rPr>
+          <w:rFonts w:hint="eastAsia"/>
+        </w:rPr>
+        <w:t>수입 등에 대해 풀어가면 좋을 것 같습니다</w:t>
+      </w:r>
+    </w:p>
+    <w:p>
+      <w:pPr>
+        <w:rPr>
+          <w:b/>
+          <w:bCs/>
+        </w:rPr>
+      </w:pPr>
+    </w:p>
+    <w:p>
+      <w:pPr>
+        <w:rPr>
+          <w:b/>
+          <w:bCs/>
+        </w:rPr>
+      </w:pPr>
+      <w:r>
+        <w:rPr>
+          <w:rFonts w:hint="eastAsia"/>
+          <w:b/>
+          <w:bCs/>
+          <w:highlight w:val="yellow"/>
+        </w:rPr>
+        <w:t>은우</w:t>
+      </w:r>
+    </w:p>
+    <w:p>
+      <w:pPr>
+        <w:pStyle w:val="a3"/>
+        <w:numPr>
+          <w:ilvl w:val="0"/>
+          <w:numId w:val="9"/>
+        </w:numPr>
+        <w:ind w:leftChars="0"/>
+        <w:rPr>
+          <w:b/>
+          <w:bCs/>
+        </w:rPr>
+      </w:pPr>
+      <w:r>
+        <w:rPr>
+          <w:b/>
+          <w:bCs/>
+        </w:rPr>
+        <w:t>Elastic Stack과 Lambda를 활용한 데이터 모니터링 시스템 구축</w:t>
+      </w:r>
+    </w:p>
+    <w:p>
+      <w:pPr>
+        <w:ind w:firstLine="400"/>
+        <w:rPr>
+          <w:b/>
+          <w:bCs/>
+        </w:rPr>
+      </w:pPr>
+      <w:hyperlink r:id="rId32" w:history="1">
+        <w:r>
+          <w:rPr>
+            <w:rStyle w:val="a4"/>
+            <w:b/>
+            <w:bCs/>
+          </w:rPr>
+          <w:t>https://d2.naver.com/helloworld/9878588</w:t>
+        </w:r>
+      </w:hyperlink>
+    </w:p>
+    <w:p>
+      <w:pPr>
+        <w:pStyle w:val="a3"/>
+        <w:numPr>
+          <w:ilvl w:val="0"/>
+          <w:numId w:val="9"/>
+        </w:numPr>
+        <w:ind w:leftChars="0"/>
+        <w:rPr>
+          <w:b/>
+          <w:bCs/>
+        </w:rPr>
+      </w:pPr>
+      <w:r>
+        <w:rPr>
+          <w:b/>
+          <w:bCs/>
+        </w:rPr>
+        <w:t>TensorFlow를 활용한 네이버쇼핑의 상품 카테고리 자동 분류</w:t>
+      </w:r>
+    </w:p>
+    <w:p>
+      <w:pPr>
+        <w:ind w:left="400"/>
+        <w:rPr>
+          <w:b/>
+          <w:bCs/>
+        </w:rPr>
+      </w:pPr>
+      <w:hyperlink r:id="rId33" w:history="1">
+        <w:r>
+          <w:rPr>
+            <w:rStyle w:val="a4"/>
+            <w:b/>
+            <w:bCs/>
+          </w:rPr>
+          <w:t>https://d2.naver.com/helloworld/1264836</w:t>
+        </w:r>
+      </w:hyperlink>
+    </w:p>
+    <w:p>
+      <w:pPr>
+        <w:pStyle w:val="a3"/>
+        <w:numPr>
+          <w:ilvl w:val="0"/>
+          <w:numId w:val="9"/>
+        </w:numPr>
+        <w:ind w:leftChars="0"/>
+        <w:rPr>
+          <w:b/>
+          <w:bCs/>
+        </w:rPr>
+      </w:pPr>
+      <w:proofErr w:type="spellStart"/>
+      <w:r>
+        <w:rPr>
+          <w:rFonts w:hint="eastAsia"/>
+          <w:b/>
+          <w:bCs/>
+        </w:rPr>
+        <w:t>딥러닝을</w:t>
+      </w:r>
+      <w:proofErr w:type="spellEnd"/>
+      <w:r>
+        <w:rPr>
+          <w:b/>
+          <w:bCs/>
+        </w:rPr>
+        <w:t xml:space="preserve"> 활용한 거래량 예측 기능 개선</w:t>
+      </w:r>
+    </w:p>
+    <w:p>
+      <w:pPr>
+        <w:ind w:left="400"/>
+        <w:rPr>
+          <w:b/>
+          <w:bCs/>
+        </w:rPr>
+      </w:pPr>
+      <w:hyperlink r:id="rId34" w:history="1">
+        <w:r>
+          <w:rPr>
+            <w:rStyle w:val="a4"/>
+            <w:b/>
+            <w:bCs/>
+          </w:rPr>
+          <w:t>https://d2.naver.com/helloworld/0065813</w:t>
+        </w:r>
+      </w:hyperlink>
+    </w:p>
+    <w:p>
+      <w:pPr>
+        <w:ind w:left="400"/>
         <w:rPr>
           <w:rFonts w:hint="eastAsia"/>
           <w:b/>
@@ -7507,13 +8866,63 @@
 </w:document>
 </file>
 
+<file path=word/endnotes.xml><?xml version="1.0" encoding="utf-8"?>
+<w:endnotes xmlns:wpc="http://schemas.microsoft.com/office/word/2010/wordprocessingCanvas" xmlns:cx="http://schemas.microsoft.com/office/drawing/2014/chartex" xmlns:cx1="http://schemas.microsoft.com/office/drawing/2015/9/8/chartex" xmlns:cx2="http://schemas.microsoft.com/office/drawing/2015/10/21/chartex" xmlns:cx3="http://schemas.microsoft.com/office/drawing/2016/5/9/chartex" xmlns:cx4="http://schemas.microsoft.com/office/drawing/2016/5/10/chartex" xmlns:cx5="http://schemas.microsoft.com/office/drawing/2016/5/11/chartex" xmlns:cx6="http://schemas.microsoft.com/office/drawing/2016/5/12/chartex" xmlns:cx7="http://schemas.microsoft.com/office/drawing/2016/5/13/chartex" xmlns:cx8="http://schemas.microsoft.com/office/drawing/2016/5/14/chartex" xmlns:mc="http://schemas.openxmlformats.org/markup-compatibility/2006" xmlns:aink="http://schemas.microsoft.com/office/drawing/2016/ink" xmlns:am3d="http://schemas.microsoft.com/office/drawing/2017/model3d" xmlns:o="urn:schemas-microsoft-com:office:office" xmlns:r="http://schemas.openxmlformats.org/officeDocument/2006/relationships" xmlns:m="http://schemas.openxmlformats.org/officeDocument/2006/math" xmlns:v="urn:schemas-microsoft-com:vml" xmlns:wp14="http://schemas.microsoft.com/office/word/2010/wordprocessingDrawing" xmlns:wp="http://schemas.openxmlformats.org/drawingml/2006/wordprocessingDrawing" xmlns:w10="urn:schemas-microsoft-com:office:word" xmlns:w="http://schemas.openxmlformats.org/wordprocessingml/2006/main" xmlns:w14="http://schemas.microsoft.com/office/word/2010/wordml" xmlns:w15="http://schemas.microsoft.com/office/word/2012/wordml" xmlns:w16cex="http://schemas.microsoft.com/office/word/2018/wordml/cex" xmlns:w16cid="http://schemas.microsoft.com/office/word/2016/wordml/cid" xmlns:w16="http://schemas.microsoft.com/office/word/2018/wordml" xmlns:w16se="http://schemas.microsoft.com/office/word/2015/wordml/symex" xmlns:wpg="http://schemas.microsoft.com/office/word/2010/wordprocessingGroup" xmlns:wpi="http://schemas.microsoft.com/office/word/2010/wordprocessingInk" xmlns:wne="http://schemas.microsoft.com/office/word/2006/wordml" xmlns:wps="http://schemas.microsoft.com/office/word/2010/wordprocessingShape" mc:Ignorable="w14 w15 w16se w16cid w16 w16cex wp14">
+  <w:endnote w:type="separator" w:id="-1">
+    <w:p>
+      <w:pPr>
+        <w:spacing w:after="0" w:line="240" w:lineRule="auto"/>
+      </w:pPr>
+      <w:r>
+        <w:separator/>
+      </w:r>
+    </w:p>
+  </w:endnote>
+  <w:endnote w:type="continuationSeparator" w:id="0">
+    <w:p>
+      <w:pPr>
+        <w:spacing w:after="0" w:line="240" w:lineRule="auto"/>
+      </w:pPr>
+      <w:r>
+        <w:continuationSeparator/>
+      </w:r>
+    </w:p>
+  </w:endnote>
+</w:endnotes>
+</file>
+
+<file path=word/footnotes.xml><?xml version="1.0" encoding="utf-8"?>
+<w:footnotes xmlns:wpc="http://schemas.microsoft.com/office/word/2010/wordprocessingCanvas" xmlns:cx="http://schemas.microsoft.com/office/drawing/2014/chartex" xmlns:cx1="http://schemas.microsoft.com/office/drawing/2015/9/8/chartex" xmlns:cx2="http://schemas.microsoft.com/office/drawing/2015/10/21/chartex" xmlns:cx3="http://schemas.microsoft.com/office/drawing/2016/5/9/chartex" xmlns:cx4="http://schemas.microsoft.com/office/drawing/2016/5/10/chartex" xmlns:cx5="http://schemas.microsoft.com/office/drawing/2016/5/11/chartex" xmlns:cx6="http://schemas.microsoft.com/office/drawing/2016/5/12/chartex" xmlns:cx7="http://schemas.microsoft.com/office/drawing/2016/5/13/chartex" xmlns:cx8="http://schemas.microsoft.com/office/drawing/2016/5/14/chartex" xmlns:mc="http://schemas.openxmlformats.org/markup-compatibility/2006" xmlns:aink="http://schemas.microsoft.com/office/drawing/2016/ink" xmlns:am3d="http://schemas.microsoft.com/office/drawing/2017/model3d" xmlns:o="urn:schemas-microsoft-com:office:office" xmlns:r="http://schemas.openxmlformats.org/officeDocument/2006/relationships" xmlns:m="http://schemas.openxmlformats.org/officeDocument/2006/math" xmlns:v="urn:schemas-microsoft-com:vml" xmlns:wp14="http://schemas.microsoft.com/office/word/2010/wordprocessingDrawing" xmlns:wp="http://schemas.openxmlformats.org/drawingml/2006/wordprocessingDrawing" xmlns:w10="urn:schemas-microsoft-com:office:word" xmlns:w="http://schemas.openxmlformats.org/wordprocessingml/2006/main" xmlns:w14="http://schemas.microsoft.com/office/word/2010/wordml" xmlns:w15="http://schemas.microsoft.com/office/word/2012/wordml" xmlns:w16cex="http://schemas.microsoft.com/office/word/2018/wordml/cex" xmlns:w16cid="http://schemas.microsoft.com/office/word/2016/wordml/cid" xmlns:w16="http://schemas.microsoft.com/office/word/2018/wordml" xmlns:w16se="http://schemas.microsoft.com/office/word/2015/wordml/symex" xmlns:wpg="http://schemas.microsoft.com/office/word/2010/wordprocessingGroup" xmlns:wpi="http://schemas.microsoft.com/office/word/2010/wordprocessingInk" xmlns:wne="http://schemas.microsoft.com/office/word/2006/wordml" xmlns:wps="http://schemas.microsoft.com/office/word/2010/wordprocessingShape" mc:Ignorable="w14 w15 w16se w16cid w16 w16cex wp14">
+  <w:footnote w:type="separator" w:id="-1">
+    <w:p>
+      <w:pPr>
+        <w:spacing w:after="0" w:line="240" w:lineRule="auto"/>
+      </w:pPr>
+      <w:r>
+        <w:separator/>
+      </w:r>
+    </w:p>
+  </w:footnote>
+  <w:footnote w:type="continuationSeparator" w:id="0">
+    <w:p>
+      <w:pPr>
+        <w:spacing w:after="0" w:line="240" w:lineRule="auto"/>
+      </w:pPr>
+      <w:r>
+        <w:continuationSeparator/>
+      </w:r>
+    </w:p>
+  </w:footnote>
+</w:footnotes>
+</file>
+
 <file path=word/numbering.xml><?xml version="1.0" encoding="utf-8"?>
 <w:numbering xmlns:wpc="http://schemas.microsoft.com/office/word/2010/wordprocessingCanvas" xmlns:cx="http://schemas.microsoft.com/office/drawing/2014/chartex" xmlns:cx1="http://schemas.microsoft.com/office/drawing/2015/9/8/chartex" xmlns:cx2="http://schemas.microsoft.com/office/drawing/2015/10/21/chartex" xmlns:cx3="http://schemas.microsoft.com/office/drawing/2016/5/9/chartex" xmlns:cx4="http://schemas.microsoft.com/office/drawing/2016/5/10/chartex" xmlns:cx5="http://schemas.microsoft.com/office/drawing/2016/5/11/chartex" xmlns:cx6="http://schemas.microsoft.com/office/drawing/2016/5/12/chartex" xmlns:cx7="http://schemas.microsoft.com/office/drawing/2016/5/13/chartex" xmlns:cx8="http://schemas.microsoft.com/office/drawing/2016/5/14/chartex" xmlns:mc="http://schemas.openxmlformats.org/markup-compatibility/2006" xmlns:aink="http://schemas.microsoft.com/office/drawing/2016/ink" xmlns:am3d="http://schemas.microsoft.com/office/drawing/2017/model3d" xmlns:o="urn:schemas-microsoft-com:office:office" xmlns:r="http://schemas.openxmlformats.org/officeDocument/2006/relationships" xmlns:m="http://schemas.openxmlformats.org/officeDocument/2006/math" xmlns:v="urn:schemas-microsoft-com:vml" xmlns:wp14="http://schemas.microsoft.com/office/word/2010/wordprocessingDrawing" xmlns:wp="http://schemas.openxmlformats.org/drawingml/2006/wordprocessingDrawing" xmlns:w10="urn:schemas-microsoft-com:office:word" xmlns:w="http://schemas.openxmlformats.org/wordprocessingml/2006/main" xmlns:w14="http://schemas.microsoft.com/office/word/2010/wordml" xmlns:w15="http://schemas.microsoft.com/office/word/2012/wordml" xmlns:w16cex="http://schemas.microsoft.com/office/word/2018/wordml/cex" xmlns:w16cid="http://schemas.microsoft.com/office/word/2016/wordml/cid" xmlns:w16="http://schemas.microsoft.com/office/word/2018/wordml" xmlns:w16se="http://schemas.microsoft.com/office/word/2015/wordml/symex" xmlns:wpg="http://schemas.microsoft.com/office/word/2010/wordprocessingGroup" xmlns:wpi="http://schemas.microsoft.com/office/word/2010/wordprocessingInk" xmlns:wne="http://schemas.microsoft.com/office/word/2006/wordml" xmlns:wps="http://schemas.microsoft.com/office/word/2010/wordprocessingShape" mc:Ignorable="w14 w15 w16se w16cid w16 w16cex wp14">
   <w:abstractNum w:abstractNumId="0" w15:restartNumberingAfterBreak="0">
-    <w:nsid w:val="4046772D"/>
+    <w:nsid w:val="2A13453A"/>
     <w:multiLevelType w:val="hybridMultilevel"/>
-    <w:tmpl w:val="A33E10C0"/>
-    <w:lvl w:ilvl="0" w:tplc="746CDD20">
+    <w:tmpl w:val="794613A6"/>
+    <w:lvl w:ilvl="0" w:tplc="84682F86">
       <w:start w:val="1"/>
       <w:numFmt w:val="decimal"/>
       <w:lvlText w:val="%1."/>
@@ -7599,6 +9008,95 @@
     </w:lvl>
   </w:abstractNum>
   <w:abstractNum w:abstractNumId="1" w15:restartNumberingAfterBreak="0">
+    <w:nsid w:val="4046772D"/>
+    <w:multiLevelType w:val="hybridMultilevel"/>
+    <w:tmpl w:val="A33E10C0"/>
+    <w:lvl w:ilvl="0" w:tplc="746CDD20">
+      <w:start w:val="1"/>
+      <w:numFmt w:val="decimal"/>
+      <w:lvlText w:val="%1."/>
+      <w:lvlJc w:val="left"/>
+      <w:pPr>
+        <w:ind w:left="760" w:hanging="360"/>
+      </w:pPr>
+      <w:rPr>
+        <w:rFonts w:hint="default"/>
+      </w:rPr>
+    </w:lvl>
+    <w:lvl w:ilvl="1" w:tplc="04090019" w:tentative="1">
+      <w:start w:val="1"/>
+      <w:numFmt w:val="upperLetter"/>
+      <w:lvlText w:val="%2."/>
+      <w:lvlJc w:val="left"/>
+      <w:pPr>
+        <w:ind w:left="1200" w:hanging="400"/>
+      </w:pPr>
+    </w:lvl>
+    <w:lvl w:ilvl="2" w:tplc="0409001B" w:tentative="1">
+      <w:start w:val="1"/>
+      <w:numFmt w:val="lowerRoman"/>
+      <w:lvlText w:val="%3."/>
+      <w:lvlJc w:val="right"/>
+      <w:pPr>
+        <w:ind w:left="1600" w:hanging="400"/>
+      </w:pPr>
+    </w:lvl>
+    <w:lvl w:ilvl="3" w:tplc="0409000F" w:tentative="1">
+      <w:start w:val="1"/>
+      <w:numFmt w:val="decimal"/>
+      <w:lvlText w:val="%4."/>
+      <w:lvlJc w:val="left"/>
+      <w:pPr>
+        <w:ind w:left="2000" w:hanging="400"/>
+      </w:pPr>
+    </w:lvl>
+    <w:lvl w:ilvl="4" w:tplc="04090019" w:tentative="1">
+      <w:start w:val="1"/>
+      <w:numFmt w:val="upperLetter"/>
+      <w:lvlText w:val="%5."/>
+      <w:lvlJc w:val="left"/>
+      <w:pPr>
+        <w:ind w:left="2400" w:hanging="400"/>
+      </w:pPr>
+    </w:lvl>
+    <w:lvl w:ilvl="5" w:tplc="0409001B" w:tentative="1">
+      <w:start w:val="1"/>
+      <w:numFmt w:val="lowerRoman"/>
+      <w:lvlText w:val="%6."/>
+      <w:lvlJc w:val="right"/>
+      <w:pPr>
+        <w:ind w:left="2800" w:hanging="400"/>
+      </w:pPr>
+    </w:lvl>
+    <w:lvl w:ilvl="6" w:tplc="0409000F" w:tentative="1">
+      <w:start w:val="1"/>
+      <w:numFmt w:val="decimal"/>
+      <w:lvlText w:val="%7."/>
+      <w:lvlJc w:val="left"/>
+      <w:pPr>
+        <w:ind w:left="3200" w:hanging="400"/>
+      </w:pPr>
+    </w:lvl>
+    <w:lvl w:ilvl="7" w:tplc="04090019" w:tentative="1">
+      <w:start w:val="1"/>
+      <w:numFmt w:val="upperLetter"/>
+      <w:lvlText w:val="%8."/>
+      <w:lvlJc w:val="left"/>
+      <w:pPr>
+        <w:ind w:left="3600" w:hanging="400"/>
+      </w:pPr>
+    </w:lvl>
+    <w:lvl w:ilvl="8" w:tplc="0409001B" w:tentative="1">
+      <w:start w:val="1"/>
+      <w:numFmt w:val="lowerRoman"/>
+      <w:lvlText w:val="%9."/>
+      <w:lvlJc w:val="right"/>
+      <w:pPr>
+        <w:ind w:left="4000" w:hanging="400"/>
+      </w:pPr>
+    </w:lvl>
+  </w:abstractNum>
+  <w:abstractNum w:abstractNumId="2" w15:restartNumberingAfterBreak="0">
     <w:nsid w:val="44203CCE"/>
     <w:multiLevelType w:val="hybridMultilevel"/>
     <w:tmpl w:val="FCDE7986"/>
@@ -7711,7 +9209,7 @@
       </w:rPr>
     </w:lvl>
   </w:abstractNum>
-  <w:abstractNum w:abstractNumId="2" w15:restartNumberingAfterBreak="0">
+  <w:abstractNum w:abstractNumId="3" w15:restartNumberingAfterBreak="0">
     <w:nsid w:val="51E7424E"/>
     <w:multiLevelType w:val="hybridMultilevel"/>
     <w:tmpl w:val="BB900AAC"/>
@@ -7800,7 +9298,121 @@
       </w:pPr>
     </w:lvl>
   </w:abstractNum>
-  <w:abstractNum w:abstractNumId="3" w15:restartNumberingAfterBreak="0">
+  <w:abstractNum w:abstractNumId="4" w15:restartNumberingAfterBreak="0">
+    <w:nsid w:val="5FC26043"/>
+    <w:multiLevelType w:val="hybridMultilevel"/>
+    <w:tmpl w:val="A60484F4"/>
+    <w:lvl w:ilvl="0" w:tplc="CB1EF272">
+      <w:numFmt w:val="bullet"/>
+      <w:lvlText w:val=""/>
+      <w:lvlJc w:val="left"/>
+      <w:pPr>
+        <w:ind w:left="760" w:hanging="360"/>
+      </w:pPr>
+      <w:rPr>
+        <w:rFonts w:ascii="Wingdings" w:eastAsia="맑은 고딕" w:hAnsi="Wingdings" w:cstheme="minorBidi" w:hint="default"/>
+        <w:b/>
+        <w:color w:val="333333"/>
+      </w:rPr>
+    </w:lvl>
+    <w:lvl w:ilvl="1" w:tplc="04090003" w:tentative="1">
+      <w:start w:val="1"/>
+      <w:numFmt w:val="bullet"/>
+      <w:lvlText w:val=""/>
+      <w:lvlJc w:val="left"/>
+      <w:pPr>
+        <w:ind w:left="1200" w:hanging="400"/>
+      </w:pPr>
+      <w:rPr>
+        <w:rFonts w:ascii="Wingdings" w:hAnsi="Wingdings" w:hint="default"/>
+      </w:rPr>
+    </w:lvl>
+    <w:lvl w:ilvl="2" w:tplc="04090005" w:tentative="1">
+      <w:start w:val="1"/>
+      <w:numFmt w:val="bullet"/>
+      <w:lvlText w:val=""/>
+      <w:lvlJc w:val="left"/>
+      <w:pPr>
+        <w:ind w:left="1600" w:hanging="400"/>
+      </w:pPr>
+      <w:rPr>
+        <w:rFonts w:ascii="Wingdings" w:hAnsi="Wingdings" w:hint="default"/>
+      </w:rPr>
+    </w:lvl>
+    <w:lvl w:ilvl="3" w:tplc="04090001" w:tentative="1">
+      <w:start w:val="1"/>
+      <w:numFmt w:val="bullet"/>
+      <w:lvlText w:val=""/>
+      <w:lvlJc w:val="left"/>
+      <w:pPr>
+        <w:ind w:left="2000" w:hanging="400"/>
+      </w:pPr>
+      <w:rPr>
+        <w:rFonts w:ascii="Wingdings" w:hAnsi="Wingdings" w:hint="default"/>
+      </w:rPr>
+    </w:lvl>
+    <w:lvl w:ilvl="4" w:tplc="04090003" w:tentative="1">
+      <w:start w:val="1"/>
+      <w:numFmt w:val="bullet"/>
+      <w:lvlText w:val=""/>
+      <w:lvlJc w:val="left"/>
+      <w:pPr>
+        <w:ind w:left="2400" w:hanging="400"/>
+      </w:pPr>
+      <w:rPr>
+        <w:rFonts w:ascii="Wingdings" w:hAnsi="Wingdings" w:hint="default"/>
+      </w:rPr>
+    </w:lvl>
+    <w:lvl w:ilvl="5" w:tplc="04090005" w:tentative="1">
+      <w:start w:val="1"/>
+      <w:numFmt w:val="bullet"/>
+      <w:lvlText w:val=""/>
+      <w:lvlJc w:val="left"/>
+      <w:pPr>
+        <w:ind w:left="2800" w:hanging="400"/>
+      </w:pPr>
+      <w:rPr>
+        <w:rFonts w:ascii="Wingdings" w:hAnsi="Wingdings" w:hint="default"/>
+      </w:rPr>
+    </w:lvl>
+    <w:lvl w:ilvl="6" w:tplc="04090001" w:tentative="1">
+      <w:start w:val="1"/>
+      <w:numFmt w:val="bullet"/>
+      <w:lvlText w:val=""/>
+      <w:lvlJc w:val="left"/>
+      <w:pPr>
+        <w:ind w:left="3200" w:hanging="400"/>
+      </w:pPr>
+      <w:rPr>
+        <w:rFonts w:ascii="Wingdings" w:hAnsi="Wingdings" w:hint="default"/>
+      </w:rPr>
+    </w:lvl>
+    <w:lvl w:ilvl="7" w:tplc="04090003" w:tentative="1">
+      <w:start w:val="1"/>
+      <w:numFmt w:val="bullet"/>
+      <w:lvlText w:val=""/>
+      <w:lvlJc w:val="left"/>
+      <w:pPr>
+        <w:ind w:left="3600" w:hanging="400"/>
+      </w:pPr>
+      <w:rPr>
+        <w:rFonts w:ascii="Wingdings" w:hAnsi="Wingdings" w:hint="default"/>
+      </w:rPr>
+    </w:lvl>
+    <w:lvl w:ilvl="8" w:tplc="04090005" w:tentative="1">
+      <w:start w:val="1"/>
+      <w:numFmt w:val="bullet"/>
+      <w:lvlText w:val=""/>
+      <w:lvlJc w:val="left"/>
+      <w:pPr>
+        <w:ind w:left="4000" w:hanging="400"/>
+      </w:pPr>
+      <w:rPr>
+        <w:rFonts w:ascii="Wingdings" w:hAnsi="Wingdings" w:hint="default"/>
+      </w:rPr>
+    </w:lvl>
+  </w:abstractNum>
+  <w:abstractNum w:abstractNumId="5" w15:restartNumberingAfterBreak="0">
     <w:nsid w:val="636A232A"/>
     <w:multiLevelType w:val="hybridMultilevel"/>
     <w:tmpl w:val="ABA8F486"/>
@@ -7889,7 +9501,7 @@
       </w:pPr>
     </w:lvl>
   </w:abstractNum>
-  <w:abstractNum w:abstractNumId="4" w15:restartNumberingAfterBreak="0">
+  <w:abstractNum w:abstractNumId="6" w15:restartNumberingAfterBreak="0">
     <w:nsid w:val="67E7498A"/>
     <w:multiLevelType w:val="hybridMultilevel"/>
     <w:tmpl w:val="E020EDFE"/>
@@ -7978,7 +9590,7 @@
       </w:pPr>
     </w:lvl>
   </w:abstractNum>
-  <w:abstractNum w:abstractNumId="5" w15:restartNumberingAfterBreak="0">
+  <w:abstractNum w:abstractNumId="7" w15:restartNumberingAfterBreak="0">
     <w:nsid w:val="6DAC3181"/>
     <w:multiLevelType w:val="hybridMultilevel"/>
     <w:tmpl w:val="B24E08D2"/>
@@ -8069,7 +9681,7 @@
       </w:pPr>
     </w:lvl>
   </w:abstractNum>
-  <w:abstractNum w:abstractNumId="6" w15:restartNumberingAfterBreak="0">
+  <w:abstractNum w:abstractNumId="8" w15:restartNumberingAfterBreak="0">
     <w:nsid w:val="706774B9"/>
     <w:multiLevelType w:val="hybridMultilevel"/>
     <w:tmpl w:val="F236BB36"/>
@@ -8159,25 +9771,31 @@
     </w:lvl>
   </w:abstractNum>
   <w:num w:numId="1">
-    <w:abstractNumId w:val="0"/>
+    <w:abstractNumId w:val="1"/>
   </w:num>
   <w:num w:numId="2">
+    <w:abstractNumId w:val="3"/>
+  </w:num>
+  <w:num w:numId="3">
+    <w:abstractNumId w:val="6"/>
+  </w:num>
+  <w:num w:numId="4">
     <w:abstractNumId w:val="2"/>
   </w:num>
-  <w:num w:numId="3">
+  <w:num w:numId="5">
+    <w:abstractNumId w:val="7"/>
+  </w:num>
+  <w:num w:numId="6">
+    <w:abstractNumId w:val="5"/>
+  </w:num>
+  <w:num w:numId="7">
+    <w:abstractNumId w:val="8"/>
+  </w:num>
+  <w:num w:numId="8">
     <w:abstractNumId w:val="4"/>
   </w:num>
-  <w:num w:numId="4">
-    <w:abstractNumId w:val="1"/>
-  </w:num>
-  <w:num w:numId="5">
-    <w:abstractNumId w:val="5"/>
-  </w:num>
-  <w:num w:numId="6">
-    <w:abstractNumId w:val="3"/>
-  </w:num>
-  <w:num w:numId="7">
-    <w:abstractNumId w:val="6"/>
+  <w:num w:numId="9">
+    <w:abstractNumId w:val="0"/>
   </w:num>
 </w:numbering>
 </file>
@@ -8723,6 +10341,50 @@
     <w:basedOn w:val="a0"/>
     <w:rsid w:val="00A569D4"/>
   </w:style>
+  <w:style w:type="paragraph" w:styleId="a7">
+    <w:name w:val="header"/>
+    <w:basedOn w:val="a"/>
+    <w:link w:val="Char"/>
+    <w:uiPriority w:val="99"/>
+    <w:unhideWhenUsed/>
+    <w:rsid w:val="009B332E"/>
+    <w:pPr>
+      <w:tabs>
+        <w:tab w:val="center" w:pos="4513"/>
+        <w:tab w:val="right" w:pos="9026"/>
+      </w:tabs>
+      <w:snapToGrid w:val="0"/>
+    </w:pPr>
+  </w:style>
+  <w:style w:type="character" w:customStyle="1" w:styleId="Char">
+    <w:name w:val="머리글 Char"/>
+    <w:basedOn w:val="a0"/>
+    <w:link w:val="a7"/>
+    <w:uiPriority w:val="99"/>
+    <w:rsid w:val="009B332E"/>
+  </w:style>
+  <w:style w:type="paragraph" w:styleId="a8">
+    <w:name w:val="footer"/>
+    <w:basedOn w:val="a"/>
+    <w:link w:val="Char0"/>
+    <w:uiPriority w:val="99"/>
+    <w:unhideWhenUsed/>
+    <w:rsid w:val="009B332E"/>
+    <w:pPr>
+      <w:tabs>
+        <w:tab w:val="center" w:pos="4513"/>
+        <w:tab w:val="right" w:pos="9026"/>
+      </w:tabs>
+      <w:snapToGrid w:val="0"/>
+    </w:pPr>
+  </w:style>
+  <w:style w:type="character" w:customStyle="1" w:styleId="Char0">
+    <w:name w:val="바닥글 Char"/>
+    <w:basedOn w:val="a0"/>
+    <w:link w:val="a8"/>
+    <w:uiPriority w:val="99"/>
+    <w:rsid w:val="009B332E"/>
+  </w:style>
 </w:styles>
 </file>
 
